--- a/Documentation/Technology Report.docx
+++ b/Documentation/Technology Report.docx
@@ -14,7 +14,6 @@
           <w:rFonts w:ascii="Arial" w:hAnsi="Arial" w:cs="Arial"/>
           <w:b/>
           <w:noProof/>
-          <w:lang w:val="en-CA" w:eastAsia="en-CA"/>
         </w:rPr>
         <mc:AlternateContent>
           <mc:Choice Requires="wps">
@@ -67,7 +66,7 @@
               </wp:anchor>
             </w:drawing>
           </mc:Choice>
-          <mc:Fallback xmlns:a="http://schemas.openxmlformats.org/drawingml/2006/main" xmlns:wp14="http://schemas.microsoft.com/office/word/2010/wordml">
+          <mc:Fallback xmlns:a="http://schemas.openxmlformats.org/drawingml/2006/main" xmlns:wp14="http://schemas.microsoft.com/office/word/2010/wordml" xmlns:w16cid="http://schemas.microsoft.com/office/word/2016/wordml/cid" xmlns:am3d="http://schemas.microsoft.com/office/drawing/2017/model3d" xmlns:aink="http://schemas.microsoft.com/office/drawing/2016/ink" xmlns:cx8="http://schemas.microsoft.com/office/drawing/2016/5/14/chartex" xmlns:cx7="http://schemas.microsoft.com/office/drawing/2016/5/13/chartex" xmlns:cx6="http://schemas.microsoft.com/office/drawing/2016/5/12/chartex" xmlns:cx5="http://schemas.microsoft.com/office/drawing/2016/5/11/chartex" xmlns:cx4="http://schemas.microsoft.com/office/drawing/2016/5/10/chartex" xmlns:cx3="http://schemas.microsoft.com/office/drawing/2016/5/9/chartex" xmlns:cx2="http://schemas.microsoft.com/office/drawing/2015/10/21/chartex">
             <w:pict w14:anchorId="06235F64">
               <v:line id="Straight Connector 1" style="position:absolute;z-index:251659264;visibility:visible;mso-wrap-style:square;mso-wrap-distance-left:9pt;mso-wrap-distance-top:0;mso-wrap-distance-right:9pt;mso-wrap-distance-bottom:0;mso-position-horizontal:absolute;mso-position-horizontal-relative:margin;mso-position-vertical:absolute;mso-position-vertical-relative:text" o:spid="_x0000_s1026" strokecolor="black [3200]" strokeweight="4.5pt" from="-.05pt,2.25pt" to="482.2pt,3.75pt" w14:anchorId="3CAA56E2" o:gfxdata="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">
                 <v:stroke joinstyle="miter"/>
@@ -468,7 +467,7 @@
           <w:color w:val="000000" w:themeColor="text1"/>
         </w:rPr>
       </w:pPr>
-      <w:bookmarkStart w:id="0" w:name="_Toc705705"/>
+      <w:bookmarkStart w:id="0" w:name="_Toc2872417"/>
       <w:r>
         <w:rPr>
           <w:rFonts w:ascii="Arial" w:hAnsi="Arial" w:cs="Arial"/>
@@ -568,7 +567,6 @@
           <w:noProof/>
           <w:sz w:val="24"/>
           <w:szCs w:val="24"/>
-          <w:lang w:val="en-CA" w:eastAsia="en-CA"/>
         </w:rPr>
         <mc:AlternateContent>
           <mc:Choice Requires="wps">
@@ -631,7 +629,7 @@
               </wp:anchor>
             </w:drawing>
           </mc:Choice>
-          <mc:Fallback>
+          <mc:Fallback xmlns:w16cid="http://schemas.microsoft.com/office/word/2016/wordml/cid" xmlns:am3d="http://schemas.microsoft.com/office/drawing/2017/model3d" xmlns:aink="http://schemas.microsoft.com/office/drawing/2016/ink" xmlns:cx8="http://schemas.microsoft.com/office/drawing/2016/5/14/chartex" xmlns:cx7="http://schemas.microsoft.com/office/drawing/2016/5/13/chartex" xmlns:cx6="http://schemas.microsoft.com/office/drawing/2016/5/12/chartex" xmlns:cx5="http://schemas.microsoft.com/office/drawing/2016/5/11/chartex" xmlns:cx4="http://schemas.microsoft.com/office/drawing/2016/5/10/chartex" xmlns:cx3="http://schemas.microsoft.com/office/drawing/2016/5/9/chartex" xmlns:cx2="http://schemas.microsoft.com/office/drawing/2015/10/21/chartex">
             <w:pict>
               <v:line w14:anchorId="75C4301A" id="Straight Connector 2" o:spid="_x0000_s1026" style="position:absolute;flip:y;z-index:251660288;visibility:visible;mso-wrap-style:square;mso-width-percent:0;mso-height-percent:0;mso-wrap-distance-left:9pt;mso-wrap-distance-top:0;mso-wrap-distance-right:9pt;mso-wrap-distance-bottom:0;mso-position-horizontal:left;mso-position-horizontal-relative:margin;mso-position-vertical:absolute;mso-position-vertical-relative:text;mso-width-percent:0;mso-height-percent:0;mso-width-relative:margin;mso-height-relative:margin" from="0,1.75pt" to="493.6pt,3.85pt" o:gfxdata="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" strokecolor="black [3213]" strokeweight="2.25pt">
                 <v:stroke joinstyle="miter"/>
@@ -677,7 +675,6 @@
           <w:noProof/>
           <w:sz w:val="24"/>
           <w:szCs w:val="24"/>
-          <w:lang w:val="en-CA" w:eastAsia="en-CA"/>
         </w:rPr>
         <mc:AlternateContent>
           <mc:Choice Requires="wps">
@@ -740,7 +737,7 @@
               </wp:anchor>
             </w:drawing>
           </mc:Choice>
-          <mc:Fallback>
+          <mc:Fallback xmlns:w16cid="http://schemas.microsoft.com/office/word/2016/wordml/cid" xmlns:am3d="http://schemas.microsoft.com/office/drawing/2017/model3d" xmlns:aink="http://schemas.microsoft.com/office/drawing/2016/ink" xmlns:cx8="http://schemas.microsoft.com/office/drawing/2016/5/14/chartex" xmlns:cx7="http://schemas.microsoft.com/office/drawing/2016/5/13/chartex" xmlns:cx6="http://schemas.microsoft.com/office/drawing/2016/5/12/chartex" xmlns:cx5="http://schemas.microsoft.com/office/drawing/2016/5/11/chartex" xmlns:cx4="http://schemas.microsoft.com/office/drawing/2016/5/10/chartex" xmlns:cx3="http://schemas.microsoft.com/office/drawing/2016/5/9/chartex" xmlns:cx2="http://schemas.microsoft.com/office/drawing/2015/10/21/chartex">
             <w:pict>
               <v:line w14:anchorId="286ACF4F" id="Straight Connector 3" o:spid="_x0000_s1026" style="position:absolute;flip:y;z-index:251662336;visibility:visible;mso-wrap-style:square;mso-width-percent:0;mso-height-percent:0;mso-wrap-distance-left:9pt;mso-wrap-distance-top:0;mso-wrap-distance-right:9pt;mso-wrap-distance-bottom:0;mso-position-horizontal:absolute;mso-position-horizontal-relative:text;mso-position-vertical:absolute;mso-position-vertical-relative:text;mso-width-percent:0;mso-height-percent:0;mso-width-relative:margin;mso-height-relative:margin" from="0,1.45pt" to="493.6pt,3.55pt" o:gfxdata="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" strokecolor="black [3213]" strokeweight="2.25pt">
                 <v:stroke joinstyle="miter"/>
@@ -785,7 +782,6 @@
           <w:noProof/>
           <w:sz w:val="24"/>
           <w:szCs w:val="24"/>
-          <w:lang w:val="en-CA" w:eastAsia="en-CA"/>
         </w:rPr>
         <mc:AlternateContent>
           <mc:Choice Requires="wps">
@@ -848,7 +844,7 @@
               </wp:anchor>
             </w:drawing>
           </mc:Choice>
-          <mc:Fallback>
+          <mc:Fallback xmlns:w16cid="http://schemas.microsoft.com/office/word/2016/wordml/cid" xmlns:am3d="http://schemas.microsoft.com/office/drawing/2017/model3d" xmlns:aink="http://schemas.microsoft.com/office/drawing/2016/ink" xmlns:cx8="http://schemas.microsoft.com/office/drawing/2016/5/14/chartex" xmlns:cx7="http://schemas.microsoft.com/office/drawing/2016/5/13/chartex" xmlns:cx6="http://schemas.microsoft.com/office/drawing/2016/5/12/chartex" xmlns:cx5="http://schemas.microsoft.com/office/drawing/2016/5/11/chartex" xmlns:cx4="http://schemas.microsoft.com/office/drawing/2016/5/10/chartex" xmlns:cx3="http://schemas.microsoft.com/office/drawing/2016/5/9/chartex" xmlns:cx2="http://schemas.microsoft.com/office/drawing/2015/10/21/chartex">
             <w:pict>
               <v:line w14:anchorId="46614551" id="Straight Connector 4" o:spid="_x0000_s1026" style="position:absolute;flip:y;z-index:251664384;visibility:visible;mso-wrap-style:square;mso-width-percent:0;mso-height-percent:0;mso-wrap-distance-left:9pt;mso-wrap-distance-top:0;mso-wrap-distance-right:9pt;mso-wrap-distance-bottom:0;mso-position-horizontal:absolute;mso-position-horizontal-relative:text;mso-position-vertical:absolute;mso-position-vertical-relative:text;mso-width-percent:0;mso-height-percent:0;mso-width-relative:margin;mso-height-relative:margin" from="0,1.45pt" to="493.6pt,3.55pt" o:gfxdata="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" strokecolor="black [3213]" strokeweight="2.25pt">
                 <v:stroke joinstyle="miter"/>
@@ -893,7 +889,6 @@
           <w:noProof/>
           <w:sz w:val="24"/>
           <w:szCs w:val="24"/>
-          <w:lang w:val="en-CA" w:eastAsia="en-CA"/>
         </w:rPr>
         <mc:AlternateContent>
           <mc:Choice Requires="wps">
@@ -956,7 +951,7 @@
               </wp:anchor>
             </w:drawing>
           </mc:Choice>
-          <mc:Fallback>
+          <mc:Fallback xmlns:w16cid="http://schemas.microsoft.com/office/word/2016/wordml/cid" xmlns:am3d="http://schemas.microsoft.com/office/drawing/2017/model3d" xmlns:aink="http://schemas.microsoft.com/office/drawing/2016/ink" xmlns:cx8="http://schemas.microsoft.com/office/drawing/2016/5/14/chartex" xmlns:cx7="http://schemas.microsoft.com/office/drawing/2016/5/13/chartex" xmlns:cx6="http://schemas.microsoft.com/office/drawing/2016/5/12/chartex" xmlns:cx5="http://schemas.microsoft.com/office/drawing/2016/5/11/chartex" xmlns:cx4="http://schemas.microsoft.com/office/drawing/2016/5/10/chartex" xmlns:cx3="http://schemas.microsoft.com/office/drawing/2016/5/9/chartex" xmlns:cx2="http://schemas.microsoft.com/office/drawing/2015/10/21/chartex">
             <w:pict>
               <v:line w14:anchorId="7DBDE96D" id="Straight Connector 5" o:spid="_x0000_s1026" style="position:absolute;flip:y;z-index:251666432;visibility:visible;mso-wrap-style:square;mso-width-percent:0;mso-height-percent:0;mso-wrap-distance-left:9pt;mso-wrap-distance-top:0;mso-wrap-distance-right:9pt;mso-wrap-distance-bottom:0;mso-position-horizontal:absolute;mso-position-horizontal-relative:text;mso-position-vertical:absolute;mso-position-vertical-relative:text;mso-width-percent:0;mso-height-percent:0;mso-width-relative:margin;mso-height-relative:margin" from="0,1.45pt" to="493.6pt,3.55pt" o:gfxdata="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" strokecolor="black [3213]" strokeweight="2.25pt">
                 <v:stroke joinstyle="miter"/>
@@ -1001,7 +996,6 @@
           <w:noProof/>
           <w:sz w:val="24"/>
           <w:szCs w:val="24"/>
-          <w:lang w:val="en-CA" w:eastAsia="en-CA"/>
         </w:rPr>
         <mc:AlternateContent>
           <mc:Choice Requires="wps">
@@ -1064,7 +1058,7 @@
               </wp:anchor>
             </w:drawing>
           </mc:Choice>
-          <mc:Fallback>
+          <mc:Fallback xmlns:w16cid="http://schemas.microsoft.com/office/word/2016/wordml/cid" xmlns:am3d="http://schemas.microsoft.com/office/drawing/2017/model3d" xmlns:aink="http://schemas.microsoft.com/office/drawing/2016/ink" xmlns:cx8="http://schemas.microsoft.com/office/drawing/2016/5/14/chartex" xmlns:cx7="http://schemas.microsoft.com/office/drawing/2016/5/13/chartex" xmlns:cx6="http://schemas.microsoft.com/office/drawing/2016/5/12/chartex" xmlns:cx5="http://schemas.microsoft.com/office/drawing/2016/5/11/chartex" xmlns:cx4="http://schemas.microsoft.com/office/drawing/2016/5/10/chartex" xmlns:cx3="http://schemas.microsoft.com/office/drawing/2016/5/9/chartex" xmlns:cx2="http://schemas.microsoft.com/office/drawing/2015/10/21/chartex">
             <w:pict>
               <v:line w14:anchorId="568113CD" id="Straight Connector 6" o:spid="_x0000_s1026" style="position:absolute;flip:y;z-index:251668480;visibility:visible;mso-wrap-style:square;mso-width-percent:0;mso-height-percent:0;mso-wrap-distance-left:9pt;mso-wrap-distance-top:0;mso-wrap-distance-right:9pt;mso-wrap-distance-bottom:0;mso-position-horizontal:absolute;mso-position-horizontal-relative:text;mso-position-vertical:absolute;mso-position-vertical-relative:text;mso-width-percent:0;mso-height-percent:0;mso-width-relative:margin;mso-height-relative:margin" from="0,1.45pt" to="493.6pt,3.55pt" o:gfxdata="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" strokecolor="black [3213]" strokeweight="2.25pt">
                 <v:stroke joinstyle="miter"/>
@@ -1109,7 +1103,6 @@
           <w:noProof/>
           <w:sz w:val="24"/>
           <w:szCs w:val="24"/>
-          <w:lang w:val="en-CA" w:eastAsia="en-CA"/>
         </w:rPr>
         <mc:AlternateContent>
           <mc:Choice Requires="wps">
@@ -1172,7 +1165,7 @@
               </wp:anchor>
             </w:drawing>
           </mc:Choice>
-          <mc:Fallback>
+          <mc:Fallback xmlns:w16cid="http://schemas.microsoft.com/office/word/2016/wordml/cid" xmlns:am3d="http://schemas.microsoft.com/office/drawing/2017/model3d" xmlns:aink="http://schemas.microsoft.com/office/drawing/2016/ink" xmlns:cx8="http://schemas.microsoft.com/office/drawing/2016/5/14/chartex" xmlns:cx7="http://schemas.microsoft.com/office/drawing/2016/5/13/chartex" xmlns:cx6="http://schemas.microsoft.com/office/drawing/2016/5/12/chartex" xmlns:cx5="http://schemas.microsoft.com/office/drawing/2016/5/11/chartex" xmlns:cx4="http://schemas.microsoft.com/office/drawing/2016/5/10/chartex" xmlns:cx3="http://schemas.microsoft.com/office/drawing/2016/5/9/chartex" xmlns:cx2="http://schemas.microsoft.com/office/drawing/2015/10/21/chartex">
             <w:pict>
               <v:line w14:anchorId="533A931F" id="Straight Connector 7" o:spid="_x0000_s1026" style="position:absolute;flip:y;z-index:251670528;visibility:visible;mso-wrap-style:square;mso-width-percent:0;mso-height-percent:0;mso-wrap-distance-left:9pt;mso-wrap-distance-top:0;mso-wrap-distance-right:9pt;mso-wrap-distance-bottom:0;mso-position-horizontal:absolute;mso-position-horizontal-relative:text;mso-position-vertical:absolute;mso-position-vertical-relative:text;mso-width-percent:0;mso-height-percent:0;mso-width-relative:margin;mso-height-relative:margin" from="0,1.45pt" to="493.6pt,3.55pt" o:gfxdata="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" strokecolor="black [3213]" strokeweight="2.25pt">
                 <v:stroke joinstyle="miter"/>
@@ -1217,7 +1210,6 @@
           <w:noProof/>
           <w:sz w:val="28"/>
           <w:szCs w:val="28"/>
-          <w:lang w:val="en-CA" w:eastAsia="en-CA"/>
         </w:rPr>
         <mc:AlternateContent>
           <mc:Choice Requires="wps">
@@ -1280,7 +1272,7 @@
               </wp:anchor>
             </w:drawing>
           </mc:Choice>
-          <mc:Fallback>
+          <mc:Fallback xmlns:w16cid="http://schemas.microsoft.com/office/word/2016/wordml/cid" xmlns:am3d="http://schemas.microsoft.com/office/drawing/2017/model3d" xmlns:aink="http://schemas.microsoft.com/office/drawing/2016/ink" xmlns:cx8="http://schemas.microsoft.com/office/drawing/2016/5/14/chartex" xmlns:cx7="http://schemas.microsoft.com/office/drawing/2016/5/13/chartex" xmlns:cx6="http://schemas.microsoft.com/office/drawing/2016/5/12/chartex" xmlns:cx5="http://schemas.microsoft.com/office/drawing/2016/5/11/chartex" xmlns:cx4="http://schemas.microsoft.com/office/drawing/2016/5/10/chartex" xmlns:cx3="http://schemas.microsoft.com/office/drawing/2016/5/9/chartex" xmlns:cx2="http://schemas.microsoft.com/office/drawing/2015/10/21/chartex">
             <w:pict>
               <v:line w14:anchorId="6E5378CC" id="Straight Connector 8" o:spid="_x0000_s1026" style="position:absolute;flip:y;z-index:251672576;visibility:visible;mso-wrap-style:square;mso-width-percent:0;mso-height-percent:0;mso-wrap-distance-left:9pt;mso-wrap-distance-top:0;mso-wrap-distance-right:9pt;mso-wrap-distance-bottom:0;mso-position-horizontal:absolute;mso-position-horizontal-relative:text;mso-position-vertical:absolute;mso-position-vertical-relative:text;mso-width-percent:0;mso-height-percent:0;mso-width-relative:margin;mso-height-relative:margin" from="0,1.45pt" to="493.6pt,3.55pt" o:gfxdata="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" strokecolor="black [3213]" strokeweight="2.25pt">
                 <v:stroke joinstyle="miter"/>
@@ -1339,7 +1331,7 @@
           <w:color w:val="000000" w:themeColor="text1"/>
         </w:rPr>
       </w:pPr>
-      <w:bookmarkStart w:id="1" w:name="_Toc705706"/>
+      <w:bookmarkStart w:id="1" w:name="_Toc2872418"/>
       <w:r>
         <w:rPr>
           <w:rFonts w:ascii="Arial" w:hAnsi="Arial" w:cs="Arial"/>
@@ -1368,25 +1360,7 @@
           <w:sz w:val="24"/>
           <w:szCs w:val="24"/>
         </w:rPr>
-        <w:t xml:space="preserve">In today’s society people enjoy knowing statistics for their travelling periods, but having a bike or a scooter can’t provide real-time information or entertainment. A store-bought scooter or bike doesn't come with a tracker or entertainment but with the DigitalDashboard you can track your speed and listen to music at the same time. Just by simply mounting the portable device on the handle or the body of the source of transportation you can start receiving the real-time </w:t>
-      </w:r>
-      <w:r>
-        <w:rPr>
-          <w:rFonts w:ascii="Arial" w:hAnsi="Arial" w:cs="Arial"/>
-          <w:color w:val="000000"/>
-          <w:sz w:val="24"/>
-          <w:szCs w:val="24"/>
-        </w:rPr>
-        <w:t>travelling</w:t>
-      </w:r>
-      <w:r>
-        <w:rPr>
-          <w:rFonts w:ascii="Arial" w:hAnsi="Arial" w:cs="Arial"/>
-          <w:color w:val="000000"/>
-          <w:sz w:val="24"/>
-          <w:szCs w:val="24"/>
-        </w:rPr>
-        <w:t xml:space="preserve"> speed, location, and music for entertainment purposes. We will demonstrate how our device gets mounted on a bike and scooter, how to use the DigitalDashboard device and its mobile application counterpart.</w:t>
+        <w:t>In today’s society people enjoy knowing statistics for their travelling periods, but having a bike or a scooter can’t provide real-time information or entertainment. A store-bought scooter or bike doesn't come with a tracker or entertainment but with the DigitalDashboard you can track your speed and listen to music at the same time. Just by simply mounting the portable device on the handle or the body of the source of transportation you can start receiving the real-time travelling speed, location, and music for entertainment purposes. We will demonstrate how our device gets mounted on a bike and scooter, how to use the DigitalDashboard device and its mobile application counterpart.</w:t>
       </w:r>
     </w:p>
     <w:p>
@@ -1573,7 +1547,6 @@
             <w:rPr>
               <w:rFonts w:cstheme="minorBidi"/>
               <w:noProof/>
-              <w:lang w:val="en-CA" w:eastAsia="en-CA"/>
             </w:rPr>
           </w:pPr>
           <w:r>
@@ -1603,7 +1576,7 @@
             </w:rPr>
             <w:fldChar w:fldCharType="separate"/>
           </w:r>
-          <w:hyperlink w:anchor="_Toc705705" w:history="1">
+          <w:hyperlink w:anchor="_Toc2872417" w:history="1">
             <w:r>
               <w:rPr>
                 <w:rStyle w:val="Hyperlink"/>
@@ -1631,7 +1604,7 @@
                 <w:noProof/>
                 <w:webHidden/>
               </w:rPr>
-              <w:instrText xml:space="preserve"> PAGEREF _Toc705705 \h </w:instrText>
+              <w:instrText xml:space="preserve"> PAGEREF _Toc2872417 \h </w:instrText>
             </w:r>
             <w:r>
               <w:rPr>
@@ -1671,10 +1644,9 @@
             <w:rPr>
               <w:rFonts w:cstheme="minorBidi"/>
               <w:noProof/>
-              <w:lang w:val="en-CA" w:eastAsia="en-CA"/>
             </w:rPr>
           </w:pPr>
-          <w:hyperlink w:anchor="_Toc705706" w:history="1">
+          <w:hyperlink w:anchor="_Toc2872418" w:history="1">
             <w:r>
               <w:rPr>
                 <w:rStyle w:val="Hyperlink"/>
@@ -1702,7 +1674,7 @@
                 <w:noProof/>
                 <w:webHidden/>
               </w:rPr>
-              <w:instrText xml:space="preserve"> PAGEREF _Toc705706 \h </w:instrText>
+              <w:instrText xml:space="preserve"> PAGEREF _Toc2872418 \h </w:instrText>
             </w:r>
             <w:r>
               <w:rPr>
@@ -1742,10 +1714,9 @@
             <w:rPr>
               <w:rFonts w:cstheme="minorBidi"/>
               <w:noProof/>
-              <w:lang w:val="en-CA" w:eastAsia="en-CA"/>
             </w:rPr>
           </w:pPr>
-          <w:hyperlink w:anchor="_Toc705707" w:history="1">
+          <w:hyperlink w:anchor="_Toc2872419" w:history="1">
             <w:r>
               <w:rPr>
                 <w:rStyle w:val="Hyperlink"/>
@@ -1773,7 +1744,7 @@
                 <w:noProof/>
                 <w:webHidden/>
               </w:rPr>
-              <w:instrText xml:space="preserve"> PAGEREF _Toc705707 \h </w:instrText>
+              <w:instrText xml:space="preserve"> PAGEREF _Toc2872419 \h </w:instrText>
             </w:r>
             <w:r>
               <w:rPr>
@@ -1813,10 +1784,9 @@
             <w:rPr>
               <w:rFonts w:cstheme="minorBidi"/>
               <w:noProof/>
-              <w:lang w:val="en-CA" w:eastAsia="en-CA"/>
             </w:rPr>
           </w:pPr>
-          <w:hyperlink w:anchor="_Toc705708" w:history="1">
+          <w:hyperlink w:anchor="_Toc2872420" w:history="1">
             <w:r>
               <w:rPr>
                 <w:rStyle w:val="Hyperlink"/>
@@ -1844,7 +1814,7 @@
                 <w:noProof/>
                 <w:webHidden/>
               </w:rPr>
-              <w:instrText xml:space="preserve"> PAGEREF _Toc705708 \h </w:instrText>
+              <w:instrText xml:space="preserve"> PAGEREF _Toc2872420 \h </w:instrText>
             </w:r>
             <w:r>
               <w:rPr>
@@ -1885,10 +1855,9 @@
             <w:rPr>
               <w:rFonts w:cstheme="minorBidi"/>
               <w:noProof/>
-              <w:lang w:val="en-CA" w:eastAsia="en-CA"/>
             </w:rPr>
           </w:pPr>
-          <w:hyperlink w:anchor="_Toc705709" w:history="1">
+          <w:hyperlink w:anchor="_Toc2872421" w:history="1">
             <w:r>
               <w:rPr>
                 <w:rStyle w:val="Hyperlink"/>
@@ -1901,7 +1870,6 @@
               <w:rPr>
                 <w:rFonts w:cstheme="minorBidi"/>
                 <w:noProof/>
-                <w:lang w:val="en-CA" w:eastAsia="en-CA"/>
               </w:rPr>
               <w:tab/>
             </w:r>
@@ -1932,7 +1900,7 @@
                 <w:noProof/>
                 <w:webHidden/>
               </w:rPr>
-              <w:instrText xml:space="preserve"> PAGEREF _Toc705709 \h </w:instrText>
+              <w:instrText xml:space="preserve"> PAGEREF _Toc2872421 \h </w:instrText>
             </w:r>
             <w:r>
               <w:rPr>
@@ -1973,10 +1941,9 @@
             <w:rPr>
               <w:rFonts w:cstheme="minorBidi"/>
               <w:noProof/>
-              <w:lang w:val="en-CA" w:eastAsia="en-CA"/>
             </w:rPr>
           </w:pPr>
-          <w:hyperlink w:anchor="_Toc705710" w:history="1">
+          <w:hyperlink w:anchor="_Toc2872422" w:history="1">
             <w:r>
               <w:rPr>
                 <w:rStyle w:val="Hyperlink"/>
@@ -1989,7 +1956,6 @@
               <w:rPr>
                 <w:rFonts w:cstheme="minorBidi"/>
                 <w:noProof/>
-                <w:lang w:val="en-CA" w:eastAsia="en-CA"/>
               </w:rPr>
               <w:tab/>
             </w:r>
@@ -2020,7 +1986,7 @@
                 <w:noProof/>
                 <w:webHidden/>
               </w:rPr>
-              <w:instrText xml:space="preserve"> PAGEREF _Toc705710 \h </w:instrText>
+              <w:instrText xml:space="preserve"> PAGEREF _Toc2872422 \h </w:instrText>
             </w:r>
             <w:r>
               <w:rPr>
@@ -2061,10 +2027,9 @@
             <w:rPr>
               <w:rFonts w:cstheme="minorBidi"/>
               <w:noProof/>
-              <w:lang w:val="en-CA" w:eastAsia="en-CA"/>
             </w:rPr>
           </w:pPr>
-          <w:hyperlink w:anchor="_Toc705711" w:history="1">
+          <w:hyperlink w:anchor="_Toc2872423" w:history="1">
             <w:r>
               <w:rPr>
                 <w:rStyle w:val="Hyperlink"/>
@@ -2077,7 +2042,6 @@
               <w:rPr>
                 <w:rFonts w:cstheme="minorBidi"/>
                 <w:noProof/>
-                <w:lang w:val="en-CA" w:eastAsia="en-CA"/>
               </w:rPr>
               <w:tab/>
             </w:r>
@@ -2108,7 +2072,7 @@
                 <w:noProof/>
                 <w:webHidden/>
               </w:rPr>
-              <w:instrText xml:space="preserve"> PAGEREF _Toc705711 \h </w:instrText>
+              <w:instrText xml:space="preserve"> PAGEREF _Toc2872423 \h </w:instrText>
             </w:r>
             <w:r>
               <w:rPr>
@@ -2149,10 +2113,9 @@
             <w:rPr>
               <w:rFonts w:cstheme="minorBidi"/>
               <w:noProof/>
-              <w:lang w:val="en-CA" w:eastAsia="en-CA"/>
             </w:rPr>
           </w:pPr>
-          <w:hyperlink w:anchor="_Toc705712" w:history="1">
+          <w:hyperlink w:anchor="_Toc2872424" w:history="1">
             <w:r>
               <w:rPr>
                 <w:rStyle w:val="Hyperlink"/>
@@ -2165,7 +2128,6 @@
               <w:rPr>
                 <w:rFonts w:cstheme="minorBidi"/>
                 <w:noProof/>
-                <w:lang w:val="en-CA" w:eastAsia="en-CA"/>
               </w:rPr>
               <w:tab/>
             </w:r>
@@ -2196,7 +2158,7 @@
                 <w:noProof/>
                 <w:webHidden/>
               </w:rPr>
-              <w:instrText xml:space="preserve"> PAGEREF _Toc705712 \h </w:instrText>
+              <w:instrText xml:space="preserve"> PAGEREF _Toc2872424 \h </w:instrText>
             </w:r>
             <w:r>
               <w:rPr>
@@ -2217,6 +2179,264 @@
                 <w:webHidden/>
               </w:rPr>
               <w:t>10</w:t>
+            </w:r>
+            <w:r>
+              <w:rPr>
+                <w:noProof/>
+                <w:webHidden/>
+              </w:rPr>
+              <w:fldChar w:fldCharType="end"/>
+            </w:r>
+          </w:hyperlink>
+        </w:p>
+        <w:p>
+          <w:pPr>
+            <w:pStyle w:val="TOC3"/>
+            <w:tabs>
+              <w:tab w:val="left" w:pos="1320"/>
+              <w:tab w:val="right" w:leader="dot" w:pos="9350"/>
+            </w:tabs>
+            <w:rPr>
+              <w:rFonts w:cstheme="minorBidi"/>
+              <w:noProof/>
+            </w:rPr>
+          </w:pPr>
+          <w:hyperlink w:anchor="_Toc2872425" w:history="1">
+            <w:r>
+              <w:rPr>
+                <w:rStyle w:val="Hyperlink"/>
+                <w:rFonts w:ascii="Arial" w:hAnsi="Arial" w:cs="Arial"/>
+                <w:noProof/>
+              </w:rPr>
+              <w:t>2.0.4</w:t>
+            </w:r>
+            <w:r>
+              <w:rPr>
+                <w:rFonts w:cstheme="minorBidi"/>
+                <w:noProof/>
+              </w:rPr>
+              <w:tab/>
+            </w:r>
+            <w:r>
+              <w:rPr>
+                <w:rStyle w:val="Hyperlink"/>
+                <w:rFonts w:ascii="Arial" w:hAnsi="Arial" w:cs="Arial"/>
+                <w:noProof/>
+              </w:rPr>
+              <w:t>Database and work breakdown revised (2019-03-06)</w:t>
+            </w:r>
+            <w:r>
+              <w:rPr>
+                <w:noProof/>
+                <w:webHidden/>
+              </w:rPr>
+              <w:tab/>
+            </w:r>
+            <w:r>
+              <w:rPr>
+                <w:noProof/>
+                <w:webHidden/>
+              </w:rPr>
+              <w:fldChar w:fldCharType="begin"/>
+            </w:r>
+            <w:r>
+              <w:rPr>
+                <w:noProof/>
+                <w:webHidden/>
+              </w:rPr>
+              <w:instrText xml:space="preserve"> PAGEREF _Toc2872425 \h </w:instrText>
+            </w:r>
+            <w:r>
+              <w:rPr>
+                <w:noProof/>
+                <w:webHidden/>
+              </w:rPr>
+            </w:r>
+            <w:r>
+              <w:rPr>
+                <w:noProof/>
+                <w:webHidden/>
+              </w:rPr>
+              <w:fldChar w:fldCharType="separate"/>
+            </w:r>
+            <w:r>
+              <w:rPr>
+                <w:noProof/>
+                <w:webHidden/>
+              </w:rPr>
+              <w:t>10</w:t>
+            </w:r>
+            <w:r>
+              <w:rPr>
+                <w:noProof/>
+                <w:webHidden/>
+              </w:rPr>
+              <w:fldChar w:fldCharType="end"/>
+            </w:r>
+          </w:hyperlink>
+        </w:p>
+        <w:p>
+          <w:pPr>
+            <w:pStyle w:val="TOC3"/>
+            <w:tabs>
+              <w:tab w:val="left" w:pos="1320"/>
+              <w:tab w:val="right" w:leader="dot" w:pos="9350"/>
+            </w:tabs>
+            <w:rPr>
+              <w:rFonts w:cstheme="minorBidi"/>
+              <w:noProof/>
+            </w:rPr>
+          </w:pPr>
+          <w:hyperlink w:anchor="_Toc2872426" w:history="1">
+            <w:r>
+              <w:rPr>
+                <w:rStyle w:val="Hyperlink"/>
+                <w:rFonts w:ascii="Arial" w:hAnsi="Arial" w:cs="Arial"/>
+                <w:noProof/>
+              </w:rPr>
+              <w:t>2.0.5</w:t>
+            </w:r>
+            <w:r>
+              <w:rPr>
+                <w:rFonts w:cstheme="minorBidi"/>
+                <w:noProof/>
+              </w:rPr>
+              <w:tab/>
+            </w:r>
+            <w:r>
+              <w:rPr>
+                <w:rStyle w:val="Hyperlink"/>
+                <w:rFonts w:ascii="Arial" w:hAnsi="Arial" w:cs="Arial"/>
+                <w:noProof/>
+              </w:rPr>
+              <w:t>Application and work breakdown (2019-03-06)</w:t>
+            </w:r>
+            <w:r>
+              <w:rPr>
+                <w:noProof/>
+                <w:webHidden/>
+              </w:rPr>
+              <w:tab/>
+            </w:r>
+            <w:r>
+              <w:rPr>
+                <w:noProof/>
+                <w:webHidden/>
+              </w:rPr>
+              <w:fldChar w:fldCharType="begin"/>
+            </w:r>
+            <w:r>
+              <w:rPr>
+                <w:noProof/>
+                <w:webHidden/>
+              </w:rPr>
+              <w:instrText xml:space="preserve"> PAGEREF _Toc2872426 \h </w:instrText>
+            </w:r>
+            <w:r>
+              <w:rPr>
+                <w:noProof/>
+                <w:webHidden/>
+              </w:rPr>
+            </w:r>
+            <w:r>
+              <w:rPr>
+                <w:noProof/>
+                <w:webHidden/>
+              </w:rPr>
+              <w:fldChar w:fldCharType="separate"/>
+            </w:r>
+            <w:r>
+              <w:rPr>
+                <w:noProof/>
+                <w:webHidden/>
+              </w:rPr>
+              <w:t>11</w:t>
+            </w:r>
+            <w:r>
+              <w:rPr>
+                <w:noProof/>
+                <w:webHidden/>
+              </w:rPr>
+              <w:fldChar w:fldCharType="end"/>
+            </w:r>
+          </w:hyperlink>
+        </w:p>
+        <w:p>
+          <w:pPr>
+            <w:pStyle w:val="TOC3"/>
+            <w:tabs>
+              <w:tab w:val="left" w:pos="1320"/>
+              <w:tab w:val="right" w:leader="dot" w:pos="9350"/>
+            </w:tabs>
+            <w:rPr>
+              <w:rFonts w:cstheme="minorBidi"/>
+              <w:noProof/>
+            </w:rPr>
+          </w:pPr>
+          <w:hyperlink w:anchor="_Toc2872427" w:history="1">
+            <w:r>
+              <w:rPr>
+                <w:rStyle w:val="Hyperlink"/>
+                <w:rFonts w:ascii="Arial" w:hAnsi="Arial" w:cs="Arial"/>
+                <w:noProof/>
+              </w:rPr>
+              <w:t>2.0.6</w:t>
+            </w:r>
+            <w:r>
+              <w:rPr>
+                <w:rFonts w:cstheme="minorBidi"/>
+                <w:noProof/>
+              </w:rPr>
+              <w:tab/>
+            </w:r>
+            <w:r>
+              <w:rPr>
+                <w:rStyle w:val="Hyperlink"/>
+                <w:rFonts w:ascii="Arial" w:hAnsi="Arial" w:cs="Arial"/>
+                <w:noProof/>
+              </w:rPr>
+              <w:t>Web/Hardware and work breakdown (2019-03-06)</w:t>
+            </w:r>
+            <w:r>
+              <w:rPr>
+                <w:noProof/>
+                <w:webHidden/>
+              </w:rPr>
+              <w:tab/>
+            </w:r>
+            <w:r>
+              <w:rPr>
+                <w:noProof/>
+                <w:webHidden/>
+              </w:rPr>
+              <w:fldChar w:fldCharType="begin"/>
+            </w:r>
+            <w:r>
+              <w:rPr>
+                <w:noProof/>
+                <w:webHidden/>
+              </w:rPr>
+              <w:instrText xml:space="preserve"> PAGEREF _Toc2872427 \h </w:instrText>
+            </w:r>
+            <w:r>
+              <w:rPr>
+                <w:noProof/>
+                <w:webHidden/>
+              </w:rPr>
+            </w:r>
+            <w:r>
+              <w:rPr>
+                <w:noProof/>
+                <w:webHidden/>
+              </w:rPr>
+              <w:fldChar w:fldCharType="separate"/>
+            </w:r>
+            <w:r>
+              <w:rPr>
+                <w:noProof/>
+                <w:webHidden/>
+              </w:rPr>
+              <w:t>12</w:t>
             </w:r>
             <w:r>
               <w:rPr>
@@ -2237,10 +2457,9 @@
             <w:rPr>
               <w:rFonts w:cstheme="minorBidi"/>
               <w:noProof/>
-              <w:lang w:val="en-CA" w:eastAsia="en-CA"/>
             </w:rPr>
           </w:pPr>
-          <w:hyperlink w:anchor="_Toc705713" w:history="1">
+          <w:hyperlink w:anchor="_Toc2872428" w:history="1">
             <w:r>
               <w:rPr>
                 <w:rStyle w:val="Hyperlink"/>
@@ -2253,7 +2472,6 @@
               <w:rPr>
                 <w:rFonts w:cstheme="minorBidi"/>
                 <w:noProof/>
-                <w:lang w:val="en-CA" w:eastAsia="en-CA"/>
               </w:rPr>
               <w:tab/>
             </w:r>
@@ -2263,7 +2481,7 @@
                 <w:rFonts w:ascii="Arial" w:hAnsi="Arial" w:cs="Arial"/>
                 <w:noProof/>
               </w:rPr>
-              <w:t>Results</w:t>
+              <w:t>Build Instructions</w:t>
             </w:r>
             <w:r>
               <w:rPr>
@@ -2284,7 +2502,7 @@
                 <w:noProof/>
                 <w:webHidden/>
               </w:rPr>
-              <w:instrText xml:space="preserve"> PAGEREF _Toc705713 \h </w:instrText>
+              <w:instrText xml:space="preserve"> PAGEREF _Toc2872428 \h </w:instrText>
             </w:r>
             <w:r>
               <w:rPr>
@@ -2304,7 +2522,695 @@
                 <w:noProof/>
                 <w:webHidden/>
               </w:rPr>
-              <w:t>11</w:t>
+              <w:t>13</w:t>
+            </w:r>
+            <w:r>
+              <w:rPr>
+                <w:noProof/>
+                <w:webHidden/>
+              </w:rPr>
+              <w:fldChar w:fldCharType="end"/>
+            </w:r>
+          </w:hyperlink>
+        </w:p>
+        <w:p>
+          <w:pPr>
+            <w:pStyle w:val="TOC1"/>
+            <w:tabs>
+              <w:tab w:val="left" w:pos="880"/>
+              <w:tab w:val="right" w:leader="dot" w:pos="9350"/>
+            </w:tabs>
+            <w:rPr>
+              <w:rFonts w:cstheme="minorBidi"/>
+              <w:noProof/>
+            </w:rPr>
+          </w:pPr>
+          <w:hyperlink w:anchor="_Toc2872429" w:history="1">
+            <w:r>
+              <w:rPr>
+                <w:rStyle w:val="Hyperlink"/>
+                <w:rFonts w:ascii="Arial" w:eastAsia="Times New Roman" w:hAnsi="Arial" w:cs="Arial"/>
+                <w:noProof/>
+              </w:rPr>
+              <w:t>3.0.1</w:t>
+            </w:r>
+            <w:r>
+              <w:rPr>
+                <w:rFonts w:cstheme="minorBidi"/>
+                <w:noProof/>
+              </w:rPr>
+              <w:tab/>
+            </w:r>
+            <w:r>
+              <w:rPr>
+                <w:rStyle w:val="Hyperlink"/>
+                <w:rFonts w:ascii="Arial" w:eastAsia="Times New Roman" w:hAnsi="Arial" w:cs="Arial"/>
+                <w:noProof/>
+              </w:rPr>
+              <w:t>System Diagram</w:t>
+            </w:r>
+            <w:r>
+              <w:rPr>
+                <w:noProof/>
+                <w:webHidden/>
+              </w:rPr>
+              <w:tab/>
+            </w:r>
+            <w:r>
+              <w:rPr>
+                <w:noProof/>
+                <w:webHidden/>
+              </w:rPr>
+              <w:fldChar w:fldCharType="begin"/>
+            </w:r>
+            <w:r>
+              <w:rPr>
+                <w:noProof/>
+                <w:webHidden/>
+              </w:rPr>
+              <w:instrText xml:space="preserve"> PAGEREF _Toc2872429 \h </w:instrText>
+            </w:r>
+            <w:r>
+              <w:rPr>
+                <w:noProof/>
+                <w:webHidden/>
+              </w:rPr>
+            </w:r>
+            <w:r>
+              <w:rPr>
+                <w:noProof/>
+                <w:webHidden/>
+              </w:rPr>
+              <w:fldChar w:fldCharType="separate"/>
+            </w:r>
+            <w:r>
+              <w:rPr>
+                <w:noProof/>
+                <w:webHidden/>
+              </w:rPr>
+              <w:t>13</w:t>
+            </w:r>
+            <w:r>
+              <w:rPr>
+                <w:noProof/>
+                <w:webHidden/>
+              </w:rPr>
+              <w:fldChar w:fldCharType="end"/>
+            </w:r>
+          </w:hyperlink>
+        </w:p>
+        <w:p>
+          <w:pPr>
+            <w:pStyle w:val="TOC1"/>
+            <w:tabs>
+              <w:tab w:val="left" w:pos="880"/>
+              <w:tab w:val="right" w:leader="dot" w:pos="9350"/>
+            </w:tabs>
+            <w:rPr>
+              <w:rFonts w:cstheme="minorBidi"/>
+              <w:noProof/>
+            </w:rPr>
+          </w:pPr>
+          <w:hyperlink w:anchor="_Toc2872430" w:history="1">
+            <w:r>
+              <w:rPr>
+                <w:rStyle w:val="Hyperlink"/>
+                <w:rFonts w:ascii="Arial" w:eastAsia="Times New Roman" w:hAnsi="Arial" w:cs="Arial"/>
+                <w:noProof/>
+              </w:rPr>
+              <w:t>3.0.2</w:t>
+            </w:r>
+            <w:r>
+              <w:rPr>
+                <w:rFonts w:cstheme="minorBidi"/>
+                <w:noProof/>
+              </w:rPr>
+              <w:tab/>
+            </w:r>
+            <w:r>
+              <w:rPr>
+                <w:rStyle w:val="Hyperlink"/>
+                <w:rFonts w:ascii="Arial" w:eastAsia="Times New Roman" w:hAnsi="Arial" w:cs="Arial"/>
+                <w:noProof/>
+              </w:rPr>
+              <w:t>Bill of Materials/Budget</w:t>
+            </w:r>
+            <w:r>
+              <w:rPr>
+                <w:noProof/>
+                <w:webHidden/>
+              </w:rPr>
+              <w:tab/>
+            </w:r>
+            <w:r>
+              <w:rPr>
+                <w:noProof/>
+                <w:webHidden/>
+              </w:rPr>
+              <w:fldChar w:fldCharType="begin"/>
+            </w:r>
+            <w:r>
+              <w:rPr>
+                <w:noProof/>
+                <w:webHidden/>
+              </w:rPr>
+              <w:instrText xml:space="preserve"> PAGEREF _Toc2872430 \h </w:instrText>
+            </w:r>
+            <w:r>
+              <w:rPr>
+                <w:noProof/>
+                <w:webHidden/>
+              </w:rPr>
+            </w:r>
+            <w:r>
+              <w:rPr>
+                <w:noProof/>
+                <w:webHidden/>
+              </w:rPr>
+              <w:fldChar w:fldCharType="separate"/>
+            </w:r>
+            <w:r>
+              <w:rPr>
+                <w:noProof/>
+                <w:webHidden/>
+              </w:rPr>
+              <w:t>14</w:t>
+            </w:r>
+            <w:r>
+              <w:rPr>
+                <w:noProof/>
+                <w:webHidden/>
+              </w:rPr>
+              <w:fldChar w:fldCharType="end"/>
+            </w:r>
+          </w:hyperlink>
+        </w:p>
+        <w:p>
+          <w:pPr>
+            <w:pStyle w:val="TOC1"/>
+            <w:tabs>
+              <w:tab w:val="left" w:pos="880"/>
+              <w:tab w:val="right" w:leader="dot" w:pos="9350"/>
+            </w:tabs>
+            <w:rPr>
+              <w:rFonts w:cstheme="minorBidi"/>
+              <w:noProof/>
+            </w:rPr>
+          </w:pPr>
+          <w:hyperlink w:anchor="_Toc2872431" w:history="1">
+            <w:r>
+              <w:rPr>
+                <w:rStyle w:val="Hyperlink"/>
+                <w:rFonts w:ascii="Arial" w:eastAsia="Times New Roman" w:hAnsi="Arial" w:cs="Arial"/>
+                <w:noProof/>
+              </w:rPr>
+              <w:t>3.0.3</w:t>
+            </w:r>
+            <w:r>
+              <w:rPr>
+                <w:rFonts w:cstheme="minorBidi"/>
+                <w:noProof/>
+              </w:rPr>
+              <w:tab/>
+            </w:r>
+            <w:r>
+              <w:rPr>
+                <w:rStyle w:val="Hyperlink"/>
+                <w:rFonts w:ascii="Arial" w:eastAsia="Times New Roman" w:hAnsi="Arial" w:cs="Arial"/>
+                <w:noProof/>
+              </w:rPr>
+              <w:t>Time Commitment</w:t>
+            </w:r>
+            <w:r>
+              <w:rPr>
+                <w:noProof/>
+                <w:webHidden/>
+              </w:rPr>
+              <w:tab/>
+            </w:r>
+            <w:r>
+              <w:rPr>
+                <w:noProof/>
+                <w:webHidden/>
+              </w:rPr>
+              <w:fldChar w:fldCharType="begin"/>
+            </w:r>
+            <w:r>
+              <w:rPr>
+                <w:noProof/>
+                <w:webHidden/>
+              </w:rPr>
+              <w:instrText xml:space="preserve"> PAGEREF _Toc2872431 \h </w:instrText>
+            </w:r>
+            <w:r>
+              <w:rPr>
+                <w:noProof/>
+                <w:webHidden/>
+              </w:rPr>
+            </w:r>
+            <w:r>
+              <w:rPr>
+                <w:noProof/>
+                <w:webHidden/>
+              </w:rPr>
+              <w:fldChar w:fldCharType="separate"/>
+            </w:r>
+            <w:r>
+              <w:rPr>
+                <w:noProof/>
+                <w:webHidden/>
+              </w:rPr>
+              <w:t>16</w:t>
+            </w:r>
+            <w:r>
+              <w:rPr>
+                <w:noProof/>
+                <w:webHidden/>
+              </w:rPr>
+              <w:fldChar w:fldCharType="end"/>
+            </w:r>
+          </w:hyperlink>
+        </w:p>
+        <w:p>
+          <w:pPr>
+            <w:pStyle w:val="TOC1"/>
+            <w:tabs>
+              <w:tab w:val="left" w:pos="880"/>
+              <w:tab w:val="right" w:leader="dot" w:pos="9350"/>
+            </w:tabs>
+            <w:rPr>
+              <w:rFonts w:cstheme="minorBidi"/>
+              <w:noProof/>
+            </w:rPr>
+          </w:pPr>
+          <w:hyperlink w:anchor="_Toc2872432" w:history="1">
+            <w:r>
+              <w:rPr>
+                <w:rStyle w:val="Hyperlink"/>
+                <w:rFonts w:ascii="Arial" w:eastAsia="Times New Roman" w:hAnsi="Arial" w:cs="Arial"/>
+                <w:noProof/>
+              </w:rPr>
+              <w:t>3.0.4</w:t>
+            </w:r>
+            <w:r>
+              <w:rPr>
+                <w:rFonts w:cstheme="minorBidi"/>
+                <w:noProof/>
+              </w:rPr>
+              <w:tab/>
+            </w:r>
+            <w:r>
+              <w:rPr>
+                <w:rStyle w:val="Hyperlink"/>
+                <w:rFonts w:ascii="Arial" w:eastAsia="Times New Roman" w:hAnsi="Arial" w:cs="Arial"/>
+                <w:noProof/>
+              </w:rPr>
+              <w:t>Mechanical Assembly</w:t>
+            </w:r>
+            <w:r>
+              <w:rPr>
+                <w:noProof/>
+                <w:webHidden/>
+              </w:rPr>
+              <w:tab/>
+            </w:r>
+            <w:r>
+              <w:rPr>
+                <w:noProof/>
+                <w:webHidden/>
+              </w:rPr>
+              <w:fldChar w:fldCharType="begin"/>
+            </w:r>
+            <w:r>
+              <w:rPr>
+                <w:noProof/>
+                <w:webHidden/>
+              </w:rPr>
+              <w:instrText xml:space="preserve"> PAGEREF _Toc2872432 \h </w:instrText>
+            </w:r>
+            <w:r>
+              <w:rPr>
+                <w:noProof/>
+                <w:webHidden/>
+              </w:rPr>
+            </w:r>
+            <w:r>
+              <w:rPr>
+                <w:noProof/>
+                <w:webHidden/>
+              </w:rPr>
+              <w:fldChar w:fldCharType="separate"/>
+            </w:r>
+            <w:r>
+              <w:rPr>
+                <w:noProof/>
+                <w:webHidden/>
+              </w:rPr>
+              <w:t>17</w:t>
+            </w:r>
+            <w:r>
+              <w:rPr>
+                <w:noProof/>
+                <w:webHidden/>
+              </w:rPr>
+              <w:fldChar w:fldCharType="end"/>
+            </w:r>
+          </w:hyperlink>
+        </w:p>
+        <w:p>
+          <w:pPr>
+            <w:pStyle w:val="TOC1"/>
+            <w:tabs>
+              <w:tab w:val="left" w:pos="880"/>
+              <w:tab w:val="right" w:leader="dot" w:pos="9350"/>
+            </w:tabs>
+            <w:rPr>
+              <w:rFonts w:cstheme="minorBidi"/>
+              <w:noProof/>
+            </w:rPr>
+          </w:pPr>
+          <w:hyperlink w:anchor="_Toc2872433" w:history="1">
+            <w:r>
+              <w:rPr>
+                <w:rStyle w:val="Hyperlink"/>
+                <w:rFonts w:ascii="Arial" w:eastAsia="Times New Roman" w:hAnsi="Arial" w:cs="Arial"/>
+                <w:noProof/>
+              </w:rPr>
+              <w:t>3.0.5</w:t>
+            </w:r>
+            <w:r>
+              <w:rPr>
+                <w:rFonts w:cstheme="minorBidi"/>
+                <w:noProof/>
+              </w:rPr>
+              <w:tab/>
+            </w:r>
+            <w:r>
+              <w:rPr>
+                <w:rStyle w:val="Hyperlink"/>
+                <w:rFonts w:ascii="Arial" w:eastAsia="Times New Roman" w:hAnsi="Arial" w:cs="Arial"/>
+                <w:noProof/>
+              </w:rPr>
+              <w:t>PCB/Soldering</w:t>
+            </w:r>
+            <w:r>
+              <w:rPr>
+                <w:noProof/>
+                <w:webHidden/>
+              </w:rPr>
+              <w:tab/>
+            </w:r>
+            <w:r>
+              <w:rPr>
+                <w:noProof/>
+                <w:webHidden/>
+              </w:rPr>
+              <w:fldChar w:fldCharType="begin"/>
+            </w:r>
+            <w:r>
+              <w:rPr>
+                <w:noProof/>
+                <w:webHidden/>
+              </w:rPr>
+              <w:instrText xml:space="preserve"> PAGEREF _Toc2872433 \h </w:instrText>
+            </w:r>
+            <w:r>
+              <w:rPr>
+                <w:noProof/>
+                <w:webHidden/>
+              </w:rPr>
+            </w:r>
+            <w:r>
+              <w:rPr>
+                <w:noProof/>
+                <w:webHidden/>
+              </w:rPr>
+              <w:fldChar w:fldCharType="separate"/>
+            </w:r>
+            <w:r>
+              <w:rPr>
+                <w:noProof/>
+                <w:webHidden/>
+              </w:rPr>
+              <w:t>18</w:t>
+            </w:r>
+            <w:r>
+              <w:rPr>
+                <w:noProof/>
+                <w:webHidden/>
+              </w:rPr>
+              <w:fldChar w:fldCharType="end"/>
+            </w:r>
+          </w:hyperlink>
+        </w:p>
+        <w:p>
+          <w:pPr>
+            <w:pStyle w:val="TOC1"/>
+            <w:tabs>
+              <w:tab w:val="left" w:pos="880"/>
+              <w:tab w:val="right" w:leader="dot" w:pos="9350"/>
+            </w:tabs>
+            <w:rPr>
+              <w:rFonts w:cstheme="minorBidi"/>
+              <w:noProof/>
+            </w:rPr>
+          </w:pPr>
+          <w:hyperlink w:anchor="_Toc2872434" w:history="1">
+            <w:r>
+              <w:rPr>
+                <w:rStyle w:val="Hyperlink"/>
+                <w:rFonts w:ascii="Arial" w:eastAsia="Times New Roman" w:hAnsi="Arial" w:cs="Arial"/>
+                <w:noProof/>
+              </w:rPr>
+              <w:t>3.0.6</w:t>
+            </w:r>
+            <w:r>
+              <w:rPr>
+                <w:rFonts w:cstheme="minorBidi"/>
+                <w:noProof/>
+              </w:rPr>
+              <w:tab/>
+            </w:r>
+            <w:r>
+              <w:rPr>
+                <w:rStyle w:val="Hyperlink"/>
+                <w:rFonts w:ascii="Arial" w:eastAsia="Times New Roman" w:hAnsi="Arial" w:cs="Arial"/>
+                <w:noProof/>
+              </w:rPr>
+              <w:t>Power Up / Raspberry Pi setup</w:t>
+            </w:r>
+            <w:r>
+              <w:rPr>
+                <w:noProof/>
+                <w:webHidden/>
+              </w:rPr>
+              <w:tab/>
+            </w:r>
+            <w:r>
+              <w:rPr>
+                <w:noProof/>
+                <w:webHidden/>
+              </w:rPr>
+              <w:fldChar w:fldCharType="begin"/>
+            </w:r>
+            <w:r>
+              <w:rPr>
+                <w:noProof/>
+                <w:webHidden/>
+              </w:rPr>
+              <w:instrText xml:space="preserve"> PAGEREF _Toc2872434 \h </w:instrText>
+            </w:r>
+            <w:r>
+              <w:rPr>
+                <w:noProof/>
+                <w:webHidden/>
+              </w:rPr>
+            </w:r>
+            <w:r>
+              <w:rPr>
+                <w:noProof/>
+                <w:webHidden/>
+              </w:rPr>
+              <w:fldChar w:fldCharType="separate"/>
+            </w:r>
+            <w:r>
+              <w:rPr>
+                <w:noProof/>
+                <w:webHidden/>
+              </w:rPr>
+              <w:t>19</w:t>
+            </w:r>
+            <w:r>
+              <w:rPr>
+                <w:noProof/>
+                <w:webHidden/>
+              </w:rPr>
+              <w:fldChar w:fldCharType="end"/>
+            </w:r>
+          </w:hyperlink>
+        </w:p>
+        <w:p>
+          <w:pPr>
+            <w:pStyle w:val="TOC1"/>
+            <w:tabs>
+              <w:tab w:val="left" w:pos="880"/>
+              <w:tab w:val="right" w:leader="dot" w:pos="9350"/>
+            </w:tabs>
+            <w:rPr>
+              <w:rFonts w:cstheme="minorBidi"/>
+              <w:noProof/>
+            </w:rPr>
+          </w:pPr>
+          <w:hyperlink w:anchor="_Toc2872435" w:history="1">
+            <w:r>
+              <w:rPr>
+                <w:rStyle w:val="Hyperlink"/>
+                <w:rFonts w:ascii="Arial" w:eastAsia="Times New Roman" w:hAnsi="Arial" w:cs="Arial"/>
+                <w:noProof/>
+              </w:rPr>
+              <w:t>3.0.7</w:t>
+            </w:r>
+            <w:r>
+              <w:rPr>
+                <w:rFonts w:cstheme="minorBidi"/>
+                <w:noProof/>
+              </w:rPr>
+              <w:tab/>
+            </w:r>
+            <w:r>
+              <w:rPr>
+                <w:rStyle w:val="Hyperlink"/>
+                <w:rFonts w:ascii="Arial" w:eastAsia="Times New Roman" w:hAnsi="Arial" w:cs="Arial"/>
+                <w:noProof/>
+              </w:rPr>
+              <w:t>Case</w:t>
+            </w:r>
+            <w:r>
+              <w:rPr>
+                <w:noProof/>
+                <w:webHidden/>
+              </w:rPr>
+              <w:tab/>
+            </w:r>
+            <w:r>
+              <w:rPr>
+                <w:noProof/>
+                <w:webHidden/>
+              </w:rPr>
+              <w:fldChar w:fldCharType="begin"/>
+            </w:r>
+            <w:r>
+              <w:rPr>
+                <w:noProof/>
+                <w:webHidden/>
+              </w:rPr>
+              <w:instrText xml:space="preserve"> PAGEREF _Toc2872435 \h </w:instrText>
+            </w:r>
+            <w:r>
+              <w:rPr>
+                <w:noProof/>
+                <w:webHidden/>
+              </w:rPr>
+            </w:r>
+            <w:r>
+              <w:rPr>
+                <w:noProof/>
+                <w:webHidden/>
+              </w:rPr>
+              <w:fldChar w:fldCharType="separate"/>
+            </w:r>
+            <w:r>
+              <w:rPr>
+                <w:noProof/>
+                <w:webHidden/>
+              </w:rPr>
+              <w:t>20</w:t>
+            </w:r>
+            <w:r>
+              <w:rPr>
+                <w:noProof/>
+                <w:webHidden/>
+              </w:rPr>
+              <w:fldChar w:fldCharType="end"/>
+            </w:r>
+          </w:hyperlink>
+        </w:p>
+        <w:p>
+          <w:pPr>
+            <w:pStyle w:val="TOC1"/>
+            <w:tabs>
+              <w:tab w:val="left" w:pos="880"/>
+              <w:tab w:val="right" w:leader="dot" w:pos="9350"/>
+            </w:tabs>
+            <w:rPr>
+              <w:rFonts w:cstheme="minorBidi"/>
+              <w:noProof/>
+            </w:rPr>
+          </w:pPr>
+          <w:hyperlink w:anchor="_Toc2872436" w:history="1">
+            <w:r>
+              <w:rPr>
+                <w:rStyle w:val="Hyperlink"/>
+                <w:rFonts w:ascii="Arial" w:eastAsia="Times New Roman" w:hAnsi="Arial" w:cs="Arial"/>
+                <w:noProof/>
+              </w:rPr>
+              <w:t>3.0.8</w:t>
+            </w:r>
+            <w:r>
+              <w:rPr>
+                <w:rFonts w:cstheme="minorBidi"/>
+                <w:noProof/>
+              </w:rPr>
+              <w:tab/>
+            </w:r>
+            <w:r>
+              <w:rPr>
+                <w:rStyle w:val="Hyperlink"/>
+                <w:rFonts w:ascii="Arial" w:eastAsia="Times New Roman" w:hAnsi="Arial" w:cs="Arial"/>
+                <w:noProof/>
+              </w:rPr>
+              <w:t>Unit Testing</w:t>
+            </w:r>
+            <w:r>
+              <w:rPr>
+                <w:noProof/>
+                <w:webHidden/>
+              </w:rPr>
+              <w:tab/>
+            </w:r>
+            <w:r>
+              <w:rPr>
+                <w:noProof/>
+                <w:webHidden/>
+              </w:rPr>
+              <w:fldChar w:fldCharType="begin"/>
+            </w:r>
+            <w:r>
+              <w:rPr>
+                <w:noProof/>
+                <w:webHidden/>
+              </w:rPr>
+              <w:instrText xml:space="preserve"> PAGEREF _Toc2872436 \h </w:instrText>
+            </w:r>
+            <w:r>
+              <w:rPr>
+                <w:noProof/>
+                <w:webHidden/>
+              </w:rPr>
+            </w:r>
+            <w:r>
+              <w:rPr>
+                <w:noProof/>
+                <w:webHidden/>
+              </w:rPr>
+              <w:fldChar w:fldCharType="separate"/>
+            </w:r>
+            <w:r>
+              <w:rPr>
+                <w:noProof/>
+                <w:webHidden/>
+              </w:rPr>
+              <w:t>21</w:t>
             </w:r>
             <w:r>
               <w:rPr>
@@ -2325,10 +3231,9 @@
             <w:rPr>
               <w:rFonts w:cstheme="minorBidi"/>
               <w:noProof/>
-              <w:lang w:val="en-CA" w:eastAsia="en-CA"/>
             </w:rPr>
           </w:pPr>
-          <w:hyperlink w:anchor="_Toc705714" w:history="1">
+          <w:hyperlink w:anchor="_Toc2872437" w:history="1">
             <w:r>
               <w:rPr>
                 <w:rStyle w:val="Hyperlink"/>
@@ -2341,7 +3246,6 @@
               <w:rPr>
                 <w:rFonts w:cstheme="minorBidi"/>
                 <w:noProof/>
-                <w:lang w:val="en-CA" w:eastAsia="en-CA"/>
               </w:rPr>
               <w:tab/>
             </w:r>
@@ -2351,7 +3255,7 @@
                 <w:rFonts w:ascii="Arial" w:hAnsi="Arial" w:cs="Arial"/>
                 <w:noProof/>
               </w:rPr>
-              <w:t>Data</w:t>
+              <w:t>Results</w:t>
             </w:r>
             <w:r>
               <w:rPr>
@@ -2372,7 +3276,7 @@
                 <w:noProof/>
                 <w:webHidden/>
               </w:rPr>
-              <w:instrText xml:space="preserve"> PAGEREF _Toc705714 \h </w:instrText>
+              <w:instrText xml:space="preserve"> PAGEREF _Toc2872437 \h </w:instrText>
             </w:r>
             <w:r>
               <w:rPr>
@@ -2392,7 +3296,7 @@
                 <w:noProof/>
                 <w:webHidden/>
               </w:rPr>
-              <w:t>13</w:t>
+              <w:t>22</w:t>
             </w:r>
             <w:r>
               <w:rPr>
@@ -2413,10 +3317,9 @@
             <w:rPr>
               <w:rFonts w:cstheme="minorBidi"/>
               <w:noProof/>
-              <w:lang w:val="en-CA" w:eastAsia="en-CA"/>
             </w:rPr>
           </w:pPr>
-          <w:hyperlink w:anchor="_Toc705715" w:history="1">
+          <w:hyperlink w:anchor="_Toc2872438" w:history="1">
             <w:r>
               <w:rPr>
                 <w:rStyle w:val="Hyperlink"/>
@@ -2429,7 +3332,6 @@
               <w:rPr>
                 <w:rFonts w:cstheme="minorBidi"/>
                 <w:noProof/>
-                <w:lang w:val="en-CA" w:eastAsia="en-CA"/>
               </w:rPr>
               <w:tab/>
             </w:r>
@@ -2439,7 +3341,7 @@
                 <w:rFonts w:ascii="Arial" w:hAnsi="Arial" w:cs="Arial"/>
                 <w:noProof/>
               </w:rPr>
-              <w:t>Analysis</w:t>
+              <w:t>Data</w:t>
             </w:r>
             <w:r>
               <w:rPr>
@@ -2460,7 +3362,7 @@
                 <w:noProof/>
                 <w:webHidden/>
               </w:rPr>
-              <w:instrText xml:space="preserve"> PAGEREF _Toc705715 \h </w:instrText>
+              <w:instrText xml:space="preserve"> PAGEREF _Toc2872438 \h </w:instrText>
             </w:r>
             <w:r>
               <w:rPr>
@@ -2480,7 +3382,7 @@
                 <w:noProof/>
                 <w:webHidden/>
               </w:rPr>
-              <w:t>15</w:t>
+              <w:t>23</w:t>
             </w:r>
             <w:r>
               <w:rPr>
@@ -2501,10 +3403,9 @@
             <w:rPr>
               <w:rFonts w:cstheme="minorBidi"/>
               <w:noProof/>
-              <w:lang w:val="en-CA" w:eastAsia="en-CA"/>
             </w:rPr>
           </w:pPr>
-          <w:hyperlink w:anchor="_Toc705716" w:history="1">
+          <w:hyperlink w:anchor="_Toc2872439" w:history="1">
             <w:r>
               <w:rPr>
                 <w:rStyle w:val="Hyperlink"/>
@@ -2517,7 +3418,6 @@
               <w:rPr>
                 <w:rFonts w:cstheme="minorBidi"/>
                 <w:noProof/>
-                <w:lang w:val="en-CA" w:eastAsia="en-CA"/>
               </w:rPr>
               <w:tab/>
             </w:r>
@@ -2527,7 +3427,7 @@
                 <w:rFonts w:ascii="Arial" w:hAnsi="Arial" w:cs="Arial"/>
                 <w:noProof/>
               </w:rPr>
-              <w:t>Conclusion</w:t>
+              <w:t>Analysis</w:t>
             </w:r>
             <w:r>
               <w:rPr>
@@ -2548,7 +3448,7 @@
                 <w:noProof/>
                 <w:webHidden/>
               </w:rPr>
-              <w:instrText xml:space="preserve"> PAGEREF _Toc705716 \h </w:instrText>
+              <w:instrText xml:space="preserve"> PAGEREF _Toc2872439 \h </w:instrText>
             </w:r>
             <w:r>
               <w:rPr>
@@ -2568,7 +3468,7 @@
                 <w:noProof/>
                 <w:webHidden/>
               </w:rPr>
-              <w:t>17</w:t>
+              <w:t>25</w:t>
             </w:r>
             <w:r>
               <w:rPr>
@@ -2589,10 +3489,9 @@
             <w:rPr>
               <w:rFonts w:cstheme="minorBidi"/>
               <w:noProof/>
-              <w:lang w:val="en-CA" w:eastAsia="en-CA"/>
             </w:rPr>
           </w:pPr>
-          <w:hyperlink w:anchor="_Toc705717" w:history="1">
+          <w:hyperlink w:anchor="_Toc2872440" w:history="1">
             <w:r>
               <w:rPr>
                 <w:rStyle w:val="Hyperlink"/>
@@ -2605,7 +3504,6 @@
               <w:rPr>
                 <w:rFonts w:cstheme="minorBidi"/>
                 <w:noProof/>
-                <w:lang w:val="en-CA" w:eastAsia="en-CA"/>
               </w:rPr>
               <w:tab/>
             </w:r>
@@ -2615,6 +3513,92 @@
                 <w:rFonts w:ascii="Arial" w:hAnsi="Arial" w:cs="Arial"/>
                 <w:noProof/>
               </w:rPr>
+              <w:t>Conclusion</w:t>
+            </w:r>
+            <w:r>
+              <w:rPr>
+                <w:noProof/>
+                <w:webHidden/>
+              </w:rPr>
+              <w:tab/>
+            </w:r>
+            <w:r>
+              <w:rPr>
+                <w:noProof/>
+                <w:webHidden/>
+              </w:rPr>
+              <w:fldChar w:fldCharType="begin"/>
+            </w:r>
+            <w:r>
+              <w:rPr>
+                <w:noProof/>
+                <w:webHidden/>
+              </w:rPr>
+              <w:instrText xml:space="preserve"> PAGEREF _Toc2872440 \h </w:instrText>
+            </w:r>
+            <w:r>
+              <w:rPr>
+                <w:noProof/>
+                <w:webHidden/>
+              </w:rPr>
+            </w:r>
+            <w:r>
+              <w:rPr>
+                <w:noProof/>
+                <w:webHidden/>
+              </w:rPr>
+              <w:fldChar w:fldCharType="separate"/>
+            </w:r>
+            <w:r>
+              <w:rPr>
+                <w:noProof/>
+                <w:webHidden/>
+              </w:rPr>
+              <w:t>27</w:t>
+            </w:r>
+            <w:r>
+              <w:rPr>
+                <w:noProof/>
+                <w:webHidden/>
+              </w:rPr>
+              <w:fldChar w:fldCharType="end"/>
+            </w:r>
+          </w:hyperlink>
+        </w:p>
+        <w:p>
+          <w:pPr>
+            <w:pStyle w:val="TOC1"/>
+            <w:tabs>
+              <w:tab w:val="left" w:pos="660"/>
+              <w:tab w:val="right" w:leader="dot" w:pos="9350"/>
+            </w:tabs>
+            <w:rPr>
+              <w:rFonts w:cstheme="minorBidi"/>
+              <w:noProof/>
+            </w:rPr>
+          </w:pPr>
+          <w:hyperlink w:anchor="_Toc2872441" w:history="1">
+            <w:r>
+              <w:rPr>
+                <w:rStyle w:val="Hyperlink"/>
+                <w:rFonts w:ascii="Arial" w:hAnsi="Arial" w:cs="Arial"/>
+                <w:noProof/>
+              </w:rPr>
+              <w:t xml:space="preserve">8. </w:t>
+            </w:r>
+            <w:r>
+              <w:rPr>
+                <w:rFonts w:cstheme="minorBidi"/>
+                <w:noProof/>
+              </w:rPr>
+              <w:tab/>
+            </w:r>
+            <w:r>
+              <w:rPr>
+                <w:rStyle w:val="Hyperlink"/>
+                <w:rFonts w:ascii="Arial" w:hAnsi="Arial" w:cs="Arial"/>
+                <w:noProof/>
+              </w:rPr>
               <w:t>Bibliography</w:t>
             </w:r>
             <w:r>
@@ -2636,7 +3620,7 @@
                 <w:noProof/>
                 <w:webHidden/>
               </w:rPr>
-              <w:instrText xml:space="preserve"> PAGEREF _Toc705717 \h </w:instrText>
+              <w:instrText xml:space="preserve"> PAGEREF _Toc2872441 \h </w:instrText>
             </w:r>
             <w:r>
               <w:rPr>
@@ -2656,7 +3640,7 @@
                 <w:noProof/>
                 <w:webHidden/>
               </w:rPr>
-              <w:t>19</w:t>
+              <w:t>29</w:t>
             </w:r>
             <w:r>
               <w:rPr>
@@ -2677,23 +3661,21 @@
             <w:rPr>
               <w:rFonts w:cstheme="minorBidi"/>
               <w:noProof/>
-              <w:lang w:val="en-CA" w:eastAsia="en-CA"/>
             </w:rPr>
           </w:pPr>
-          <w:hyperlink w:anchor="_Toc705718" w:history="1">
+          <w:hyperlink w:anchor="_Toc2872442" w:history="1">
             <w:r>
               <w:rPr>
                 <w:rStyle w:val="Hyperlink"/>
                 <w:rFonts w:ascii="Arial" w:hAnsi="Arial" w:cs="Arial"/>
                 <w:noProof/>
               </w:rPr>
-              <w:t>8.</w:t>
+              <w:t>9.</w:t>
             </w:r>
             <w:r>
               <w:rPr>
                 <w:rFonts w:cstheme="minorBidi"/>
                 <w:noProof/>
-                <w:lang w:val="en-CA" w:eastAsia="en-CA"/>
               </w:rPr>
               <w:tab/>
             </w:r>
@@ -2724,7 +3706,7 @@
                 <w:noProof/>
                 <w:webHidden/>
               </w:rPr>
-              <w:instrText xml:space="preserve"> PAGEREF _Toc705718 \h </w:instrText>
+              <w:instrText xml:space="preserve"> PAGEREF _Toc2872442 \h </w:instrText>
             </w:r>
             <w:r>
               <w:rPr>
@@ -2744,95 +3726,7 @@
                 <w:noProof/>
                 <w:webHidden/>
               </w:rPr>
-              <w:t>21</w:t>
-            </w:r>
-            <w:r>
-              <w:rPr>
-                <w:noProof/>
-                <w:webHidden/>
-              </w:rPr>
-              <w:fldChar w:fldCharType="end"/>
-            </w:r>
-          </w:hyperlink>
-        </w:p>
-        <w:p>
-          <w:pPr>
-            <w:pStyle w:val="TOC1"/>
-            <w:tabs>
-              <w:tab w:val="left" w:pos="440"/>
-              <w:tab w:val="right" w:leader="dot" w:pos="9350"/>
-            </w:tabs>
-            <w:rPr>
-              <w:rFonts w:cstheme="minorBidi"/>
-              <w:noProof/>
-              <w:lang w:val="en-CA" w:eastAsia="en-CA"/>
-            </w:rPr>
-          </w:pPr>
-          <w:hyperlink w:anchor="_Toc705719" w:history="1">
-            <w:r>
-              <w:rPr>
-                <w:rStyle w:val="Hyperlink"/>
-                <w:rFonts w:ascii="Arial" w:hAnsi="Arial" w:cs="Arial"/>
-                <w:noProof/>
-              </w:rPr>
-              <w:t>9.</w:t>
-            </w:r>
-            <w:r>
-              <w:rPr>
-                <w:rFonts w:cstheme="minorBidi"/>
-                <w:noProof/>
-                <w:lang w:val="en-CA" w:eastAsia="en-CA"/>
-              </w:rPr>
-              <w:tab/>
-            </w:r>
-            <w:r>
-              <w:rPr>
-                <w:rStyle w:val="Hyperlink"/>
-                <w:rFonts w:ascii="Arial" w:hAnsi="Arial" w:cs="Arial"/>
-                <w:noProof/>
-              </w:rPr>
-              <w:t>Appendix B: Analysis Models</w:t>
-            </w:r>
-            <w:r>
-              <w:rPr>
-                <w:noProof/>
-                <w:webHidden/>
-              </w:rPr>
-              <w:tab/>
-            </w:r>
-            <w:r>
-              <w:rPr>
-                <w:noProof/>
-                <w:webHidden/>
-              </w:rPr>
-              <w:fldChar w:fldCharType="begin"/>
-            </w:r>
-            <w:r>
-              <w:rPr>
-                <w:noProof/>
-                <w:webHidden/>
-              </w:rPr>
-              <w:instrText xml:space="preserve"> PAGEREF _Toc705719 \h </w:instrText>
-            </w:r>
-            <w:r>
-              <w:rPr>
-                <w:noProof/>
-                <w:webHidden/>
-              </w:rPr>
-            </w:r>
-            <w:r>
-              <w:rPr>
-                <w:noProof/>
-                <w:webHidden/>
-              </w:rPr>
-              <w:fldChar w:fldCharType="separate"/>
-            </w:r>
-            <w:r>
-              <w:rPr>
-                <w:noProof/>
-                <w:webHidden/>
-              </w:rPr>
-              <w:t>23</w:t>
+              <w:t>31</w:t>
             </w:r>
             <w:r>
               <w:rPr>
@@ -2853,10 +3747,9 @@
             <w:rPr>
               <w:rFonts w:cstheme="minorBidi"/>
               <w:noProof/>
-              <w:lang w:val="en-CA" w:eastAsia="en-CA"/>
             </w:rPr>
           </w:pPr>
-          <w:hyperlink w:anchor="_Toc705720" w:history="1">
+          <w:hyperlink w:anchor="_Toc2872443" w:history="1">
             <w:r>
               <w:rPr>
                 <w:rStyle w:val="Hyperlink"/>
@@ -2869,7 +3762,6 @@
               <w:rPr>
                 <w:rFonts w:cstheme="minorBidi"/>
                 <w:noProof/>
-                <w:lang w:val="en-CA" w:eastAsia="en-CA"/>
               </w:rPr>
               <w:tab/>
             </w:r>
@@ -2879,6 +3771,92 @@
                 <w:rFonts w:ascii="Arial" w:hAnsi="Arial" w:cs="Arial"/>
                 <w:noProof/>
               </w:rPr>
+              <w:t>Appendix B: Analysis Models</w:t>
+            </w:r>
+            <w:r>
+              <w:rPr>
+                <w:noProof/>
+                <w:webHidden/>
+              </w:rPr>
+              <w:tab/>
+            </w:r>
+            <w:r>
+              <w:rPr>
+                <w:noProof/>
+                <w:webHidden/>
+              </w:rPr>
+              <w:fldChar w:fldCharType="begin"/>
+            </w:r>
+            <w:r>
+              <w:rPr>
+                <w:noProof/>
+                <w:webHidden/>
+              </w:rPr>
+              <w:instrText xml:space="preserve"> PAGEREF _Toc2872443 \h </w:instrText>
+            </w:r>
+            <w:r>
+              <w:rPr>
+                <w:noProof/>
+                <w:webHidden/>
+              </w:rPr>
+            </w:r>
+            <w:r>
+              <w:rPr>
+                <w:noProof/>
+                <w:webHidden/>
+              </w:rPr>
+              <w:fldChar w:fldCharType="separate"/>
+            </w:r>
+            <w:r>
+              <w:rPr>
+                <w:noProof/>
+                <w:webHidden/>
+              </w:rPr>
+              <w:t>33</w:t>
+            </w:r>
+            <w:r>
+              <w:rPr>
+                <w:noProof/>
+                <w:webHidden/>
+              </w:rPr>
+              <w:fldChar w:fldCharType="end"/>
+            </w:r>
+          </w:hyperlink>
+        </w:p>
+        <w:p>
+          <w:pPr>
+            <w:pStyle w:val="TOC1"/>
+            <w:tabs>
+              <w:tab w:val="left" w:pos="660"/>
+              <w:tab w:val="right" w:leader="dot" w:pos="9350"/>
+            </w:tabs>
+            <w:rPr>
+              <w:rFonts w:cstheme="minorBidi"/>
+              <w:noProof/>
+            </w:rPr>
+          </w:pPr>
+          <w:hyperlink w:anchor="_Toc2872444" w:history="1">
+            <w:r>
+              <w:rPr>
+                <w:rStyle w:val="Hyperlink"/>
+                <w:rFonts w:ascii="Arial" w:hAnsi="Arial" w:cs="Arial"/>
+                <w:noProof/>
+              </w:rPr>
+              <w:t>11.</w:t>
+            </w:r>
+            <w:r>
+              <w:rPr>
+                <w:rFonts w:cstheme="minorBidi"/>
+                <w:noProof/>
+              </w:rPr>
+              <w:tab/>
+            </w:r>
+            <w:r>
+              <w:rPr>
+                <w:rStyle w:val="Hyperlink"/>
+                <w:rFonts w:ascii="Arial" w:hAnsi="Arial" w:cs="Arial"/>
+                <w:noProof/>
+              </w:rPr>
               <w:t>Appendix C: Calculations</w:t>
             </w:r>
             <w:r>
@@ -2900,7 +3878,7 @@
                 <w:noProof/>
                 <w:webHidden/>
               </w:rPr>
-              <w:instrText xml:space="preserve"> PAGEREF _Toc705720 \h </w:instrText>
+              <w:instrText xml:space="preserve"> PAGEREF _Toc2872444 \h </w:instrText>
             </w:r>
             <w:r>
               <w:rPr>
@@ -2920,7 +3898,7 @@
                 <w:noProof/>
                 <w:webHidden/>
               </w:rPr>
-              <w:t>25</w:t>
+              <w:t>35</w:t>
             </w:r>
             <w:r>
               <w:rPr>
@@ -2975,7 +3953,7 @@
           <w:color w:val="000000" w:themeColor="text1"/>
         </w:rPr>
       </w:pPr>
-      <w:bookmarkStart w:id="2" w:name="_Toc705707"/>
+      <w:bookmarkStart w:id="2" w:name="_Toc2872419"/>
       <w:r>
         <w:rPr>
           <w:rFonts w:ascii="Arial" w:hAnsi="Arial" w:cs="Arial"/>
@@ -3003,8 +3981,8 @@
       </w:tblPr>
       <w:tblGrid>
         <w:gridCol w:w="2714"/>
-        <w:gridCol w:w="1398"/>
-        <w:gridCol w:w="4536"/>
+        <w:gridCol w:w="1620"/>
+        <w:gridCol w:w="4314"/>
         <w:gridCol w:w="1275"/>
       </w:tblGrid>
       <w:tr>
@@ -3034,7 +4012,7 @@
         </w:tc>
         <w:tc>
           <w:tcPr>
-            <w:tcW w:w="1398" w:type="dxa"/>
+            <w:tcW w:w="1620" w:type="dxa"/>
           </w:tcPr>
           <w:p>
             <w:pPr>
@@ -3058,7 +4036,7 @@
         </w:tc>
         <w:tc>
           <w:tcPr>
-            <w:tcW w:w="4536" w:type="dxa"/>
+            <w:tcW w:w="4314" w:type="dxa"/>
           </w:tcPr>
           <w:p>
             <w:pPr>
@@ -3130,7 +4108,7 @@
         </w:tc>
         <w:tc>
           <w:tcPr>
-            <w:tcW w:w="1398" w:type="dxa"/>
+            <w:tcW w:w="1620" w:type="dxa"/>
           </w:tcPr>
           <w:p>
             <w:pPr>
@@ -3152,7 +4130,7 @@
         </w:tc>
         <w:tc>
           <w:tcPr>
-            <w:tcW w:w="4536" w:type="dxa"/>
+            <w:tcW w:w="4314" w:type="dxa"/>
           </w:tcPr>
           <w:p>
             <w:pPr>
@@ -3209,11 +4187,87 @@
                 <w:szCs w:val="28"/>
               </w:rPr>
             </w:pPr>
+            <w:r>
+              <w:rPr>
+                <w:rFonts w:ascii="Arial" w:hAnsi="Arial" w:cs="Arial"/>
+                <w:sz w:val="24"/>
+                <w:szCs w:val="24"/>
+              </w:rPr>
+              <w:t>Karan, Zhill &amp; Darren</w:t>
+            </w:r>
           </w:p>
         </w:tc>
         <w:tc>
           <w:tcPr>
-            <w:tcW w:w="1398" w:type="dxa"/>
+            <w:tcW w:w="1620" w:type="dxa"/>
+          </w:tcPr>
+          <w:p>
+            <w:pPr>
+              <w:rPr>
+                <w:rFonts w:ascii="Arial" w:hAnsi="Arial" w:cs="Arial"/>
+                <w:sz w:val="28"/>
+                <w:szCs w:val="28"/>
+              </w:rPr>
+            </w:pPr>
+            <w:r>
+              <w:rPr>
+                <w:rFonts w:ascii="Arial" w:hAnsi="Arial" w:cs="Arial"/>
+                <w:sz w:val="24"/>
+                <w:szCs w:val="28"/>
+              </w:rPr>
+              <w:t>2019-03-07</w:t>
+            </w:r>
+          </w:p>
+        </w:tc>
+        <w:tc>
+          <w:tcPr>
+            <w:tcW w:w="4314" w:type="dxa"/>
+          </w:tcPr>
+          <w:p>
+            <w:pPr>
+              <w:rPr>
+                <w:rFonts w:ascii="Arial" w:hAnsi="Arial" w:cs="Arial"/>
+                <w:sz w:val="24"/>
+                <w:szCs w:val="28"/>
+              </w:rPr>
+            </w:pPr>
+            <w:r>
+              <w:rPr>
+                <w:rFonts w:ascii="Arial" w:hAnsi="Arial" w:cs="Arial"/>
+                <w:sz w:val="24"/>
+                <w:szCs w:val="28"/>
+              </w:rPr>
+              <w:t>Added the work breakdown</w:t>
+            </w:r>
+          </w:p>
+        </w:tc>
+        <w:tc>
+          <w:tcPr>
+            <w:tcW w:w="1275" w:type="dxa"/>
+          </w:tcPr>
+          <w:p>
+            <w:pPr>
+              <w:rPr>
+                <w:rFonts w:ascii="Arial" w:hAnsi="Arial" w:cs="Arial"/>
+                <w:sz w:val="24"/>
+                <w:szCs w:val="28"/>
+              </w:rPr>
+            </w:pPr>
+            <w:r>
+              <w:rPr>
+                <w:rFonts w:ascii="Arial" w:hAnsi="Arial" w:cs="Arial"/>
+                <w:sz w:val="24"/>
+                <w:szCs w:val="28"/>
+              </w:rPr>
+              <w:t>0.1</w:t>
+            </w:r>
+          </w:p>
+        </w:tc>
+      </w:tr>
+      <w:tr>
+        <w:tc>
+          <w:tcPr>
+            <w:tcW w:w="2714" w:type="dxa"/>
           </w:tcPr>
           <w:p>
             <w:pPr>
@@ -3228,7 +4282,22 @@
         </w:tc>
         <w:tc>
           <w:tcPr>
-            <w:tcW w:w="4536" w:type="dxa"/>
+            <w:tcW w:w="1620" w:type="dxa"/>
+          </w:tcPr>
+          <w:p>
+            <w:pPr>
+              <w:rPr>
+                <w:rFonts w:ascii="Arial" w:hAnsi="Arial" w:cs="Arial"/>
+                <w:b/>
+                <w:sz w:val="28"/>
+                <w:szCs w:val="28"/>
+              </w:rPr>
+            </w:pPr>
+          </w:p>
+        </w:tc>
+        <w:tc>
+          <w:tcPr>
+            <w:tcW w:w="4314" w:type="dxa"/>
           </w:tcPr>
           <w:p>
             <w:pPr>
@@ -3275,7 +4344,7 @@
         </w:tc>
         <w:tc>
           <w:tcPr>
-            <w:tcW w:w="1398" w:type="dxa"/>
+            <w:tcW w:w="1620" w:type="dxa"/>
           </w:tcPr>
           <w:p>
             <w:pPr>
@@ -3290,7 +4359,7 @@
         </w:tc>
         <w:tc>
           <w:tcPr>
-            <w:tcW w:w="4536" w:type="dxa"/>
+            <w:tcW w:w="4314" w:type="dxa"/>
           </w:tcPr>
           <w:p>
             <w:pPr>
@@ -3337,7 +4406,7 @@
         </w:tc>
         <w:tc>
           <w:tcPr>
-            <w:tcW w:w="1398" w:type="dxa"/>
+            <w:tcW w:w="1620" w:type="dxa"/>
           </w:tcPr>
           <w:p>
             <w:pPr>
@@ -3352,7 +4421,7 @@
         </w:tc>
         <w:tc>
           <w:tcPr>
-            <w:tcW w:w="4536" w:type="dxa"/>
+            <w:tcW w:w="4314" w:type="dxa"/>
           </w:tcPr>
           <w:p>
             <w:pPr>
@@ -3381,68 +4450,6 @@
           </w:p>
         </w:tc>
       </w:tr>
-      <w:tr>
-        <w:tc>
-          <w:tcPr>
-            <w:tcW w:w="2714" w:type="dxa"/>
-          </w:tcPr>
-          <w:p>
-            <w:pPr>
-              <w:rPr>
-                <w:rFonts w:ascii="Arial" w:hAnsi="Arial" w:cs="Arial"/>
-                <w:b/>
-                <w:sz w:val="28"/>
-                <w:szCs w:val="28"/>
-              </w:rPr>
-            </w:pPr>
-          </w:p>
-        </w:tc>
-        <w:tc>
-          <w:tcPr>
-            <w:tcW w:w="1398" w:type="dxa"/>
-          </w:tcPr>
-          <w:p>
-            <w:pPr>
-              <w:rPr>
-                <w:rFonts w:ascii="Arial" w:hAnsi="Arial" w:cs="Arial"/>
-                <w:b/>
-                <w:sz w:val="28"/>
-                <w:szCs w:val="28"/>
-              </w:rPr>
-            </w:pPr>
-          </w:p>
-        </w:tc>
-        <w:tc>
-          <w:tcPr>
-            <w:tcW w:w="4536" w:type="dxa"/>
-          </w:tcPr>
-          <w:p>
-            <w:pPr>
-              <w:rPr>
-                <w:rFonts w:ascii="Arial" w:hAnsi="Arial" w:cs="Arial"/>
-                <w:b/>
-                <w:sz w:val="28"/>
-                <w:szCs w:val="28"/>
-              </w:rPr>
-            </w:pPr>
-          </w:p>
-        </w:tc>
-        <w:tc>
-          <w:tcPr>
-            <w:tcW w:w="1275" w:type="dxa"/>
-          </w:tcPr>
-          <w:p>
-            <w:pPr>
-              <w:rPr>
-                <w:rFonts w:ascii="Arial" w:hAnsi="Arial" w:cs="Arial"/>
-                <w:b/>
-                <w:sz w:val="28"/>
-                <w:szCs w:val="28"/>
-              </w:rPr>
-            </w:pPr>
-          </w:p>
-        </w:tc>
-      </w:tr>
     </w:tbl>
     <w:p>
       <w:pPr>
@@ -3452,10 +4459,7 @@
         </w:rPr>
       </w:pPr>
     </w:p>
-    <w:p>
-      <w:bookmarkStart w:id="3" w:name="_GoBack"/>
-      <w:bookmarkEnd w:id="3"/>
-    </w:p>
+    <w:p/>
     <w:p/>
     <w:p/>
     <w:p/>
@@ -3481,7 +4485,7 @@
           <w:color w:val="000000" w:themeColor="text1"/>
         </w:rPr>
       </w:pPr>
-      <w:bookmarkStart w:id="4" w:name="_Toc705708"/>
+      <w:bookmarkStart w:id="3" w:name="_Toc2872420"/>
       <w:r>
         <w:rPr>
           <w:rFonts w:ascii="Arial" w:hAnsi="Arial" w:cs="Arial"/>
@@ -3504,7 +4508,7 @@
         </w:rPr>
         <w:t>n</w:t>
       </w:r>
-      <w:bookmarkEnd w:id="4"/>
+      <w:bookmarkEnd w:id="3"/>
     </w:p>
     <w:p/>
     <w:p>
@@ -3581,12 +4585,13 @@
     <w:p>
       <w:pPr>
         <w:pStyle w:val="Heading1"/>
-        <w:rPr>
-          <w:rFonts w:ascii="Arial" w:hAnsi="Arial" w:cs="Arial"/>
-          <w:color w:val="000000" w:themeColor="text1"/>
-        </w:rPr>
-      </w:pPr>
-      <w:bookmarkStart w:id="5" w:name="_Toc705709"/>
+        <w:spacing w:line="480" w:lineRule="auto"/>
+        <w:rPr>
+          <w:rFonts w:ascii="Arial" w:hAnsi="Arial" w:cs="Arial"/>
+          <w:color w:val="000000" w:themeColor="text1"/>
+        </w:rPr>
+      </w:pPr>
+      <w:bookmarkStart w:id="4" w:name="_Toc2872421"/>
       <w:r>
         <w:rPr>
           <w:rFonts w:ascii="Arial" w:hAnsi="Arial" w:cs="Arial"/>
@@ -3610,19 +4615,93 @@
         <w:tab/>
         <w:t>Overview</w:t>
       </w:r>
-      <w:bookmarkEnd w:id="5"/>
+      <w:bookmarkEnd w:id="4"/>
     </w:p>
     <w:p>
       <w:pPr>
         <w:pStyle w:val="Heading3"/>
         <w:spacing w:line="480" w:lineRule="auto"/>
         <w:rPr>
-          <w:rFonts w:asciiTheme="minorHAnsi" w:eastAsiaTheme="minorHAnsi" w:hAnsiTheme="minorHAnsi" w:cstheme="minorBidi"/>
-          <w:color w:val="auto"/>
-          <w:sz w:val="22"/>
-          <w:szCs w:val="22"/>
-        </w:rPr>
-      </w:pPr>
+          <w:rFonts w:ascii="Arial" w:hAnsi="Arial" w:cs="Arial"/>
+          <w:color w:val="000000" w:themeColor="text1"/>
+        </w:rPr>
+      </w:pPr>
+      <w:bookmarkStart w:id="5" w:name="_Toc2872422"/>
+      <w:r>
+        <w:rPr>
+          <w:rFonts w:ascii="Arial" w:hAnsi="Arial" w:cs="Arial"/>
+          <w:color w:val="000000" w:themeColor="text1"/>
+        </w:rPr>
+        <w:t>2.0</w:t>
+      </w:r>
+      <w:r>
+        <w:rPr>
+          <w:rFonts w:ascii="Arial" w:hAnsi="Arial" w:cs="Arial"/>
+          <w:color w:val="000000" w:themeColor="text1"/>
+        </w:rPr>
+        <w:t>.1</w:t>
+      </w:r>
+      <w:r>
+        <w:rPr>
+          <w:rFonts w:ascii="Arial" w:hAnsi="Arial" w:cs="Arial"/>
+          <w:color w:val="000000" w:themeColor="text1"/>
+        </w:rPr>
+        <w:tab/>
+        <w:t>Database and work breakdown</w:t>
+      </w:r>
+      <w:bookmarkEnd w:id="5"/>
+      <w:r>
+        <w:rPr>
+          <w:rFonts w:ascii="Arial" w:hAnsi="Arial" w:cs="Arial"/>
+          <w:color w:val="000000" w:themeColor="text1"/>
+        </w:rPr>
+        <w:t xml:space="preserve"> </w:t>
+      </w:r>
+      <w:r>
+        <w:rPr>
+          <w:rFonts w:ascii="Arial" w:hAnsi="Arial" w:cs="Arial"/>
+          <w:color w:val="000000" w:themeColor="text1"/>
+        </w:rPr>
+        <w:t>(2019-01-24)</w:t>
+      </w:r>
+    </w:p>
+    <w:p>
+      <w:pPr>
+        <w:pStyle w:val="NormalWeb"/>
+        <w:spacing w:before="0" w:beforeAutospacing="0" w:after="0" w:afterAutospacing="0" w:line="480" w:lineRule="auto"/>
+        <w:rPr>
+          <w:rFonts w:ascii="Arial" w:hAnsi="Arial" w:cs="Arial"/>
+          <w:color w:val="000000" w:themeColor="text1"/>
+        </w:rPr>
+      </w:pPr>
+      <w:r>
+        <w:rPr>
+          <w:rFonts w:ascii="Arial" w:hAnsi="Arial" w:cs="Arial"/>
+          <w:color w:val="000000" w:themeColor="text1"/>
+        </w:rPr>
+        <w:t>For our database we will be using the Firebase Real-time database. After some research it seems the Raspberry Pi and the mobile phone can both utilize Firebase and can be connected to move data around. Karan will be handling setting up the required entities from both mobile and the Raspberry Pi device to the dat</w:t>
+      </w:r>
+      <w:r>
+        <w:rPr>
+          <w:rFonts w:ascii="Arial" w:hAnsi="Arial" w:cs="Arial"/>
+          <w:color w:val="000000" w:themeColor="text1"/>
+        </w:rPr>
+        <w:t>abase. Zhill will be making sure that the communication of data between the Raspberry Pi and the mobile application is working and that the data is stored in the database. Darren will be</w:t>
+      </w:r>
+      <w:r>
+        <w:rPr>
+          <w:rFonts w:ascii="Arial" w:hAnsi="Arial" w:cs="Arial"/>
+          <w:color w:val="000000" w:themeColor="text1"/>
+        </w:rPr>
+        <w:t xml:space="preserve"> </w:t>
+      </w:r>
+      <w:r>
+        <w:rPr>
+          <w:rFonts w:ascii="Arial" w:hAnsi="Arial" w:cs="Arial"/>
+          <w:color w:val="000000" w:themeColor="text1"/>
+        </w:rPr>
+        <w:t xml:space="preserve">creating and modifying the FM radio (online/offline) functionality and hardware connectivity (TEA5767+amplifier connecting to our database and respond to CRUD operations accordingly). As well, a built in MP3 player; all to be used in conjunction with the LCD application. </w:t>
+      </w:r>
     </w:p>
     <w:p>
       <w:pPr>
@@ -3633,7 +4712,17 @@
           <w:color w:val="000000" w:themeColor="text1"/>
         </w:rPr>
       </w:pPr>
-      <w:bookmarkStart w:id="6" w:name="_Toc705710"/>
+    </w:p>
+    <w:p>
+      <w:pPr>
+        <w:pStyle w:val="Heading3"/>
+        <w:spacing w:line="480" w:lineRule="auto"/>
+        <w:rPr>
+          <w:rFonts w:ascii="Arial" w:hAnsi="Arial" w:cs="Arial"/>
+          <w:color w:val="000000" w:themeColor="text1"/>
+        </w:rPr>
+      </w:pPr>
+      <w:bookmarkStart w:id="6" w:name="_Toc2872423"/>
       <w:r>
         <w:rPr>
           <w:rFonts w:ascii="Arial" w:hAnsi="Arial" w:cs="Arial"/>
@@ -3646,7 +4735,200 @@
           <w:rFonts w:ascii="Arial" w:hAnsi="Arial" w:cs="Arial"/>
           <w:color w:val="000000" w:themeColor="text1"/>
         </w:rPr>
-        <w:t>.1</w:t>
+        <w:t>.2</w:t>
+      </w:r>
+      <w:r>
+        <w:rPr>
+          <w:rFonts w:ascii="Arial" w:hAnsi="Arial" w:cs="Arial"/>
+          <w:color w:val="000000" w:themeColor="text1"/>
+        </w:rPr>
+        <w:tab/>
+        <w:t>Application and work breakdown</w:t>
+      </w:r>
+      <w:bookmarkEnd w:id="6"/>
+      <w:r>
+        <w:rPr>
+          <w:rFonts w:ascii="Arial" w:hAnsi="Arial" w:cs="Arial"/>
+          <w:color w:val="000000" w:themeColor="text1"/>
+        </w:rPr>
+        <w:t xml:space="preserve"> </w:t>
+      </w:r>
+      <w:r>
+        <w:rPr>
+          <w:rFonts w:ascii="Arial" w:hAnsi="Arial" w:cs="Arial"/>
+          <w:color w:val="000000" w:themeColor="text1"/>
+        </w:rPr>
+        <w:t>(2019-01-24)</w:t>
+      </w:r>
+    </w:p>
+    <w:p>
+      <w:pPr>
+        <w:pStyle w:val="NormalWeb"/>
+        <w:spacing w:before="0" w:beforeAutospacing="0" w:after="0" w:afterAutospacing="0" w:line="480" w:lineRule="auto"/>
+        <w:rPr>
+          <w:rFonts w:ascii="Arial" w:hAnsi="Arial" w:cs="Arial"/>
+          <w:color w:val="000000" w:themeColor="text1"/>
+        </w:rPr>
+      </w:pPr>
+      <w:r>
+        <w:rPr>
+          <w:rFonts w:ascii="Arial" w:hAnsi="Arial" w:cs="Arial"/>
+          <w:color w:val="000000" w:themeColor="text1"/>
+        </w:rPr>
+        <w:t>For our mobile application we will be working with Android Studio version 3.3. There will be 3 major components of creating the app. First one being creating a clean layout for the UI and having an aesthetically pleasing icon. The second component being the logic working correctly and having a mobile device communicating with the Raspberry Pi. Lastly getting the mobile device to push and pull data from or to the database. Karan will be handling database creation and the implementation in the application source</w:t>
+      </w:r>
+      <w:r>
+        <w:rPr>
+          <w:rFonts w:ascii="Arial" w:hAnsi="Arial" w:cs="Arial"/>
+          <w:color w:val="000000" w:themeColor="text1"/>
+        </w:rPr>
+        <w:t xml:space="preserve"> code. Zhill will be handling some of the functionality of the application, for example, making sure the application will show the data that it got from the sensors.</w:t>
+      </w:r>
+      <w:r>
+        <w:rPr>
+          <w:rFonts w:ascii="Arial" w:hAnsi="Arial" w:cs="Arial"/>
+          <w:color w:val="000000" w:themeColor="text1"/>
+        </w:rPr>
+        <w:t xml:space="preserve"> Darren will be handling </w:t>
+      </w:r>
+      <w:r>
+        <w:rPr>
+          <w:rFonts w:ascii="Arial" w:hAnsi="Arial" w:cs="Arial"/>
+          <w:color w:val="000000" w:themeColor="text1"/>
+        </w:rPr>
+        <w:t xml:space="preserve">loading online radio streams when available, and receiving, displaying and </w:t>
+      </w:r>
+      <w:r>
+        <w:rPr>
+          <w:rFonts w:ascii="Arial" w:hAnsi="Arial" w:cs="Arial"/>
+          <w:color w:val="000000" w:themeColor="text1"/>
+        </w:rPr>
+        <w:lastRenderedPageBreak/>
+        <w:t>saving all local radio stations on the FM band; as well, loading potential MP3’s for the users’ device directly to the application. Our main system feature would be grabbing the speed from the accelerometer and displaying it on the screen, and having the functionality to play music all in device. For the application to run at its best performance an Android device running on 7.0.0 is required.</w:t>
+      </w:r>
+    </w:p>
+    <w:p>
+      <w:pPr>
+        <w:pStyle w:val="Heading3"/>
+        <w:spacing w:line="480" w:lineRule="auto"/>
+        <w:rPr>
+          <w:rFonts w:ascii="Arial" w:hAnsi="Arial" w:cs="Arial"/>
+          <w:color w:val="000000" w:themeColor="text1"/>
+        </w:rPr>
+      </w:pPr>
+    </w:p>
+    <w:p>
+      <w:pPr>
+        <w:pStyle w:val="Heading3"/>
+        <w:spacing w:line="480" w:lineRule="auto"/>
+        <w:rPr>
+          <w:rFonts w:ascii="Arial" w:hAnsi="Arial" w:cs="Arial"/>
+          <w:color w:val="000000" w:themeColor="text1"/>
+        </w:rPr>
+      </w:pPr>
+      <w:bookmarkStart w:id="7" w:name="_Toc2872424"/>
+      <w:r>
+        <w:rPr>
+          <w:rFonts w:ascii="Arial" w:hAnsi="Arial" w:cs="Arial"/>
+          <w:color w:val="000000" w:themeColor="text1"/>
+        </w:rPr>
+        <w:t>2.0</w:t>
+      </w:r>
+      <w:r>
+        <w:rPr>
+          <w:rFonts w:ascii="Arial" w:hAnsi="Arial" w:cs="Arial"/>
+          <w:color w:val="000000" w:themeColor="text1"/>
+        </w:rPr>
+        <w:t>.3</w:t>
+      </w:r>
+      <w:r>
+        <w:rPr>
+          <w:rFonts w:ascii="Arial" w:hAnsi="Arial" w:cs="Arial"/>
+          <w:color w:val="000000" w:themeColor="text1"/>
+        </w:rPr>
+        <w:tab/>
+        <w:t>Hardware and work breakdown</w:t>
+      </w:r>
+      <w:bookmarkEnd w:id="7"/>
+      <w:r>
+        <w:rPr>
+          <w:rFonts w:ascii="Arial" w:hAnsi="Arial" w:cs="Arial"/>
+          <w:color w:val="000000" w:themeColor="text1"/>
+        </w:rPr>
+        <w:t xml:space="preserve"> (2019-01-24</w:t>
+      </w:r>
+      <w:r>
+        <w:rPr>
+          <w:rFonts w:ascii="Arial" w:hAnsi="Arial" w:cs="Arial"/>
+          <w:color w:val="000000" w:themeColor="text1"/>
+        </w:rPr>
+        <w:t>)</w:t>
+      </w:r>
+    </w:p>
+    <w:p>
+      <w:pPr>
+        <w:pStyle w:val="NormalWeb"/>
+        <w:spacing w:before="0" w:beforeAutospacing="0" w:after="0" w:afterAutospacing="0" w:line="480" w:lineRule="auto"/>
+        <w:rPr>
+          <w:rFonts w:ascii="Arial" w:hAnsi="Arial" w:cs="Arial"/>
+          <w:color w:val="000000" w:themeColor="text1"/>
+        </w:rPr>
+      </w:pPr>
+      <w:r>
+        <w:rPr>
+          <w:rFonts w:ascii="Arial" w:hAnsi="Arial" w:cs="Arial"/>
+          <w:color w:val="000000" w:themeColor="text1"/>
+        </w:rPr>
+        <w:t>For setting up our hardware we are going to need a practical sized enclosure for our devices which still holds its purpose of being a portable screen, also we need to attach everything together to get it all to function correctly. We are also required to create the GUI and program on the Raspberry Pi to get our application to work. Karan will be working on the enclosure and the prog</w:t>
+      </w:r>
+      <w:r>
+        <w:rPr>
+          <w:rFonts w:ascii="Arial" w:hAnsi="Arial" w:cs="Arial"/>
+          <w:color w:val="000000" w:themeColor="text1"/>
+        </w:rPr>
+        <w:t xml:space="preserve">ram. Zhill will be working on the hardware portion of the sensors, making sure that it will be able fit inside the enclosure properly. Darren will testing the prototype at each stage of development and also assisting Zhill in fabricating a new PCB with all three sensors and necessary accessories (antenna, AUX port, speakers, etc.) integrated together into a single component.  For the application to run at peak performance the latest raspberry pi 3b is required. </w:t>
+      </w:r>
+    </w:p>
+    <w:p>
+      <w:pPr>
+        <w:pStyle w:val="NormalWeb"/>
+        <w:spacing w:before="0" w:beforeAutospacing="0" w:after="0" w:afterAutospacing="0" w:line="480" w:lineRule="auto"/>
+        <w:rPr>
+          <w:rFonts w:ascii="Arial" w:hAnsi="Arial" w:cs="Arial"/>
+          <w:color w:val="000000" w:themeColor="text1"/>
+        </w:rPr>
+      </w:pPr>
+    </w:p>
+    <w:p>
+      <w:pPr>
+        <w:pStyle w:val="Heading3"/>
+        <w:spacing w:line="480" w:lineRule="auto"/>
+        <w:rPr>
+          <w:rFonts w:ascii="Arial" w:hAnsi="Arial" w:cs="Arial"/>
+          <w:color w:val="000000" w:themeColor="text1"/>
+        </w:rPr>
+      </w:pPr>
+      <w:bookmarkStart w:id="8" w:name="_Toc2872425"/>
+      <w:r>
+        <w:rPr>
+          <w:rFonts w:ascii="Arial" w:hAnsi="Arial" w:cs="Arial"/>
+          <w:color w:val="000000" w:themeColor="text1"/>
+        </w:rPr>
+        <w:t>2.0</w:t>
+      </w:r>
+      <w:r>
+        <w:rPr>
+          <w:rFonts w:ascii="Arial" w:hAnsi="Arial" w:cs="Arial"/>
+          <w:color w:val="000000" w:themeColor="text1"/>
+        </w:rPr>
+        <w:t>.</w:t>
+      </w:r>
+      <w:r>
+        <w:rPr>
+          <w:rFonts w:ascii="Arial" w:hAnsi="Arial" w:cs="Arial"/>
+          <w:color w:val="000000" w:themeColor="text1"/>
+        </w:rPr>
+        <w:t>4</w:t>
       </w:r>
       <w:r>
         <w:rPr>
@@ -3656,45 +4938,149 @@
         <w:tab/>
         <w:t>Database and work breakdown</w:t>
       </w:r>
-      <w:bookmarkEnd w:id="6"/>
-    </w:p>
-    <w:p>
-      <w:pPr>
-        <w:pStyle w:val="NormalWeb"/>
-        <w:spacing w:before="0" w:beforeAutospacing="0" w:after="0" w:afterAutospacing="0" w:line="480" w:lineRule="auto"/>
-        <w:rPr>
-          <w:rFonts w:ascii="Arial" w:hAnsi="Arial" w:cs="Arial"/>
-          <w:color w:val="000000" w:themeColor="text1"/>
-        </w:rPr>
-      </w:pPr>
-      <w:r>
-        <w:rPr>
-          <w:rFonts w:ascii="Arial" w:hAnsi="Arial" w:cs="Arial"/>
-          <w:color w:val="000000" w:themeColor="text1"/>
-        </w:rPr>
-        <w:t>For our database we will be using the Firebase Real-time database. After some research it seems the Raspberry Pi and the mobile phone can both utilize Firebase and can be connected to move data around. Karan will be handling setting up the required entities from both mobile and the Raspberry Pi device to the dat</w:t>
-      </w:r>
-      <w:r>
-        <w:rPr>
-          <w:rFonts w:ascii="Arial" w:hAnsi="Arial" w:cs="Arial"/>
-          <w:color w:val="000000" w:themeColor="text1"/>
-        </w:rPr>
-        <w:t>abase. Zhill will be making sure that the communication of data between the Raspberry Pi and the mobile application is working and that the data is stored in the database. Darren will be</w:t>
-      </w:r>
-      <w:r>
-        <w:rPr>
-          <w:rFonts w:ascii="Arial" w:hAnsi="Arial" w:cs="Arial"/>
-          <w:color w:val="000000" w:themeColor="text1"/>
-        </w:rPr>
-        <w:t xml:space="preserve"> </w:t>
-      </w:r>
-      <w:r>
-        <w:rPr>
-          <w:rFonts w:ascii="Arial" w:hAnsi="Arial" w:cs="Arial"/>
-          <w:color w:val="000000" w:themeColor="text1"/>
-        </w:rPr>
-        <w:t xml:space="preserve">creating and modifying the FM radio (online/offline) functionality and hardware connectivity (TEA5767+amplifier connecting to our database and respond to CRUD operations accordingly). As well, a built in MP3 player; all to be used in conjunction with the LCD application. </w:t>
-      </w:r>
+      <w:r>
+        <w:rPr>
+          <w:rFonts w:ascii="Arial" w:hAnsi="Arial" w:cs="Arial"/>
+          <w:color w:val="000000" w:themeColor="text1"/>
+        </w:rPr>
+        <w:t xml:space="preserve"> revised (2019-03-06)</w:t>
+      </w:r>
+      <w:bookmarkEnd w:id="8"/>
+    </w:p>
+    <w:p>
+      <w:pPr>
+        <w:spacing w:line="480" w:lineRule="auto"/>
+        <w:rPr>
+          <w:rFonts w:ascii="Arial" w:hAnsi="Arial" w:cs="Arial"/>
+          <w:color w:val="000000" w:themeColor="text1"/>
+          <w:sz w:val="24"/>
+          <w:szCs w:val="24"/>
+        </w:rPr>
+      </w:pPr>
+      <w:r>
+        <w:rPr>
+          <w:rFonts w:ascii="Arial" w:hAnsi="Arial" w:cs="Arial"/>
+          <w:sz w:val="24"/>
+        </w:rPr>
+        <w:t>For our database we are utilizing Google</w:t>
+      </w:r>
+      <w:r>
+        <w:rPr>
+          <w:rFonts w:ascii="Arial" w:hAnsi="Arial" w:cs="Arial"/>
+          <w:sz w:val="24"/>
+        </w:rPr>
+        <w:t xml:space="preserve"> Realtime</w:t>
+      </w:r>
+      <w:r>
+        <w:rPr>
+          <w:rFonts w:ascii="Arial" w:hAnsi="Arial" w:cs="Arial"/>
+          <w:sz w:val="24"/>
+        </w:rPr>
+        <w:t xml:space="preserve"> Firebase</w:t>
+      </w:r>
+      <w:r>
+        <w:rPr>
+          <w:rFonts w:ascii="Arial" w:hAnsi="Arial" w:cs="Arial"/>
+          <w:sz w:val="24"/>
+        </w:rPr>
+        <w:t xml:space="preserve"> database</w:t>
+      </w:r>
+      <w:r>
+        <w:rPr>
+          <w:rFonts w:ascii="Arial" w:hAnsi="Arial" w:cs="Arial"/>
+          <w:sz w:val="24"/>
+        </w:rPr>
+        <w:t xml:space="preserve"> for both the mobile application and the </w:t>
+      </w:r>
+      <w:r>
+        <w:rPr>
+          <w:rFonts w:ascii="Arial" w:hAnsi="Arial" w:cs="Arial"/>
+          <w:sz w:val="24"/>
+        </w:rPr>
+        <w:t>Raspberry</w:t>
+      </w:r>
+      <w:r>
+        <w:rPr>
+          <w:rFonts w:ascii="Arial" w:hAnsi="Arial" w:cs="Arial"/>
+          <w:sz w:val="24"/>
+        </w:rPr>
+        <w:t xml:space="preserve"> Pi B database</w:t>
+      </w:r>
+      <w:r>
+        <w:rPr>
+          <w:rFonts w:ascii="Arial" w:hAnsi="Arial" w:cs="Arial"/>
+          <w:sz w:val="24"/>
+        </w:rPr>
+        <w:t xml:space="preserve">. The mobile application allows for reading and writing into the database, our plan was to implement a music database data structure but we ended up discarding that idea as it isn’t really need. We have a user </w:t>
+      </w:r>
+      <w:r>
+        <w:rPr>
+          <w:rFonts w:ascii="Arial" w:hAnsi="Arial" w:cs="Arial"/>
+          <w:sz w:val="24"/>
+        </w:rPr>
+        <w:lastRenderedPageBreak/>
+        <w:t xml:space="preserve">registration and sensor data structure which saves the UID and allows users to access their own information and sensor readings, the sensor reading just stores the UID and the sensor information and can be pulled up when required by user. </w:t>
+      </w:r>
+      <w:r>
+        <w:rPr>
+          <w:rFonts w:ascii="Arial" w:hAnsi="Arial" w:cs="Arial"/>
+          <w:sz w:val="24"/>
+        </w:rPr>
+        <w:t xml:space="preserve">As for the Raspberry pi database we are in the works on creating database for sensor and user, </w:t>
+      </w:r>
+      <w:r>
+        <w:rPr>
+          <w:rFonts w:ascii="Arial" w:hAnsi="Arial" w:cs="Arial"/>
+          <w:sz w:val="24"/>
+        </w:rPr>
+        <w:t>the code will be written in python as it is easier to create the database with python.</w:t>
+      </w:r>
+      <w:r>
+        <w:rPr>
+          <w:rFonts w:ascii="Arial" w:hAnsi="Arial" w:cs="Arial"/>
+          <w:sz w:val="24"/>
+        </w:rPr>
+        <w:t xml:space="preserve"> Karan has completed the app and has got </w:t>
+      </w:r>
+      <w:r>
+        <w:rPr>
+          <w:rFonts w:ascii="Arial" w:hAnsi="Arial" w:cs="Arial"/>
+          <w:sz w:val="24"/>
+        </w:rPr>
+        <w:t>it</w:t>
+      </w:r>
+      <w:r>
+        <w:rPr>
+          <w:rFonts w:ascii="Arial" w:hAnsi="Arial" w:cs="Arial"/>
+          <w:sz w:val="24"/>
+        </w:rPr>
+        <w:t xml:space="preserve"> working also communicating with the firebase database.</w:t>
+      </w:r>
+      <w:r>
+        <w:rPr>
+          <w:rFonts w:ascii="Arial" w:hAnsi="Arial" w:cs="Arial"/>
+          <w:sz w:val="24"/>
+        </w:rPr>
+        <w:t xml:space="preserve"> Zhill will be working with the new amplifier design in Fritzing; integrating all three PCB designs and sensors unto the final PCB. The components will be supplied by Darren, and tested by both team members. </w:t>
+      </w:r>
+      <w:r>
+        <w:rPr>
+          <w:rFonts w:ascii="Arial" w:hAnsi="Arial" w:cs="Arial"/>
+          <w:color w:val="000000" w:themeColor="text1"/>
+          <w:sz w:val="24"/>
+          <w:szCs w:val="24"/>
+        </w:rPr>
+        <w:t xml:space="preserve">Next step for Darren is to finalize the design with Zhill and fabricate a new PCB with all three sensors and necessary accessories (antenna, AUX port, speakers, etc.), then test the connection with our Firebase Database via our application on the Raspberry Pi. The final enclosure is still to be designed, as this needs the final PCB dimensions in order to be accurate. </w:t>
+      </w:r>
+    </w:p>
+    <w:p>
+      <w:pPr>
+        <w:spacing w:line="480" w:lineRule="auto"/>
+        <w:rPr>
+          <w:rFonts w:ascii="Arial" w:hAnsi="Arial" w:cs="Arial"/>
+          <w:sz w:val="24"/>
+        </w:rPr>
+      </w:pPr>
     </w:p>
     <w:p>
       <w:pPr>
@@ -3705,7 +5091,7 @@
           <w:color w:val="000000" w:themeColor="text1"/>
         </w:rPr>
       </w:pPr>
-      <w:bookmarkStart w:id="7" w:name="_Toc705711"/>
+      <w:bookmarkStart w:id="9" w:name="_Toc2872426"/>
       <w:r>
         <w:rPr>
           <w:rFonts w:ascii="Arial" w:hAnsi="Arial" w:cs="Arial"/>
@@ -3718,7 +5104,14 @@
           <w:rFonts w:ascii="Arial" w:hAnsi="Arial" w:cs="Arial"/>
           <w:color w:val="000000" w:themeColor="text1"/>
         </w:rPr>
-        <w:t>.2</w:t>
+        <w:t>.</w:t>
+      </w:r>
+      <w:r>
+        <w:rPr>
+          <w:rFonts w:ascii="Arial" w:hAnsi="Arial" w:cs="Arial"/>
+          <w:color w:val="000000" w:themeColor="text1"/>
+        </w:rPr>
+        <w:t>5</w:t>
       </w:r>
       <w:r>
         <w:rPr>
@@ -3726,55 +5119,84 @@
           <w:color w:val="000000" w:themeColor="text1"/>
         </w:rPr>
         <w:tab/>
-        <w:t>Application and work breakdown</w:t>
-      </w:r>
-      <w:bookmarkEnd w:id="7"/>
-    </w:p>
-    <w:p>
-      <w:pPr>
-        <w:pStyle w:val="NormalWeb"/>
-        <w:spacing w:before="0" w:beforeAutospacing="0" w:after="0" w:afterAutospacing="0" w:line="480" w:lineRule="auto"/>
-        <w:rPr>
-          <w:rFonts w:ascii="Arial" w:hAnsi="Arial" w:cs="Arial"/>
-          <w:color w:val="000000" w:themeColor="text1"/>
-        </w:rPr>
-      </w:pPr>
-      <w:r>
-        <w:rPr>
-          <w:rFonts w:ascii="Arial" w:hAnsi="Arial" w:cs="Arial"/>
-          <w:color w:val="000000" w:themeColor="text1"/>
-        </w:rPr>
-        <w:t>For our mobile application we will be working with Android Studio version 3.3. There will be 3 major components of creating the app. First one being creating a clean layout for the UI and having an aesthetically pleasing icon. The second component being the logic working correctly and having a mobile device communicating with the Raspberry Pi. Lastly getting the mobile device to push and pull data from or to the database. Karan will be handling database creation and the implementation in the application source</w:t>
-      </w:r>
-      <w:r>
-        <w:rPr>
-          <w:rFonts w:ascii="Arial" w:hAnsi="Arial" w:cs="Arial"/>
-          <w:color w:val="000000" w:themeColor="text1"/>
-        </w:rPr>
-        <w:t xml:space="preserve"> code. Zhill will be handling some of the functionality of the application, for example, making sure the application will show the data that it got from the sensors.</w:t>
-      </w:r>
-      <w:r>
-        <w:rPr>
-          <w:rFonts w:ascii="Arial" w:hAnsi="Arial" w:cs="Arial"/>
-          <w:color w:val="000000" w:themeColor="text1"/>
-        </w:rPr>
-        <w:t xml:space="preserve"> Darren will be handling </w:t>
-      </w:r>
-      <w:r>
-        <w:rPr>
-          <w:rFonts w:ascii="Arial" w:hAnsi="Arial" w:cs="Arial"/>
-          <w:color w:val="000000" w:themeColor="text1"/>
-        </w:rPr>
-        <w:t xml:space="preserve">loading online radio streams when available, and receiving, displaying and </w:t>
-      </w:r>
-      <w:r>
-        <w:rPr>
-          <w:rFonts w:ascii="Arial" w:hAnsi="Arial" w:cs="Arial"/>
-          <w:color w:val="000000" w:themeColor="text1"/>
+      </w:r>
+      <w:r>
+        <w:rPr>
+          <w:rFonts w:ascii="Arial" w:hAnsi="Arial" w:cs="Arial"/>
+          <w:color w:val="000000" w:themeColor="text1"/>
+        </w:rPr>
+        <w:t>Application</w:t>
+      </w:r>
+      <w:r>
+        <w:rPr>
+          <w:rFonts w:ascii="Arial" w:hAnsi="Arial" w:cs="Arial"/>
+          <w:color w:val="000000" w:themeColor="text1"/>
+        </w:rPr>
+        <w:t xml:space="preserve"> and work breakdown</w:t>
+      </w:r>
+      <w:r>
+        <w:rPr>
+          <w:rFonts w:ascii="Arial" w:hAnsi="Arial" w:cs="Arial"/>
+          <w:color w:val="000000" w:themeColor="text1"/>
+        </w:rPr>
+        <w:t xml:space="preserve"> (2019-03-06)</w:t>
+      </w:r>
+      <w:bookmarkEnd w:id="9"/>
+    </w:p>
+    <w:p>
+      <w:pPr>
+        <w:spacing w:line="480" w:lineRule="auto"/>
+        <w:rPr>
+          <w:sz w:val="24"/>
+        </w:rPr>
+      </w:pPr>
+      <w:r>
+        <w:rPr>
+          <w:rFonts w:ascii="Arial" w:hAnsi="Arial" w:cs="Arial"/>
+          <w:color w:val="000000"/>
+          <w:sz w:val="24"/>
+          <w:shd w:val="clear" w:color="auto" w:fill="FFFFFF"/>
+        </w:rPr>
+        <w:t xml:space="preserve">Our device has several pieces which can be separated into small work projects for each team member. Karan has completed the majority of the applications functionality, however, our main display GUI (the one is mainly used on the LCD) is still in development. Zhill will be working on the hardware portion, integrating Darren’s design into the final PCB, as well, design of the mounting points will have to be taken into consideration. Darren has to complete the database design, so that when functional, data is received, perceived and acted upon by the application (i.e. </w:t>
+      </w:r>
+      <w:r>
+        <w:rPr>
+          <w:rFonts w:ascii="Arial" w:hAnsi="Arial" w:cs="Arial"/>
+          <w:color w:val="000000"/>
+          <w:sz w:val="24"/>
+          <w:shd w:val="clear" w:color="auto" w:fill="FFFFFF"/>
+        </w:rPr>
+        <w:t>tuning</w:t>
+      </w:r>
+      <w:r>
+        <w:rPr>
+          <w:rFonts w:ascii="Arial" w:hAnsi="Arial" w:cs="Arial"/>
+          <w:color w:val="000000"/>
+          <w:sz w:val="24"/>
+          <w:shd w:val="clear" w:color="auto" w:fill="FFFFFF"/>
+        </w:rPr>
+        <w:t xml:space="preserve"> the FM radio </w:t>
+      </w:r>
+      <w:r>
+        <w:rPr>
+          <w:rFonts w:ascii="Arial" w:hAnsi="Arial" w:cs="Arial"/>
+          <w:color w:val="000000"/>
+          <w:sz w:val="24"/>
+          <w:shd w:val="clear" w:color="auto" w:fill="FFFFFF"/>
         </w:rPr>
         <w:lastRenderedPageBreak/>
-        <w:t>saving all local radio stations on the FM band; as well, loading potential MP3’s for the users’ device directly to the application. Our main system feature would be grabbing the speed from the accelerometer and displaying it on the screen, and having the functionality to play music all in device. For the application to run at its best performance an Android device running on 7.0.0 is required.</w:t>
-      </w:r>
+        <w:t>sensor). As well, Darren has to assist Zhill in designing and testing the final PCB designs and making sure they conform to the enclosure.</w:t>
+      </w:r>
+    </w:p>
+    <w:p>
+      <w:pPr>
+        <w:rPr>
+          <w:rFonts w:ascii="Arial" w:hAnsi="Arial" w:cs="Arial"/>
+          <w:color w:val="000000" w:themeColor="text1"/>
+          <w:sz w:val="26"/>
+          <w:szCs w:val="26"/>
+        </w:rPr>
+      </w:pPr>
     </w:p>
     <w:p>
       <w:pPr>
@@ -3785,7 +5207,7 @@
           <w:color w:val="000000" w:themeColor="text1"/>
         </w:rPr>
       </w:pPr>
-      <w:bookmarkStart w:id="8" w:name="_Toc705712"/>
+      <w:bookmarkStart w:id="10" w:name="_Toc2872427"/>
       <w:r>
         <w:rPr>
           <w:rFonts w:ascii="Arial" w:hAnsi="Arial" w:cs="Arial"/>
@@ -3798,7 +5220,14 @@
           <w:rFonts w:ascii="Arial" w:hAnsi="Arial" w:cs="Arial"/>
           <w:color w:val="000000" w:themeColor="text1"/>
         </w:rPr>
-        <w:t>.3</w:t>
+        <w:t>.</w:t>
+      </w:r>
+      <w:r>
+        <w:rPr>
+          <w:rFonts w:ascii="Arial" w:hAnsi="Arial" w:cs="Arial"/>
+          <w:color w:val="000000" w:themeColor="text1"/>
+        </w:rPr>
+        <w:t>6</w:t>
       </w:r>
       <w:r>
         <w:rPr>
@@ -3806,57 +5235,70 @@
           <w:color w:val="000000" w:themeColor="text1"/>
         </w:rPr>
         <w:tab/>
-        <w:t>Hardware and work breakdown</w:t>
-      </w:r>
-      <w:bookmarkEnd w:id="8"/>
-    </w:p>
-    <w:p>
-      <w:pPr>
-        <w:pStyle w:val="NormalWeb"/>
-        <w:spacing w:before="0" w:beforeAutospacing="0" w:after="0" w:afterAutospacing="0" w:line="480" w:lineRule="auto"/>
-        <w:rPr>
-          <w:rFonts w:ascii="Arial" w:hAnsi="Arial" w:cs="Arial"/>
-          <w:color w:val="000000" w:themeColor="text1"/>
-        </w:rPr>
-      </w:pPr>
-      <w:r>
-        <w:rPr>
-          <w:rFonts w:ascii="Arial" w:hAnsi="Arial" w:cs="Arial"/>
-          <w:color w:val="000000" w:themeColor="text1"/>
-        </w:rPr>
-        <w:t>For setting up our hardware we are going to need a practical sized enclosure for our devices which still holds its purpose of being a portable screen, also we need to attach everything together to get it all to function correctly. We are also required to create the GUI and program on the Raspberry Pi to get our application to work. Karan will be working on the enclosure and the prog</w:t>
-      </w:r>
-      <w:r>
-        <w:rPr>
-          <w:rFonts w:ascii="Arial" w:hAnsi="Arial" w:cs="Arial"/>
-          <w:color w:val="000000" w:themeColor="text1"/>
-        </w:rPr>
-        <w:t xml:space="preserve">ram. Zhill will be working on the hardware portion of the sensors, making sure that it will be able fit inside the enclosure properly. Darren will testing the prototype at each stage of development and also assisting Zhill in fabricating a new PCB with all three sensors and necessary accessories (antenna, AUX port, speakers, etc.) integrated together into a single component.  For the application to run at peak performance the latest raspberry pi 3b is required. </w:t>
-      </w:r>
-    </w:p>
-    <w:p/>
-    <w:p>
-      <w:pPr>
-        <w:rPr>
-          <w:rFonts w:ascii="Arial" w:hAnsi="Arial" w:cs="Arial"/>
-          <w:color w:val="000000" w:themeColor="text1"/>
-          <w:sz w:val="26"/>
-          <w:szCs w:val="26"/>
-        </w:rPr>
-      </w:pPr>
-    </w:p>
-    <w:p>
-      <w:pPr>
-        <w:pStyle w:val="Heading2"/>
-        <w:rPr>
-          <w:rFonts w:ascii="Arial" w:hAnsi="Arial" w:cs="Arial"/>
-          <w:color w:val="000000" w:themeColor="text1"/>
-        </w:rPr>
-      </w:pPr>
-    </w:p>
-    <w:p/>
-    <w:p/>
-    <w:p/>
+      </w:r>
+      <w:r>
+        <w:rPr>
+          <w:rFonts w:ascii="Arial" w:hAnsi="Arial" w:cs="Arial"/>
+          <w:color w:val="000000" w:themeColor="text1"/>
+        </w:rPr>
+        <w:t>Web/Hardware</w:t>
+      </w:r>
+      <w:r>
+        <w:rPr>
+          <w:rFonts w:ascii="Arial" w:hAnsi="Arial" w:cs="Arial"/>
+          <w:color w:val="000000" w:themeColor="text1"/>
+        </w:rPr>
+        <w:t xml:space="preserve"> and work breakdown</w:t>
+      </w:r>
+      <w:r>
+        <w:rPr>
+          <w:rFonts w:ascii="Arial" w:hAnsi="Arial" w:cs="Arial"/>
+          <w:color w:val="000000" w:themeColor="text1"/>
+        </w:rPr>
+        <w:t xml:space="preserve"> (2019-03-06)</w:t>
+      </w:r>
+      <w:bookmarkEnd w:id="10"/>
+    </w:p>
+    <w:p>
+      <w:pPr>
+        <w:spacing w:line="480" w:lineRule="auto"/>
+        <w:rPr>
+          <w:rFonts w:ascii="Arial" w:hAnsi="Arial" w:cs="Arial"/>
+          <w:color w:val="000000" w:themeColor="text1"/>
+        </w:rPr>
+      </w:pPr>
+      <w:r>
+        <w:rPr>
+          <w:rFonts w:ascii="Arial" w:hAnsi="Arial" w:cs="Arial"/>
+          <w:sz w:val="24"/>
+          <w:szCs w:val="24"/>
+        </w:rPr>
+        <w:t xml:space="preserve">For </w:t>
+      </w:r>
+      <w:r>
+        <w:rPr>
+          <w:rFonts w:ascii="Arial" w:hAnsi="Arial" w:cs="Arial"/>
+          <w:sz w:val="24"/>
+          <w:szCs w:val="24"/>
+        </w:rPr>
+        <w:t xml:space="preserve">our hardware at this point of the semester we have full connectivity between the mobile application and the Real-time Firebase database but the Raspberry pi still needs  a case which can hold the pi, global positioning sensor, accelerometer sensor, speaker and the custom built PCB. So far Karan has started on the GUI creation for the raspberry pi and is trying to get it to communicate to the Firebase </w:t>
+      </w:r>
+      <w:r>
+        <w:rPr>
+          <w:rFonts w:ascii="Arial" w:hAnsi="Arial" w:cs="Arial"/>
+          <w:sz w:val="24"/>
+          <w:szCs w:val="24"/>
+        </w:rPr>
+        <w:t>database. Both Zhill and Darren have assisted Karan in the applications development into a functional software platform for our device.</w:t>
+      </w:r>
+      <w:r>
+        <w:rPr>
+          <w:rFonts w:ascii="Arial" w:hAnsi="Arial" w:cs="Arial"/>
+          <w:color w:val="000000" w:themeColor="text1"/>
+        </w:rPr>
+        <w:br w:type="page"/>
+      </w:r>
+    </w:p>
     <w:p>
       <w:pPr>
         <w:pStyle w:val="Heading1"/>
@@ -3865,9 +5307,3772 @@
           <w:color w:val="000000" w:themeColor="text1"/>
         </w:rPr>
       </w:pPr>
-    </w:p>
-    <w:p>
-      <w:pPr>
+      <w:bookmarkStart w:id="11" w:name="_Toc2872428"/>
+      <w:r>
+        <w:rPr>
+          <w:rFonts w:ascii="Arial" w:hAnsi="Arial" w:cs="Arial"/>
+          <w:color w:val="000000" w:themeColor="text1"/>
+        </w:rPr>
+        <w:lastRenderedPageBreak/>
+        <w:t xml:space="preserve">3. </w:t>
+      </w:r>
+      <w:r>
+        <w:rPr>
+          <w:rFonts w:ascii="Arial" w:hAnsi="Arial" w:cs="Arial"/>
+          <w:color w:val="000000" w:themeColor="text1"/>
+        </w:rPr>
+        <w:tab/>
+        <w:t>Build Instructions</w:t>
+      </w:r>
+      <w:bookmarkEnd w:id="11"/>
+    </w:p>
+    <w:p>
+      <w:pPr>
+        <w:pStyle w:val="Heading1"/>
+        <w:spacing w:line="480" w:lineRule="auto"/>
+        <w:rPr>
+          <w:rFonts w:ascii="Arial" w:eastAsia="Times New Roman" w:hAnsi="Arial" w:cs="Arial"/>
+          <w:color w:val="000000" w:themeColor="text1"/>
+          <w:sz w:val="24"/>
+          <w:szCs w:val="24"/>
+        </w:rPr>
+      </w:pPr>
+      <w:bookmarkStart w:id="12" w:name="_Toc2872429"/>
+      <w:r>
+        <w:rPr>
+          <w:rFonts w:ascii="Arial" w:eastAsia="Times New Roman" w:hAnsi="Arial" w:cs="Arial"/>
+          <w:color w:val="000000" w:themeColor="text1"/>
+          <w:sz w:val="24"/>
+          <w:szCs w:val="24"/>
+        </w:rPr>
+        <w:t>3.0.1</w:t>
+      </w:r>
+      <w:r>
+        <w:rPr>
+          <w:rFonts w:ascii="Arial" w:eastAsia="Times New Roman" w:hAnsi="Arial" w:cs="Arial"/>
+          <w:color w:val="000000" w:themeColor="text1"/>
+          <w:sz w:val="24"/>
+          <w:szCs w:val="24"/>
+        </w:rPr>
+        <w:tab/>
+      </w:r>
+      <w:r>
+        <w:rPr>
+          <w:rFonts w:ascii="Arial" w:eastAsia="Times New Roman" w:hAnsi="Arial" w:cs="Arial"/>
+          <w:color w:val="000000" w:themeColor="text1"/>
+          <w:sz w:val="24"/>
+          <w:szCs w:val="24"/>
+        </w:rPr>
+        <w:t>System Diagram</w:t>
+      </w:r>
+      <w:bookmarkEnd w:id="12"/>
+    </w:p>
+    <w:p>
+      <w:pPr>
+        <w:pStyle w:val="Heading1"/>
+        <w:spacing w:line="480" w:lineRule="auto"/>
+        <w:rPr>
+          <w:rFonts w:ascii="Arial" w:eastAsia="Times New Roman" w:hAnsi="Arial" w:cs="Arial"/>
+          <w:color w:val="000000" w:themeColor="text1"/>
+          <w:sz w:val="24"/>
+          <w:szCs w:val="24"/>
+        </w:rPr>
+      </w:pPr>
+      <w:r>
+        <w:rPr>
+          <w:rFonts w:ascii="Segoe UI" w:eastAsia="Times New Roman" w:hAnsi="Segoe UI" w:cs="Segoe UI"/>
+          <w:noProof/>
+          <w:color w:val="0366D6"/>
+          <w:sz w:val="24"/>
+          <w:szCs w:val="24"/>
+        </w:rPr>
+        <w:drawing>
+          <wp:inline distT="0" distB="0" distL="0" distR="0" wp14:anchorId="3FC76706" wp14:editId="5FC83668">
+            <wp:extent cx="5220601" cy="2472297"/>
+            <wp:effectExtent l="0" t="0" r="0" b="4445"/>
+            <wp:docPr id="12" name="Picture 12" descr="System Diagram">
+              <a:hlinkClick xmlns:a="http://schemas.openxmlformats.org/drawingml/2006/main" r:id="rId10" tgtFrame="&quot;_blank&quot;"/>
+            </wp:docPr>
+            <wp:cNvGraphicFramePr>
+              <a:graphicFrameLocks xmlns:a="http://schemas.openxmlformats.org/drawingml/2006/main" noChangeAspect="1"/>
+            </wp:cNvGraphicFramePr>
+            <a:graphic xmlns:a="http://schemas.openxmlformats.org/drawingml/2006/main">
+              <a:graphicData uri="http://schemas.openxmlformats.org/drawingml/2006/picture">
+                <pic:pic xmlns:pic="http://schemas.openxmlformats.org/drawingml/2006/picture">
+                  <pic:nvPicPr>
+                    <pic:cNvPr id="0" name="Picture 1" descr="System Diagram">
+                      <a:hlinkClick r:id="rId10" tgtFrame="&quot;_blank&quot;"/>
+                    </pic:cNvPr>
+                    <pic:cNvPicPr>
+                      <a:picLocks noChangeAspect="1" noChangeArrowheads="1"/>
+                    </pic:cNvPicPr>
+                  </pic:nvPicPr>
+                  <pic:blipFill>
+                    <a:blip r:embed="rId11" cstate="print">
+                      <a:extLst>
+                        <a:ext uri="{28A0092B-C50C-407E-A947-70E740481C1C}">
+                          <a14:useLocalDpi xmlns:a14="http://schemas.microsoft.com/office/drawing/2010/main" val="0"/>
+                        </a:ext>
+                      </a:extLst>
+                    </a:blip>
+                    <a:srcRect/>
+                    <a:stretch>
+                      <a:fillRect/>
+                    </a:stretch>
+                  </pic:blipFill>
+                  <pic:spPr bwMode="auto">
+                    <a:xfrm>
+                      <a:off x="0" y="0"/>
+                      <a:ext cx="5233044" cy="2478190"/>
+                    </a:xfrm>
+                    <a:prstGeom prst="rect">
+                      <a:avLst/>
+                    </a:prstGeom>
+                    <a:noFill/>
+                    <a:ln>
+                      <a:noFill/>
+                    </a:ln>
+                  </pic:spPr>
+                </pic:pic>
+              </a:graphicData>
+            </a:graphic>
+          </wp:inline>
+        </w:drawing>
+      </w:r>
+    </w:p>
+    <w:p>
+      <w:pPr>
+        <w:pStyle w:val="Heading1"/>
+        <w:spacing w:line="480" w:lineRule="auto"/>
+        <w:rPr>
+          <w:rFonts w:ascii="Arial" w:eastAsia="Times New Roman" w:hAnsi="Arial" w:cs="Arial"/>
+          <w:color w:val="000000" w:themeColor="text1"/>
+          <w:sz w:val="24"/>
+          <w:szCs w:val="24"/>
+        </w:rPr>
+      </w:pPr>
+    </w:p>
+    <w:p>
+      <w:pPr>
+        <w:pStyle w:val="Heading1"/>
+        <w:spacing w:line="480" w:lineRule="auto"/>
+        <w:rPr>
+          <w:rFonts w:ascii="Arial" w:eastAsia="Times New Roman" w:hAnsi="Arial" w:cs="Arial"/>
+          <w:color w:val="000000" w:themeColor="text1"/>
+          <w:sz w:val="24"/>
+          <w:szCs w:val="24"/>
+        </w:rPr>
+      </w:pPr>
+    </w:p>
+    <w:p>
+      <w:pPr>
+        <w:pStyle w:val="Heading1"/>
+        <w:spacing w:line="480" w:lineRule="auto"/>
+        <w:rPr>
+          <w:rFonts w:ascii="Arial" w:eastAsia="Times New Roman" w:hAnsi="Arial" w:cs="Arial"/>
+          <w:color w:val="000000" w:themeColor="text1"/>
+          <w:sz w:val="24"/>
+          <w:szCs w:val="24"/>
+        </w:rPr>
+      </w:pPr>
+    </w:p>
+    <w:p>
+      <w:pPr>
+        <w:pStyle w:val="Heading1"/>
+        <w:spacing w:line="480" w:lineRule="auto"/>
+        <w:rPr>
+          <w:rFonts w:ascii="Arial" w:eastAsia="Times New Roman" w:hAnsi="Arial" w:cs="Arial"/>
+          <w:color w:val="000000" w:themeColor="text1"/>
+          <w:sz w:val="24"/>
+          <w:szCs w:val="24"/>
+        </w:rPr>
+      </w:pPr>
+    </w:p>
+    <w:p>
+      <w:pPr>
+        <w:pStyle w:val="Heading1"/>
+        <w:spacing w:line="480" w:lineRule="auto"/>
+        <w:rPr>
+          <w:rFonts w:ascii="Arial" w:eastAsia="Times New Roman" w:hAnsi="Arial" w:cs="Arial"/>
+          <w:color w:val="000000" w:themeColor="text1"/>
+          <w:sz w:val="24"/>
+          <w:szCs w:val="24"/>
+        </w:rPr>
+      </w:pPr>
+    </w:p>
+    <w:p>
+      <w:pPr>
+        <w:pStyle w:val="Heading1"/>
+        <w:spacing w:line="480" w:lineRule="auto"/>
+        <w:rPr>
+          <w:rFonts w:ascii="Arial" w:eastAsia="Times New Roman" w:hAnsi="Arial" w:cs="Arial"/>
+          <w:color w:val="000000" w:themeColor="text1"/>
+          <w:sz w:val="24"/>
+          <w:szCs w:val="24"/>
+        </w:rPr>
+      </w:pPr>
+    </w:p>
+    <w:p>
+      <w:pPr>
+        <w:pStyle w:val="Heading1"/>
+        <w:spacing w:line="480" w:lineRule="auto"/>
+        <w:rPr>
+          <w:rFonts w:ascii="Arial" w:eastAsia="Times New Roman" w:hAnsi="Arial" w:cs="Arial"/>
+          <w:color w:val="000000" w:themeColor="text1"/>
+          <w:sz w:val="24"/>
+          <w:szCs w:val="24"/>
+        </w:rPr>
+      </w:pPr>
+    </w:p>
+    <w:p>
+      <w:pPr>
+        <w:pStyle w:val="Heading1"/>
+        <w:spacing w:line="480" w:lineRule="auto"/>
+        <w:rPr>
+          <w:rFonts w:ascii="Arial" w:eastAsia="Times New Roman" w:hAnsi="Arial" w:cs="Arial"/>
+          <w:color w:val="000000" w:themeColor="text1"/>
+          <w:sz w:val="24"/>
+          <w:szCs w:val="24"/>
+        </w:rPr>
+      </w:pPr>
+    </w:p>
+    <w:p>
+      <w:pPr>
+        <w:pStyle w:val="Heading1"/>
+        <w:spacing w:line="480" w:lineRule="auto"/>
+        <w:rPr>
+          <w:rFonts w:ascii="Arial" w:eastAsia="Times New Roman" w:hAnsi="Arial" w:cs="Arial"/>
+          <w:color w:val="000000" w:themeColor="text1"/>
+          <w:sz w:val="24"/>
+          <w:szCs w:val="24"/>
+        </w:rPr>
+      </w:pPr>
+    </w:p>
+    <w:p>
+      <w:pPr>
+        <w:pStyle w:val="Heading1"/>
+        <w:spacing w:line="480" w:lineRule="auto"/>
+        <w:rPr>
+          <w:rFonts w:ascii="Arial" w:eastAsia="Times New Roman" w:hAnsi="Arial" w:cs="Arial"/>
+          <w:color w:val="000000" w:themeColor="text1"/>
+          <w:sz w:val="24"/>
+          <w:szCs w:val="24"/>
+        </w:rPr>
+      </w:pPr>
+      <w:r>
+        <w:rPr>
+          <w:rFonts w:ascii="Arial" w:eastAsia="Times New Roman" w:hAnsi="Arial" w:cs="Arial"/>
+          <w:color w:val="000000" w:themeColor="text1"/>
+          <w:sz w:val="24"/>
+          <w:szCs w:val="24"/>
+        </w:rPr>
+        <w:lastRenderedPageBreak/>
+        <w:t>3.0.2</w:t>
+      </w:r>
+      <w:r>
+        <w:rPr>
+          <w:rFonts w:ascii="Arial" w:eastAsia="Times New Roman" w:hAnsi="Arial" w:cs="Arial"/>
+          <w:color w:val="000000" w:themeColor="text1"/>
+          <w:sz w:val="24"/>
+          <w:szCs w:val="24"/>
+        </w:rPr>
+        <w:tab/>
+        <w:t>Bill of Materials/Budget</w:t>
+      </w:r>
+    </w:p>
+    <w:tbl>
+      <w:tblPr>
+        <w:tblpPr w:leftFromText="180" w:rightFromText="180" w:vertAnchor="page" w:horzAnchor="margin" w:tblpXSpec="center" w:tblpY="2095"/>
+        <w:tblW w:w="11152" w:type="dxa"/>
+        <w:shd w:val="clear" w:color="auto" w:fill="FFFFFF"/>
+        <w:tblCellMar>
+          <w:top w:w="15" w:type="dxa"/>
+          <w:left w:w="15" w:type="dxa"/>
+          <w:bottom w:w="15" w:type="dxa"/>
+          <w:right w:w="15" w:type="dxa"/>
+        </w:tblCellMar>
+        <w:tblLook w:val="04A0" w:firstRow="1" w:lastRow="0" w:firstColumn="1" w:lastColumn="0" w:noHBand="0" w:noVBand="1"/>
+      </w:tblPr>
+      <w:tblGrid>
+        <w:gridCol w:w="3824"/>
+        <w:gridCol w:w="1978"/>
+        <w:gridCol w:w="1790"/>
+        <w:gridCol w:w="3560"/>
+      </w:tblGrid>
+      <w:tr>
+        <w:trPr>
+          <w:tblHeader/>
+        </w:trPr>
+        <w:tc>
+          <w:tcPr>
+            <w:tcW w:w="3824" w:type="dxa"/>
+            <w:tcBorders>
+              <w:top w:val="single" w:sz="6" w:space="0" w:color="DFE2E5"/>
+              <w:left w:val="single" w:sz="6" w:space="0" w:color="DFE2E5"/>
+              <w:bottom w:val="single" w:sz="6" w:space="0" w:color="DFE2E5"/>
+              <w:right w:val="single" w:sz="6" w:space="0" w:color="DFE2E5"/>
+            </w:tcBorders>
+            <w:shd w:val="clear" w:color="auto" w:fill="FFFFFF"/>
+            <w:tcMar>
+              <w:top w:w="90" w:type="dxa"/>
+              <w:left w:w="195" w:type="dxa"/>
+              <w:bottom w:w="90" w:type="dxa"/>
+              <w:right w:w="195" w:type="dxa"/>
+            </w:tcMar>
+            <w:vAlign w:val="center"/>
+            <w:hideMark/>
+          </w:tcPr>
+          <w:p>
+            <w:pPr>
+              <w:spacing w:after="240" w:line="240" w:lineRule="auto"/>
+              <w:jc w:val="center"/>
+              <w:rPr>
+                <w:rFonts w:ascii="Arial" w:eastAsia="Times New Roman" w:hAnsi="Arial" w:cs="Arial"/>
+                <w:b/>
+                <w:bCs/>
+                <w:color w:val="24292E"/>
+                <w:sz w:val="24"/>
+                <w:szCs w:val="24"/>
+              </w:rPr>
+            </w:pPr>
+            <w:bookmarkStart w:id="13" w:name="_Toc2872430"/>
+            <w:r>
+              <w:rPr>
+                <w:rFonts w:ascii="Arial" w:eastAsia="Times New Roman" w:hAnsi="Arial" w:cs="Arial"/>
+                <w:b/>
+                <w:bCs/>
+                <w:color w:val="24292E"/>
+                <w:sz w:val="24"/>
+                <w:szCs w:val="24"/>
+              </w:rPr>
+              <w:t>Part Name</w:t>
+            </w:r>
+          </w:p>
+        </w:tc>
+        <w:tc>
+          <w:tcPr>
+            <w:tcW w:w="1978" w:type="dxa"/>
+            <w:tcBorders>
+              <w:top w:val="single" w:sz="6" w:space="0" w:color="DFE2E5"/>
+              <w:left w:val="single" w:sz="6" w:space="0" w:color="DFE2E5"/>
+              <w:bottom w:val="single" w:sz="6" w:space="0" w:color="DFE2E5"/>
+              <w:right w:val="single" w:sz="6" w:space="0" w:color="DFE2E5"/>
+            </w:tcBorders>
+            <w:shd w:val="clear" w:color="auto" w:fill="FFFFFF"/>
+            <w:tcMar>
+              <w:top w:w="90" w:type="dxa"/>
+              <w:left w:w="195" w:type="dxa"/>
+              <w:bottom w:w="90" w:type="dxa"/>
+              <w:right w:w="195" w:type="dxa"/>
+            </w:tcMar>
+            <w:vAlign w:val="center"/>
+            <w:hideMark/>
+          </w:tcPr>
+          <w:p>
+            <w:pPr>
+              <w:spacing w:after="240" w:line="240" w:lineRule="auto"/>
+              <w:jc w:val="center"/>
+              <w:rPr>
+                <w:rFonts w:ascii="Arial" w:eastAsia="Times New Roman" w:hAnsi="Arial" w:cs="Arial"/>
+                <w:b/>
+                <w:bCs/>
+                <w:color w:val="24292E"/>
+                <w:sz w:val="24"/>
+                <w:szCs w:val="24"/>
+              </w:rPr>
+            </w:pPr>
+            <w:r>
+              <w:rPr>
+                <w:rFonts w:ascii="Arial" w:eastAsia="Times New Roman" w:hAnsi="Arial" w:cs="Arial"/>
+                <w:b/>
+                <w:bCs/>
+                <w:color w:val="24292E"/>
+                <w:sz w:val="24"/>
+                <w:szCs w:val="24"/>
+              </w:rPr>
+              <w:t>Part Number</w:t>
+            </w:r>
+          </w:p>
+        </w:tc>
+        <w:tc>
+          <w:tcPr>
+            <w:tcW w:w="1790" w:type="dxa"/>
+            <w:tcBorders>
+              <w:top w:val="single" w:sz="6" w:space="0" w:color="DFE2E5"/>
+              <w:left w:val="single" w:sz="6" w:space="0" w:color="DFE2E5"/>
+              <w:bottom w:val="single" w:sz="6" w:space="0" w:color="DFE2E5"/>
+              <w:right w:val="single" w:sz="6" w:space="0" w:color="DFE2E5"/>
+            </w:tcBorders>
+            <w:shd w:val="clear" w:color="auto" w:fill="FFFFFF"/>
+            <w:tcMar>
+              <w:top w:w="90" w:type="dxa"/>
+              <w:left w:w="195" w:type="dxa"/>
+              <w:bottom w:w="90" w:type="dxa"/>
+              <w:right w:w="195" w:type="dxa"/>
+            </w:tcMar>
+            <w:vAlign w:val="center"/>
+            <w:hideMark/>
+          </w:tcPr>
+          <w:p>
+            <w:pPr>
+              <w:spacing w:after="240" w:line="240" w:lineRule="auto"/>
+              <w:jc w:val="center"/>
+              <w:rPr>
+                <w:rFonts w:ascii="Arial" w:eastAsia="Times New Roman" w:hAnsi="Arial" w:cs="Arial"/>
+                <w:b/>
+                <w:bCs/>
+                <w:color w:val="24292E"/>
+                <w:sz w:val="24"/>
+                <w:szCs w:val="24"/>
+              </w:rPr>
+            </w:pPr>
+            <w:r>
+              <w:rPr>
+                <w:rFonts w:ascii="Arial" w:eastAsia="Times New Roman" w:hAnsi="Arial" w:cs="Arial"/>
+                <w:b/>
+                <w:bCs/>
+                <w:color w:val="24292E"/>
+                <w:sz w:val="24"/>
+                <w:szCs w:val="24"/>
+              </w:rPr>
+              <w:t>Source</w:t>
+            </w:r>
+          </w:p>
+        </w:tc>
+        <w:tc>
+          <w:tcPr>
+            <w:tcW w:w="3560" w:type="dxa"/>
+            <w:tcBorders>
+              <w:top w:val="single" w:sz="6" w:space="0" w:color="DFE2E5"/>
+              <w:left w:val="single" w:sz="6" w:space="0" w:color="DFE2E5"/>
+              <w:bottom w:val="single" w:sz="6" w:space="0" w:color="DFE2E5"/>
+              <w:right w:val="single" w:sz="6" w:space="0" w:color="DFE2E5"/>
+            </w:tcBorders>
+            <w:shd w:val="clear" w:color="auto" w:fill="FFFFFF"/>
+            <w:tcMar>
+              <w:top w:w="90" w:type="dxa"/>
+              <w:left w:w="195" w:type="dxa"/>
+              <w:bottom w:w="90" w:type="dxa"/>
+              <w:right w:w="195" w:type="dxa"/>
+            </w:tcMar>
+            <w:vAlign w:val="center"/>
+            <w:hideMark/>
+          </w:tcPr>
+          <w:p>
+            <w:pPr>
+              <w:spacing w:after="240" w:line="240" w:lineRule="auto"/>
+              <w:jc w:val="center"/>
+              <w:rPr>
+                <w:rFonts w:ascii="Arial" w:eastAsia="Times New Roman" w:hAnsi="Arial" w:cs="Arial"/>
+                <w:b/>
+                <w:bCs/>
+                <w:color w:val="24292E"/>
+                <w:sz w:val="24"/>
+                <w:szCs w:val="24"/>
+              </w:rPr>
+            </w:pPr>
+            <w:r>
+              <w:rPr>
+                <w:rFonts w:ascii="Arial" w:eastAsia="Times New Roman" w:hAnsi="Arial" w:cs="Arial"/>
+                <w:b/>
+                <w:bCs/>
+                <w:color w:val="24292E"/>
+                <w:sz w:val="24"/>
+                <w:szCs w:val="24"/>
+              </w:rPr>
+              <w:t>Price with shipping &amp; tax</w:t>
+            </w:r>
+          </w:p>
+        </w:tc>
+      </w:tr>
+      <w:tr>
+        <w:tc>
+          <w:tcPr>
+            <w:tcW w:w="3824" w:type="dxa"/>
+            <w:tcBorders>
+              <w:top w:val="single" w:sz="6" w:space="0" w:color="DFE2E5"/>
+              <w:left w:val="single" w:sz="6" w:space="0" w:color="DFE2E5"/>
+              <w:bottom w:val="single" w:sz="6" w:space="0" w:color="DFE2E5"/>
+              <w:right w:val="single" w:sz="6" w:space="0" w:color="DFE2E5"/>
+            </w:tcBorders>
+            <w:shd w:val="clear" w:color="auto" w:fill="FFFFFF"/>
+            <w:tcMar>
+              <w:top w:w="90" w:type="dxa"/>
+              <w:left w:w="195" w:type="dxa"/>
+              <w:bottom w:w="90" w:type="dxa"/>
+              <w:right w:w="195" w:type="dxa"/>
+            </w:tcMar>
+            <w:vAlign w:val="center"/>
+            <w:hideMark/>
+          </w:tcPr>
+          <w:p>
+            <w:pPr>
+              <w:spacing w:after="240" w:line="240" w:lineRule="auto"/>
+              <w:rPr>
+                <w:rFonts w:ascii="Arial" w:eastAsia="Times New Roman" w:hAnsi="Arial" w:cs="Arial"/>
+                <w:color w:val="24292E"/>
+                <w:sz w:val="24"/>
+                <w:szCs w:val="24"/>
+              </w:rPr>
+            </w:pPr>
+            <w:r>
+              <w:rPr>
+                <w:rFonts w:ascii="Arial" w:eastAsia="Times New Roman" w:hAnsi="Arial" w:cs="Arial"/>
+                <w:color w:val="24292E"/>
+                <w:sz w:val="24"/>
+                <w:szCs w:val="24"/>
+              </w:rPr>
+              <w:t>Raspberry Pi 3 Model B</w:t>
+            </w:r>
+          </w:p>
+        </w:tc>
+        <w:tc>
+          <w:tcPr>
+            <w:tcW w:w="1978" w:type="dxa"/>
+            <w:tcBorders>
+              <w:top w:val="single" w:sz="6" w:space="0" w:color="DFE2E5"/>
+              <w:left w:val="single" w:sz="6" w:space="0" w:color="DFE2E5"/>
+              <w:bottom w:val="single" w:sz="6" w:space="0" w:color="DFE2E5"/>
+              <w:right w:val="single" w:sz="6" w:space="0" w:color="DFE2E5"/>
+            </w:tcBorders>
+            <w:shd w:val="clear" w:color="auto" w:fill="FFFFFF"/>
+            <w:tcMar>
+              <w:top w:w="90" w:type="dxa"/>
+              <w:left w:w="195" w:type="dxa"/>
+              <w:bottom w:w="90" w:type="dxa"/>
+              <w:right w:w="195" w:type="dxa"/>
+            </w:tcMar>
+            <w:vAlign w:val="center"/>
+            <w:hideMark/>
+          </w:tcPr>
+          <w:p>
+            <w:pPr>
+              <w:spacing w:after="240" w:line="240" w:lineRule="auto"/>
+              <w:rPr>
+                <w:rFonts w:ascii="Arial" w:eastAsia="Times New Roman" w:hAnsi="Arial" w:cs="Arial"/>
+                <w:color w:val="24292E"/>
+                <w:sz w:val="24"/>
+                <w:szCs w:val="24"/>
+              </w:rPr>
+            </w:pPr>
+            <w:r>
+              <w:rPr>
+                <w:rFonts w:ascii="Arial" w:eastAsia="Times New Roman" w:hAnsi="Arial" w:cs="Arial"/>
+                <w:color w:val="24292E"/>
+                <w:sz w:val="24"/>
+                <w:szCs w:val="24"/>
+              </w:rPr>
+              <w:t>B01CD5VC92</w:t>
+            </w:r>
+          </w:p>
+        </w:tc>
+        <w:tc>
+          <w:tcPr>
+            <w:tcW w:w="1790" w:type="dxa"/>
+            <w:tcBorders>
+              <w:top w:val="single" w:sz="6" w:space="0" w:color="DFE2E5"/>
+              <w:left w:val="single" w:sz="6" w:space="0" w:color="DFE2E5"/>
+              <w:bottom w:val="single" w:sz="6" w:space="0" w:color="DFE2E5"/>
+              <w:right w:val="single" w:sz="6" w:space="0" w:color="DFE2E5"/>
+            </w:tcBorders>
+            <w:shd w:val="clear" w:color="auto" w:fill="FFFFFF"/>
+            <w:tcMar>
+              <w:top w:w="90" w:type="dxa"/>
+              <w:left w:w="195" w:type="dxa"/>
+              <w:bottom w:w="90" w:type="dxa"/>
+              <w:right w:w="195" w:type="dxa"/>
+            </w:tcMar>
+            <w:vAlign w:val="center"/>
+            <w:hideMark/>
+          </w:tcPr>
+          <w:p>
+            <w:pPr>
+              <w:spacing w:after="240" w:line="240" w:lineRule="auto"/>
+              <w:rPr>
+                <w:rFonts w:ascii="Arial" w:eastAsia="Times New Roman" w:hAnsi="Arial" w:cs="Arial"/>
+                <w:color w:val="24292E"/>
+                <w:sz w:val="24"/>
+                <w:szCs w:val="24"/>
+              </w:rPr>
+            </w:pPr>
+            <w:hyperlink r:id="rId12" w:history="1">
+              <w:r>
+                <w:rPr>
+                  <w:rFonts w:ascii="Arial" w:eastAsia="Times New Roman" w:hAnsi="Arial" w:cs="Arial"/>
+                  <w:color w:val="0366D6"/>
+                  <w:sz w:val="24"/>
+                  <w:szCs w:val="24"/>
+                </w:rPr>
+                <w:t>Amazon</w:t>
+              </w:r>
+            </w:hyperlink>
+          </w:p>
+        </w:tc>
+        <w:tc>
+          <w:tcPr>
+            <w:tcW w:w="3560" w:type="dxa"/>
+            <w:tcBorders>
+              <w:top w:val="single" w:sz="6" w:space="0" w:color="DFE2E5"/>
+              <w:left w:val="single" w:sz="6" w:space="0" w:color="DFE2E5"/>
+              <w:bottom w:val="single" w:sz="6" w:space="0" w:color="DFE2E5"/>
+              <w:right w:val="single" w:sz="6" w:space="0" w:color="DFE2E5"/>
+            </w:tcBorders>
+            <w:shd w:val="clear" w:color="auto" w:fill="FFFFFF"/>
+            <w:tcMar>
+              <w:top w:w="90" w:type="dxa"/>
+              <w:left w:w="195" w:type="dxa"/>
+              <w:bottom w:w="90" w:type="dxa"/>
+              <w:right w:w="195" w:type="dxa"/>
+            </w:tcMar>
+            <w:vAlign w:val="center"/>
+            <w:hideMark/>
+          </w:tcPr>
+          <w:p>
+            <w:pPr>
+              <w:spacing w:after="240" w:line="240" w:lineRule="auto"/>
+              <w:rPr>
+                <w:rFonts w:ascii="Arial" w:eastAsia="Times New Roman" w:hAnsi="Arial" w:cs="Arial"/>
+                <w:color w:val="24292E"/>
+                <w:sz w:val="24"/>
+                <w:szCs w:val="24"/>
+              </w:rPr>
+            </w:pPr>
+            <w:r>
+              <w:rPr>
+                <w:rFonts w:ascii="Arial" w:eastAsia="Times New Roman" w:hAnsi="Arial" w:cs="Arial"/>
+                <w:color w:val="24292E"/>
+                <w:sz w:val="24"/>
+                <w:szCs w:val="24"/>
+              </w:rPr>
+              <w:t>$55.99</w:t>
+            </w:r>
+          </w:p>
+        </w:tc>
+      </w:tr>
+      <w:tr>
+        <w:tc>
+          <w:tcPr>
+            <w:tcW w:w="3824" w:type="dxa"/>
+            <w:tcBorders>
+              <w:top w:val="single" w:sz="6" w:space="0" w:color="DFE2E5"/>
+              <w:left w:val="single" w:sz="6" w:space="0" w:color="DFE2E5"/>
+              <w:bottom w:val="single" w:sz="6" w:space="0" w:color="DFE2E5"/>
+              <w:right w:val="single" w:sz="6" w:space="0" w:color="DFE2E5"/>
+            </w:tcBorders>
+            <w:shd w:val="clear" w:color="auto" w:fill="F6F8FA"/>
+            <w:tcMar>
+              <w:top w:w="90" w:type="dxa"/>
+              <w:left w:w="195" w:type="dxa"/>
+              <w:bottom w:w="90" w:type="dxa"/>
+              <w:right w:w="195" w:type="dxa"/>
+            </w:tcMar>
+            <w:vAlign w:val="center"/>
+            <w:hideMark/>
+          </w:tcPr>
+          <w:p>
+            <w:pPr>
+              <w:spacing w:after="240" w:line="240" w:lineRule="auto"/>
+              <w:rPr>
+                <w:rFonts w:ascii="Arial" w:eastAsia="Times New Roman" w:hAnsi="Arial" w:cs="Arial"/>
+                <w:color w:val="24292E"/>
+                <w:sz w:val="24"/>
+                <w:szCs w:val="24"/>
+              </w:rPr>
+            </w:pPr>
+            <w:r>
+              <w:rPr>
+                <w:rFonts w:ascii="Arial" w:eastAsia="Times New Roman" w:hAnsi="Arial" w:cs="Arial"/>
+                <w:color w:val="24292E"/>
+                <w:sz w:val="24"/>
+                <w:szCs w:val="24"/>
+              </w:rPr>
+              <w:t>Raspberry Pi Case</w:t>
+            </w:r>
+          </w:p>
+        </w:tc>
+        <w:tc>
+          <w:tcPr>
+            <w:tcW w:w="1978" w:type="dxa"/>
+            <w:tcBorders>
+              <w:top w:val="single" w:sz="6" w:space="0" w:color="DFE2E5"/>
+              <w:left w:val="single" w:sz="6" w:space="0" w:color="DFE2E5"/>
+              <w:bottom w:val="single" w:sz="6" w:space="0" w:color="DFE2E5"/>
+              <w:right w:val="single" w:sz="6" w:space="0" w:color="DFE2E5"/>
+            </w:tcBorders>
+            <w:shd w:val="clear" w:color="auto" w:fill="F6F8FA"/>
+            <w:tcMar>
+              <w:top w:w="90" w:type="dxa"/>
+              <w:left w:w="195" w:type="dxa"/>
+              <w:bottom w:w="90" w:type="dxa"/>
+              <w:right w:w="195" w:type="dxa"/>
+            </w:tcMar>
+            <w:vAlign w:val="center"/>
+            <w:hideMark/>
+          </w:tcPr>
+          <w:p>
+            <w:pPr>
+              <w:spacing w:after="240" w:line="240" w:lineRule="auto"/>
+              <w:rPr>
+                <w:rFonts w:ascii="Arial" w:eastAsia="Times New Roman" w:hAnsi="Arial" w:cs="Arial"/>
+                <w:color w:val="24292E"/>
+                <w:sz w:val="24"/>
+                <w:szCs w:val="24"/>
+              </w:rPr>
+            </w:pPr>
+            <w:r>
+              <w:rPr>
+                <w:rFonts w:ascii="Arial" w:eastAsia="Times New Roman" w:hAnsi="Arial" w:cs="Arial"/>
+                <w:color w:val="24292E"/>
+                <w:sz w:val="24"/>
+                <w:szCs w:val="24"/>
+              </w:rPr>
+              <w:t>B01D8368RY</w:t>
+            </w:r>
+          </w:p>
+        </w:tc>
+        <w:tc>
+          <w:tcPr>
+            <w:tcW w:w="1790" w:type="dxa"/>
+            <w:tcBorders>
+              <w:top w:val="single" w:sz="6" w:space="0" w:color="DFE2E5"/>
+              <w:left w:val="single" w:sz="6" w:space="0" w:color="DFE2E5"/>
+              <w:bottom w:val="single" w:sz="6" w:space="0" w:color="DFE2E5"/>
+              <w:right w:val="single" w:sz="6" w:space="0" w:color="DFE2E5"/>
+            </w:tcBorders>
+            <w:shd w:val="clear" w:color="auto" w:fill="F6F8FA"/>
+            <w:tcMar>
+              <w:top w:w="90" w:type="dxa"/>
+              <w:left w:w="195" w:type="dxa"/>
+              <w:bottom w:w="90" w:type="dxa"/>
+              <w:right w:w="195" w:type="dxa"/>
+            </w:tcMar>
+            <w:vAlign w:val="center"/>
+            <w:hideMark/>
+          </w:tcPr>
+          <w:p>
+            <w:pPr>
+              <w:spacing w:after="240" w:line="240" w:lineRule="auto"/>
+              <w:rPr>
+                <w:rFonts w:ascii="Arial" w:eastAsia="Times New Roman" w:hAnsi="Arial" w:cs="Arial"/>
+                <w:color w:val="24292E"/>
+                <w:sz w:val="24"/>
+                <w:szCs w:val="24"/>
+              </w:rPr>
+            </w:pPr>
+            <w:hyperlink r:id="rId13" w:history="1">
+              <w:r>
+                <w:rPr>
+                  <w:rFonts w:ascii="Arial" w:eastAsia="Times New Roman" w:hAnsi="Arial" w:cs="Arial"/>
+                  <w:color w:val="0366D6"/>
+                  <w:sz w:val="24"/>
+                  <w:szCs w:val="24"/>
+                </w:rPr>
+                <w:t>Amazon</w:t>
+              </w:r>
+            </w:hyperlink>
+          </w:p>
+        </w:tc>
+        <w:tc>
+          <w:tcPr>
+            <w:tcW w:w="3560" w:type="dxa"/>
+            <w:tcBorders>
+              <w:top w:val="single" w:sz="6" w:space="0" w:color="DFE2E5"/>
+              <w:left w:val="single" w:sz="6" w:space="0" w:color="DFE2E5"/>
+              <w:bottom w:val="single" w:sz="6" w:space="0" w:color="DFE2E5"/>
+              <w:right w:val="single" w:sz="6" w:space="0" w:color="DFE2E5"/>
+            </w:tcBorders>
+            <w:shd w:val="clear" w:color="auto" w:fill="F6F8FA"/>
+            <w:tcMar>
+              <w:top w:w="90" w:type="dxa"/>
+              <w:left w:w="195" w:type="dxa"/>
+              <w:bottom w:w="90" w:type="dxa"/>
+              <w:right w:w="195" w:type="dxa"/>
+            </w:tcMar>
+            <w:vAlign w:val="center"/>
+            <w:hideMark/>
+          </w:tcPr>
+          <w:p>
+            <w:pPr>
+              <w:spacing w:after="240" w:line="240" w:lineRule="auto"/>
+              <w:rPr>
+                <w:rFonts w:ascii="Arial" w:eastAsia="Times New Roman" w:hAnsi="Arial" w:cs="Arial"/>
+                <w:color w:val="24292E"/>
+                <w:sz w:val="24"/>
+                <w:szCs w:val="24"/>
+              </w:rPr>
+            </w:pPr>
+            <w:r>
+              <w:rPr>
+                <w:rFonts w:ascii="Arial" w:eastAsia="Times New Roman" w:hAnsi="Arial" w:cs="Arial"/>
+                <w:color w:val="24292E"/>
+                <w:sz w:val="24"/>
+                <w:szCs w:val="24"/>
+              </w:rPr>
+              <w:t>$13.99</w:t>
+            </w:r>
+          </w:p>
+        </w:tc>
+      </w:tr>
+      <w:tr>
+        <w:tc>
+          <w:tcPr>
+            <w:tcW w:w="3824" w:type="dxa"/>
+            <w:tcBorders>
+              <w:top w:val="single" w:sz="6" w:space="0" w:color="DFE2E5"/>
+              <w:left w:val="single" w:sz="6" w:space="0" w:color="DFE2E5"/>
+              <w:bottom w:val="single" w:sz="6" w:space="0" w:color="DFE2E5"/>
+              <w:right w:val="single" w:sz="6" w:space="0" w:color="DFE2E5"/>
+            </w:tcBorders>
+            <w:shd w:val="clear" w:color="auto" w:fill="FFFFFF"/>
+            <w:tcMar>
+              <w:top w:w="90" w:type="dxa"/>
+              <w:left w:w="195" w:type="dxa"/>
+              <w:bottom w:w="90" w:type="dxa"/>
+              <w:right w:w="195" w:type="dxa"/>
+            </w:tcMar>
+            <w:vAlign w:val="center"/>
+            <w:hideMark/>
+          </w:tcPr>
+          <w:p>
+            <w:pPr>
+              <w:spacing w:after="240" w:line="240" w:lineRule="auto"/>
+              <w:rPr>
+                <w:rFonts w:ascii="Arial" w:eastAsia="Times New Roman" w:hAnsi="Arial" w:cs="Arial"/>
+                <w:color w:val="24292E"/>
+                <w:sz w:val="24"/>
+                <w:szCs w:val="24"/>
+              </w:rPr>
+            </w:pPr>
+            <w:r>
+              <w:rPr>
+                <w:rFonts w:ascii="Arial" w:eastAsia="Times New Roman" w:hAnsi="Arial" w:cs="Arial"/>
+                <w:color w:val="24292E"/>
+                <w:sz w:val="24"/>
+                <w:szCs w:val="24"/>
+              </w:rPr>
+              <w:t>Raspberry Pi 5V Power Supply</w:t>
+            </w:r>
+          </w:p>
+        </w:tc>
+        <w:tc>
+          <w:tcPr>
+            <w:tcW w:w="1978" w:type="dxa"/>
+            <w:tcBorders>
+              <w:top w:val="single" w:sz="6" w:space="0" w:color="DFE2E5"/>
+              <w:left w:val="single" w:sz="6" w:space="0" w:color="DFE2E5"/>
+              <w:bottom w:val="single" w:sz="6" w:space="0" w:color="DFE2E5"/>
+              <w:right w:val="single" w:sz="6" w:space="0" w:color="DFE2E5"/>
+            </w:tcBorders>
+            <w:shd w:val="clear" w:color="auto" w:fill="FFFFFF"/>
+            <w:tcMar>
+              <w:top w:w="90" w:type="dxa"/>
+              <w:left w:w="195" w:type="dxa"/>
+              <w:bottom w:w="90" w:type="dxa"/>
+              <w:right w:w="195" w:type="dxa"/>
+            </w:tcMar>
+            <w:vAlign w:val="center"/>
+            <w:hideMark/>
+          </w:tcPr>
+          <w:p>
+            <w:pPr>
+              <w:spacing w:after="240" w:line="240" w:lineRule="auto"/>
+              <w:rPr>
+                <w:rFonts w:ascii="Arial" w:eastAsia="Times New Roman" w:hAnsi="Arial" w:cs="Arial"/>
+                <w:color w:val="24292E"/>
+                <w:sz w:val="24"/>
+                <w:szCs w:val="24"/>
+              </w:rPr>
+            </w:pPr>
+            <w:r>
+              <w:rPr>
+                <w:rFonts w:ascii="Arial" w:eastAsia="Times New Roman" w:hAnsi="Arial" w:cs="Arial"/>
+                <w:color w:val="24292E"/>
+                <w:sz w:val="24"/>
+                <w:szCs w:val="24"/>
+              </w:rPr>
+              <w:t>B06Y431Y27</w:t>
+            </w:r>
+          </w:p>
+        </w:tc>
+        <w:tc>
+          <w:tcPr>
+            <w:tcW w:w="1790" w:type="dxa"/>
+            <w:tcBorders>
+              <w:top w:val="single" w:sz="6" w:space="0" w:color="DFE2E5"/>
+              <w:left w:val="single" w:sz="6" w:space="0" w:color="DFE2E5"/>
+              <w:bottom w:val="single" w:sz="6" w:space="0" w:color="DFE2E5"/>
+              <w:right w:val="single" w:sz="6" w:space="0" w:color="DFE2E5"/>
+            </w:tcBorders>
+            <w:shd w:val="clear" w:color="auto" w:fill="FFFFFF"/>
+            <w:tcMar>
+              <w:top w:w="90" w:type="dxa"/>
+              <w:left w:w="195" w:type="dxa"/>
+              <w:bottom w:w="90" w:type="dxa"/>
+              <w:right w:w="195" w:type="dxa"/>
+            </w:tcMar>
+            <w:vAlign w:val="center"/>
+            <w:hideMark/>
+          </w:tcPr>
+          <w:p>
+            <w:pPr>
+              <w:spacing w:after="240" w:line="240" w:lineRule="auto"/>
+              <w:rPr>
+                <w:rFonts w:ascii="Arial" w:eastAsia="Times New Roman" w:hAnsi="Arial" w:cs="Arial"/>
+                <w:color w:val="24292E"/>
+                <w:sz w:val="24"/>
+                <w:szCs w:val="24"/>
+              </w:rPr>
+            </w:pPr>
+            <w:hyperlink r:id="rId14" w:history="1">
+              <w:r>
+                <w:rPr>
+                  <w:rFonts w:ascii="Arial" w:eastAsia="Times New Roman" w:hAnsi="Arial" w:cs="Arial"/>
+                  <w:color w:val="0366D6"/>
+                  <w:sz w:val="24"/>
+                  <w:szCs w:val="24"/>
+                </w:rPr>
+                <w:t>Amazon</w:t>
+              </w:r>
+            </w:hyperlink>
+          </w:p>
+        </w:tc>
+        <w:tc>
+          <w:tcPr>
+            <w:tcW w:w="3560" w:type="dxa"/>
+            <w:tcBorders>
+              <w:top w:val="single" w:sz="6" w:space="0" w:color="DFE2E5"/>
+              <w:left w:val="single" w:sz="6" w:space="0" w:color="DFE2E5"/>
+              <w:bottom w:val="single" w:sz="6" w:space="0" w:color="DFE2E5"/>
+              <w:right w:val="single" w:sz="6" w:space="0" w:color="DFE2E5"/>
+            </w:tcBorders>
+            <w:shd w:val="clear" w:color="auto" w:fill="FFFFFF"/>
+            <w:tcMar>
+              <w:top w:w="90" w:type="dxa"/>
+              <w:left w:w="195" w:type="dxa"/>
+              <w:bottom w:w="90" w:type="dxa"/>
+              <w:right w:w="195" w:type="dxa"/>
+            </w:tcMar>
+            <w:vAlign w:val="center"/>
+            <w:hideMark/>
+          </w:tcPr>
+          <w:p>
+            <w:pPr>
+              <w:spacing w:after="240" w:line="240" w:lineRule="auto"/>
+              <w:rPr>
+                <w:rFonts w:ascii="Arial" w:eastAsia="Times New Roman" w:hAnsi="Arial" w:cs="Arial"/>
+                <w:color w:val="24292E"/>
+                <w:sz w:val="24"/>
+                <w:szCs w:val="24"/>
+              </w:rPr>
+            </w:pPr>
+            <w:r>
+              <w:rPr>
+                <w:rFonts w:ascii="Arial" w:eastAsia="Times New Roman" w:hAnsi="Arial" w:cs="Arial"/>
+                <w:color w:val="24292E"/>
+                <w:sz w:val="24"/>
+                <w:szCs w:val="24"/>
+              </w:rPr>
+              <w:t>$19.13</w:t>
+            </w:r>
+          </w:p>
+        </w:tc>
+      </w:tr>
+      <w:tr>
+        <w:tc>
+          <w:tcPr>
+            <w:tcW w:w="3824" w:type="dxa"/>
+            <w:tcBorders>
+              <w:top w:val="single" w:sz="6" w:space="0" w:color="DFE2E5"/>
+              <w:left w:val="single" w:sz="6" w:space="0" w:color="DFE2E5"/>
+              <w:bottom w:val="single" w:sz="6" w:space="0" w:color="DFE2E5"/>
+              <w:right w:val="single" w:sz="6" w:space="0" w:color="DFE2E5"/>
+            </w:tcBorders>
+            <w:shd w:val="clear" w:color="auto" w:fill="F6F8FA"/>
+            <w:tcMar>
+              <w:top w:w="90" w:type="dxa"/>
+              <w:left w:w="195" w:type="dxa"/>
+              <w:bottom w:w="90" w:type="dxa"/>
+              <w:right w:w="195" w:type="dxa"/>
+            </w:tcMar>
+            <w:vAlign w:val="center"/>
+            <w:hideMark/>
+          </w:tcPr>
+          <w:p>
+            <w:pPr>
+              <w:spacing w:after="240" w:line="240" w:lineRule="auto"/>
+              <w:rPr>
+                <w:rFonts w:ascii="Arial" w:eastAsia="Times New Roman" w:hAnsi="Arial" w:cs="Arial"/>
+                <w:color w:val="24292E"/>
+                <w:sz w:val="24"/>
+                <w:szCs w:val="24"/>
+              </w:rPr>
+            </w:pPr>
+            <w:r>
+              <w:rPr>
+                <w:rFonts w:ascii="Arial" w:eastAsia="Times New Roman" w:hAnsi="Arial" w:cs="Arial"/>
+                <w:color w:val="24292E"/>
+                <w:sz w:val="24"/>
+                <w:szCs w:val="24"/>
+              </w:rPr>
+              <w:t>SanDisk</w:t>
+            </w:r>
+            <w:r>
+              <w:rPr>
+                <w:rFonts w:ascii="Arial" w:eastAsia="Times New Roman" w:hAnsi="Arial" w:cs="Arial"/>
+                <w:color w:val="24292E"/>
+                <w:sz w:val="24"/>
+                <w:szCs w:val="24"/>
+              </w:rPr>
+              <w:t xml:space="preserve"> 32gb microSDXC card</w:t>
+            </w:r>
+          </w:p>
+        </w:tc>
+        <w:tc>
+          <w:tcPr>
+            <w:tcW w:w="1978" w:type="dxa"/>
+            <w:tcBorders>
+              <w:top w:val="single" w:sz="6" w:space="0" w:color="DFE2E5"/>
+              <w:left w:val="single" w:sz="6" w:space="0" w:color="DFE2E5"/>
+              <w:bottom w:val="single" w:sz="6" w:space="0" w:color="DFE2E5"/>
+              <w:right w:val="single" w:sz="6" w:space="0" w:color="DFE2E5"/>
+            </w:tcBorders>
+            <w:shd w:val="clear" w:color="auto" w:fill="F6F8FA"/>
+            <w:tcMar>
+              <w:top w:w="90" w:type="dxa"/>
+              <w:left w:w="195" w:type="dxa"/>
+              <w:bottom w:w="90" w:type="dxa"/>
+              <w:right w:w="195" w:type="dxa"/>
+            </w:tcMar>
+            <w:vAlign w:val="center"/>
+            <w:hideMark/>
+          </w:tcPr>
+          <w:p>
+            <w:pPr>
+              <w:spacing w:after="240" w:line="240" w:lineRule="auto"/>
+              <w:rPr>
+                <w:rFonts w:ascii="Arial" w:eastAsia="Times New Roman" w:hAnsi="Arial" w:cs="Arial"/>
+                <w:color w:val="24292E"/>
+                <w:sz w:val="24"/>
+                <w:szCs w:val="24"/>
+              </w:rPr>
+            </w:pPr>
+            <w:r>
+              <w:rPr>
+                <w:rFonts w:ascii="Arial" w:eastAsia="Times New Roman" w:hAnsi="Arial" w:cs="Arial"/>
+                <w:color w:val="24292E"/>
+                <w:sz w:val="24"/>
+                <w:szCs w:val="24"/>
+              </w:rPr>
+              <w:t>B073JWXGNT</w:t>
+            </w:r>
+          </w:p>
+        </w:tc>
+        <w:tc>
+          <w:tcPr>
+            <w:tcW w:w="1790" w:type="dxa"/>
+            <w:tcBorders>
+              <w:top w:val="single" w:sz="6" w:space="0" w:color="DFE2E5"/>
+              <w:left w:val="single" w:sz="6" w:space="0" w:color="DFE2E5"/>
+              <w:bottom w:val="single" w:sz="6" w:space="0" w:color="DFE2E5"/>
+              <w:right w:val="single" w:sz="6" w:space="0" w:color="DFE2E5"/>
+            </w:tcBorders>
+            <w:shd w:val="clear" w:color="auto" w:fill="F6F8FA"/>
+            <w:tcMar>
+              <w:top w:w="90" w:type="dxa"/>
+              <w:left w:w="195" w:type="dxa"/>
+              <w:bottom w:w="90" w:type="dxa"/>
+              <w:right w:w="195" w:type="dxa"/>
+            </w:tcMar>
+            <w:vAlign w:val="center"/>
+            <w:hideMark/>
+          </w:tcPr>
+          <w:p>
+            <w:pPr>
+              <w:spacing w:after="240" w:line="240" w:lineRule="auto"/>
+              <w:rPr>
+                <w:rFonts w:ascii="Arial" w:eastAsia="Times New Roman" w:hAnsi="Arial" w:cs="Arial"/>
+                <w:color w:val="24292E"/>
+                <w:sz w:val="24"/>
+                <w:szCs w:val="24"/>
+              </w:rPr>
+            </w:pPr>
+            <w:hyperlink r:id="rId15" w:history="1">
+              <w:r>
+                <w:rPr>
+                  <w:rFonts w:ascii="Arial" w:eastAsia="Times New Roman" w:hAnsi="Arial" w:cs="Arial"/>
+                  <w:color w:val="0366D6"/>
+                  <w:sz w:val="24"/>
+                  <w:szCs w:val="24"/>
+                </w:rPr>
+                <w:t>Amazon</w:t>
+              </w:r>
+            </w:hyperlink>
+          </w:p>
+        </w:tc>
+        <w:tc>
+          <w:tcPr>
+            <w:tcW w:w="3560" w:type="dxa"/>
+            <w:tcBorders>
+              <w:top w:val="single" w:sz="6" w:space="0" w:color="DFE2E5"/>
+              <w:left w:val="single" w:sz="6" w:space="0" w:color="DFE2E5"/>
+              <w:bottom w:val="single" w:sz="6" w:space="0" w:color="DFE2E5"/>
+              <w:right w:val="single" w:sz="6" w:space="0" w:color="DFE2E5"/>
+            </w:tcBorders>
+            <w:shd w:val="clear" w:color="auto" w:fill="F6F8FA"/>
+            <w:tcMar>
+              <w:top w:w="90" w:type="dxa"/>
+              <w:left w:w="195" w:type="dxa"/>
+              <w:bottom w:w="90" w:type="dxa"/>
+              <w:right w:w="195" w:type="dxa"/>
+            </w:tcMar>
+            <w:vAlign w:val="center"/>
+            <w:hideMark/>
+          </w:tcPr>
+          <w:p>
+            <w:pPr>
+              <w:spacing w:after="240" w:line="240" w:lineRule="auto"/>
+              <w:rPr>
+                <w:rFonts w:ascii="Arial" w:eastAsia="Times New Roman" w:hAnsi="Arial" w:cs="Arial"/>
+                <w:color w:val="24292E"/>
+                <w:sz w:val="24"/>
+                <w:szCs w:val="24"/>
+              </w:rPr>
+            </w:pPr>
+            <w:r>
+              <w:rPr>
+                <w:rFonts w:ascii="Arial" w:eastAsia="Times New Roman" w:hAnsi="Arial" w:cs="Arial"/>
+                <w:color w:val="24292E"/>
+                <w:sz w:val="24"/>
+                <w:szCs w:val="24"/>
+              </w:rPr>
+              <w:t>$19.65</w:t>
+            </w:r>
+          </w:p>
+        </w:tc>
+      </w:tr>
+      <w:tr>
+        <w:tc>
+          <w:tcPr>
+            <w:tcW w:w="3824" w:type="dxa"/>
+            <w:tcBorders>
+              <w:top w:val="single" w:sz="6" w:space="0" w:color="DFE2E5"/>
+              <w:left w:val="single" w:sz="6" w:space="0" w:color="DFE2E5"/>
+              <w:bottom w:val="single" w:sz="6" w:space="0" w:color="DFE2E5"/>
+              <w:right w:val="single" w:sz="6" w:space="0" w:color="DFE2E5"/>
+            </w:tcBorders>
+            <w:shd w:val="clear" w:color="auto" w:fill="FFFFFF"/>
+            <w:tcMar>
+              <w:top w:w="90" w:type="dxa"/>
+              <w:left w:w="195" w:type="dxa"/>
+              <w:bottom w:w="90" w:type="dxa"/>
+              <w:right w:w="195" w:type="dxa"/>
+            </w:tcMar>
+            <w:vAlign w:val="center"/>
+            <w:hideMark/>
+          </w:tcPr>
+          <w:p>
+            <w:pPr>
+              <w:spacing w:after="240" w:line="240" w:lineRule="auto"/>
+              <w:rPr>
+                <w:rFonts w:ascii="Arial" w:eastAsia="Times New Roman" w:hAnsi="Arial" w:cs="Arial"/>
+                <w:color w:val="24292E"/>
+                <w:sz w:val="24"/>
+                <w:szCs w:val="24"/>
+              </w:rPr>
+            </w:pPr>
+            <w:r>
+              <w:rPr>
+                <w:rFonts w:ascii="Arial" w:eastAsia="Times New Roman" w:hAnsi="Arial" w:cs="Arial"/>
+                <w:color w:val="24292E"/>
+                <w:sz w:val="24"/>
+                <w:szCs w:val="24"/>
+              </w:rPr>
+              <w:t>2 Mini Raspberry Pi Heatsinks</w:t>
+            </w:r>
+          </w:p>
+        </w:tc>
+        <w:tc>
+          <w:tcPr>
+            <w:tcW w:w="1978" w:type="dxa"/>
+            <w:tcBorders>
+              <w:top w:val="single" w:sz="6" w:space="0" w:color="DFE2E5"/>
+              <w:left w:val="single" w:sz="6" w:space="0" w:color="DFE2E5"/>
+              <w:bottom w:val="single" w:sz="6" w:space="0" w:color="DFE2E5"/>
+              <w:right w:val="single" w:sz="6" w:space="0" w:color="DFE2E5"/>
+            </w:tcBorders>
+            <w:shd w:val="clear" w:color="auto" w:fill="FFFFFF"/>
+            <w:tcMar>
+              <w:top w:w="90" w:type="dxa"/>
+              <w:left w:w="195" w:type="dxa"/>
+              <w:bottom w:w="90" w:type="dxa"/>
+              <w:right w:w="195" w:type="dxa"/>
+            </w:tcMar>
+            <w:vAlign w:val="center"/>
+            <w:hideMark/>
+          </w:tcPr>
+          <w:p>
+            <w:pPr>
+              <w:spacing w:after="240" w:line="240" w:lineRule="auto"/>
+              <w:rPr>
+                <w:rFonts w:ascii="Arial" w:eastAsia="Times New Roman" w:hAnsi="Arial" w:cs="Arial"/>
+                <w:color w:val="24292E"/>
+                <w:sz w:val="24"/>
+                <w:szCs w:val="24"/>
+              </w:rPr>
+            </w:pPr>
+            <w:r>
+              <w:rPr>
+                <w:rFonts w:ascii="Arial" w:eastAsia="Times New Roman" w:hAnsi="Arial" w:cs="Arial"/>
+                <w:color w:val="24292E"/>
+                <w:sz w:val="24"/>
+                <w:szCs w:val="24"/>
+              </w:rPr>
+              <w:t>B014KKY19G</w:t>
+            </w:r>
+          </w:p>
+        </w:tc>
+        <w:tc>
+          <w:tcPr>
+            <w:tcW w:w="1790" w:type="dxa"/>
+            <w:tcBorders>
+              <w:top w:val="single" w:sz="6" w:space="0" w:color="DFE2E5"/>
+              <w:left w:val="single" w:sz="6" w:space="0" w:color="DFE2E5"/>
+              <w:bottom w:val="single" w:sz="6" w:space="0" w:color="DFE2E5"/>
+              <w:right w:val="single" w:sz="6" w:space="0" w:color="DFE2E5"/>
+            </w:tcBorders>
+            <w:shd w:val="clear" w:color="auto" w:fill="FFFFFF"/>
+            <w:tcMar>
+              <w:top w:w="90" w:type="dxa"/>
+              <w:left w:w="195" w:type="dxa"/>
+              <w:bottom w:w="90" w:type="dxa"/>
+              <w:right w:w="195" w:type="dxa"/>
+            </w:tcMar>
+            <w:vAlign w:val="center"/>
+            <w:hideMark/>
+          </w:tcPr>
+          <w:p>
+            <w:pPr>
+              <w:spacing w:after="240" w:line="240" w:lineRule="auto"/>
+              <w:rPr>
+                <w:rFonts w:ascii="Arial" w:eastAsia="Times New Roman" w:hAnsi="Arial" w:cs="Arial"/>
+                <w:color w:val="24292E"/>
+                <w:sz w:val="24"/>
+                <w:szCs w:val="24"/>
+              </w:rPr>
+            </w:pPr>
+            <w:hyperlink r:id="rId16" w:history="1">
+              <w:r>
+                <w:rPr>
+                  <w:rFonts w:ascii="Arial" w:eastAsia="Times New Roman" w:hAnsi="Arial" w:cs="Arial"/>
+                  <w:color w:val="0366D6"/>
+                  <w:sz w:val="24"/>
+                  <w:szCs w:val="24"/>
+                </w:rPr>
+                <w:t>Amazon</w:t>
+              </w:r>
+            </w:hyperlink>
+          </w:p>
+        </w:tc>
+        <w:tc>
+          <w:tcPr>
+            <w:tcW w:w="3560" w:type="dxa"/>
+            <w:tcBorders>
+              <w:top w:val="single" w:sz="6" w:space="0" w:color="DFE2E5"/>
+              <w:left w:val="single" w:sz="6" w:space="0" w:color="DFE2E5"/>
+              <w:bottom w:val="single" w:sz="6" w:space="0" w:color="DFE2E5"/>
+              <w:right w:val="single" w:sz="6" w:space="0" w:color="DFE2E5"/>
+            </w:tcBorders>
+            <w:shd w:val="clear" w:color="auto" w:fill="FFFFFF"/>
+            <w:tcMar>
+              <w:top w:w="90" w:type="dxa"/>
+              <w:left w:w="195" w:type="dxa"/>
+              <w:bottom w:w="90" w:type="dxa"/>
+              <w:right w:w="195" w:type="dxa"/>
+            </w:tcMar>
+            <w:vAlign w:val="center"/>
+            <w:hideMark/>
+          </w:tcPr>
+          <w:p>
+            <w:pPr>
+              <w:spacing w:after="240" w:line="240" w:lineRule="auto"/>
+              <w:rPr>
+                <w:rFonts w:ascii="Arial" w:eastAsia="Times New Roman" w:hAnsi="Arial" w:cs="Arial"/>
+                <w:color w:val="24292E"/>
+                <w:sz w:val="24"/>
+                <w:szCs w:val="24"/>
+              </w:rPr>
+            </w:pPr>
+            <w:r>
+              <w:rPr>
+                <w:rFonts w:ascii="Arial" w:eastAsia="Times New Roman" w:hAnsi="Arial" w:cs="Arial"/>
+                <w:color w:val="24292E"/>
+                <w:sz w:val="24"/>
+                <w:szCs w:val="24"/>
+              </w:rPr>
+              <w:t>$11.98</w:t>
+            </w:r>
+          </w:p>
+        </w:tc>
+      </w:tr>
+      <w:tr>
+        <w:tc>
+          <w:tcPr>
+            <w:tcW w:w="3824" w:type="dxa"/>
+            <w:tcBorders>
+              <w:top w:val="single" w:sz="6" w:space="0" w:color="DFE2E5"/>
+              <w:left w:val="single" w:sz="6" w:space="0" w:color="DFE2E5"/>
+              <w:bottom w:val="single" w:sz="6" w:space="0" w:color="DFE2E5"/>
+              <w:right w:val="single" w:sz="6" w:space="0" w:color="DFE2E5"/>
+            </w:tcBorders>
+            <w:shd w:val="clear" w:color="auto" w:fill="F6F8FA"/>
+            <w:tcMar>
+              <w:top w:w="90" w:type="dxa"/>
+              <w:left w:w="195" w:type="dxa"/>
+              <w:bottom w:w="90" w:type="dxa"/>
+              <w:right w:w="195" w:type="dxa"/>
+            </w:tcMar>
+            <w:vAlign w:val="center"/>
+            <w:hideMark/>
+          </w:tcPr>
+          <w:p>
+            <w:pPr>
+              <w:spacing w:after="240" w:line="240" w:lineRule="auto"/>
+              <w:rPr>
+                <w:rFonts w:ascii="Arial" w:eastAsia="Times New Roman" w:hAnsi="Arial" w:cs="Arial"/>
+                <w:color w:val="24292E"/>
+                <w:sz w:val="24"/>
+                <w:szCs w:val="24"/>
+              </w:rPr>
+            </w:pPr>
+            <w:r>
+              <w:rPr>
+                <w:rFonts w:ascii="Arial" w:eastAsia="Times New Roman" w:hAnsi="Arial" w:cs="Arial"/>
+                <w:color w:val="24292E"/>
+                <w:sz w:val="24"/>
+                <w:szCs w:val="24"/>
+              </w:rPr>
+              <w:t>HDMI Cable</w:t>
+            </w:r>
+          </w:p>
+        </w:tc>
+        <w:tc>
+          <w:tcPr>
+            <w:tcW w:w="1978" w:type="dxa"/>
+            <w:tcBorders>
+              <w:top w:val="single" w:sz="6" w:space="0" w:color="DFE2E5"/>
+              <w:left w:val="single" w:sz="6" w:space="0" w:color="DFE2E5"/>
+              <w:bottom w:val="single" w:sz="6" w:space="0" w:color="DFE2E5"/>
+              <w:right w:val="single" w:sz="6" w:space="0" w:color="DFE2E5"/>
+            </w:tcBorders>
+            <w:shd w:val="clear" w:color="auto" w:fill="F6F8FA"/>
+            <w:tcMar>
+              <w:top w:w="90" w:type="dxa"/>
+              <w:left w:w="195" w:type="dxa"/>
+              <w:bottom w:w="90" w:type="dxa"/>
+              <w:right w:w="195" w:type="dxa"/>
+            </w:tcMar>
+            <w:vAlign w:val="center"/>
+            <w:hideMark/>
+          </w:tcPr>
+          <w:p>
+            <w:pPr>
+              <w:spacing w:after="240" w:line="240" w:lineRule="auto"/>
+              <w:rPr>
+                <w:rFonts w:ascii="Arial" w:eastAsia="Times New Roman" w:hAnsi="Arial" w:cs="Arial"/>
+                <w:color w:val="24292E"/>
+                <w:sz w:val="24"/>
+                <w:szCs w:val="24"/>
+              </w:rPr>
+            </w:pPr>
+            <w:r>
+              <w:rPr>
+                <w:rFonts w:ascii="Arial" w:eastAsia="Times New Roman" w:hAnsi="Arial" w:cs="Arial"/>
+                <w:color w:val="24292E"/>
+                <w:sz w:val="24"/>
+                <w:szCs w:val="24"/>
+              </w:rPr>
+              <w:t>B014I8SSD0</w:t>
+            </w:r>
+          </w:p>
+        </w:tc>
+        <w:tc>
+          <w:tcPr>
+            <w:tcW w:w="1790" w:type="dxa"/>
+            <w:tcBorders>
+              <w:top w:val="single" w:sz="6" w:space="0" w:color="DFE2E5"/>
+              <w:left w:val="single" w:sz="6" w:space="0" w:color="DFE2E5"/>
+              <w:bottom w:val="single" w:sz="6" w:space="0" w:color="DFE2E5"/>
+              <w:right w:val="single" w:sz="6" w:space="0" w:color="DFE2E5"/>
+            </w:tcBorders>
+            <w:shd w:val="clear" w:color="auto" w:fill="F6F8FA"/>
+            <w:tcMar>
+              <w:top w:w="90" w:type="dxa"/>
+              <w:left w:w="195" w:type="dxa"/>
+              <w:bottom w:w="90" w:type="dxa"/>
+              <w:right w:w="195" w:type="dxa"/>
+            </w:tcMar>
+            <w:vAlign w:val="center"/>
+            <w:hideMark/>
+          </w:tcPr>
+          <w:p>
+            <w:pPr>
+              <w:spacing w:after="240" w:line="240" w:lineRule="auto"/>
+              <w:rPr>
+                <w:rFonts w:ascii="Arial" w:eastAsia="Times New Roman" w:hAnsi="Arial" w:cs="Arial"/>
+                <w:color w:val="24292E"/>
+                <w:sz w:val="24"/>
+                <w:szCs w:val="24"/>
+              </w:rPr>
+            </w:pPr>
+            <w:hyperlink r:id="rId17" w:history="1">
+              <w:r>
+                <w:rPr>
+                  <w:rFonts w:ascii="Arial" w:eastAsia="Times New Roman" w:hAnsi="Arial" w:cs="Arial"/>
+                  <w:color w:val="0366D6"/>
+                  <w:sz w:val="24"/>
+                  <w:szCs w:val="24"/>
+                </w:rPr>
+                <w:t>Amazon</w:t>
+              </w:r>
+            </w:hyperlink>
+          </w:p>
+        </w:tc>
+        <w:tc>
+          <w:tcPr>
+            <w:tcW w:w="3560" w:type="dxa"/>
+            <w:tcBorders>
+              <w:top w:val="single" w:sz="6" w:space="0" w:color="DFE2E5"/>
+              <w:left w:val="single" w:sz="6" w:space="0" w:color="DFE2E5"/>
+              <w:bottom w:val="single" w:sz="6" w:space="0" w:color="DFE2E5"/>
+              <w:right w:val="single" w:sz="6" w:space="0" w:color="DFE2E5"/>
+            </w:tcBorders>
+            <w:shd w:val="clear" w:color="auto" w:fill="F6F8FA"/>
+            <w:tcMar>
+              <w:top w:w="90" w:type="dxa"/>
+              <w:left w:w="195" w:type="dxa"/>
+              <w:bottom w:w="90" w:type="dxa"/>
+              <w:right w:w="195" w:type="dxa"/>
+            </w:tcMar>
+            <w:vAlign w:val="center"/>
+            <w:hideMark/>
+          </w:tcPr>
+          <w:p>
+            <w:pPr>
+              <w:spacing w:after="240" w:line="240" w:lineRule="auto"/>
+              <w:rPr>
+                <w:rFonts w:ascii="Arial" w:eastAsia="Times New Roman" w:hAnsi="Arial" w:cs="Arial"/>
+                <w:color w:val="24292E"/>
+                <w:sz w:val="24"/>
+                <w:szCs w:val="24"/>
+              </w:rPr>
+            </w:pPr>
+            <w:r>
+              <w:rPr>
+                <w:rFonts w:ascii="Arial" w:eastAsia="Times New Roman" w:hAnsi="Arial" w:cs="Arial"/>
+                <w:color w:val="24292E"/>
+                <w:sz w:val="24"/>
+                <w:szCs w:val="24"/>
+              </w:rPr>
+              <w:t>$12.15</w:t>
+            </w:r>
+          </w:p>
+        </w:tc>
+      </w:tr>
+      <w:tr>
+        <w:tc>
+          <w:tcPr>
+            <w:tcW w:w="3824" w:type="dxa"/>
+            <w:tcBorders>
+              <w:top w:val="single" w:sz="6" w:space="0" w:color="DFE2E5"/>
+              <w:left w:val="single" w:sz="6" w:space="0" w:color="DFE2E5"/>
+              <w:bottom w:val="single" w:sz="6" w:space="0" w:color="DFE2E5"/>
+              <w:right w:val="single" w:sz="6" w:space="0" w:color="DFE2E5"/>
+            </w:tcBorders>
+            <w:shd w:val="clear" w:color="auto" w:fill="FFFFFF"/>
+            <w:tcMar>
+              <w:top w:w="90" w:type="dxa"/>
+              <w:left w:w="195" w:type="dxa"/>
+              <w:bottom w:w="90" w:type="dxa"/>
+              <w:right w:w="195" w:type="dxa"/>
+            </w:tcMar>
+            <w:vAlign w:val="center"/>
+            <w:hideMark/>
+          </w:tcPr>
+          <w:p>
+            <w:pPr>
+              <w:spacing w:after="240" w:line="240" w:lineRule="auto"/>
+              <w:rPr>
+                <w:rFonts w:ascii="Arial" w:eastAsia="Times New Roman" w:hAnsi="Arial" w:cs="Arial"/>
+                <w:color w:val="24292E"/>
+                <w:sz w:val="24"/>
+                <w:szCs w:val="24"/>
+              </w:rPr>
+            </w:pPr>
+            <w:r>
+              <w:rPr>
+                <w:rFonts w:ascii="Arial" w:eastAsia="Times New Roman" w:hAnsi="Arial" w:cs="Arial"/>
+                <w:color w:val="24292E"/>
+                <w:sz w:val="24"/>
+                <w:szCs w:val="24"/>
+              </w:rPr>
+              <w:t>Adafruit PiTFT Cap Touchscreen</w:t>
+            </w:r>
+          </w:p>
+        </w:tc>
+        <w:tc>
+          <w:tcPr>
+            <w:tcW w:w="1978" w:type="dxa"/>
+            <w:tcBorders>
+              <w:top w:val="single" w:sz="6" w:space="0" w:color="DFE2E5"/>
+              <w:left w:val="single" w:sz="6" w:space="0" w:color="DFE2E5"/>
+              <w:bottom w:val="single" w:sz="6" w:space="0" w:color="DFE2E5"/>
+              <w:right w:val="single" w:sz="6" w:space="0" w:color="DFE2E5"/>
+            </w:tcBorders>
+            <w:shd w:val="clear" w:color="auto" w:fill="FFFFFF"/>
+            <w:tcMar>
+              <w:top w:w="90" w:type="dxa"/>
+              <w:left w:w="195" w:type="dxa"/>
+              <w:bottom w:w="90" w:type="dxa"/>
+              <w:right w:w="195" w:type="dxa"/>
+            </w:tcMar>
+            <w:vAlign w:val="center"/>
+            <w:hideMark/>
+          </w:tcPr>
+          <w:p>
+            <w:pPr>
+              <w:spacing w:after="240" w:line="240" w:lineRule="auto"/>
+              <w:rPr>
+                <w:rFonts w:ascii="Arial" w:eastAsia="Times New Roman" w:hAnsi="Arial" w:cs="Arial"/>
+                <w:color w:val="24292E"/>
+                <w:sz w:val="24"/>
+                <w:szCs w:val="24"/>
+              </w:rPr>
+            </w:pPr>
+            <w:r>
+              <w:rPr>
+                <w:rFonts w:ascii="Arial" w:eastAsia="Times New Roman" w:hAnsi="Arial" w:cs="Arial"/>
+                <w:color w:val="24292E"/>
+                <w:sz w:val="24"/>
+                <w:szCs w:val="24"/>
+              </w:rPr>
+              <w:t>B00XW2OI6A</w:t>
+            </w:r>
+          </w:p>
+        </w:tc>
+        <w:tc>
+          <w:tcPr>
+            <w:tcW w:w="1790" w:type="dxa"/>
+            <w:tcBorders>
+              <w:top w:val="single" w:sz="6" w:space="0" w:color="DFE2E5"/>
+              <w:left w:val="single" w:sz="6" w:space="0" w:color="DFE2E5"/>
+              <w:bottom w:val="single" w:sz="6" w:space="0" w:color="DFE2E5"/>
+              <w:right w:val="single" w:sz="6" w:space="0" w:color="DFE2E5"/>
+            </w:tcBorders>
+            <w:shd w:val="clear" w:color="auto" w:fill="FFFFFF"/>
+            <w:tcMar>
+              <w:top w:w="90" w:type="dxa"/>
+              <w:left w:w="195" w:type="dxa"/>
+              <w:bottom w:w="90" w:type="dxa"/>
+              <w:right w:w="195" w:type="dxa"/>
+            </w:tcMar>
+            <w:vAlign w:val="center"/>
+            <w:hideMark/>
+          </w:tcPr>
+          <w:p>
+            <w:pPr>
+              <w:spacing w:after="240" w:line="240" w:lineRule="auto"/>
+              <w:rPr>
+                <w:rFonts w:ascii="Arial" w:eastAsia="Times New Roman" w:hAnsi="Arial" w:cs="Arial"/>
+                <w:color w:val="24292E"/>
+                <w:sz w:val="24"/>
+                <w:szCs w:val="24"/>
+              </w:rPr>
+            </w:pPr>
+            <w:hyperlink r:id="rId18" w:history="1">
+              <w:r>
+                <w:rPr>
+                  <w:rFonts w:ascii="Arial" w:eastAsia="Times New Roman" w:hAnsi="Arial" w:cs="Arial"/>
+                  <w:color w:val="0366D6"/>
+                  <w:sz w:val="24"/>
+                  <w:szCs w:val="24"/>
+                </w:rPr>
+                <w:t>Amazon</w:t>
+              </w:r>
+            </w:hyperlink>
+          </w:p>
+        </w:tc>
+        <w:tc>
+          <w:tcPr>
+            <w:tcW w:w="3560" w:type="dxa"/>
+            <w:tcBorders>
+              <w:top w:val="single" w:sz="6" w:space="0" w:color="DFE2E5"/>
+              <w:left w:val="single" w:sz="6" w:space="0" w:color="DFE2E5"/>
+              <w:bottom w:val="single" w:sz="6" w:space="0" w:color="DFE2E5"/>
+              <w:right w:val="single" w:sz="6" w:space="0" w:color="DFE2E5"/>
+            </w:tcBorders>
+            <w:shd w:val="clear" w:color="auto" w:fill="FFFFFF"/>
+            <w:tcMar>
+              <w:top w:w="90" w:type="dxa"/>
+              <w:left w:w="195" w:type="dxa"/>
+              <w:bottom w:w="90" w:type="dxa"/>
+              <w:right w:w="195" w:type="dxa"/>
+            </w:tcMar>
+            <w:vAlign w:val="center"/>
+            <w:hideMark/>
+          </w:tcPr>
+          <w:p>
+            <w:pPr>
+              <w:spacing w:after="240" w:line="240" w:lineRule="auto"/>
+              <w:rPr>
+                <w:rFonts w:ascii="Arial" w:eastAsia="Times New Roman" w:hAnsi="Arial" w:cs="Arial"/>
+                <w:color w:val="24292E"/>
+                <w:sz w:val="24"/>
+                <w:szCs w:val="24"/>
+              </w:rPr>
+            </w:pPr>
+            <w:r>
+              <w:rPr>
+                <w:rFonts w:ascii="Arial" w:eastAsia="Times New Roman" w:hAnsi="Arial" w:cs="Arial"/>
+                <w:color w:val="24292E"/>
+                <w:sz w:val="24"/>
+                <w:szCs w:val="24"/>
+              </w:rPr>
+              <w:t>$68.20</w:t>
+            </w:r>
+          </w:p>
+        </w:tc>
+      </w:tr>
+      <w:tr>
+        <w:tc>
+          <w:tcPr>
+            <w:tcW w:w="3824" w:type="dxa"/>
+            <w:tcBorders>
+              <w:top w:val="single" w:sz="6" w:space="0" w:color="DFE2E5"/>
+              <w:left w:val="single" w:sz="6" w:space="0" w:color="DFE2E5"/>
+              <w:bottom w:val="single" w:sz="6" w:space="0" w:color="DFE2E5"/>
+              <w:right w:val="single" w:sz="6" w:space="0" w:color="DFE2E5"/>
+            </w:tcBorders>
+            <w:shd w:val="clear" w:color="auto" w:fill="F6F8FA"/>
+            <w:tcMar>
+              <w:top w:w="90" w:type="dxa"/>
+              <w:left w:w="195" w:type="dxa"/>
+              <w:bottom w:w="90" w:type="dxa"/>
+              <w:right w:w="195" w:type="dxa"/>
+            </w:tcMar>
+            <w:vAlign w:val="center"/>
+            <w:hideMark/>
+          </w:tcPr>
+          <w:p>
+            <w:pPr>
+              <w:spacing w:after="240" w:line="240" w:lineRule="auto"/>
+              <w:rPr>
+                <w:rFonts w:ascii="Arial" w:eastAsia="Times New Roman" w:hAnsi="Arial" w:cs="Arial"/>
+                <w:color w:val="24292E"/>
+                <w:sz w:val="24"/>
+                <w:szCs w:val="24"/>
+              </w:rPr>
+            </w:pPr>
+            <w:r>
+              <w:rPr>
+                <w:rFonts w:ascii="Arial" w:eastAsia="Times New Roman" w:hAnsi="Arial" w:cs="Arial"/>
+                <w:color w:val="24292E"/>
+                <w:sz w:val="24"/>
+                <w:szCs w:val="24"/>
+              </w:rPr>
+              <w:t>Adafruit Faceplate &amp; Buttons</w:t>
+            </w:r>
+          </w:p>
+        </w:tc>
+        <w:tc>
+          <w:tcPr>
+            <w:tcW w:w="1978" w:type="dxa"/>
+            <w:tcBorders>
+              <w:top w:val="single" w:sz="6" w:space="0" w:color="DFE2E5"/>
+              <w:left w:val="single" w:sz="6" w:space="0" w:color="DFE2E5"/>
+              <w:bottom w:val="single" w:sz="6" w:space="0" w:color="DFE2E5"/>
+              <w:right w:val="single" w:sz="6" w:space="0" w:color="DFE2E5"/>
+            </w:tcBorders>
+            <w:shd w:val="clear" w:color="auto" w:fill="F6F8FA"/>
+            <w:tcMar>
+              <w:top w:w="90" w:type="dxa"/>
+              <w:left w:w="195" w:type="dxa"/>
+              <w:bottom w:w="90" w:type="dxa"/>
+              <w:right w:w="195" w:type="dxa"/>
+            </w:tcMar>
+            <w:vAlign w:val="center"/>
+            <w:hideMark/>
+          </w:tcPr>
+          <w:p>
+            <w:pPr>
+              <w:spacing w:after="240" w:line="240" w:lineRule="auto"/>
+              <w:rPr>
+                <w:rFonts w:ascii="Arial" w:eastAsia="Times New Roman" w:hAnsi="Arial" w:cs="Arial"/>
+                <w:color w:val="24292E"/>
+                <w:sz w:val="24"/>
+                <w:szCs w:val="24"/>
+              </w:rPr>
+            </w:pPr>
+            <w:r>
+              <w:rPr>
+                <w:rFonts w:ascii="Arial" w:eastAsia="Times New Roman" w:hAnsi="Arial" w:cs="Arial"/>
+                <w:color w:val="24292E"/>
+                <w:sz w:val="24"/>
+                <w:szCs w:val="24"/>
+              </w:rPr>
+              <w:t>B019MGASTA</w:t>
+            </w:r>
+          </w:p>
+        </w:tc>
+        <w:tc>
+          <w:tcPr>
+            <w:tcW w:w="1790" w:type="dxa"/>
+            <w:tcBorders>
+              <w:top w:val="single" w:sz="6" w:space="0" w:color="DFE2E5"/>
+              <w:left w:val="single" w:sz="6" w:space="0" w:color="DFE2E5"/>
+              <w:bottom w:val="single" w:sz="6" w:space="0" w:color="DFE2E5"/>
+              <w:right w:val="single" w:sz="6" w:space="0" w:color="DFE2E5"/>
+            </w:tcBorders>
+            <w:shd w:val="clear" w:color="auto" w:fill="F6F8FA"/>
+            <w:tcMar>
+              <w:top w:w="90" w:type="dxa"/>
+              <w:left w:w="195" w:type="dxa"/>
+              <w:bottom w:w="90" w:type="dxa"/>
+              <w:right w:w="195" w:type="dxa"/>
+            </w:tcMar>
+            <w:vAlign w:val="center"/>
+            <w:hideMark/>
+          </w:tcPr>
+          <w:p>
+            <w:pPr>
+              <w:spacing w:after="240" w:line="240" w:lineRule="auto"/>
+              <w:rPr>
+                <w:rFonts w:ascii="Arial" w:eastAsia="Times New Roman" w:hAnsi="Arial" w:cs="Arial"/>
+                <w:color w:val="24292E"/>
+                <w:sz w:val="24"/>
+                <w:szCs w:val="24"/>
+              </w:rPr>
+            </w:pPr>
+            <w:hyperlink r:id="rId19" w:history="1">
+              <w:r>
+                <w:rPr>
+                  <w:rFonts w:ascii="Arial" w:eastAsia="Times New Roman" w:hAnsi="Arial" w:cs="Arial"/>
+                  <w:color w:val="0366D6"/>
+                  <w:sz w:val="24"/>
+                  <w:szCs w:val="24"/>
+                </w:rPr>
+                <w:t>Amazon</w:t>
+              </w:r>
+            </w:hyperlink>
+          </w:p>
+        </w:tc>
+        <w:tc>
+          <w:tcPr>
+            <w:tcW w:w="3560" w:type="dxa"/>
+            <w:tcBorders>
+              <w:top w:val="single" w:sz="6" w:space="0" w:color="DFE2E5"/>
+              <w:left w:val="single" w:sz="6" w:space="0" w:color="DFE2E5"/>
+              <w:bottom w:val="single" w:sz="6" w:space="0" w:color="DFE2E5"/>
+              <w:right w:val="single" w:sz="6" w:space="0" w:color="DFE2E5"/>
+            </w:tcBorders>
+            <w:shd w:val="clear" w:color="auto" w:fill="F6F8FA"/>
+            <w:tcMar>
+              <w:top w:w="90" w:type="dxa"/>
+              <w:left w:w="195" w:type="dxa"/>
+              <w:bottom w:w="90" w:type="dxa"/>
+              <w:right w:w="195" w:type="dxa"/>
+            </w:tcMar>
+            <w:vAlign w:val="center"/>
+            <w:hideMark/>
+          </w:tcPr>
+          <w:p>
+            <w:pPr>
+              <w:spacing w:after="240" w:line="240" w:lineRule="auto"/>
+              <w:rPr>
+                <w:rFonts w:ascii="Arial" w:eastAsia="Times New Roman" w:hAnsi="Arial" w:cs="Arial"/>
+                <w:color w:val="24292E"/>
+                <w:sz w:val="24"/>
+                <w:szCs w:val="24"/>
+              </w:rPr>
+            </w:pPr>
+            <w:r>
+              <w:rPr>
+                <w:rFonts w:ascii="Arial" w:eastAsia="Times New Roman" w:hAnsi="Arial" w:cs="Arial"/>
+                <w:color w:val="24292E"/>
+                <w:sz w:val="24"/>
+                <w:szCs w:val="24"/>
+              </w:rPr>
+              <w:t>$29.98</w:t>
+            </w:r>
+          </w:p>
+        </w:tc>
+      </w:tr>
+      <w:tr>
+        <w:tc>
+          <w:tcPr>
+            <w:tcW w:w="3824" w:type="dxa"/>
+            <w:tcBorders>
+              <w:top w:val="single" w:sz="6" w:space="0" w:color="DFE2E5"/>
+              <w:left w:val="single" w:sz="6" w:space="0" w:color="DFE2E5"/>
+              <w:bottom w:val="single" w:sz="6" w:space="0" w:color="DFE2E5"/>
+              <w:right w:val="single" w:sz="6" w:space="0" w:color="DFE2E5"/>
+            </w:tcBorders>
+            <w:shd w:val="clear" w:color="auto" w:fill="FFFFFF"/>
+            <w:tcMar>
+              <w:top w:w="90" w:type="dxa"/>
+              <w:left w:w="195" w:type="dxa"/>
+              <w:bottom w:w="90" w:type="dxa"/>
+              <w:right w:w="195" w:type="dxa"/>
+            </w:tcMar>
+            <w:vAlign w:val="center"/>
+            <w:hideMark/>
+          </w:tcPr>
+          <w:p>
+            <w:pPr>
+              <w:spacing w:after="240" w:line="240" w:lineRule="auto"/>
+              <w:rPr>
+                <w:rFonts w:ascii="Arial" w:eastAsia="Times New Roman" w:hAnsi="Arial" w:cs="Arial"/>
+                <w:color w:val="24292E"/>
+                <w:sz w:val="24"/>
+                <w:szCs w:val="24"/>
+              </w:rPr>
+            </w:pPr>
+            <w:r>
+              <w:rPr>
+                <w:rFonts w:ascii="Arial" w:eastAsia="Times New Roman" w:hAnsi="Arial" w:cs="Arial"/>
+                <w:color w:val="24292E"/>
+                <w:sz w:val="24"/>
+                <w:szCs w:val="24"/>
+              </w:rPr>
+              <w:t>SMRaza Electronic Starter Kit</w:t>
+            </w:r>
+          </w:p>
+        </w:tc>
+        <w:tc>
+          <w:tcPr>
+            <w:tcW w:w="1978" w:type="dxa"/>
+            <w:tcBorders>
+              <w:top w:val="single" w:sz="6" w:space="0" w:color="DFE2E5"/>
+              <w:left w:val="single" w:sz="6" w:space="0" w:color="DFE2E5"/>
+              <w:bottom w:val="single" w:sz="6" w:space="0" w:color="DFE2E5"/>
+              <w:right w:val="single" w:sz="6" w:space="0" w:color="DFE2E5"/>
+            </w:tcBorders>
+            <w:shd w:val="clear" w:color="auto" w:fill="FFFFFF"/>
+            <w:tcMar>
+              <w:top w:w="90" w:type="dxa"/>
+              <w:left w:w="195" w:type="dxa"/>
+              <w:bottom w:w="90" w:type="dxa"/>
+              <w:right w:w="195" w:type="dxa"/>
+            </w:tcMar>
+            <w:vAlign w:val="center"/>
+            <w:hideMark/>
+          </w:tcPr>
+          <w:p>
+            <w:pPr>
+              <w:spacing w:after="240" w:line="240" w:lineRule="auto"/>
+              <w:rPr>
+                <w:rFonts w:ascii="Arial" w:eastAsia="Times New Roman" w:hAnsi="Arial" w:cs="Arial"/>
+                <w:color w:val="24292E"/>
+                <w:sz w:val="24"/>
+                <w:szCs w:val="24"/>
+              </w:rPr>
+            </w:pPr>
+            <w:r>
+              <w:rPr>
+                <w:rFonts w:ascii="Arial" w:eastAsia="Times New Roman" w:hAnsi="Arial" w:cs="Arial"/>
+                <w:color w:val="24292E"/>
+                <w:sz w:val="24"/>
+                <w:szCs w:val="24"/>
+              </w:rPr>
+              <w:t>B01HRR7EBG</w:t>
+            </w:r>
+          </w:p>
+        </w:tc>
+        <w:tc>
+          <w:tcPr>
+            <w:tcW w:w="1790" w:type="dxa"/>
+            <w:tcBorders>
+              <w:top w:val="single" w:sz="6" w:space="0" w:color="DFE2E5"/>
+              <w:left w:val="single" w:sz="6" w:space="0" w:color="DFE2E5"/>
+              <w:bottom w:val="single" w:sz="6" w:space="0" w:color="DFE2E5"/>
+              <w:right w:val="single" w:sz="6" w:space="0" w:color="DFE2E5"/>
+            </w:tcBorders>
+            <w:shd w:val="clear" w:color="auto" w:fill="FFFFFF"/>
+            <w:tcMar>
+              <w:top w:w="90" w:type="dxa"/>
+              <w:left w:w="195" w:type="dxa"/>
+              <w:bottom w:w="90" w:type="dxa"/>
+              <w:right w:w="195" w:type="dxa"/>
+            </w:tcMar>
+            <w:vAlign w:val="center"/>
+            <w:hideMark/>
+          </w:tcPr>
+          <w:p>
+            <w:pPr>
+              <w:spacing w:after="240" w:line="240" w:lineRule="auto"/>
+              <w:rPr>
+                <w:rFonts w:ascii="Arial" w:eastAsia="Times New Roman" w:hAnsi="Arial" w:cs="Arial"/>
+                <w:color w:val="24292E"/>
+                <w:sz w:val="24"/>
+                <w:szCs w:val="24"/>
+              </w:rPr>
+            </w:pPr>
+            <w:hyperlink r:id="rId20" w:history="1">
+              <w:r>
+                <w:rPr>
+                  <w:rFonts w:ascii="Arial" w:eastAsia="Times New Roman" w:hAnsi="Arial" w:cs="Arial"/>
+                  <w:color w:val="0366D6"/>
+                  <w:sz w:val="24"/>
+                  <w:szCs w:val="24"/>
+                </w:rPr>
+                <w:t>Amazon</w:t>
+              </w:r>
+            </w:hyperlink>
+          </w:p>
+        </w:tc>
+        <w:tc>
+          <w:tcPr>
+            <w:tcW w:w="3560" w:type="dxa"/>
+            <w:tcBorders>
+              <w:top w:val="single" w:sz="6" w:space="0" w:color="DFE2E5"/>
+              <w:left w:val="single" w:sz="6" w:space="0" w:color="DFE2E5"/>
+              <w:bottom w:val="single" w:sz="6" w:space="0" w:color="DFE2E5"/>
+              <w:right w:val="single" w:sz="6" w:space="0" w:color="DFE2E5"/>
+            </w:tcBorders>
+            <w:shd w:val="clear" w:color="auto" w:fill="FFFFFF"/>
+            <w:tcMar>
+              <w:top w:w="90" w:type="dxa"/>
+              <w:left w:w="195" w:type="dxa"/>
+              <w:bottom w:w="90" w:type="dxa"/>
+              <w:right w:w="195" w:type="dxa"/>
+            </w:tcMar>
+            <w:vAlign w:val="center"/>
+            <w:hideMark/>
+          </w:tcPr>
+          <w:p>
+            <w:pPr>
+              <w:spacing w:after="240" w:line="240" w:lineRule="auto"/>
+              <w:rPr>
+                <w:rFonts w:ascii="Arial" w:eastAsia="Times New Roman" w:hAnsi="Arial" w:cs="Arial"/>
+                <w:color w:val="24292E"/>
+                <w:sz w:val="24"/>
+                <w:szCs w:val="24"/>
+              </w:rPr>
+            </w:pPr>
+            <w:r>
+              <w:rPr>
+                <w:rFonts w:ascii="Arial" w:eastAsia="Times New Roman" w:hAnsi="Arial" w:cs="Arial"/>
+                <w:color w:val="24292E"/>
+                <w:sz w:val="24"/>
+                <w:szCs w:val="24"/>
+              </w:rPr>
+              <w:t>$58.08</w:t>
+            </w:r>
+          </w:p>
+        </w:tc>
+      </w:tr>
+      <w:tr>
+        <w:tc>
+          <w:tcPr>
+            <w:tcW w:w="3824" w:type="dxa"/>
+            <w:tcBorders>
+              <w:top w:val="single" w:sz="6" w:space="0" w:color="DFE2E5"/>
+              <w:left w:val="single" w:sz="6" w:space="0" w:color="DFE2E5"/>
+              <w:bottom w:val="single" w:sz="6" w:space="0" w:color="DFE2E5"/>
+              <w:right w:val="single" w:sz="6" w:space="0" w:color="DFE2E5"/>
+            </w:tcBorders>
+            <w:shd w:val="clear" w:color="auto" w:fill="F6F8FA"/>
+            <w:tcMar>
+              <w:top w:w="90" w:type="dxa"/>
+              <w:left w:w="195" w:type="dxa"/>
+              <w:bottom w:w="90" w:type="dxa"/>
+              <w:right w:w="195" w:type="dxa"/>
+            </w:tcMar>
+            <w:vAlign w:val="center"/>
+            <w:hideMark/>
+          </w:tcPr>
+          <w:p>
+            <w:pPr>
+              <w:spacing w:after="240" w:line="240" w:lineRule="auto"/>
+              <w:rPr>
+                <w:rFonts w:ascii="Arial" w:eastAsia="Times New Roman" w:hAnsi="Arial" w:cs="Arial"/>
+                <w:color w:val="24292E"/>
+                <w:sz w:val="24"/>
+                <w:szCs w:val="24"/>
+              </w:rPr>
+            </w:pPr>
+            <w:r>
+              <w:rPr>
+                <w:rFonts w:ascii="Arial" w:eastAsia="Times New Roman" w:hAnsi="Arial" w:cs="Arial"/>
+                <w:color w:val="24292E"/>
+                <w:sz w:val="24"/>
+                <w:szCs w:val="24"/>
+              </w:rPr>
+              <w:t>Wireless Keyboard</w:t>
+            </w:r>
+          </w:p>
+        </w:tc>
+        <w:tc>
+          <w:tcPr>
+            <w:tcW w:w="1978" w:type="dxa"/>
+            <w:tcBorders>
+              <w:top w:val="single" w:sz="6" w:space="0" w:color="DFE2E5"/>
+              <w:left w:val="single" w:sz="6" w:space="0" w:color="DFE2E5"/>
+              <w:bottom w:val="single" w:sz="6" w:space="0" w:color="DFE2E5"/>
+              <w:right w:val="single" w:sz="6" w:space="0" w:color="DFE2E5"/>
+            </w:tcBorders>
+            <w:shd w:val="clear" w:color="auto" w:fill="F6F8FA"/>
+            <w:tcMar>
+              <w:top w:w="90" w:type="dxa"/>
+              <w:left w:w="195" w:type="dxa"/>
+              <w:bottom w:w="90" w:type="dxa"/>
+              <w:right w:w="195" w:type="dxa"/>
+            </w:tcMar>
+            <w:vAlign w:val="center"/>
+            <w:hideMark/>
+          </w:tcPr>
+          <w:p>
+            <w:pPr>
+              <w:spacing w:after="240" w:line="240" w:lineRule="auto"/>
+              <w:rPr>
+                <w:rFonts w:ascii="Arial" w:eastAsia="Times New Roman" w:hAnsi="Arial" w:cs="Arial"/>
+                <w:color w:val="24292E"/>
+                <w:sz w:val="24"/>
+                <w:szCs w:val="24"/>
+              </w:rPr>
+            </w:pPr>
+            <w:r>
+              <w:rPr>
+                <w:rFonts w:ascii="Arial" w:eastAsia="Times New Roman" w:hAnsi="Arial" w:cs="Arial"/>
+                <w:color w:val="24292E"/>
+                <w:sz w:val="24"/>
+                <w:szCs w:val="24"/>
+              </w:rPr>
+              <w:t>B0173QNVT0</w:t>
+            </w:r>
+          </w:p>
+        </w:tc>
+        <w:tc>
+          <w:tcPr>
+            <w:tcW w:w="1790" w:type="dxa"/>
+            <w:tcBorders>
+              <w:top w:val="single" w:sz="6" w:space="0" w:color="DFE2E5"/>
+              <w:left w:val="single" w:sz="6" w:space="0" w:color="DFE2E5"/>
+              <w:bottom w:val="single" w:sz="6" w:space="0" w:color="DFE2E5"/>
+              <w:right w:val="single" w:sz="6" w:space="0" w:color="DFE2E5"/>
+            </w:tcBorders>
+            <w:shd w:val="clear" w:color="auto" w:fill="F6F8FA"/>
+            <w:tcMar>
+              <w:top w:w="90" w:type="dxa"/>
+              <w:left w:w="195" w:type="dxa"/>
+              <w:bottom w:w="90" w:type="dxa"/>
+              <w:right w:w="195" w:type="dxa"/>
+            </w:tcMar>
+            <w:vAlign w:val="center"/>
+            <w:hideMark/>
+          </w:tcPr>
+          <w:p>
+            <w:pPr>
+              <w:spacing w:after="240" w:line="240" w:lineRule="auto"/>
+              <w:rPr>
+                <w:rFonts w:ascii="Arial" w:eastAsia="Times New Roman" w:hAnsi="Arial" w:cs="Arial"/>
+                <w:color w:val="24292E"/>
+                <w:sz w:val="24"/>
+                <w:szCs w:val="24"/>
+              </w:rPr>
+            </w:pPr>
+            <w:hyperlink r:id="rId21" w:history="1">
+              <w:r>
+                <w:rPr>
+                  <w:rFonts w:ascii="Arial" w:eastAsia="Times New Roman" w:hAnsi="Arial" w:cs="Arial"/>
+                  <w:color w:val="0366D6"/>
+                  <w:sz w:val="24"/>
+                  <w:szCs w:val="24"/>
+                </w:rPr>
+                <w:t>Amazon</w:t>
+              </w:r>
+            </w:hyperlink>
+          </w:p>
+        </w:tc>
+        <w:tc>
+          <w:tcPr>
+            <w:tcW w:w="3560" w:type="dxa"/>
+            <w:tcBorders>
+              <w:top w:val="single" w:sz="6" w:space="0" w:color="DFE2E5"/>
+              <w:left w:val="single" w:sz="6" w:space="0" w:color="DFE2E5"/>
+              <w:bottom w:val="single" w:sz="6" w:space="0" w:color="DFE2E5"/>
+              <w:right w:val="single" w:sz="6" w:space="0" w:color="DFE2E5"/>
+            </w:tcBorders>
+            <w:shd w:val="clear" w:color="auto" w:fill="F6F8FA"/>
+            <w:tcMar>
+              <w:top w:w="90" w:type="dxa"/>
+              <w:left w:w="195" w:type="dxa"/>
+              <w:bottom w:w="90" w:type="dxa"/>
+              <w:right w:w="195" w:type="dxa"/>
+            </w:tcMar>
+            <w:vAlign w:val="center"/>
+            <w:hideMark/>
+          </w:tcPr>
+          <w:p>
+            <w:pPr>
+              <w:spacing w:after="240" w:line="240" w:lineRule="auto"/>
+              <w:rPr>
+                <w:rFonts w:ascii="Arial" w:eastAsia="Times New Roman" w:hAnsi="Arial" w:cs="Arial"/>
+                <w:color w:val="24292E"/>
+                <w:sz w:val="24"/>
+                <w:szCs w:val="24"/>
+              </w:rPr>
+            </w:pPr>
+            <w:r>
+              <w:rPr>
+                <w:rFonts w:ascii="Arial" w:eastAsia="Times New Roman" w:hAnsi="Arial" w:cs="Arial"/>
+                <w:color w:val="24292E"/>
+                <w:sz w:val="24"/>
+                <w:szCs w:val="24"/>
+              </w:rPr>
+              <w:t>$20.00</w:t>
+            </w:r>
+          </w:p>
+        </w:tc>
+      </w:tr>
+      <w:tr>
+        <w:tc>
+          <w:tcPr>
+            <w:tcW w:w="3824" w:type="dxa"/>
+            <w:tcBorders>
+              <w:top w:val="single" w:sz="6" w:space="0" w:color="DFE2E5"/>
+              <w:left w:val="single" w:sz="6" w:space="0" w:color="DFE2E5"/>
+              <w:bottom w:val="single" w:sz="6" w:space="0" w:color="DFE2E5"/>
+              <w:right w:val="single" w:sz="6" w:space="0" w:color="DFE2E5"/>
+            </w:tcBorders>
+            <w:shd w:val="clear" w:color="auto" w:fill="FFFFFF"/>
+            <w:tcMar>
+              <w:top w:w="90" w:type="dxa"/>
+              <w:left w:w="195" w:type="dxa"/>
+              <w:bottom w:w="90" w:type="dxa"/>
+              <w:right w:w="195" w:type="dxa"/>
+            </w:tcMar>
+            <w:vAlign w:val="center"/>
+            <w:hideMark/>
+          </w:tcPr>
+          <w:p>
+            <w:pPr>
+              <w:spacing w:after="240" w:line="240" w:lineRule="auto"/>
+              <w:rPr>
+                <w:rFonts w:ascii="Arial" w:eastAsia="Times New Roman" w:hAnsi="Arial" w:cs="Arial"/>
+                <w:color w:val="24292E"/>
+                <w:sz w:val="24"/>
+                <w:szCs w:val="24"/>
+              </w:rPr>
+            </w:pPr>
+            <w:r>
+              <w:rPr>
+                <w:rFonts w:ascii="Arial" w:eastAsia="Times New Roman" w:hAnsi="Arial" w:cs="Arial"/>
+                <w:color w:val="24292E"/>
+                <w:sz w:val="24"/>
+                <w:szCs w:val="24"/>
+              </w:rPr>
+              <w:t>Parts Kits</w:t>
+            </w:r>
+          </w:p>
+        </w:tc>
+        <w:tc>
+          <w:tcPr>
+            <w:tcW w:w="1978" w:type="dxa"/>
+            <w:tcBorders>
+              <w:top w:val="single" w:sz="6" w:space="0" w:color="DFE2E5"/>
+              <w:left w:val="single" w:sz="6" w:space="0" w:color="DFE2E5"/>
+              <w:bottom w:val="single" w:sz="6" w:space="0" w:color="DFE2E5"/>
+              <w:right w:val="single" w:sz="6" w:space="0" w:color="DFE2E5"/>
+            </w:tcBorders>
+            <w:shd w:val="clear" w:color="auto" w:fill="FFFFFF"/>
+            <w:tcMar>
+              <w:top w:w="90" w:type="dxa"/>
+              <w:left w:w="195" w:type="dxa"/>
+              <w:bottom w:w="90" w:type="dxa"/>
+              <w:right w:w="195" w:type="dxa"/>
+            </w:tcMar>
+            <w:vAlign w:val="center"/>
+            <w:hideMark/>
+          </w:tcPr>
+          <w:p>
+            <w:pPr>
+              <w:spacing w:after="240" w:line="240" w:lineRule="auto"/>
+              <w:rPr>
+                <w:rFonts w:ascii="Arial" w:eastAsia="Times New Roman" w:hAnsi="Arial" w:cs="Arial"/>
+                <w:color w:val="24292E"/>
+                <w:sz w:val="24"/>
+                <w:szCs w:val="24"/>
+              </w:rPr>
+            </w:pPr>
+            <w:r>
+              <w:rPr>
+                <w:rFonts w:ascii="Arial" w:eastAsia="Times New Roman" w:hAnsi="Arial" w:cs="Arial"/>
+                <w:color w:val="24292E"/>
+                <w:sz w:val="24"/>
+                <w:szCs w:val="24"/>
+              </w:rPr>
+              <w:t>N/A</w:t>
+            </w:r>
+          </w:p>
+        </w:tc>
+        <w:tc>
+          <w:tcPr>
+            <w:tcW w:w="1790" w:type="dxa"/>
+            <w:tcBorders>
+              <w:top w:val="single" w:sz="6" w:space="0" w:color="DFE2E5"/>
+              <w:left w:val="single" w:sz="6" w:space="0" w:color="DFE2E5"/>
+              <w:bottom w:val="single" w:sz="6" w:space="0" w:color="DFE2E5"/>
+              <w:right w:val="single" w:sz="6" w:space="0" w:color="DFE2E5"/>
+            </w:tcBorders>
+            <w:shd w:val="clear" w:color="auto" w:fill="FFFFFF"/>
+            <w:tcMar>
+              <w:top w:w="90" w:type="dxa"/>
+              <w:left w:w="195" w:type="dxa"/>
+              <w:bottom w:w="90" w:type="dxa"/>
+              <w:right w:w="195" w:type="dxa"/>
+            </w:tcMar>
+            <w:vAlign w:val="center"/>
+            <w:hideMark/>
+          </w:tcPr>
+          <w:p>
+            <w:pPr>
+              <w:spacing w:after="240" w:line="240" w:lineRule="auto"/>
+              <w:rPr>
+                <w:rFonts w:ascii="Arial" w:eastAsia="Times New Roman" w:hAnsi="Arial" w:cs="Arial"/>
+                <w:color w:val="24292E"/>
+                <w:sz w:val="24"/>
+                <w:szCs w:val="24"/>
+              </w:rPr>
+            </w:pPr>
+            <w:r>
+              <w:rPr>
+                <w:rFonts w:ascii="Arial" w:eastAsia="Times New Roman" w:hAnsi="Arial" w:cs="Arial"/>
+                <w:color w:val="24292E"/>
+                <w:sz w:val="24"/>
+                <w:szCs w:val="24"/>
+              </w:rPr>
+              <w:t>Humber Book Store</w:t>
+            </w:r>
+          </w:p>
+        </w:tc>
+        <w:tc>
+          <w:tcPr>
+            <w:tcW w:w="3560" w:type="dxa"/>
+            <w:tcBorders>
+              <w:top w:val="single" w:sz="6" w:space="0" w:color="DFE2E5"/>
+              <w:left w:val="single" w:sz="6" w:space="0" w:color="DFE2E5"/>
+              <w:bottom w:val="single" w:sz="6" w:space="0" w:color="DFE2E5"/>
+              <w:right w:val="single" w:sz="6" w:space="0" w:color="DFE2E5"/>
+            </w:tcBorders>
+            <w:shd w:val="clear" w:color="auto" w:fill="FFFFFF"/>
+            <w:tcMar>
+              <w:top w:w="90" w:type="dxa"/>
+              <w:left w:w="195" w:type="dxa"/>
+              <w:bottom w:w="90" w:type="dxa"/>
+              <w:right w:w="195" w:type="dxa"/>
+            </w:tcMar>
+            <w:vAlign w:val="center"/>
+            <w:hideMark/>
+          </w:tcPr>
+          <w:p>
+            <w:pPr>
+              <w:spacing w:after="240" w:line="240" w:lineRule="auto"/>
+              <w:rPr>
+                <w:rFonts w:ascii="Arial" w:eastAsia="Times New Roman" w:hAnsi="Arial" w:cs="Arial"/>
+                <w:color w:val="24292E"/>
+                <w:sz w:val="24"/>
+                <w:szCs w:val="24"/>
+              </w:rPr>
+            </w:pPr>
+            <w:r>
+              <w:rPr>
+                <w:rFonts w:ascii="Arial" w:eastAsia="Times New Roman" w:hAnsi="Arial" w:cs="Arial"/>
+                <w:color w:val="24292E"/>
+                <w:sz w:val="24"/>
+                <w:szCs w:val="24"/>
+              </w:rPr>
+              <w:t>$120.00</w:t>
+            </w:r>
+          </w:p>
+        </w:tc>
+      </w:tr>
+      <w:tr>
+        <w:tc>
+          <w:tcPr>
+            <w:tcW w:w="3824" w:type="dxa"/>
+            <w:tcBorders>
+              <w:top w:val="single" w:sz="6" w:space="0" w:color="DFE2E5"/>
+              <w:left w:val="single" w:sz="6" w:space="0" w:color="DFE2E5"/>
+              <w:bottom w:val="single" w:sz="6" w:space="0" w:color="DFE2E5"/>
+              <w:right w:val="single" w:sz="6" w:space="0" w:color="DFE2E5"/>
+            </w:tcBorders>
+            <w:shd w:val="clear" w:color="auto" w:fill="F6F8FA"/>
+            <w:tcMar>
+              <w:top w:w="90" w:type="dxa"/>
+              <w:left w:w="195" w:type="dxa"/>
+              <w:bottom w:w="90" w:type="dxa"/>
+              <w:right w:w="195" w:type="dxa"/>
+            </w:tcMar>
+            <w:vAlign w:val="center"/>
+            <w:hideMark/>
+          </w:tcPr>
+          <w:p>
+            <w:pPr>
+              <w:spacing w:after="240" w:line="240" w:lineRule="auto"/>
+              <w:rPr>
+                <w:rFonts w:ascii="Arial" w:eastAsia="Times New Roman" w:hAnsi="Arial" w:cs="Arial"/>
+                <w:color w:val="24292E"/>
+                <w:sz w:val="24"/>
+                <w:szCs w:val="24"/>
+              </w:rPr>
+            </w:pPr>
+            <w:r>
+              <w:rPr>
+                <w:rFonts w:ascii="Arial" w:eastAsia="Times New Roman" w:hAnsi="Arial" w:cs="Arial"/>
+                <w:color w:val="24292E"/>
+                <w:sz w:val="24"/>
+                <w:szCs w:val="24"/>
+              </w:rPr>
+              <w:t>Total price</w:t>
+            </w:r>
+          </w:p>
+        </w:tc>
+        <w:tc>
+          <w:tcPr>
+            <w:tcW w:w="1978" w:type="dxa"/>
+            <w:tcBorders>
+              <w:top w:val="single" w:sz="6" w:space="0" w:color="DFE2E5"/>
+              <w:left w:val="single" w:sz="6" w:space="0" w:color="DFE2E5"/>
+              <w:bottom w:val="single" w:sz="6" w:space="0" w:color="DFE2E5"/>
+              <w:right w:val="single" w:sz="6" w:space="0" w:color="DFE2E5"/>
+            </w:tcBorders>
+            <w:shd w:val="clear" w:color="auto" w:fill="F6F8FA"/>
+            <w:tcMar>
+              <w:top w:w="90" w:type="dxa"/>
+              <w:left w:w="195" w:type="dxa"/>
+              <w:bottom w:w="90" w:type="dxa"/>
+              <w:right w:w="195" w:type="dxa"/>
+            </w:tcMar>
+            <w:vAlign w:val="center"/>
+            <w:hideMark/>
+          </w:tcPr>
+          <w:p>
+            <w:pPr>
+              <w:spacing w:after="240" w:line="240" w:lineRule="auto"/>
+              <w:rPr>
+                <w:rFonts w:ascii="Arial" w:eastAsia="Times New Roman" w:hAnsi="Arial" w:cs="Arial"/>
+                <w:color w:val="24292E"/>
+                <w:sz w:val="24"/>
+                <w:szCs w:val="24"/>
+              </w:rPr>
+            </w:pPr>
+          </w:p>
+        </w:tc>
+        <w:tc>
+          <w:tcPr>
+            <w:tcW w:w="1790" w:type="dxa"/>
+            <w:tcBorders>
+              <w:top w:val="single" w:sz="6" w:space="0" w:color="DFE2E5"/>
+              <w:left w:val="single" w:sz="6" w:space="0" w:color="DFE2E5"/>
+              <w:bottom w:val="single" w:sz="6" w:space="0" w:color="DFE2E5"/>
+              <w:right w:val="single" w:sz="6" w:space="0" w:color="DFE2E5"/>
+            </w:tcBorders>
+            <w:shd w:val="clear" w:color="auto" w:fill="F6F8FA"/>
+            <w:tcMar>
+              <w:top w:w="90" w:type="dxa"/>
+              <w:left w:w="195" w:type="dxa"/>
+              <w:bottom w:w="90" w:type="dxa"/>
+              <w:right w:w="195" w:type="dxa"/>
+            </w:tcMar>
+            <w:vAlign w:val="center"/>
+            <w:hideMark/>
+          </w:tcPr>
+          <w:p>
+            <w:pPr>
+              <w:spacing w:after="240" w:line="240" w:lineRule="auto"/>
+              <w:rPr>
+                <w:rFonts w:ascii="Arial" w:eastAsia="Times New Roman" w:hAnsi="Arial" w:cs="Arial"/>
+                <w:sz w:val="24"/>
+                <w:szCs w:val="24"/>
+              </w:rPr>
+            </w:pPr>
+          </w:p>
+        </w:tc>
+        <w:tc>
+          <w:tcPr>
+            <w:tcW w:w="3560" w:type="dxa"/>
+            <w:tcBorders>
+              <w:top w:val="single" w:sz="6" w:space="0" w:color="DFE2E5"/>
+              <w:left w:val="single" w:sz="6" w:space="0" w:color="DFE2E5"/>
+              <w:bottom w:val="single" w:sz="6" w:space="0" w:color="DFE2E5"/>
+              <w:right w:val="single" w:sz="6" w:space="0" w:color="DFE2E5"/>
+            </w:tcBorders>
+            <w:shd w:val="clear" w:color="auto" w:fill="F6F8FA"/>
+            <w:tcMar>
+              <w:top w:w="90" w:type="dxa"/>
+              <w:left w:w="195" w:type="dxa"/>
+              <w:bottom w:w="90" w:type="dxa"/>
+              <w:right w:w="195" w:type="dxa"/>
+            </w:tcMar>
+            <w:vAlign w:val="center"/>
+            <w:hideMark/>
+          </w:tcPr>
+          <w:p>
+            <w:pPr>
+              <w:spacing w:after="240" w:line="240" w:lineRule="auto"/>
+              <w:rPr>
+                <w:rFonts w:ascii="Arial" w:eastAsia="Times New Roman" w:hAnsi="Arial" w:cs="Arial"/>
+                <w:color w:val="24292E"/>
+                <w:sz w:val="24"/>
+                <w:szCs w:val="24"/>
+              </w:rPr>
+            </w:pPr>
+            <w:r>
+              <w:rPr>
+                <w:rFonts w:ascii="Arial" w:eastAsia="Times New Roman" w:hAnsi="Arial" w:cs="Arial"/>
+                <w:color w:val="24292E"/>
+                <w:sz w:val="24"/>
+                <w:szCs w:val="24"/>
+              </w:rPr>
+              <w:t>$430.00</w:t>
+            </w:r>
+          </w:p>
+        </w:tc>
+      </w:tr>
+      <w:bookmarkEnd w:id="13"/>
+    </w:tbl>
+    <w:p>
+      <w:pPr>
+        <w:shd w:val="clear" w:color="auto" w:fill="FFFFFF"/>
+        <w:spacing w:after="240" w:line="240" w:lineRule="auto"/>
+        <w:rPr>
+          <w:rFonts w:ascii="Arial" w:eastAsia="Times New Roman" w:hAnsi="Arial" w:cs="Arial"/>
+          <w:color w:val="24292E"/>
+          <w:sz w:val="24"/>
+          <w:szCs w:val="24"/>
+        </w:rPr>
+      </w:pPr>
+    </w:p>
+    <w:p>
+      <w:pPr>
+        <w:shd w:val="clear" w:color="auto" w:fill="FFFFFF"/>
+        <w:spacing w:after="240" w:line="480" w:lineRule="auto"/>
+        <w:rPr>
+          <w:rFonts w:ascii="Arial" w:eastAsia="Times New Roman" w:hAnsi="Arial" w:cs="Arial"/>
+          <w:color w:val="24292E"/>
+          <w:sz w:val="24"/>
+          <w:szCs w:val="24"/>
+        </w:rPr>
+      </w:pPr>
+      <w:r>
+        <w:rPr>
+          <w:rFonts w:ascii="Arial" w:eastAsia="Times New Roman" w:hAnsi="Arial" w:cs="Arial"/>
+          <w:color w:val="24292E"/>
+          <w:sz w:val="24"/>
+          <w:szCs w:val="24"/>
+        </w:rPr>
+        <w:t>The budget for my project was $150 dollars, but after I bought everything and got it shipped to my house the total came out to be a bit over $400 as this includes the parts kits we are required to buy when we started this program.</w:t>
+      </w:r>
+    </w:p>
+    <w:p>
+      <w:pPr>
+        <w:numPr>
+          <w:ilvl w:val="0"/>
+          <w:numId w:val="9"/>
+        </w:numPr>
+        <w:shd w:val="clear" w:color="auto" w:fill="FFFFFF"/>
+        <w:spacing w:before="240" w:after="240" w:line="480" w:lineRule="auto"/>
+        <w:rPr>
+          <w:rFonts w:ascii="Arial" w:eastAsia="Times New Roman" w:hAnsi="Arial" w:cs="Arial"/>
+          <w:color w:val="24292E"/>
+          <w:sz w:val="24"/>
+          <w:szCs w:val="24"/>
+        </w:rPr>
+      </w:pPr>
+      <w:r>
+        <w:rPr>
+          <w:rFonts w:ascii="Arial" w:eastAsia="Times New Roman" w:hAnsi="Arial" w:cs="Arial"/>
+          <w:color w:val="24292E"/>
+          <w:sz w:val="24"/>
+          <w:szCs w:val="24"/>
+        </w:rPr>
+        <w:lastRenderedPageBreak/>
+        <w:t>The SMRaza Electronic Starter kit includes lots of accessories such as a breadboard, wires, LED's and much more but that stuff isn't required for the project.</w:t>
+      </w:r>
+    </w:p>
+    <w:p>
+      <w:pPr>
+        <w:rPr>
+          <w:rFonts w:ascii="Arial" w:eastAsia="Times New Roman" w:hAnsi="Arial" w:cs="Arial"/>
+          <w:color w:val="000000" w:themeColor="text1"/>
+          <w:sz w:val="24"/>
+          <w:szCs w:val="24"/>
+        </w:rPr>
+      </w:pPr>
+      <w:bookmarkStart w:id="14" w:name="_Toc2872431"/>
+      <w:r>
+        <w:rPr>
+          <w:rFonts w:ascii="Arial" w:eastAsia="Times New Roman" w:hAnsi="Arial" w:cs="Arial"/>
+          <w:color w:val="000000" w:themeColor="text1"/>
+          <w:sz w:val="24"/>
+          <w:szCs w:val="24"/>
+        </w:rPr>
+        <w:br w:type="page"/>
+      </w:r>
+    </w:p>
+    <w:p>
+      <w:pPr>
+        <w:pStyle w:val="Heading1"/>
+        <w:spacing w:line="480" w:lineRule="auto"/>
+        <w:rPr>
+          <w:rFonts w:ascii="Arial" w:eastAsia="Times New Roman" w:hAnsi="Arial" w:cs="Arial"/>
+          <w:color w:val="000000" w:themeColor="text1"/>
+          <w:sz w:val="24"/>
+          <w:szCs w:val="24"/>
+        </w:rPr>
+      </w:pPr>
+      <w:r>
+        <w:rPr>
+          <w:rFonts w:ascii="Arial" w:eastAsia="Times New Roman" w:hAnsi="Arial" w:cs="Arial"/>
+          <w:color w:val="000000" w:themeColor="text1"/>
+          <w:sz w:val="24"/>
+          <w:szCs w:val="24"/>
+        </w:rPr>
+        <w:lastRenderedPageBreak/>
+        <w:t>3.0.3</w:t>
+      </w:r>
+      <w:r>
+        <w:rPr>
+          <w:rFonts w:ascii="Arial" w:eastAsia="Times New Roman" w:hAnsi="Arial" w:cs="Arial"/>
+          <w:color w:val="000000" w:themeColor="text1"/>
+          <w:sz w:val="24"/>
+          <w:szCs w:val="24"/>
+        </w:rPr>
+        <w:tab/>
+      </w:r>
+      <w:r>
+        <w:rPr>
+          <w:rFonts w:ascii="Arial" w:eastAsia="Times New Roman" w:hAnsi="Arial" w:cs="Arial"/>
+          <w:color w:val="000000" w:themeColor="text1"/>
+          <w:sz w:val="24"/>
+          <w:szCs w:val="24"/>
+        </w:rPr>
+        <w:t>Time Commitment</w:t>
+      </w:r>
+      <w:bookmarkEnd w:id="14"/>
+    </w:p>
+    <w:p>
+      <w:pPr>
+        <w:shd w:val="clear" w:color="auto" w:fill="FFFFFF"/>
+        <w:spacing w:after="240" w:line="480" w:lineRule="auto"/>
+        <w:rPr>
+          <w:rFonts w:ascii="Arial" w:eastAsia="Times New Roman" w:hAnsi="Arial" w:cs="Arial"/>
+          <w:color w:val="24292E"/>
+          <w:sz w:val="24"/>
+          <w:szCs w:val="24"/>
+        </w:rPr>
+      </w:pPr>
+      <w:r>
+        <w:rPr>
+          <w:rFonts w:ascii="Arial" w:eastAsia="Times New Roman" w:hAnsi="Arial" w:cs="Arial"/>
+          <w:b/>
+          <w:bCs/>
+          <w:color w:val="24292E"/>
+          <w:sz w:val="24"/>
+          <w:szCs w:val="24"/>
+        </w:rPr>
+        <w:t>Total estimated time</w:t>
+      </w:r>
+      <w:r>
+        <w:rPr>
+          <w:rFonts w:ascii="Arial" w:eastAsia="Times New Roman" w:hAnsi="Arial" w:cs="Arial"/>
+          <w:color w:val="24292E"/>
+          <w:sz w:val="24"/>
+          <w:szCs w:val="24"/>
+        </w:rPr>
+        <w:t xml:space="preserve">: </w:t>
+      </w:r>
+      <w:r>
+        <w:rPr>
+          <w:rFonts w:ascii="Arial" w:eastAsia="Times New Roman" w:hAnsi="Arial" w:cs="Arial"/>
+          <w:color w:val="24292E"/>
+          <w:sz w:val="24"/>
+          <w:szCs w:val="24"/>
+        </w:rPr>
+        <w:t>project still needs to be completed in order to give a completion time</w:t>
+      </w:r>
+    </w:p>
+    <w:p>
+      <w:pPr>
+        <w:spacing w:line="480" w:lineRule="auto"/>
+        <w:rPr>
+          <w:rFonts w:ascii="Arial" w:eastAsia="Times New Roman" w:hAnsi="Arial" w:cs="Arial"/>
+          <w:color w:val="000000" w:themeColor="text1"/>
+          <w:sz w:val="24"/>
+          <w:szCs w:val="24"/>
+        </w:rPr>
+      </w:pPr>
+      <w:bookmarkStart w:id="15" w:name="_Toc2872432"/>
+      <w:r>
+        <w:rPr>
+          <w:rFonts w:ascii="Arial" w:eastAsia="Times New Roman" w:hAnsi="Arial" w:cs="Arial"/>
+          <w:color w:val="000000" w:themeColor="text1"/>
+          <w:sz w:val="24"/>
+          <w:szCs w:val="24"/>
+        </w:rPr>
+        <w:br w:type="page"/>
+      </w:r>
+    </w:p>
+    <w:p>
+      <w:pPr>
+        <w:pStyle w:val="Heading1"/>
+        <w:spacing w:line="480" w:lineRule="auto"/>
+        <w:rPr>
+          <w:rFonts w:ascii="Arial" w:eastAsia="Times New Roman" w:hAnsi="Arial" w:cs="Arial"/>
+          <w:color w:val="000000" w:themeColor="text1"/>
+          <w:sz w:val="24"/>
+          <w:szCs w:val="24"/>
+        </w:rPr>
+      </w:pPr>
+      <w:r>
+        <w:rPr>
+          <w:rFonts w:ascii="Arial" w:eastAsia="Times New Roman" w:hAnsi="Arial" w:cs="Arial"/>
+          <w:color w:val="000000" w:themeColor="text1"/>
+          <w:sz w:val="24"/>
+          <w:szCs w:val="24"/>
+        </w:rPr>
+        <w:lastRenderedPageBreak/>
+        <w:t>3.0.4</w:t>
+      </w:r>
+      <w:r>
+        <w:rPr>
+          <w:rFonts w:ascii="Arial" w:eastAsia="Times New Roman" w:hAnsi="Arial" w:cs="Arial"/>
+          <w:color w:val="000000" w:themeColor="text1"/>
+          <w:sz w:val="24"/>
+          <w:szCs w:val="24"/>
+        </w:rPr>
+        <w:tab/>
+      </w:r>
+      <w:r>
+        <w:rPr>
+          <w:rFonts w:ascii="Arial" w:eastAsia="Times New Roman" w:hAnsi="Arial" w:cs="Arial"/>
+          <w:color w:val="000000" w:themeColor="text1"/>
+          <w:sz w:val="24"/>
+          <w:szCs w:val="24"/>
+        </w:rPr>
+        <w:t>Mechanical Assembly</w:t>
+      </w:r>
+      <w:bookmarkEnd w:id="15"/>
+    </w:p>
+    <w:p>
+      <w:pPr>
+        <w:shd w:val="clear" w:color="auto" w:fill="FFFFFF"/>
+        <w:spacing w:after="240" w:line="480" w:lineRule="auto"/>
+        <w:rPr>
+          <w:rFonts w:ascii="Arial" w:eastAsia="Times New Roman" w:hAnsi="Arial" w:cs="Arial"/>
+          <w:color w:val="24292E"/>
+          <w:sz w:val="24"/>
+          <w:szCs w:val="24"/>
+        </w:rPr>
+      </w:pPr>
+      <w:r>
+        <w:rPr>
+          <w:rFonts w:ascii="Arial" w:hAnsi="Arial" w:cs="Arial"/>
+          <w:color w:val="000000" w:themeColor="text1"/>
+          <w:sz w:val="24"/>
+          <w:szCs w:val="24"/>
+        </w:rPr>
+        <w:t xml:space="preserve">As for the assembly for the touchscreen, it </w:t>
+      </w:r>
+      <w:r>
+        <w:rPr>
+          <w:rFonts w:ascii="Arial" w:eastAsia="Times New Roman" w:hAnsi="Arial" w:cs="Arial"/>
+          <w:color w:val="24292E"/>
+          <w:sz w:val="24"/>
+          <w:szCs w:val="24"/>
+        </w:rPr>
+        <w:t>doesn't require any custom PCB or soldering. Install the mini heatsinks by removing the adhesive from the bottom and place both heatsinks on the 2 chips on the Raspberry Pi motherboard. All you are required to do is place the touchscreen on top of the raspberry pi aligning with the pins.</w:t>
+      </w:r>
+    </w:p>
+    <w:p>
+      <w:pPr>
+        <w:shd w:val="clear" w:color="auto" w:fill="FFFFFF"/>
+        <w:spacing w:after="240" w:line="480" w:lineRule="auto"/>
+        <w:rPr>
+          <w:rFonts w:ascii="Arial" w:eastAsia="Times New Roman" w:hAnsi="Arial" w:cs="Arial"/>
+          <w:color w:val="24292E"/>
+          <w:sz w:val="24"/>
+          <w:szCs w:val="24"/>
+        </w:rPr>
+      </w:pPr>
+      <w:r>
+        <w:rPr>
+          <w:rFonts w:ascii="Arial" w:eastAsia="Times New Roman" w:hAnsi="Arial" w:cs="Arial"/>
+          <w:color w:val="24292E"/>
+          <w:sz w:val="24"/>
+          <w:szCs w:val="24"/>
+        </w:rPr>
+        <w:t>Once mounted and powered up it gives us a white screen, nothing else. To fix this we are required to install the display drivers on the Raspberry Pi. To get the drivers type this in the terminal.</w:t>
+      </w:r>
+    </w:p>
+    <w:p>
+      <w:pPr>
+        <w:shd w:val="clear" w:color="auto" w:fill="F6F8FA"/>
+        <w:tabs>
+          <w:tab w:val="left" w:pos="916"/>
+          <w:tab w:val="left" w:pos="1832"/>
+          <w:tab w:val="left" w:pos="2748"/>
+          <w:tab w:val="left" w:pos="3664"/>
+          <w:tab w:val="left" w:pos="4580"/>
+          <w:tab w:val="left" w:pos="5496"/>
+          <w:tab w:val="left" w:pos="6412"/>
+          <w:tab w:val="left" w:pos="7328"/>
+          <w:tab w:val="left" w:pos="8244"/>
+          <w:tab w:val="left" w:pos="9160"/>
+          <w:tab w:val="left" w:pos="10076"/>
+          <w:tab w:val="left" w:pos="10992"/>
+          <w:tab w:val="left" w:pos="11908"/>
+          <w:tab w:val="left" w:pos="12824"/>
+          <w:tab w:val="left" w:pos="13740"/>
+          <w:tab w:val="left" w:pos="14656"/>
+        </w:tabs>
+        <w:spacing w:after="0" w:line="480" w:lineRule="auto"/>
+        <w:rPr>
+          <w:rFonts w:ascii="Arial" w:eastAsia="Times New Roman" w:hAnsi="Arial" w:cs="Arial"/>
+          <w:color w:val="24292E"/>
+          <w:sz w:val="24"/>
+          <w:szCs w:val="24"/>
+        </w:rPr>
+      </w:pPr>
+      <w:r>
+        <w:rPr>
+          <w:rFonts w:ascii="Arial" w:eastAsia="Times New Roman" w:hAnsi="Arial" w:cs="Arial"/>
+          <w:color w:val="24292E"/>
+          <w:sz w:val="24"/>
+          <w:szCs w:val="24"/>
+        </w:rPr>
+        <w:t xml:space="preserve"> </w:t>
+      </w:r>
+      <w:proofErr w:type="gramStart"/>
+      <w:r>
+        <w:rPr>
+          <w:rFonts w:ascii="Arial" w:eastAsia="Times New Roman" w:hAnsi="Arial" w:cs="Arial"/>
+          <w:color w:val="24292E"/>
+          <w:sz w:val="24"/>
+          <w:szCs w:val="24"/>
+        </w:rPr>
+        <w:t>cd</w:t>
+      </w:r>
+      <w:proofErr w:type="gramEnd"/>
+      <w:r>
+        <w:rPr>
+          <w:rFonts w:ascii="Arial" w:eastAsia="Times New Roman" w:hAnsi="Arial" w:cs="Arial"/>
+          <w:color w:val="24292E"/>
+          <w:sz w:val="24"/>
+          <w:szCs w:val="24"/>
+        </w:rPr>
+        <w:t xml:space="preserve"> ~</w:t>
+      </w:r>
+    </w:p>
+    <w:p>
+      <w:pPr>
+        <w:shd w:val="clear" w:color="auto" w:fill="F6F8FA"/>
+        <w:tabs>
+          <w:tab w:val="left" w:pos="916"/>
+          <w:tab w:val="left" w:pos="1832"/>
+          <w:tab w:val="left" w:pos="2748"/>
+          <w:tab w:val="left" w:pos="3664"/>
+          <w:tab w:val="left" w:pos="4580"/>
+          <w:tab w:val="left" w:pos="5496"/>
+          <w:tab w:val="left" w:pos="6412"/>
+          <w:tab w:val="left" w:pos="7328"/>
+          <w:tab w:val="left" w:pos="8244"/>
+          <w:tab w:val="left" w:pos="9160"/>
+          <w:tab w:val="left" w:pos="10076"/>
+          <w:tab w:val="left" w:pos="10992"/>
+          <w:tab w:val="left" w:pos="11908"/>
+          <w:tab w:val="left" w:pos="12824"/>
+          <w:tab w:val="left" w:pos="13740"/>
+          <w:tab w:val="left" w:pos="14656"/>
+        </w:tabs>
+        <w:spacing w:after="0" w:line="480" w:lineRule="auto"/>
+        <w:rPr>
+          <w:rFonts w:ascii="Arial" w:eastAsia="Times New Roman" w:hAnsi="Arial" w:cs="Arial"/>
+          <w:color w:val="24292E"/>
+          <w:sz w:val="24"/>
+          <w:szCs w:val="24"/>
+        </w:rPr>
+      </w:pPr>
+      <w:r>
+        <w:rPr>
+          <w:rFonts w:ascii="Arial" w:eastAsia="Times New Roman" w:hAnsi="Arial" w:cs="Arial"/>
+          <w:color w:val="24292E"/>
+          <w:sz w:val="24"/>
+          <w:szCs w:val="24"/>
+        </w:rPr>
+        <w:t xml:space="preserve"> </w:t>
+      </w:r>
+      <w:proofErr w:type="gramStart"/>
+      <w:r>
+        <w:rPr>
+          <w:rFonts w:ascii="Arial" w:eastAsia="Times New Roman" w:hAnsi="Arial" w:cs="Arial"/>
+          <w:color w:val="24292E"/>
+          <w:sz w:val="24"/>
+          <w:szCs w:val="24"/>
+        </w:rPr>
+        <w:t>wget</w:t>
+      </w:r>
+      <w:proofErr w:type="gramEnd"/>
+      <w:r>
+        <w:rPr>
+          <w:rFonts w:ascii="Arial" w:eastAsia="Times New Roman" w:hAnsi="Arial" w:cs="Arial"/>
+          <w:color w:val="24292E"/>
+          <w:sz w:val="24"/>
+          <w:szCs w:val="24"/>
+        </w:rPr>
+        <w:t xml:space="preserve"> https:</w:t>
+      </w:r>
+      <w:r>
+        <w:rPr>
+          <w:rFonts w:ascii="Arial" w:eastAsia="Times New Roman" w:hAnsi="Arial" w:cs="Arial"/>
+          <w:color w:val="6A737D"/>
+          <w:sz w:val="24"/>
+          <w:szCs w:val="24"/>
+        </w:rPr>
+        <w:t>//raw.githubusercontent.com/adafruit/Raspberry-Pi-Installer-Scripts/master/adafruit-pitft.sh</w:t>
+      </w:r>
+    </w:p>
+    <w:p>
+      <w:pPr>
+        <w:shd w:val="clear" w:color="auto" w:fill="F6F8FA"/>
+        <w:tabs>
+          <w:tab w:val="left" w:pos="916"/>
+          <w:tab w:val="left" w:pos="1832"/>
+          <w:tab w:val="left" w:pos="2748"/>
+          <w:tab w:val="left" w:pos="3664"/>
+          <w:tab w:val="left" w:pos="4580"/>
+          <w:tab w:val="left" w:pos="5496"/>
+          <w:tab w:val="left" w:pos="6412"/>
+          <w:tab w:val="left" w:pos="7328"/>
+          <w:tab w:val="left" w:pos="8244"/>
+          <w:tab w:val="left" w:pos="9160"/>
+          <w:tab w:val="left" w:pos="10076"/>
+          <w:tab w:val="left" w:pos="10992"/>
+          <w:tab w:val="left" w:pos="11908"/>
+          <w:tab w:val="left" w:pos="12824"/>
+          <w:tab w:val="left" w:pos="13740"/>
+          <w:tab w:val="left" w:pos="14656"/>
+        </w:tabs>
+        <w:spacing w:after="0" w:line="480" w:lineRule="auto"/>
+        <w:rPr>
+          <w:rFonts w:ascii="Arial" w:eastAsia="Times New Roman" w:hAnsi="Arial" w:cs="Arial"/>
+          <w:color w:val="24292E"/>
+          <w:sz w:val="24"/>
+          <w:szCs w:val="24"/>
+        </w:rPr>
+      </w:pPr>
+      <w:r>
+        <w:rPr>
+          <w:rFonts w:ascii="Arial" w:eastAsia="Times New Roman" w:hAnsi="Arial" w:cs="Arial"/>
+          <w:color w:val="24292E"/>
+          <w:sz w:val="24"/>
+          <w:szCs w:val="24"/>
+        </w:rPr>
+        <w:t xml:space="preserve"> </w:t>
+      </w:r>
+      <w:proofErr w:type="gramStart"/>
+      <w:r>
+        <w:rPr>
+          <w:rFonts w:ascii="Arial" w:eastAsia="Times New Roman" w:hAnsi="Arial" w:cs="Arial"/>
+          <w:color w:val="24292E"/>
+          <w:sz w:val="24"/>
+          <w:szCs w:val="24"/>
+        </w:rPr>
+        <w:t>chmod</w:t>
+      </w:r>
+      <w:proofErr w:type="gramEnd"/>
+      <w:r>
+        <w:rPr>
+          <w:rFonts w:ascii="Arial" w:eastAsia="Times New Roman" w:hAnsi="Arial" w:cs="Arial"/>
+          <w:color w:val="24292E"/>
+          <w:sz w:val="24"/>
+          <w:szCs w:val="24"/>
+        </w:rPr>
+        <w:t xml:space="preserve"> +x adafruit-pitft.sh</w:t>
+      </w:r>
+    </w:p>
+    <w:p>
+      <w:pPr>
+        <w:shd w:val="clear" w:color="auto" w:fill="F6F8FA"/>
+        <w:tabs>
+          <w:tab w:val="left" w:pos="916"/>
+          <w:tab w:val="left" w:pos="1832"/>
+          <w:tab w:val="left" w:pos="2748"/>
+          <w:tab w:val="left" w:pos="3664"/>
+          <w:tab w:val="left" w:pos="4580"/>
+          <w:tab w:val="left" w:pos="5496"/>
+          <w:tab w:val="left" w:pos="6412"/>
+          <w:tab w:val="left" w:pos="7328"/>
+          <w:tab w:val="left" w:pos="8244"/>
+          <w:tab w:val="left" w:pos="9160"/>
+          <w:tab w:val="left" w:pos="10076"/>
+          <w:tab w:val="left" w:pos="10992"/>
+          <w:tab w:val="left" w:pos="11908"/>
+          <w:tab w:val="left" w:pos="12824"/>
+          <w:tab w:val="left" w:pos="13740"/>
+          <w:tab w:val="left" w:pos="14656"/>
+        </w:tabs>
+        <w:spacing w:line="480" w:lineRule="auto"/>
+        <w:rPr>
+          <w:rFonts w:ascii="Arial" w:eastAsia="Times New Roman" w:hAnsi="Arial" w:cs="Arial"/>
+          <w:color w:val="24292E"/>
+          <w:sz w:val="24"/>
+          <w:szCs w:val="24"/>
+        </w:rPr>
+      </w:pPr>
+      <w:r>
+        <w:rPr>
+          <w:rFonts w:ascii="Arial" w:eastAsia="Times New Roman" w:hAnsi="Arial" w:cs="Arial"/>
+          <w:color w:val="24292E"/>
+          <w:sz w:val="24"/>
+          <w:szCs w:val="24"/>
+        </w:rPr>
+        <w:t xml:space="preserve"> </w:t>
+      </w:r>
+      <w:proofErr w:type="gramStart"/>
+      <w:r>
+        <w:rPr>
+          <w:rFonts w:ascii="Arial" w:eastAsia="Times New Roman" w:hAnsi="Arial" w:cs="Arial"/>
+          <w:color w:val="24292E"/>
+          <w:sz w:val="24"/>
+          <w:szCs w:val="24"/>
+        </w:rPr>
+        <w:t>sudo</w:t>
+      </w:r>
+      <w:proofErr w:type="gramEnd"/>
+      <w:r>
+        <w:rPr>
+          <w:rFonts w:ascii="Arial" w:eastAsia="Times New Roman" w:hAnsi="Arial" w:cs="Arial"/>
+          <w:color w:val="24292E"/>
+          <w:sz w:val="24"/>
+          <w:szCs w:val="24"/>
+        </w:rPr>
+        <w:t xml:space="preserve"> ./adafruit-pitft.sh</w:t>
+      </w:r>
+    </w:p>
+    <w:p>
+      <w:pPr>
+        <w:shd w:val="clear" w:color="auto" w:fill="FFFFFF"/>
+        <w:spacing w:after="240" w:line="480" w:lineRule="auto"/>
+        <w:rPr>
+          <w:rFonts w:ascii="Arial" w:eastAsia="Times New Roman" w:hAnsi="Arial" w:cs="Arial"/>
+          <w:color w:val="24292E"/>
+          <w:sz w:val="24"/>
+          <w:szCs w:val="24"/>
+        </w:rPr>
+      </w:pPr>
+      <w:r>
+        <w:rPr>
+          <w:rFonts w:ascii="Arial" w:eastAsia="Times New Roman" w:hAnsi="Arial" w:cs="Arial"/>
+          <w:color w:val="24292E"/>
+          <w:sz w:val="24"/>
+          <w:szCs w:val="24"/>
+        </w:rPr>
+        <w:t xml:space="preserve">When running these commands you will be asked if you want to use terminal only or GUI only, I chose GUI as you can use the terminal in that but in the terminal, you </w:t>
+      </w:r>
+      <w:r>
+        <w:rPr>
+          <w:rFonts w:ascii="Arial" w:eastAsia="Times New Roman" w:hAnsi="Arial" w:cs="Arial"/>
+          <w:color w:val="24292E"/>
+          <w:sz w:val="24"/>
+          <w:szCs w:val="24"/>
+        </w:rPr>
+        <w:t>can’t</w:t>
+      </w:r>
+      <w:r>
+        <w:rPr>
+          <w:rFonts w:ascii="Arial" w:eastAsia="Times New Roman" w:hAnsi="Arial" w:cs="Arial"/>
+          <w:color w:val="24292E"/>
+          <w:sz w:val="24"/>
+          <w:szCs w:val="24"/>
+        </w:rPr>
+        <w:t xml:space="preserve"> use the GUI. If you accidentally choose terminal you can revert to GUI by running the script again and choosing the right option. After doing this the screen will look like this.</w:t>
+      </w:r>
+      <w:r>
+        <w:rPr>
+          <w:rFonts w:ascii="Segoe UI" w:eastAsia="Times New Roman" w:hAnsi="Segoe UI" w:cs="Segoe UI"/>
+          <w:noProof/>
+          <w:color w:val="0366D6"/>
+          <w:sz w:val="24"/>
+          <w:szCs w:val="24"/>
+        </w:rPr>
+        <w:drawing>
+          <wp:inline distT="0" distB="0" distL="0" distR="0" wp14:anchorId="56B68B3A" wp14:editId="4F49F6F6">
+            <wp:extent cx="2445488" cy="1834115"/>
+            <wp:effectExtent l="0" t="0" r="0" b="0"/>
+            <wp:docPr id="9" name="Picture 9" descr="Working screen">
+              <a:hlinkClick xmlns:a="http://schemas.openxmlformats.org/drawingml/2006/main" r:id="rId22" tgtFrame="&quot;_blank&quot;"/>
+            </wp:docPr>
+            <wp:cNvGraphicFramePr>
+              <a:graphicFrameLocks xmlns:a="http://schemas.openxmlformats.org/drawingml/2006/main" noChangeAspect="1"/>
+            </wp:cNvGraphicFramePr>
+            <a:graphic xmlns:a="http://schemas.openxmlformats.org/drawingml/2006/main">
+              <a:graphicData uri="http://schemas.openxmlformats.org/drawingml/2006/picture">
+                <pic:pic xmlns:pic="http://schemas.openxmlformats.org/drawingml/2006/picture">
+                  <pic:nvPicPr>
+                    <pic:cNvPr id="0" name="Picture 4" descr="Working screen">
+                      <a:hlinkClick r:id="rId22" tgtFrame="&quot;_blank&quot;"/>
+                    </pic:cNvPr>
+                    <pic:cNvPicPr>
+                      <a:picLocks noChangeAspect="1" noChangeArrowheads="1"/>
+                    </pic:cNvPicPr>
+                  </pic:nvPicPr>
+                  <pic:blipFill>
+                    <a:blip r:embed="rId23" cstate="print">
+                      <a:extLst>
+                        <a:ext uri="{28A0092B-C50C-407E-A947-70E740481C1C}">
+                          <a14:useLocalDpi xmlns:a14="http://schemas.microsoft.com/office/drawing/2010/main" val="0"/>
+                        </a:ext>
+                      </a:extLst>
+                    </a:blip>
+                    <a:srcRect/>
+                    <a:stretch>
+                      <a:fillRect/>
+                    </a:stretch>
+                  </pic:blipFill>
+                  <pic:spPr bwMode="auto">
+                    <a:xfrm>
+                      <a:off x="0" y="0"/>
+                      <a:ext cx="2460561" cy="1845419"/>
+                    </a:xfrm>
+                    <a:prstGeom prst="rect">
+                      <a:avLst/>
+                    </a:prstGeom>
+                    <a:noFill/>
+                    <a:ln>
+                      <a:noFill/>
+                    </a:ln>
+                  </pic:spPr>
+                </pic:pic>
+              </a:graphicData>
+            </a:graphic>
+          </wp:inline>
+        </w:drawing>
+      </w:r>
+    </w:p>
+    <w:p>
+      <w:pPr>
+        <w:rPr>
+          <w:rFonts w:ascii="Arial" w:eastAsia="Times New Roman" w:hAnsi="Arial" w:cs="Arial"/>
+          <w:color w:val="000000" w:themeColor="text1"/>
+          <w:sz w:val="24"/>
+          <w:szCs w:val="24"/>
+        </w:rPr>
+      </w:pPr>
+      <w:bookmarkStart w:id="16" w:name="_Toc2872433"/>
+      <w:r>
+        <w:rPr>
+          <w:rFonts w:ascii="Arial" w:eastAsia="Times New Roman" w:hAnsi="Arial" w:cs="Arial"/>
+          <w:color w:val="000000" w:themeColor="text1"/>
+          <w:sz w:val="24"/>
+          <w:szCs w:val="24"/>
+        </w:rPr>
+        <w:lastRenderedPageBreak/>
+        <w:t>3.0.5</w:t>
+      </w:r>
+      <w:r>
+        <w:rPr>
+          <w:rFonts w:ascii="Arial" w:eastAsia="Times New Roman" w:hAnsi="Arial" w:cs="Arial"/>
+          <w:color w:val="000000" w:themeColor="text1"/>
+          <w:sz w:val="24"/>
+          <w:szCs w:val="24"/>
+        </w:rPr>
+        <w:tab/>
+      </w:r>
+      <w:r>
+        <w:rPr>
+          <w:rFonts w:ascii="Arial" w:eastAsia="Times New Roman" w:hAnsi="Arial" w:cs="Arial"/>
+          <w:color w:val="000000" w:themeColor="text1"/>
+          <w:sz w:val="24"/>
+          <w:szCs w:val="24"/>
+        </w:rPr>
+        <w:t>PCB/Soldering</w:t>
+      </w:r>
+      <w:bookmarkEnd w:id="16"/>
+    </w:p>
+    <w:p>
+      <w:pPr>
+        <w:spacing w:line="480" w:lineRule="auto"/>
+        <w:rPr>
+          <w:rFonts w:ascii="Arial" w:hAnsi="Arial" w:cs="Arial"/>
+          <w:sz w:val="24"/>
+          <w:szCs w:val="24"/>
+        </w:rPr>
+      </w:pPr>
+      <w:r>
+        <w:rPr>
+          <w:rFonts w:ascii="Arial" w:hAnsi="Arial" w:cs="Arial"/>
+          <w:sz w:val="24"/>
+          <w:szCs w:val="24"/>
+        </w:rPr>
+        <w:t>As for the screen soldering isn’t required but for the audio receiver and GPS sensor soldering was required. See below for soldering images</w:t>
+      </w:r>
+      <w:r>
+        <w:rPr>
+          <w:rFonts w:ascii="Arial" w:hAnsi="Arial" w:cs="Arial"/>
+          <w:sz w:val="24"/>
+          <w:szCs w:val="24"/>
+        </w:rPr>
+        <w:t>.</w:t>
+      </w:r>
+    </w:p>
+    <w:p>
+      <w:pPr>
+        <w:spacing w:line="480" w:lineRule="auto"/>
+        <w:rPr>
+          <w:rFonts w:ascii="Arial" w:eastAsia="Times New Roman" w:hAnsi="Arial" w:cs="Arial"/>
+          <w:sz w:val="24"/>
+          <w:szCs w:val="24"/>
+        </w:rPr>
+      </w:pPr>
+    </w:p>
+    <w:p>
+      <w:pPr>
+        <w:rPr>
+          <w:rFonts w:ascii="Arial" w:eastAsia="Times New Roman" w:hAnsi="Arial" w:cs="Arial"/>
+          <w:color w:val="000000" w:themeColor="text1"/>
+          <w:sz w:val="24"/>
+          <w:szCs w:val="24"/>
+        </w:rPr>
+      </w:pPr>
+      <w:bookmarkStart w:id="17" w:name="_Toc2872434"/>
+      <w:r>
+        <w:rPr>
+          <w:rFonts w:ascii="Arial" w:eastAsia="Times New Roman" w:hAnsi="Arial" w:cs="Arial"/>
+          <w:color w:val="000000" w:themeColor="text1"/>
+          <w:sz w:val="24"/>
+          <w:szCs w:val="24"/>
+        </w:rPr>
+        <w:br w:type="page"/>
+      </w:r>
+    </w:p>
+    <w:p>
+      <w:pPr>
+        <w:pStyle w:val="Heading1"/>
+        <w:spacing w:line="480" w:lineRule="auto"/>
+        <w:rPr>
+          <w:rFonts w:ascii="Arial" w:eastAsia="Times New Roman" w:hAnsi="Arial" w:cs="Arial"/>
+          <w:color w:val="000000" w:themeColor="text1"/>
+          <w:sz w:val="24"/>
+          <w:szCs w:val="24"/>
+        </w:rPr>
+      </w:pPr>
+      <w:r>
+        <w:rPr>
+          <w:rFonts w:ascii="Arial" w:eastAsia="Times New Roman" w:hAnsi="Arial" w:cs="Arial"/>
+          <w:color w:val="000000" w:themeColor="text1"/>
+          <w:sz w:val="24"/>
+          <w:szCs w:val="24"/>
+        </w:rPr>
+        <w:lastRenderedPageBreak/>
+        <w:t>3.0.6</w:t>
+      </w:r>
+      <w:r>
+        <w:rPr>
+          <w:rFonts w:ascii="Arial" w:eastAsia="Times New Roman" w:hAnsi="Arial" w:cs="Arial"/>
+          <w:color w:val="000000" w:themeColor="text1"/>
+          <w:sz w:val="24"/>
+          <w:szCs w:val="24"/>
+        </w:rPr>
+        <w:tab/>
+      </w:r>
+      <w:r>
+        <w:rPr>
+          <w:rFonts w:ascii="Arial" w:eastAsia="Times New Roman" w:hAnsi="Arial" w:cs="Arial"/>
+          <w:color w:val="000000" w:themeColor="text1"/>
+          <w:sz w:val="24"/>
+          <w:szCs w:val="24"/>
+        </w:rPr>
+        <w:t>Power Up / Raspberry Pi setup</w:t>
+      </w:r>
+      <w:bookmarkEnd w:id="17"/>
+    </w:p>
+    <w:p>
+      <w:pPr>
+        <w:numPr>
+          <w:ilvl w:val="0"/>
+          <w:numId w:val="6"/>
+        </w:numPr>
+        <w:shd w:val="clear" w:color="auto" w:fill="FFFFFF"/>
+        <w:spacing w:before="100" w:beforeAutospacing="1" w:after="100" w:afterAutospacing="1" w:line="480" w:lineRule="auto"/>
+        <w:rPr>
+          <w:rFonts w:ascii="Arial" w:eastAsia="Times New Roman" w:hAnsi="Arial" w:cs="Arial"/>
+          <w:color w:val="24292E"/>
+          <w:sz w:val="24"/>
+          <w:szCs w:val="24"/>
+        </w:rPr>
+      </w:pPr>
+      <w:r>
+        <w:rPr>
+          <w:rFonts w:ascii="Arial" w:eastAsia="Times New Roman" w:hAnsi="Arial" w:cs="Arial"/>
+          <w:color w:val="24292E"/>
+          <w:sz w:val="24"/>
+          <w:szCs w:val="24"/>
+        </w:rPr>
+        <w:t>Download Raspbian disc image on a computer via ZIP download or torrent.</w:t>
+      </w:r>
+    </w:p>
+    <w:p>
+      <w:pPr>
+        <w:numPr>
+          <w:ilvl w:val="0"/>
+          <w:numId w:val="6"/>
+        </w:numPr>
+        <w:shd w:val="clear" w:color="auto" w:fill="FFFFFF"/>
+        <w:spacing w:before="60" w:after="100" w:afterAutospacing="1" w:line="480" w:lineRule="auto"/>
+        <w:rPr>
+          <w:rFonts w:ascii="Arial" w:eastAsia="Times New Roman" w:hAnsi="Arial" w:cs="Arial"/>
+          <w:color w:val="24292E"/>
+          <w:sz w:val="24"/>
+          <w:szCs w:val="24"/>
+        </w:rPr>
+      </w:pPr>
+      <w:r>
+        <w:rPr>
+          <w:rFonts w:ascii="Arial" w:eastAsia="Times New Roman" w:hAnsi="Arial" w:cs="Arial"/>
+          <w:color w:val="24292E"/>
+          <w:sz w:val="24"/>
+          <w:szCs w:val="24"/>
+        </w:rPr>
+        <w:t>Unzip the downloaded file using any software of choice, I prefer WinRAR.</w:t>
+      </w:r>
+    </w:p>
+    <w:p>
+      <w:pPr>
+        <w:numPr>
+          <w:ilvl w:val="0"/>
+          <w:numId w:val="6"/>
+        </w:numPr>
+        <w:shd w:val="clear" w:color="auto" w:fill="FFFFFF"/>
+        <w:spacing w:before="60" w:after="100" w:afterAutospacing="1" w:line="480" w:lineRule="auto"/>
+        <w:rPr>
+          <w:rFonts w:ascii="Arial" w:eastAsia="Times New Roman" w:hAnsi="Arial" w:cs="Arial"/>
+          <w:color w:val="24292E"/>
+          <w:sz w:val="24"/>
+          <w:szCs w:val="24"/>
+        </w:rPr>
+      </w:pPr>
+      <w:r>
+        <w:rPr>
+          <w:rFonts w:ascii="Arial" w:eastAsia="Times New Roman" w:hAnsi="Arial" w:cs="Arial"/>
+          <w:color w:val="24292E"/>
+          <w:sz w:val="24"/>
+          <w:szCs w:val="24"/>
+        </w:rPr>
+        <w:t xml:space="preserve">Write the disc image to the </w:t>
+      </w:r>
+      <w:r>
+        <w:rPr>
+          <w:rFonts w:ascii="Arial" w:eastAsia="Times New Roman" w:hAnsi="Arial" w:cs="Arial"/>
+          <w:color w:val="24292E"/>
+          <w:sz w:val="24"/>
+          <w:szCs w:val="24"/>
+        </w:rPr>
+        <w:t>micro SD</w:t>
+      </w:r>
+      <w:r>
+        <w:rPr>
+          <w:rFonts w:ascii="Arial" w:eastAsia="Times New Roman" w:hAnsi="Arial" w:cs="Arial"/>
+          <w:color w:val="24292E"/>
+          <w:sz w:val="24"/>
+          <w:szCs w:val="24"/>
+        </w:rPr>
+        <w:t xml:space="preserve"> </w:t>
+      </w:r>
+      <w:r>
+        <w:rPr>
+          <w:rFonts w:ascii="Arial" w:eastAsia="Times New Roman" w:hAnsi="Arial" w:cs="Arial"/>
+          <w:color w:val="24292E"/>
+          <w:sz w:val="24"/>
+          <w:szCs w:val="24"/>
+        </w:rPr>
+        <w:t>card (</w:t>
+      </w:r>
+      <w:r>
+        <w:rPr>
+          <w:rFonts w:ascii="Arial" w:eastAsia="Times New Roman" w:hAnsi="Arial" w:cs="Arial"/>
+          <w:color w:val="24292E"/>
+          <w:sz w:val="24"/>
+          <w:szCs w:val="24"/>
+        </w:rPr>
+        <w:t>must be a minimum of 8 GB), I prefer Win32 Disk Imager.</w:t>
+      </w:r>
+    </w:p>
+    <w:p>
+      <w:pPr>
+        <w:numPr>
+          <w:ilvl w:val="0"/>
+          <w:numId w:val="6"/>
+        </w:numPr>
+        <w:shd w:val="clear" w:color="auto" w:fill="FFFFFF"/>
+        <w:spacing w:before="60" w:after="100" w:afterAutospacing="1" w:line="480" w:lineRule="auto"/>
+        <w:rPr>
+          <w:rFonts w:ascii="Arial" w:eastAsia="Times New Roman" w:hAnsi="Arial" w:cs="Arial"/>
+          <w:color w:val="24292E"/>
+          <w:sz w:val="24"/>
+          <w:szCs w:val="24"/>
+        </w:rPr>
+      </w:pPr>
+      <w:r>
+        <w:rPr>
+          <w:rFonts w:ascii="Arial" w:eastAsia="Times New Roman" w:hAnsi="Arial" w:cs="Arial"/>
+          <w:color w:val="24292E"/>
+          <w:sz w:val="24"/>
+          <w:szCs w:val="24"/>
+        </w:rPr>
+        <w:t>Plug in your choice of mouse, keyboard, display via HDMI, and power supply.</w:t>
+      </w:r>
+    </w:p>
+    <w:p>
+      <w:pPr>
+        <w:numPr>
+          <w:ilvl w:val="0"/>
+          <w:numId w:val="6"/>
+        </w:numPr>
+        <w:shd w:val="clear" w:color="auto" w:fill="FFFFFF"/>
+        <w:spacing w:before="60" w:after="100" w:afterAutospacing="1" w:line="480" w:lineRule="auto"/>
+        <w:rPr>
+          <w:rFonts w:ascii="Arial" w:eastAsia="Times New Roman" w:hAnsi="Arial" w:cs="Arial"/>
+          <w:color w:val="24292E"/>
+          <w:sz w:val="24"/>
+          <w:szCs w:val="24"/>
+        </w:rPr>
+      </w:pPr>
+      <w:r>
+        <w:rPr>
+          <w:rFonts w:ascii="Arial" w:eastAsia="Times New Roman" w:hAnsi="Arial" w:cs="Arial"/>
+          <w:color w:val="24292E"/>
+          <w:sz w:val="24"/>
+          <w:szCs w:val="24"/>
+        </w:rPr>
+        <w:t xml:space="preserve">Install Raspbian on the Raspberry Pi by inserting the </w:t>
+      </w:r>
+      <w:r>
+        <w:rPr>
+          <w:rFonts w:ascii="Arial" w:eastAsia="Times New Roman" w:hAnsi="Arial" w:cs="Arial"/>
+          <w:color w:val="24292E"/>
+          <w:sz w:val="24"/>
+          <w:szCs w:val="24"/>
+        </w:rPr>
+        <w:t>micro SD</w:t>
+      </w:r>
+      <w:r>
+        <w:rPr>
+          <w:rFonts w:ascii="Arial" w:eastAsia="Times New Roman" w:hAnsi="Arial" w:cs="Arial"/>
+          <w:color w:val="24292E"/>
+          <w:sz w:val="24"/>
+          <w:szCs w:val="24"/>
+        </w:rPr>
+        <w:t xml:space="preserve"> card into the slot and giving it power.</w:t>
+      </w:r>
+    </w:p>
+    <w:p>
+      <w:pPr>
+        <w:numPr>
+          <w:ilvl w:val="0"/>
+          <w:numId w:val="6"/>
+        </w:numPr>
+        <w:shd w:val="clear" w:color="auto" w:fill="FFFFFF"/>
+        <w:spacing w:before="60" w:after="100" w:afterAutospacing="1" w:line="480" w:lineRule="auto"/>
+        <w:rPr>
+          <w:rFonts w:ascii="Arial" w:eastAsia="Times New Roman" w:hAnsi="Arial" w:cs="Arial"/>
+          <w:color w:val="24292E"/>
+          <w:sz w:val="24"/>
+          <w:szCs w:val="24"/>
+        </w:rPr>
+      </w:pPr>
+      <w:r>
+        <w:rPr>
+          <w:rFonts w:ascii="Arial" w:eastAsia="Times New Roman" w:hAnsi="Arial" w:cs="Arial"/>
+          <w:color w:val="24292E"/>
+          <w:sz w:val="24"/>
+          <w:szCs w:val="24"/>
+        </w:rPr>
+        <w:t>On first boot you should be taken to a configuration screen, you don't have to do anything here, but I recommend changing your account password for security. If for some reason you were not able to see the configuration screen type the following command in terminal.</w:t>
+      </w:r>
+    </w:p>
+    <w:p>
+      <w:pPr>
+        <w:shd w:val="clear" w:color="auto" w:fill="F6F8FA"/>
+        <w:tabs>
+          <w:tab w:val="left" w:pos="916"/>
+          <w:tab w:val="left" w:pos="1832"/>
+          <w:tab w:val="left" w:pos="2748"/>
+          <w:tab w:val="left" w:pos="3664"/>
+          <w:tab w:val="left" w:pos="4580"/>
+          <w:tab w:val="left" w:pos="5496"/>
+          <w:tab w:val="left" w:pos="6412"/>
+          <w:tab w:val="left" w:pos="7328"/>
+          <w:tab w:val="left" w:pos="8244"/>
+          <w:tab w:val="left" w:pos="9160"/>
+          <w:tab w:val="left" w:pos="10076"/>
+          <w:tab w:val="left" w:pos="10992"/>
+          <w:tab w:val="left" w:pos="11908"/>
+          <w:tab w:val="left" w:pos="12824"/>
+          <w:tab w:val="left" w:pos="13740"/>
+          <w:tab w:val="left" w:pos="14656"/>
+        </w:tabs>
+        <w:spacing w:line="480" w:lineRule="auto"/>
+        <w:rPr>
+          <w:rFonts w:ascii="Arial" w:eastAsia="Times New Roman" w:hAnsi="Arial" w:cs="Arial"/>
+          <w:color w:val="24292E"/>
+          <w:sz w:val="24"/>
+          <w:szCs w:val="24"/>
+        </w:rPr>
+      </w:pPr>
+      <w:r>
+        <w:rPr>
+          <w:rFonts w:ascii="Arial" w:eastAsia="Times New Roman" w:hAnsi="Arial" w:cs="Arial"/>
+          <w:color w:val="24292E"/>
+          <w:sz w:val="24"/>
+          <w:szCs w:val="24"/>
+        </w:rPr>
+        <w:t>sudo raspi-config</w:t>
+      </w:r>
+    </w:p>
+    <w:p>
+      <w:pPr>
+        <w:numPr>
+          <w:ilvl w:val="0"/>
+          <w:numId w:val="7"/>
+        </w:numPr>
+        <w:shd w:val="clear" w:color="auto" w:fill="FFFFFF"/>
+        <w:spacing w:before="100" w:beforeAutospacing="1" w:after="100" w:afterAutospacing="1" w:line="480" w:lineRule="auto"/>
+        <w:rPr>
+          <w:rFonts w:ascii="Arial" w:eastAsia="Times New Roman" w:hAnsi="Arial" w:cs="Arial"/>
+          <w:color w:val="24292E"/>
+          <w:sz w:val="24"/>
+          <w:szCs w:val="24"/>
+        </w:rPr>
+      </w:pPr>
+      <w:r>
+        <w:rPr>
+          <w:rFonts w:ascii="Arial" w:eastAsia="Times New Roman" w:hAnsi="Arial" w:cs="Arial"/>
+          <w:color w:val="24292E"/>
+          <w:sz w:val="24"/>
+          <w:szCs w:val="24"/>
+        </w:rPr>
+        <w:t>Update the repositories on the Raspberry Pi by running this command in the terminal.</w:t>
+      </w:r>
+    </w:p>
+    <w:p>
+      <w:pPr>
+        <w:shd w:val="clear" w:color="auto" w:fill="F6F8FA"/>
+        <w:tabs>
+          <w:tab w:val="left" w:pos="916"/>
+          <w:tab w:val="left" w:pos="1832"/>
+          <w:tab w:val="left" w:pos="2748"/>
+          <w:tab w:val="left" w:pos="3664"/>
+          <w:tab w:val="left" w:pos="4580"/>
+          <w:tab w:val="left" w:pos="5496"/>
+          <w:tab w:val="left" w:pos="6412"/>
+          <w:tab w:val="left" w:pos="7328"/>
+          <w:tab w:val="left" w:pos="8244"/>
+          <w:tab w:val="left" w:pos="9160"/>
+          <w:tab w:val="left" w:pos="10076"/>
+          <w:tab w:val="left" w:pos="10992"/>
+          <w:tab w:val="left" w:pos="11908"/>
+          <w:tab w:val="left" w:pos="12824"/>
+          <w:tab w:val="left" w:pos="13740"/>
+          <w:tab w:val="left" w:pos="14656"/>
+        </w:tabs>
+        <w:spacing w:after="0" w:line="480" w:lineRule="auto"/>
+        <w:rPr>
+          <w:rFonts w:ascii="Arial" w:eastAsia="Times New Roman" w:hAnsi="Arial" w:cs="Arial"/>
+          <w:color w:val="24292E"/>
+          <w:sz w:val="24"/>
+          <w:szCs w:val="24"/>
+        </w:rPr>
+      </w:pPr>
+      <w:r>
+        <w:rPr>
+          <w:rFonts w:ascii="Arial" w:eastAsia="Times New Roman" w:hAnsi="Arial" w:cs="Arial"/>
+          <w:color w:val="24292E"/>
+          <w:sz w:val="24"/>
+          <w:szCs w:val="24"/>
+        </w:rPr>
+        <w:t>sudo apt-get update</w:t>
+      </w:r>
+    </w:p>
+    <w:p>
+      <w:pPr>
+        <w:shd w:val="clear" w:color="auto" w:fill="F6F8FA"/>
+        <w:tabs>
+          <w:tab w:val="left" w:pos="916"/>
+          <w:tab w:val="left" w:pos="1832"/>
+          <w:tab w:val="left" w:pos="2748"/>
+          <w:tab w:val="left" w:pos="3664"/>
+          <w:tab w:val="left" w:pos="4580"/>
+          <w:tab w:val="left" w:pos="5496"/>
+          <w:tab w:val="left" w:pos="6412"/>
+          <w:tab w:val="left" w:pos="7328"/>
+          <w:tab w:val="left" w:pos="8244"/>
+          <w:tab w:val="left" w:pos="9160"/>
+          <w:tab w:val="left" w:pos="10076"/>
+          <w:tab w:val="left" w:pos="10992"/>
+          <w:tab w:val="left" w:pos="11908"/>
+          <w:tab w:val="left" w:pos="12824"/>
+          <w:tab w:val="left" w:pos="13740"/>
+          <w:tab w:val="left" w:pos="14656"/>
+        </w:tabs>
+        <w:spacing w:line="480" w:lineRule="auto"/>
+        <w:rPr>
+          <w:rFonts w:ascii="Arial" w:eastAsia="Times New Roman" w:hAnsi="Arial" w:cs="Arial"/>
+          <w:color w:val="24292E"/>
+          <w:sz w:val="24"/>
+          <w:szCs w:val="24"/>
+        </w:rPr>
+      </w:pPr>
+      <w:r>
+        <w:rPr>
+          <w:rFonts w:ascii="Arial" w:eastAsia="Times New Roman" w:hAnsi="Arial" w:cs="Arial"/>
+          <w:color w:val="24292E"/>
+          <w:sz w:val="24"/>
+          <w:szCs w:val="24"/>
+        </w:rPr>
+        <w:t>Sudo</w:t>
+      </w:r>
+      <w:r>
+        <w:rPr>
+          <w:rFonts w:ascii="Arial" w:eastAsia="Times New Roman" w:hAnsi="Arial" w:cs="Arial"/>
+          <w:color w:val="24292E"/>
+          <w:sz w:val="24"/>
+          <w:szCs w:val="24"/>
+        </w:rPr>
+        <w:t xml:space="preserve"> apt-get upgrade</w:t>
+      </w:r>
+    </w:p>
+    <w:p>
+      <w:pPr>
+        <w:spacing w:line="480" w:lineRule="auto"/>
+      </w:pPr>
+    </w:p>
+    <w:p>
+      <w:pPr>
+        <w:spacing w:line="480" w:lineRule="auto"/>
+      </w:pPr>
+    </w:p>
+    <w:p>
+      <w:pPr>
+        <w:pStyle w:val="Heading1"/>
+        <w:spacing w:line="480" w:lineRule="auto"/>
+        <w:rPr>
+          <w:rFonts w:ascii="Arial" w:eastAsia="Times New Roman" w:hAnsi="Arial" w:cs="Arial"/>
+          <w:color w:val="000000" w:themeColor="text1"/>
+          <w:sz w:val="24"/>
+          <w:szCs w:val="24"/>
+        </w:rPr>
+      </w:pPr>
+      <w:bookmarkStart w:id="18" w:name="_Toc2872435"/>
+      <w:r>
+        <w:rPr>
+          <w:rFonts w:ascii="Arial" w:eastAsia="Times New Roman" w:hAnsi="Arial" w:cs="Arial"/>
+          <w:color w:val="000000" w:themeColor="text1"/>
+          <w:sz w:val="24"/>
+          <w:szCs w:val="24"/>
+        </w:rPr>
+        <w:lastRenderedPageBreak/>
+        <w:t>3.0.7</w:t>
+      </w:r>
+      <w:r>
+        <w:rPr>
+          <w:rFonts w:ascii="Arial" w:eastAsia="Times New Roman" w:hAnsi="Arial" w:cs="Arial"/>
+          <w:color w:val="000000" w:themeColor="text1"/>
+          <w:sz w:val="24"/>
+          <w:szCs w:val="24"/>
+        </w:rPr>
+        <w:tab/>
+      </w:r>
+      <w:r>
+        <w:rPr>
+          <w:rFonts w:ascii="Arial" w:eastAsia="Times New Roman" w:hAnsi="Arial" w:cs="Arial"/>
+          <w:color w:val="000000" w:themeColor="text1"/>
+          <w:sz w:val="24"/>
+          <w:szCs w:val="24"/>
+        </w:rPr>
+        <w:t>Case</w:t>
+      </w:r>
+      <w:bookmarkEnd w:id="18"/>
+    </w:p>
+    <w:p>
+      <w:pPr>
+        <w:spacing w:line="480" w:lineRule="auto"/>
+        <w:rPr>
+          <w:rFonts w:ascii="Arial" w:hAnsi="Arial" w:cs="Arial"/>
+          <w:sz w:val="24"/>
+          <w:szCs w:val="24"/>
+        </w:rPr>
+      </w:pPr>
+      <w:r>
+        <w:rPr>
+          <w:rFonts w:ascii="Arial" w:hAnsi="Arial" w:cs="Arial"/>
+          <w:sz w:val="24"/>
+          <w:szCs w:val="24"/>
+        </w:rPr>
+        <w:t>Still required to create case according to the hardware dimensions</w:t>
+      </w:r>
+    </w:p>
+    <w:p>
+      <w:pPr>
+        <w:rPr>
+          <w:rFonts w:ascii="Arial" w:eastAsia="Times New Roman" w:hAnsi="Arial" w:cs="Arial"/>
+          <w:color w:val="000000" w:themeColor="text1"/>
+          <w:sz w:val="24"/>
+          <w:szCs w:val="24"/>
+        </w:rPr>
+      </w:pPr>
+      <w:bookmarkStart w:id="19" w:name="_Toc2872436"/>
+      <w:r>
+        <w:rPr>
+          <w:rFonts w:ascii="Arial" w:eastAsia="Times New Roman" w:hAnsi="Arial" w:cs="Arial"/>
+          <w:color w:val="000000" w:themeColor="text1"/>
+          <w:sz w:val="24"/>
+          <w:szCs w:val="24"/>
+        </w:rPr>
+        <w:br w:type="page"/>
+      </w:r>
+    </w:p>
+    <w:p>
+      <w:pPr>
+        <w:pStyle w:val="Heading1"/>
+        <w:spacing w:line="480" w:lineRule="auto"/>
+        <w:rPr>
+          <w:rFonts w:ascii="Arial" w:eastAsia="Times New Roman" w:hAnsi="Arial" w:cs="Arial"/>
+          <w:color w:val="000000" w:themeColor="text1"/>
+          <w:sz w:val="24"/>
+          <w:szCs w:val="24"/>
+        </w:rPr>
+      </w:pPr>
+      <w:r>
+        <w:rPr>
+          <w:rFonts w:ascii="Arial" w:eastAsia="Times New Roman" w:hAnsi="Arial" w:cs="Arial"/>
+          <w:color w:val="000000" w:themeColor="text1"/>
+          <w:sz w:val="24"/>
+          <w:szCs w:val="24"/>
+        </w:rPr>
+        <w:lastRenderedPageBreak/>
+        <w:t>3.0.8</w:t>
+      </w:r>
+      <w:r>
+        <w:rPr>
+          <w:rFonts w:ascii="Arial" w:eastAsia="Times New Roman" w:hAnsi="Arial" w:cs="Arial"/>
+          <w:color w:val="000000" w:themeColor="text1"/>
+          <w:sz w:val="24"/>
+          <w:szCs w:val="24"/>
+        </w:rPr>
+        <w:tab/>
+      </w:r>
+      <w:r>
+        <w:rPr>
+          <w:rFonts w:ascii="Arial" w:eastAsia="Times New Roman" w:hAnsi="Arial" w:cs="Arial"/>
+          <w:color w:val="000000" w:themeColor="text1"/>
+          <w:sz w:val="24"/>
+          <w:szCs w:val="24"/>
+        </w:rPr>
+        <w:t>Unit Testing</w:t>
+      </w:r>
+      <w:bookmarkEnd w:id="19"/>
+    </w:p>
+    <w:p>
+      <w:pPr>
+        <w:shd w:val="clear" w:color="auto" w:fill="FFFFFF"/>
+        <w:spacing w:after="240" w:line="480" w:lineRule="auto"/>
+        <w:rPr>
+          <w:rFonts w:ascii="Arial" w:eastAsia="Times New Roman" w:hAnsi="Arial" w:cs="Arial"/>
+          <w:color w:val="24292E"/>
+          <w:sz w:val="24"/>
+          <w:szCs w:val="24"/>
+        </w:rPr>
+      </w:pPr>
+      <w:r>
+        <w:rPr>
+          <w:rFonts w:ascii="Arial" w:eastAsia="Times New Roman" w:hAnsi="Arial" w:cs="Arial"/>
+          <w:color w:val="24292E"/>
+          <w:sz w:val="24"/>
+          <w:szCs w:val="24"/>
+        </w:rPr>
+        <w:t xml:space="preserve">If the touchscreen works and responds correctly with touches, it's confirmed that </w:t>
+      </w:r>
+      <w:r>
+        <w:rPr>
+          <w:rFonts w:ascii="Arial" w:eastAsia="Times New Roman" w:hAnsi="Arial" w:cs="Arial"/>
+          <w:color w:val="24292E"/>
+          <w:sz w:val="24"/>
+          <w:szCs w:val="24"/>
+        </w:rPr>
+        <w:t>it’s</w:t>
+      </w:r>
+      <w:r>
+        <w:rPr>
+          <w:rFonts w:ascii="Arial" w:eastAsia="Times New Roman" w:hAnsi="Arial" w:cs="Arial"/>
+          <w:color w:val="24292E"/>
+          <w:sz w:val="24"/>
+          <w:szCs w:val="24"/>
+        </w:rPr>
+        <w:t xml:space="preserve"> been installed correctly but to make sure we can check our i2c address by running this command in the terminal.</w:t>
+      </w:r>
+    </w:p>
+    <w:p>
+      <w:pPr>
+        <w:shd w:val="clear" w:color="auto" w:fill="F6F8FA"/>
+        <w:tabs>
+          <w:tab w:val="left" w:pos="916"/>
+          <w:tab w:val="left" w:pos="1832"/>
+          <w:tab w:val="left" w:pos="2748"/>
+          <w:tab w:val="left" w:pos="3664"/>
+          <w:tab w:val="left" w:pos="4580"/>
+          <w:tab w:val="left" w:pos="5496"/>
+          <w:tab w:val="left" w:pos="6412"/>
+          <w:tab w:val="left" w:pos="7328"/>
+          <w:tab w:val="left" w:pos="8244"/>
+          <w:tab w:val="left" w:pos="9160"/>
+          <w:tab w:val="left" w:pos="10076"/>
+          <w:tab w:val="left" w:pos="10992"/>
+          <w:tab w:val="left" w:pos="11908"/>
+          <w:tab w:val="left" w:pos="12824"/>
+          <w:tab w:val="left" w:pos="13740"/>
+          <w:tab w:val="left" w:pos="14656"/>
+        </w:tabs>
+        <w:spacing w:line="480" w:lineRule="auto"/>
+        <w:rPr>
+          <w:rFonts w:ascii="Arial" w:eastAsia="Times New Roman" w:hAnsi="Arial" w:cs="Arial"/>
+          <w:color w:val="24292E"/>
+          <w:sz w:val="24"/>
+          <w:szCs w:val="24"/>
+        </w:rPr>
+      </w:pPr>
+      <w:r>
+        <w:rPr>
+          <w:rFonts w:ascii="Arial" w:eastAsia="Times New Roman" w:hAnsi="Arial" w:cs="Arial"/>
+          <w:color w:val="24292E"/>
+          <w:sz w:val="24"/>
+          <w:szCs w:val="24"/>
+        </w:rPr>
+        <w:t xml:space="preserve">Sudo i2cdetect -y </w:t>
+      </w:r>
+      <w:r>
+        <w:rPr>
+          <w:rFonts w:ascii="Arial" w:eastAsia="Times New Roman" w:hAnsi="Arial" w:cs="Arial"/>
+          <w:color w:val="005CC5"/>
+          <w:sz w:val="24"/>
+          <w:szCs w:val="24"/>
+        </w:rPr>
+        <w:t>1</w:t>
+      </w:r>
+    </w:p>
+    <w:p>
+      <w:pPr>
+        <w:spacing w:line="480" w:lineRule="auto"/>
         <w:rPr>
           <w:rFonts w:ascii="Arial" w:eastAsiaTheme="majorEastAsia" w:hAnsi="Arial" w:cs="Arial"/>
           <w:color w:val="000000" w:themeColor="text1"/>
@@ -3875,30 +9080,235 @@
           <w:szCs w:val="32"/>
         </w:rPr>
       </w:pPr>
-      <w:r>
-        <w:rPr>
-          <w:rFonts w:ascii="Arial" w:hAnsi="Arial" w:cs="Arial"/>
-          <w:color w:val="000000" w:themeColor="text1"/>
+    </w:p>
+    <w:p>
+      <w:pPr>
+        <w:rPr>
+          <w:rFonts w:ascii="Arial" w:eastAsia="Times New Roman" w:hAnsi="Arial" w:cs="Arial"/>
+          <w:color w:val="000000" w:themeColor="text1"/>
+          <w:sz w:val="24"/>
+          <w:szCs w:val="24"/>
+        </w:rPr>
+      </w:pPr>
+      <w:r>
+        <w:rPr>
+          <w:rFonts w:ascii="Arial" w:eastAsia="Times New Roman" w:hAnsi="Arial" w:cs="Arial"/>
+          <w:color w:val="000000" w:themeColor="text1"/>
+          <w:sz w:val="24"/>
+          <w:szCs w:val="24"/>
         </w:rPr>
         <w:br w:type="page"/>
       </w:r>
     </w:p>
     <w:p>
       <w:pPr>
+        <w:spacing w:line="480" w:lineRule="auto"/>
+        <w:rPr>
+          <w:rFonts w:ascii="Arial" w:hAnsi="Arial" w:cs="Arial"/>
+          <w:sz w:val="24"/>
+          <w:szCs w:val="24"/>
+        </w:rPr>
+      </w:pPr>
+      <w:r>
+        <w:rPr>
+          <w:rFonts w:ascii="Arial" w:hAnsi="Arial" w:cs="Arial"/>
+          <w:sz w:val="24"/>
+          <w:szCs w:val="24"/>
+        </w:rPr>
+        <w:lastRenderedPageBreak/>
+        <w:t>3.0.9</w:t>
+      </w:r>
+      <w:r>
+        <w:rPr>
+          <w:rFonts w:ascii="Arial" w:hAnsi="Arial" w:cs="Arial"/>
+          <w:sz w:val="24"/>
+          <w:szCs w:val="24"/>
+        </w:rPr>
+        <w:tab/>
+      </w:r>
+      <w:r>
+        <w:rPr>
+          <w:rFonts w:ascii="Arial" w:hAnsi="Arial" w:cs="Arial"/>
+          <w:sz w:val="24"/>
+          <w:szCs w:val="24"/>
+        </w:rPr>
+        <w:t>Android Application Setup</w:t>
+      </w:r>
+    </w:p>
+    <w:p>
+      <w:pPr>
+        <w:spacing w:line="480" w:lineRule="auto"/>
+        <w:rPr>
+          <w:rFonts w:ascii="Arial" w:hAnsi="Arial" w:cs="Arial"/>
+          <w:sz w:val="24"/>
+          <w:szCs w:val="24"/>
+        </w:rPr>
+      </w:pPr>
+      <w:r>
+        <w:rPr>
+          <w:rFonts w:ascii="Arial" w:hAnsi="Arial" w:cs="Arial"/>
+          <w:sz w:val="24"/>
+          <w:szCs w:val="24"/>
+        </w:rPr>
+        <w:t xml:space="preserve">The main requirements for this </w:t>
+      </w:r>
+      <w:r>
+        <w:rPr>
+          <w:rFonts w:ascii="Arial" w:hAnsi="Arial" w:cs="Arial"/>
+          <w:sz w:val="24"/>
+          <w:szCs w:val="24"/>
+        </w:rPr>
+        <w:t xml:space="preserve">application is API 28 which is the latest android OS build called Pie. For the most optimum performance experience it is recommended this app be used on a Samsung Galaxy s9 on API 28. There are </w:t>
+      </w:r>
+      <w:r>
+        <w:rPr>
+          <w:rFonts w:ascii="Arial" w:hAnsi="Arial" w:cs="Arial"/>
+          <w:sz w:val="24"/>
+          <w:szCs w:val="24"/>
+        </w:rPr>
+        <w:t xml:space="preserve">permissions which are required to be enabled by the android system. This is done when the app if first launched, if you don’t enable these permissions the app will not function as it is supposed to. The app will not install on anything lower than API 28. To get the app source code and APK go to </w:t>
+      </w:r>
+      <w:bookmarkStart w:id="20" w:name="_GoBack"/>
+      <w:bookmarkEnd w:id="20"/>
+      <w:r>
+        <w:rPr>
+          <w:rFonts w:ascii="Arial" w:hAnsi="Arial" w:cs="Arial"/>
+          <w:sz w:val="24"/>
+          <w:szCs w:val="24"/>
+        </w:rPr>
+        <w:fldChar w:fldCharType="begin"/>
+      </w:r>
+      <w:r>
+        <w:rPr>
+          <w:rFonts w:ascii="Arial" w:hAnsi="Arial" w:cs="Arial"/>
+          <w:sz w:val="24"/>
+          <w:szCs w:val="24"/>
+        </w:rPr>
+        <w:instrText xml:space="preserve"> HYPERLINK "</w:instrText>
+      </w:r>
+      <w:r>
+        <w:rPr>
+          <w:rFonts w:ascii="Arial" w:hAnsi="Arial" w:cs="Arial"/>
+          <w:sz w:val="24"/>
+          <w:szCs w:val="24"/>
+        </w:rPr>
+        <w:instrText>https://github.com/KaranRajKanwar/DigitalDashboardFinal/tree/master/Mobile%20Application/DigitalDashboard</w:instrText>
+      </w:r>
+      <w:r>
+        <w:rPr>
+          <w:rFonts w:ascii="Arial" w:hAnsi="Arial" w:cs="Arial"/>
+          <w:sz w:val="24"/>
+          <w:szCs w:val="24"/>
+        </w:rPr>
+        <w:instrText xml:space="preserve">" </w:instrText>
+      </w:r>
+      <w:r>
+        <w:rPr>
+          <w:rFonts w:ascii="Arial" w:hAnsi="Arial" w:cs="Arial"/>
+          <w:sz w:val="24"/>
+          <w:szCs w:val="24"/>
+        </w:rPr>
+        <w:fldChar w:fldCharType="separate"/>
+      </w:r>
+      <w:r>
+        <w:rPr>
+          <w:rStyle w:val="Hyperlink"/>
+          <w:rFonts w:ascii="Arial" w:hAnsi="Arial" w:cs="Arial"/>
+          <w:sz w:val="24"/>
+          <w:szCs w:val="24"/>
+        </w:rPr>
+        <w:t>https://github.com/KaranRaj</w:t>
+      </w:r>
+      <w:r>
+        <w:rPr>
+          <w:rStyle w:val="Hyperlink"/>
+          <w:rFonts w:ascii="Arial" w:hAnsi="Arial" w:cs="Arial"/>
+          <w:sz w:val="24"/>
+          <w:szCs w:val="24"/>
+        </w:rPr>
+        <w:t>K</w:t>
+      </w:r>
+      <w:r>
+        <w:rPr>
+          <w:rStyle w:val="Hyperlink"/>
+          <w:rFonts w:ascii="Arial" w:hAnsi="Arial" w:cs="Arial"/>
+          <w:sz w:val="24"/>
+          <w:szCs w:val="24"/>
+        </w:rPr>
+        <w:t>anwar/</w:t>
+      </w:r>
+      <w:r>
+        <w:rPr>
+          <w:rStyle w:val="Hyperlink"/>
+          <w:rFonts w:ascii="Arial" w:hAnsi="Arial" w:cs="Arial"/>
+          <w:sz w:val="24"/>
+          <w:szCs w:val="24"/>
+        </w:rPr>
+        <w:t>DigitalDashboardFinal/tree/master/Mobile%20Application/DigitalDashboard</w:t>
+      </w:r>
+      <w:r>
+        <w:rPr>
+          <w:rFonts w:ascii="Arial" w:hAnsi="Arial" w:cs="Arial"/>
+          <w:sz w:val="24"/>
+          <w:szCs w:val="24"/>
+        </w:rPr>
+        <w:fldChar w:fldCharType="end"/>
+      </w:r>
+      <w:r>
+        <w:rPr>
+          <w:rFonts w:ascii="Arial" w:hAnsi="Arial" w:cs="Arial"/>
+          <w:sz w:val="24"/>
+          <w:szCs w:val="24"/>
+        </w:rPr>
+        <w:t>.</w:t>
+      </w:r>
+    </w:p>
+    <w:p>
+      <w:pPr>
+        <w:spacing w:line="480" w:lineRule="auto"/>
+        <w:rPr>
+          <w:rFonts w:ascii="Arial" w:hAnsi="Arial" w:cs="Arial"/>
+          <w:sz w:val="24"/>
+          <w:szCs w:val="24"/>
+        </w:rPr>
+      </w:pPr>
+    </w:p>
+    <w:p>
+      <w:pPr>
+        <w:spacing w:line="480" w:lineRule="auto"/>
+        <w:rPr>
+          <w:rFonts w:ascii="Arial" w:hAnsi="Arial" w:cs="Arial"/>
+          <w:sz w:val="24"/>
+          <w:szCs w:val="24"/>
+        </w:rPr>
+      </w:pPr>
+      <w:r>
+        <w:br w:type="page"/>
+      </w:r>
+    </w:p>
+    <w:p>
+      <w:pPr>
         <w:pStyle w:val="Heading1"/>
         <w:rPr>
           <w:rFonts w:ascii="Arial" w:hAnsi="Arial" w:cs="Arial"/>
           <w:color w:val="000000" w:themeColor="text1"/>
         </w:rPr>
       </w:pPr>
-      <w:bookmarkStart w:id="9" w:name="_Toc705713"/>
+      <w:bookmarkStart w:id="21" w:name="_Toc2872437"/>
       <w:r>
         <w:rPr>
           <w:rFonts w:ascii="Arial" w:hAnsi="Arial" w:cs="Arial"/>
           <w:color w:val="000000" w:themeColor="text1"/>
         </w:rPr>
         <w:lastRenderedPageBreak/>
-        <w:t xml:space="preserve">3. </w:t>
+        <w:t>4</w:t>
+      </w:r>
+      <w:r>
+        <w:rPr>
+          <w:rFonts w:ascii="Arial" w:hAnsi="Arial" w:cs="Arial"/>
+          <w:color w:val="000000" w:themeColor="text1"/>
+        </w:rPr>
+        <w:t xml:space="preserve">. </w:t>
       </w:r>
       <w:r>
         <w:rPr>
@@ -3914,7 +9324,7 @@
         </w:rPr>
         <w:t>Results</w:t>
       </w:r>
-      <w:bookmarkEnd w:id="9"/>
+      <w:bookmarkEnd w:id="21"/>
     </w:p>
     <w:p>
       <w:pPr>
@@ -3939,14 +9349,21 @@
           <w:color w:val="000000" w:themeColor="text1"/>
         </w:rPr>
       </w:pPr>
-      <w:bookmarkStart w:id="10" w:name="_Toc705714"/>
+      <w:bookmarkStart w:id="22" w:name="_Toc2872438"/>
       <w:r>
         <w:rPr>
           <w:rFonts w:ascii="Arial" w:hAnsi="Arial" w:cs="Arial"/>
           <w:color w:val="000000" w:themeColor="text1"/>
         </w:rPr>
         <w:lastRenderedPageBreak/>
-        <w:t xml:space="preserve">4. </w:t>
+        <w:t>5</w:t>
+      </w:r>
+      <w:r>
+        <w:rPr>
+          <w:rFonts w:ascii="Arial" w:hAnsi="Arial" w:cs="Arial"/>
+          <w:color w:val="000000" w:themeColor="text1"/>
+        </w:rPr>
+        <w:t xml:space="preserve">. </w:t>
       </w:r>
       <w:r>
         <w:rPr>
@@ -3962,7 +9379,7 @@
         </w:rPr>
         <w:t>Data</w:t>
       </w:r>
-      <w:bookmarkEnd w:id="10"/>
+      <w:bookmarkEnd w:id="22"/>
     </w:p>
     <w:p>
       <w:pPr>
@@ -3987,14 +9404,21 @@
           <w:color w:val="000000" w:themeColor="text1"/>
         </w:rPr>
       </w:pPr>
-      <w:bookmarkStart w:id="11" w:name="_Toc705715"/>
+      <w:bookmarkStart w:id="23" w:name="_Toc2872439"/>
       <w:r>
         <w:rPr>
           <w:rFonts w:ascii="Arial" w:hAnsi="Arial" w:cs="Arial"/>
           <w:color w:val="000000" w:themeColor="text1"/>
         </w:rPr>
         <w:lastRenderedPageBreak/>
-        <w:t xml:space="preserve">5. </w:t>
+        <w:t>6</w:t>
+      </w:r>
+      <w:r>
+        <w:rPr>
+          <w:rFonts w:ascii="Arial" w:hAnsi="Arial" w:cs="Arial"/>
+          <w:color w:val="000000" w:themeColor="text1"/>
+        </w:rPr>
+        <w:t xml:space="preserve">. </w:t>
       </w:r>
       <w:r>
         <w:rPr>
@@ -4010,7 +9434,7 @@
         </w:rPr>
         <w:t>Analysis</w:t>
       </w:r>
-      <w:bookmarkEnd w:id="11"/>
+      <w:bookmarkEnd w:id="23"/>
     </w:p>
     <w:p>
       <w:pPr>
@@ -4035,14 +9459,21 @@
           <w:color w:val="000000" w:themeColor="text1"/>
         </w:rPr>
       </w:pPr>
-      <w:bookmarkStart w:id="12" w:name="_Toc705716"/>
+      <w:bookmarkStart w:id="24" w:name="_Toc2872440"/>
       <w:r>
         <w:rPr>
           <w:rFonts w:ascii="Arial" w:hAnsi="Arial" w:cs="Arial"/>
           <w:color w:val="000000" w:themeColor="text1"/>
         </w:rPr>
         <w:lastRenderedPageBreak/>
-        <w:t xml:space="preserve">6. </w:t>
+        <w:t>7</w:t>
+      </w:r>
+      <w:r>
+        <w:rPr>
+          <w:rFonts w:ascii="Arial" w:hAnsi="Arial" w:cs="Arial"/>
+          <w:color w:val="000000" w:themeColor="text1"/>
+        </w:rPr>
+        <w:t xml:space="preserve">. </w:t>
       </w:r>
       <w:r>
         <w:rPr>
@@ -4058,7 +9489,7 @@
         </w:rPr>
         <w:t>Conclusion</w:t>
       </w:r>
-      <w:bookmarkEnd w:id="12"/>
+      <w:bookmarkEnd w:id="24"/>
     </w:p>
     <w:p>
       <w:pPr>
@@ -4079,14 +9510,14 @@
           <w:color w:val="000000" w:themeColor="text1"/>
         </w:rPr>
       </w:pPr>
-      <w:bookmarkStart w:id="13" w:name="_Toc705717"/>
+      <w:bookmarkStart w:id="25" w:name="_Toc2872441"/>
       <w:r>
         <w:rPr>
           <w:rFonts w:ascii="Arial" w:hAnsi="Arial" w:cs="Arial"/>
           <w:color w:val="000000" w:themeColor="text1"/>
         </w:rPr>
         <w:lastRenderedPageBreak/>
-        <w:t>7</w:t>
+        <w:t>8</w:t>
       </w:r>
       <w:r>
         <w:rPr>
@@ -4103,7 +9534,7 @@
         <w:tab/>
         <w:t>Bibliography</w:t>
       </w:r>
-      <w:bookmarkEnd w:id="13"/>
+      <w:bookmarkEnd w:id="25"/>
     </w:p>
     <w:p>
       <w:pPr>
@@ -4128,14 +9559,14 @@
           <w:color w:val="000000" w:themeColor="text1"/>
         </w:rPr>
       </w:pPr>
-      <w:bookmarkStart w:id="14" w:name="_Toc705718"/>
+      <w:bookmarkStart w:id="26" w:name="_Toc2872442"/>
       <w:r>
         <w:rPr>
           <w:rFonts w:ascii="Arial" w:hAnsi="Arial" w:cs="Arial"/>
           <w:color w:val="000000" w:themeColor="text1"/>
         </w:rPr>
         <w:lastRenderedPageBreak/>
-        <w:t>8</w:t>
+        <w:t>9</w:t>
       </w:r>
       <w:r>
         <w:rPr>
@@ -4158,7 +9589,7 @@
         </w:rPr>
         <w:t>Appendix A: Glossary</w:t>
       </w:r>
-      <w:bookmarkEnd w:id="14"/>
+      <w:bookmarkEnd w:id="26"/>
     </w:p>
     <w:p>
       <w:pPr>
@@ -4183,14 +9614,14 @@
           <w:color w:val="000000" w:themeColor="text1"/>
         </w:rPr>
       </w:pPr>
-      <w:bookmarkStart w:id="15" w:name="_Toc705719"/>
+      <w:bookmarkStart w:id="27" w:name="_Toc2872443"/>
       <w:r>
         <w:rPr>
           <w:rFonts w:ascii="Arial" w:hAnsi="Arial" w:cs="Arial"/>
           <w:color w:val="000000" w:themeColor="text1"/>
         </w:rPr>
         <w:lastRenderedPageBreak/>
-        <w:t>9</w:t>
+        <w:t>10</w:t>
       </w:r>
       <w:r>
         <w:rPr>
@@ -4213,7 +9644,7 @@
         </w:rPr>
         <w:t>Appendix B: Analysis Models</w:t>
       </w:r>
-      <w:bookmarkEnd w:id="15"/>
+      <w:bookmarkEnd w:id="27"/>
     </w:p>
     <w:p>
       <w:pPr>
@@ -4238,14 +9669,14 @@
           <w:color w:val="000000" w:themeColor="text1"/>
         </w:rPr>
       </w:pPr>
-      <w:bookmarkStart w:id="16" w:name="_Toc705720"/>
+      <w:bookmarkStart w:id="28" w:name="_Toc2872444"/>
       <w:r>
         <w:rPr>
           <w:rFonts w:ascii="Arial" w:hAnsi="Arial" w:cs="Arial"/>
           <w:color w:val="000000" w:themeColor="text1"/>
         </w:rPr>
         <w:lastRenderedPageBreak/>
-        <w:t>10</w:t>
+        <w:t>11</w:t>
       </w:r>
       <w:r>
         <w:rPr>
@@ -4268,7 +9699,7 @@
         </w:rPr>
         <w:t>Appendix C: Calculations</w:t>
       </w:r>
-      <w:bookmarkEnd w:id="16"/>
+      <w:bookmarkEnd w:id="28"/>
     </w:p>
     <w:sectPr>
       <w:type w:val="oddPage"/>
@@ -4397,16 +9828,7 @@
       <w:jc w:val="right"/>
     </w:pPr>
     <w:r>
-      <w:t>Technology Report</w:t>
-    </w:r>
-    <w:r>
-      <w:t xml:space="preserve"> for Digital Dashboard </w:t>
-    </w:r>
-    <w:r>
-      <w:t xml:space="preserve">                                     </w:t>
-    </w:r>
-    <w:r>
-      <w:t xml:space="preserve"> </w:t>
+      <w:t xml:space="preserve">Technology Report for Digital Dashboard                                       </w:t>
     </w:r>
     <w:r>
       <w:tab/>
@@ -4439,7 +9861,7 @@
           <w:rPr>
             <w:noProof/>
           </w:rPr>
-          <w:t>10</w:t>
+          <w:t>22</w:t>
         </w:r>
         <w:r>
           <w:rPr>
@@ -4550,6 +9972,155 @@
     </w:lvl>
   </w:abstractNum>
   <w:abstractNum w:abstractNumId="1" w15:restartNumberingAfterBreak="0">
+    <w:nsid w:val="0D1C0D52"/>
+    <w:multiLevelType w:val="multilevel"/>
+    <w:tmpl w:val="5F54A9F0"/>
+    <w:lvl w:ilvl="0">
+      <w:start w:val="1"/>
+      <w:numFmt w:val="bullet"/>
+      <w:lvlText w:val=""/>
+      <w:lvlJc w:val="left"/>
+      <w:pPr>
+        <w:tabs>
+          <w:tab w:val="num" w:pos="720"/>
+        </w:tabs>
+        <w:ind w:left="720" w:hanging="360"/>
+      </w:pPr>
+      <w:rPr>
+        <w:rFonts w:ascii="Symbol" w:hAnsi="Symbol" w:hint="default"/>
+        <w:sz w:val="20"/>
+      </w:rPr>
+    </w:lvl>
+    <w:lvl w:ilvl="1" w:tentative="1">
+      <w:start w:val="1"/>
+      <w:numFmt w:val="bullet"/>
+      <w:lvlText w:val="o"/>
+      <w:lvlJc w:val="left"/>
+      <w:pPr>
+        <w:tabs>
+          <w:tab w:val="num" w:pos="1440"/>
+        </w:tabs>
+        <w:ind w:left="1440" w:hanging="360"/>
+      </w:pPr>
+      <w:rPr>
+        <w:rFonts w:ascii="Courier New" w:hAnsi="Courier New" w:hint="default"/>
+        <w:sz w:val="20"/>
+      </w:rPr>
+    </w:lvl>
+    <w:lvl w:ilvl="2" w:tentative="1">
+      <w:start w:val="1"/>
+      <w:numFmt w:val="bullet"/>
+      <w:lvlText w:val=""/>
+      <w:lvlJc w:val="left"/>
+      <w:pPr>
+        <w:tabs>
+          <w:tab w:val="num" w:pos="2160"/>
+        </w:tabs>
+        <w:ind w:left="2160" w:hanging="360"/>
+      </w:pPr>
+      <w:rPr>
+        <w:rFonts w:ascii="Wingdings" w:hAnsi="Wingdings" w:hint="default"/>
+        <w:sz w:val="20"/>
+      </w:rPr>
+    </w:lvl>
+    <w:lvl w:ilvl="3" w:tentative="1">
+      <w:start w:val="1"/>
+      <w:numFmt w:val="bullet"/>
+      <w:lvlText w:val=""/>
+      <w:lvlJc w:val="left"/>
+      <w:pPr>
+        <w:tabs>
+          <w:tab w:val="num" w:pos="2880"/>
+        </w:tabs>
+        <w:ind w:left="2880" w:hanging="360"/>
+      </w:pPr>
+      <w:rPr>
+        <w:rFonts w:ascii="Wingdings" w:hAnsi="Wingdings" w:hint="default"/>
+        <w:sz w:val="20"/>
+      </w:rPr>
+    </w:lvl>
+    <w:lvl w:ilvl="4" w:tentative="1">
+      <w:start w:val="1"/>
+      <w:numFmt w:val="bullet"/>
+      <w:lvlText w:val=""/>
+      <w:lvlJc w:val="left"/>
+      <w:pPr>
+        <w:tabs>
+          <w:tab w:val="num" w:pos="3600"/>
+        </w:tabs>
+        <w:ind w:left="3600" w:hanging="360"/>
+      </w:pPr>
+      <w:rPr>
+        <w:rFonts w:ascii="Wingdings" w:hAnsi="Wingdings" w:hint="default"/>
+        <w:sz w:val="20"/>
+      </w:rPr>
+    </w:lvl>
+    <w:lvl w:ilvl="5" w:tentative="1">
+      <w:start w:val="1"/>
+      <w:numFmt w:val="bullet"/>
+      <w:lvlText w:val=""/>
+      <w:lvlJc w:val="left"/>
+      <w:pPr>
+        <w:tabs>
+          <w:tab w:val="num" w:pos="4320"/>
+        </w:tabs>
+        <w:ind w:left="4320" w:hanging="360"/>
+      </w:pPr>
+      <w:rPr>
+        <w:rFonts w:ascii="Wingdings" w:hAnsi="Wingdings" w:hint="default"/>
+        <w:sz w:val="20"/>
+      </w:rPr>
+    </w:lvl>
+    <w:lvl w:ilvl="6" w:tentative="1">
+      <w:start w:val="1"/>
+      <w:numFmt w:val="bullet"/>
+      <w:lvlText w:val=""/>
+      <w:lvlJc w:val="left"/>
+      <w:pPr>
+        <w:tabs>
+          <w:tab w:val="num" w:pos="5040"/>
+        </w:tabs>
+        <w:ind w:left="5040" w:hanging="360"/>
+      </w:pPr>
+      <w:rPr>
+        <w:rFonts w:ascii="Wingdings" w:hAnsi="Wingdings" w:hint="default"/>
+        <w:sz w:val="20"/>
+      </w:rPr>
+    </w:lvl>
+    <w:lvl w:ilvl="7" w:tentative="1">
+      <w:start w:val="1"/>
+      <w:numFmt w:val="bullet"/>
+      <w:lvlText w:val=""/>
+      <w:lvlJc w:val="left"/>
+      <w:pPr>
+        <w:tabs>
+          <w:tab w:val="num" w:pos="5760"/>
+        </w:tabs>
+        <w:ind w:left="5760" w:hanging="360"/>
+      </w:pPr>
+      <w:rPr>
+        <w:rFonts w:ascii="Wingdings" w:hAnsi="Wingdings" w:hint="default"/>
+        <w:sz w:val="20"/>
+      </w:rPr>
+    </w:lvl>
+    <w:lvl w:ilvl="8" w:tentative="1">
+      <w:start w:val="1"/>
+      <w:numFmt w:val="bullet"/>
+      <w:lvlText w:val=""/>
+      <w:lvlJc w:val="left"/>
+      <w:pPr>
+        <w:tabs>
+          <w:tab w:val="num" w:pos="6480"/>
+        </w:tabs>
+        <w:ind w:left="6480" w:hanging="360"/>
+      </w:pPr>
+      <w:rPr>
+        <w:rFonts w:ascii="Wingdings" w:hAnsi="Wingdings" w:hint="default"/>
+        <w:sz w:val="20"/>
+      </w:rPr>
+    </w:lvl>
+  </w:abstractNum>
+  <w:abstractNum w:abstractNumId="2" w15:restartNumberingAfterBreak="0">
     <w:nsid w:val="30892E83"/>
     <w:multiLevelType w:val="hybridMultilevel"/>
     <w:tmpl w:val="365A68D8"/>
@@ -4638,7 +10209,233 @@
       </w:pPr>
     </w:lvl>
   </w:abstractNum>
-  <w:abstractNum w:abstractNumId="2" w15:restartNumberingAfterBreak="0">
+  <w:abstractNum w:abstractNumId="3" w15:restartNumberingAfterBreak="0">
+    <w:nsid w:val="408F7CBC"/>
+    <w:multiLevelType w:val="multilevel"/>
+    <w:tmpl w:val="323A68C8"/>
+    <w:lvl w:ilvl="0">
+      <w:start w:val="7"/>
+      <w:numFmt w:val="decimal"/>
+      <w:lvlText w:val="%1."/>
+      <w:lvlJc w:val="left"/>
+      <w:pPr>
+        <w:tabs>
+          <w:tab w:val="num" w:pos="720"/>
+        </w:tabs>
+        <w:ind w:left="720" w:hanging="360"/>
+      </w:pPr>
+    </w:lvl>
+    <w:lvl w:ilvl="1" w:tentative="1">
+      <w:start w:val="1"/>
+      <w:numFmt w:val="decimal"/>
+      <w:lvlText w:val="%2."/>
+      <w:lvlJc w:val="left"/>
+      <w:pPr>
+        <w:tabs>
+          <w:tab w:val="num" w:pos="1440"/>
+        </w:tabs>
+        <w:ind w:left="1440" w:hanging="360"/>
+      </w:pPr>
+    </w:lvl>
+    <w:lvl w:ilvl="2" w:tentative="1">
+      <w:start w:val="1"/>
+      <w:numFmt w:val="decimal"/>
+      <w:lvlText w:val="%3."/>
+      <w:lvlJc w:val="left"/>
+      <w:pPr>
+        <w:tabs>
+          <w:tab w:val="num" w:pos="2160"/>
+        </w:tabs>
+        <w:ind w:left="2160" w:hanging="360"/>
+      </w:pPr>
+    </w:lvl>
+    <w:lvl w:ilvl="3" w:tentative="1">
+      <w:start w:val="1"/>
+      <w:numFmt w:val="decimal"/>
+      <w:lvlText w:val="%4."/>
+      <w:lvlJc w:val="left"/>
+      <w:pPr>
+        <w:tabs>
+          <w:tab w:val="num" w:pos="2880"/>
+        </w:tabs>
+        <w:ind w:left="2880" w:hanging="360"/>
+      </w:pPr>
+    </w:lvl>
+    <w:lvl w:ilvl="4" w:tentative="1">
+      <w:start w:val="1"/>
+      <w:numFmt w:val="decimal"/>
+      <w:lvlText w:val="%5."/>
+      <w:lvlJc w:val="left"/>
+      <w:pPr>
+        <w:tabs>
+          <w:tab w:val="num" w:pos="3600"/>
+        </w:tabs>
+        <w:ind w:left="3600" w:hanging="360"/>
+      </w:pPr>
+    </w:lvl>
+    <w:lvl w:ilvl="5" w:tentative="1">
+      <w:start w:val="1"/>
+      <w:numFmt w:val="decimal"/>
+      <w:lvlText w:val="%6."/>
+      <w:lvlJc w:val="left"/>
+      <w:pPr>
+        <w:tabs>
+          <w:tab w:val="num" w:pos="4320"/>
+        </w:tabs>
+        <w:ind w:left="4320" w:hanging="360"/>
+      </w:pPr>
+    </w:lvl>
+    <w:lvl w:ilvl="6" w:tentative="1">
+      <w:start w:val="1"/>
+      <w:numFmt w:val="decimal"/>
+      <w:lvlText w:val="%7."/>
+      <w:lvlJc w:val="left"/>
+      <w:pPr>
+        <w:tabs>
+          <w:tab w:val="num" w:pos="5040"/>
+        </w:tabs>
+        <w:ind w:left="5040" w:hanging="360"/>
+      </w:pPr>
+    </w:lvl>
+    <w:lvl w:ilvl="7" w:tentative="1">
+      <w:start w:val="1"/>
+      <w:numFmt w:val="decimal"/>
+      <w:lvlText w:val="%8."/>
+      <w:lvlJc w:val="left"/>
+      <w:pPr>
+        <w:tabs>
+          <w:tab w:val="num" w:pos="5760"/>
+        </w:tabs>
+        <w:ind w:left="5760" w:hanging="360"/>
+      </w:pPr>
+    </w:lvl>
+    <w:lvl w:ilvl="8" w:tentative="1">
+      <w:start w:val="1"/>
+      <w:numFmt w:val="decimal"/>
+      <w:lvlText w:val="%9."/>
+      <w:lvlJc w:val="left"/>
+      <w:pPr>
+        <w:tabs>
+          <w:tab w:val="num" w:pos="6480"/>
+        </w:tabs>
+        <w:ind w:left="6480" w:hanging="360"/>
+      </w:pPr>
+    </w:lvl>
+  </w:abstractNum>
+  <w:abstractNum w:abstractNumId="4" w15:restartNumberingAfterBreak="0">
+    <w:nsid w:val="4CD426D1"/>
+    <w:multiLevelType w:val="multilevel"/>
+    <w:tmpl w:val="B0D0C1BA"/>
+    <w:lvl w:ilvl="0">
+      <w:start w:val="1"/>
+      <w:numFmt w:val="decimal"/>
+      <w:lvlText w:val="%1."/>
+      <w:lvlJc w:val="left"/>
+      <w:pPr>
+        <w:tabs>
+          <w:tab w:val="num" w:pos="720"/>
+        </w:tabs>
+        <w:ind w:left="720" w:hanging="360"/>
+      </w:pPr>
+    </w:lvl>
+    <w:lvl w:ilvl="1" w:tentative="1">
+      <w:start w:val="1"/>
+      <w:numFmt w:val="decimal"/>
+      <w:lvlText w:val="%2."/>
+      <w:lvlJc w:val="left"/>
+      <w:pPr>
+        <w:tabs>
+          <w:tab w:val="num" w:pos="1440"/>
+        </w:tabs>
+        <w:ind w:left="1440" w:hanging="360"/>
+      </w:pPr>
+    </w:lvl>
+    <w:lvl w:ilvl="2" w:tentative="1">
+      <w:start w:val="1"/>
+      <w:numFmt w:val="decimal"/>
+      <w:lvlText w:val="%3."/>
+      <w:lvlJc w:val="left"/>
+      <w:pPr>
+        <w:tabs>
+          <w:tab w:val="num" w:pos="2160"/>
+        </w:tabs>
+        <w:ind w:left="2160" w:hanging="360"/>
+      </w:pPr>
+    </w:lvl>
+    <w:lvl w:ilvl="3" w:tentative="1">
+      <w:start w:val="1"/>
+      <w:numFmt w:val="decimal"/>
+      <w:lvlText w:val="%4."/>
+      <w:lvlJc w:val="left"/>
+      <w:pPr>
+        <w:tabs>
+          <w:tab w:val="num" w:pos="2880"/>
+        </w:tabs>
+        <w:ind w:left="2880" w:hanging="360"/>
+      </w:pPr>
+    </w:lvl>
+    <w:lvl w:ilvl="4" w:tentative="1">
+      <w:start w:val="1"/>
+      <w:numFmt w:val="decimal"/>
+      <w:lvlText w:val="%5."/>
+      <w:lvlJc w:val="left"/>
+      <w:pPr>
+        <w:tabs>
+          <w:tab w:val="num" w:pos="3600"/>
+        </w:tabs>
+        <w:ind w:left="3600" w:hanging="360"/>
+      </w:pPr>
+    </w:lvl>
+    <w:lvl w:ilvl="5" w:tentative="1">
+      <w:start w:val="1"/>
+      <w:numFmt w:val="decimal"/>
+      <w:lvlText w:val="%6."/>
+      <w:lvlJc w:val="left"/>
+      <w:pPr>
+        <w:tabs>
+          <w:tab w:val="num" w:pos="4320"/>
+        </w:tabs>
+        <w:ind w:left="4320" w:hanging="360"/>
+      </w:pPr>
+    </w:lvl>
+    <w:lvl w:ilvl="6" w:tentative="1">
+      <w:start w:val="1"/>
+      <w:numFmt w:val="decimal"/>
+      <w:lvlText w:val="%7."/>
+      <w:lvlJc w:val="left"/>
+      <w:pPr>
+        <w:tabs>
+          <w:tab w:val="num" w:pos="5040"/>
+        </w:tabs>
+        <w:ind w:left="5040" w:hanging="360"/>
+      </w:pPr>
+    </w:lvl>
+    <w:lvl w:ilvl="7" w:tentative="1">
+      <w:start w:val="1"/>
+      <w:numFmt w:val="decimal"/>
+      <w:lvlText w:val="%8."/>
+      <w:lvlJc w:val="left"/>
+      <w:pPr>
+        <w:tabs>
+          <w:tab w:val="num" w:pos="5760"/>
+        </w:tabs>
+        <w:ind w:left="5760" w:hanging="360"/>
+      </w:pPr>
+    </w:lvl>
+    <w:lvl w:ilvl="8" w:tentative="1">
+      <w:start w:val="1"/>
+      <w:numFmt w:val="decimal"/>
+      <w:lvlText w:val="%9."/>
+      <w:lvlJc w:val="left"/>
+      <w:pPr>
+        <w:tabs>
+          <w:tab w:val="num" w:pos="6480"/>
+        </w:tabs>
+        <w:ind w:left="6480" w:hanging="360"/>
+      </w:pPr>
+    </w:lvl>
+  </w:abstractNum>
+  <w:abstractNum w:abstractNumId="5" w15:restartNumberingAfterBreak="0">
     <w:nsid w:val="57661C1F"/>
     <w:multiLevelType w:val="hybridMultilevel"/>
     <w:tmpl w:val="1E6C62C4"/>
@@ -4727,7 +10524,7 @@
       </w:pPr>
     </w:lvl>
   </w:abstractNum>
-  <w:abstractNum w:abstractNumId="3" w15:restartNumberingAfterBreak="0">
+  <w:abstractNum w:abstractNumId="6" w15:restartNumberingAfterBreak="0">
     <w:nsid w:val="5CA01EB9"/>
     <w:multiLevelType w:val="hybridMultilevel"/>
     <w:tmpl w:val="64E66086"/>
@@ -4816,7 +10613,156 @@
       </w:pPr>
     </w:lvl>
   </w:abstractNum>
-  <w:abstractNum w:abstractNumId="4" w15:restartNumberingAfterBreak="0">
+  <w:abstractNum w:abstractNumId="7" w15:restartNumberingAfterBreak="0">
+    <w:nsid w:val="6F182A32"/>
+    <w:multiLevelType w:val="multilevel"/>
+    <w:tmpl w:val="F7980C60"/>
+    <w:lvl w:ilvl="0">
+      <w:start w:val="1"/>
+      <w:numFmt w:val="bullet"/>
+      <w:lvlText w:val=""/>
+      <w:lvlJc w:val="left"/>
+      <w:pPr>
+        <w:tabs>
+          <w:tab w:val="num" w:pos="720"/>
+        </w:tabs>
+        <w:ind w:left="720" w:hanging="360"/>
+      </w:pPr>
+      <w:rPr>
+        <w:rFonts w:ascii="Symbol" w:hAnsi="Symbol" w:hint="default"/>
+        <w:sz w:val="20"/>
+      </w:rPr>
+    </w:lvl>
+    <w:lvl w:ilvl="1" w:tentative="1">
+      <w:start w:val="1"/>
+      <w:numFmt w:val="bullet"/>
+      <w:lvlText w:val="o"/>
+      <w:lvlJc w:val="left"/>
+      <w:pPr>
+        <w:tabs>
+          <w:tab w:val="num" w:pos="1440"/>
+        </w:tabs>
+        <w:ind w:left="1440" w:hanging="360"/>
+      </w:pPr>
+      <w:rPr>
+        <w:rFonts w:ascii="Courier New" w:hAnsi="Courier New" w:hint="default"/>
+        <w:sz w:val="20"/>
+      </w:rPr>
+    </w:lvl>
+    <w:lvl w:ilvl="2" w:tentative="1">
+      <w:start w:val="1"/>
+      <w:numFmt w:val="bullet"/>
+      <w:lvlText w:val=""/>
+      <w:lvlJc w:val="left"/>
+      <w:pPr>
+        <w:tabs>
+          <w:tab w:val="num" w:pos="2160"/>
+        </w:tabs>
+        <w:ind w:left="2160" w:hanging="360"/>
+      </w:pPr>
+      <w:rPr>
+        <w:rFonts w:ascii="Wingdings" w:hAnsi="Wingdings" w:hint="default"/>
+        <w:sz w:val="20"/>
+      </w:rPr>
+    </w:lvl>
+    <w:lvl w:ilvl="3" w:tentative="1">
+      <w:start w:val="1"/>
+      <w:numFmt w:val="bullet"/>
+      <w:lvlText w:val=""/>
+      <w:lvlJc w:val="left"/>
+      <w:pPr>
+        <w:tabs>
+          <w:tab w:val="num" w:pos="2880"/>
+        </w:tabs>
+        <w:ind w:left="2880" w:hanging="360"/>
+      </w:pPr>
+      <w:rPr>
+        <w:rFonts w:ascii="Wingdings" w:hAnsi="Wingdings" w:hint="default"/>
+        <w:sz w:val="20"/>
+      </w:rPr>
+    </w:lvl>
+    <w:lvl w:ilvl="4" w:tentative="1">
+      <w:start w:val="1"/>
+      <w:numFmt w:val="bullet"/>
+      <w:lvlText w:val=""/>
+      <w:lvlJc w:val="left"/>
+      <w:pPr>
+        <w:tabs>
+          <w:tab w:val="num" w:pos="3600"/>
+        </w:tabs>
+        <w:ind w:left="3600" w:hanging="360"/>
+      </w:pPr>
+      <w:rPr>
+        <w:rFonts w:ascii="Wingdings" w:hAnsi="Wingdings" w:hint="default"/>
+        <w:sz w:val="20"/>
+      </w:rPr>
+    </w:lvl>
+    <w:lvl w:ilvl="5" w:tentative="1">
+      <w:start w:val="1"/>
+      <w:numFmt w:val="bullet"/>
+      <w:lvlText w:val=""/>
+      <w:lvlJc w:val="left"/>
+      <w:pPr>
+        <w:tabs>
+          <w:tab w:val="num" w:pos="4320"/>
+        </w:tabs>
+        <w:ind w:left="4320" w:hanging="360"/>
+      </w:pPr>
+      <w:rPr>
+        <w:rFonts w:ascii="Wingdings" w:hAnsi="Wingdings" w:hint="default"/>
+        <w:sz w:val="20"/>
+      </w:rPr>
+    </w:lvl>
+    <w:lvl w:ilvl="6" w:tentative="1">
+      <w:start w:val="1"/>
+      <w:numFmt w:val="bullet"/>
+      <w:lvlText w:val=""/>
+      <w:lvlJc w:val="left"/>
+      <w:pPr>
+        <w:tabs>
+          <w:tab w:val="num" w:pos="5040"/>
+        </w:tabs>
+        <w:ind w:left="5040" w:hanging="360"/>
+      </w:pPr>
+      <w:rPr>
+        <w:rFonts w:ascii="Wingdings" w:hAnsi="Wingdings" w:hint="default"/>
+        <w:sz w:val="20"/>
+      </w:rPr>
+    </w:lvl>
+    <w:lvl w:ilvl="7" w:tentative="1">
+      <w:start w:val="1"/>
+      <w:numFmt w:val="bullet"/>
+      <w:lvlText w:val=""/>
+      <w:lvlJc w:val="left"/>
+      <w:pPr>
+        <w:tabs>
+          <w:tab w:val="num" w:pos="5760"/>
+        </w:tabs>
+        <w:ind w:left="5760" w:hanging="360"/>
+      </w:pPr>
+      <w:rPr>
+        <w:rFonts w:ascii="Wingdings" w:hAnsi="Wingdings" w:hint="default"/>
+        <w:sz w:val="20"/>
+      </w:rPr>
+    </w:lvl>
+    <w:lvl w:ilvl="8" w:tentative="1">
+      <w:start w:val="1"/>
+      <w:numFmt w:val="bullet"/>
+      <w:lvlText w:val=""/>
+      <w:lvlJc w:val="left"/>
+      <w:pPr>
+        <w:tabs>
+          <w:tab w:val="num" w:pos="6480"/>
+        </w:tabs>
+        <w:ind w:left="6480" w:hanging="360"/>
+      </w:pPr>
+      <w:rPr>
+        <w:rFonts w:ascii="Wingdings" w:hAnsi="Wingdings" w:hint="default"/>
+        <w:sz w:val="20"/>
+      </w:rPr>
+    </w:lvl>
+  </w:abstractNum>
+  <w:abstractNum w:abstractNumId="8" w15:restartNumberingAfterBreak="0">
     <w:nsid w:val="73AD7519"/>
     <w:multiLevelType w:val="hybridMultilevel"/>
     <w:tmpl w:val="C1D823FC"/>
@@ -4906,19 +10852,31 @@
     </w:lvl>
   </w:abstractNum>
   <w:num w:numId="1">
+    <w:abstractNumId w:val="5"/>
+  </w:num>
+  <w:num w:numId="2">
     <w:abstractNumId w:val="2"/>
   </w:num>
-  <w:num w:numId="2">
-    <w:abstractNumId w:val="1"/>
-  </w:num>
   <w:num w:numId="3">
-    <w:abstractNumId w:val="4"/>
+    <w:abstractNumId w:val="8"/>
   </w:num>
   <w:num w:numId="4">
     <w:abstractNumId w:val="0"/>
   </w:num>
   <w:num w:numId="5">
+    <w:abstractNumId w:val="6"/>
+  </w:num>
+  <w:num w:numId="6">
+    <w:abstractNumId w:val="4"/>
+  </w:num>
+  <w:num w:numId="7">
     <w:abstractNumId w:val="3"/>
+  </w:num>
+  <w:num w:numId="8">
+    <w:abstractNumId w:val="7"/>
+  </w:num>
+  <w:num w:numId="9">
+    <w:abstractNumId w:val="1"/>
   </w:num>
 </w:numbering>
 </file>
@@ -5596,7 +11554,6 @@
     <w:name w:val="Normal (Web)"/>
     <w:basedOn w:val="Normal"/>
     <w:uiPriority w:val="99"/>
-    <w:semiHidden/>
     <w:unhideWhenUsed/>
     <w:rsid w:val="000023B8"/>
     <w:pPr>
@@ -5606,6 +11563,48 @@
       <w:rFonts w:ascii="Times New Roman" w:eastAsia="Times New Roman" w:hAnsi="Times New Roman" w:cs="Times New Roman"/>
       <w:sz w:val="24"/>
       <w:szCs w:val="24"/>
+    </w:rPr>
+  </w:style>
+  <w:style w:type="paragraph" w:styleId="BalloonText">
+    <w:name w:val="Balloon Text"/>
+    <w:basedOn w:val="Normal"/>
+    <w:link w:val="BalloonTextChar"/>
+    <w:uiPriority w:val="99"/>
+    <w:semiHidden/>
+    <w:unhideWhenUsed/>
+    <w:rsid w:val="006A7C25"/>
+    <w:pPr>
+      <w:spacing w:after="0" w:line="240" w:lineRule="auto"/>
+    </w:pPr>
+    <w:rPr>
+      <w:rFonts w:ascii="Segoe UI" w:hAnsi="Segoe UI" w:cs="Segoe UI"/>
+      <w:sz w:val="18"/>
+      <w:szCs w:val="18"/>
+    </w:rPr>
+  </w:style>
+  <w:style w:type="character" w:customStyle="1" w:styleId="BalloonTextChar">
+    <w:name w:val="Balloon Text Char"/>
+    <w:basedOn w:val="DefaultParagraphFont"/>
+    <w:link w:val="BalloonText"/>
+    <w:uiPriority w:val="99"/>
+    <w:semiHidden/>
+    <w:rsid w:val="006A7C25"/>
+    <w:rPr>
+      <w:rFonts w:ascii="Segoe UI" w:hAnsi="Segoe UI" w:cs="Segoe UI"/>
+      <w:sz w:val="18"/>
+      <w:szCs w:val="18"/>
+    </w:rPr>
+  </w:style>
+  <w:style w:type="character" w:styleId="FollowedHyperlink">
+    <w:name w:val="FollowedHyperlink"/>
+    <w:basedOn w:val="DefaultParagraphFont"/>
+    <w:uiPriority w:val="99"/>
+    <w:semiHidden/>
+    <w:unhideWhenUsed/>
+    <w:rsid w:val="00295371"/>
+    <w:rPr>
+      <w:color w:val="954F72" w:themeColor="followedHyperlink"/>
+      <w:u w:val="single"/>
     </w:rPr>
   </w:style>
 </w:styles>
@@ -5877,7 +11876,7 @@
 </file>
 
 <file path=customXml/itemProps1.xml><?xml version="1.0" encoding="utf-8"?>
-<ds:datastoreItem xmlns:ds="http://schemas.openxmlformats.org/officeDocument/2006/customXml" ds:itemID="{22A02C74-CACC-42D7-AF33-761DE61D4A19}">
+<ds:datastoreItem xmlns:ds="http://schemas.openxmlformats.org/officeDocument/2006/customXml" ds:itemID="{346BEB2E-C7EE-4256-BFAA-49F722C17C7A}">
   <ds:schemaRefs>
     <ds:schemaRef ds:uri="http://schemas.openxmlformats.org/officeDocument/2006/bibliography"/>
   </ds:schemaRefs>

--- a/Documentation/Technology Report.docx
+++ b/Documentation/Technology Report.docx
@@ -66,7 +66,7 @@
               </wp:anchor>
             </w:drawing>
           </mc:Choice>
-          <mc:Fallback xmlns:a="http://schemas.openxmlformats.org/drawingml/2006/main" xmlns:wp14="http://schemas.microsoft.com/office/word/2010/wordml" xmlns:w16cid="http://schemas.microsoft.com/office/word/2016/wordml/cid" xmlns:am3d="http://schemas.microsoft.com/office/drawing/2017/model3d" xmlns:aink="http://schemas.microsoft.com/office/drawing/2016/ink" xmlns:cx8="http://schemas.microsoft.com/office/drawing/2016/5/14/chartex" xmlns:cx7="http://schemas.microsoft.com/office/drawing/2016/5/13/chartex" xmlns:cx6="http://schemas.microsoft.com/office/drawing/2016/5/12/chartex" xmlns:cx5="http://schemas.microsoft.com/office/drawing/2016/5/11/chartex" xmlns:cx4="http://schemas.microsoft.com/office/drawing/2016/5/10/chartex" xmlns:cx3="http://schemas.microsoft.com/office/drawing/2016/5/9/chartex" xmlns:cx2="http://schemas.microsoft.com/office/drawing/2015/10/21/chartex">
+          <mc:Fallback xmlns:cx2="http://schemas.microsoft.com/office/drawing/2015/10/21/chartex" xmlns:cx3="http://schemas.microsoft.com/office/drawing/2016/5/9/chartex" xmlns:cx4="http://schemas.microsoft.com/office/drawing/2016/5/10/chartex" xmlns:cx5="http://schemas.microsoft.com/office/drawing/2016/5/11/chartex" xmlns:cx6="http://schemas.microsoft.com/office/drawing/2016/5/12/chartex" xmlns:cx7="http://schemas.microsoft.com/office/drawing/2016/5/13/chartex" xmlns:cx8="http://schemas.microsoft.com/office/drawing/2016/5/14/chartex" xmlns:aink="http://schemas.microsoft.com/office/drawing/2016/ink" xmlns:am3d="http://schemas.microsoft.com/office/drawing/2017/model3d" xmlns:w16cid="http://schemas.microsoft.com/office/word/2016/wordml/cid" xmlns:wp14="http://schemas.microsoft.com/office/word/2010/wordml" xmlns:a="http://schemas.openxmlformats.org/drawingml/2006/main">
             <w:pict w14:anchorId="06235F64">
               <v:line id="Straight Connector 1" style="position:absolute;z-index:251659264;visibility:visible;mso-wrap-style:square;mso-wrap-distance-left:9pt;mso-wrap-distance-top:0;mso-wrap-distance-right:9pt;mso-wrap-distance-bottom:0;mso-position-horizontal:absolute;mso-position-horizontal-relative:margin;mso-position-vertical:absolute;mso-position-vertical-relative:text" o:spid="_x0000_s1026" strokecolor="black [3200]" strokeweight="4.5pt" from="-.05pt,2.25pt" to="482.2pt,3.75pt" w14:anchorId="3CAA56E2" o:gfxdata="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">
                 <v:stroke joinstyle="miter"/>
@@ -467,7 +467,7 @@
           <w:color w:val="000000" w:themeColor="text1"/>
         </w:rPr>
       </w:pPr>
-      <w:bookmarkStart w:id="0" w:name="_Toc2872417"/>
+      <w:bookmarkStart w:id="0" w:name="_Toc4084129"/>
       <w:r>
         <w:rPr>
           <w:rFonts w:ascii="Arial" w:hAnsi="Arial" w:cs="Arial"/>
@@ -478,7 +478,13 @@
       </w:r>
       <w:bookmarkEnd w:id="0"/>
     </w:p>
-    <w:p/>
+    <w:p>
+      <w:pPr>
+        <w:rPr>
+          <w:rFonts w:ascii="Arial" w:hAnsi="Arial" w:cs="Arial"/>
+        </w:rPr>
+      </w:pPr>
+    </w:p>
     <w:p>
       <w:pPr>
         <w:spacing w:line="480" w:lineRule="auto"/>
@@ -629,7 +635,7 @@
               </wp:anchor>
             </w:drawing>
           </mc:Choice>
-          <mc:Fallback xmlns:w16cid="http://schemas.microsoft.com/office/word/2016/wordml/cid" xmlns:am3d="http://schemas.microsoft.com/office/drawing/2017/model3d" xmlns:aink="http://schemas.microsoft.com/office/drawing/2016/ink" xmlns:cx8="http://schemas.microsoft.com/office/drawing/2016/5/14/chartex" xmlns:cx7="http://schemas.microsoft.com/office/drawing/2016/5/13/chartex" xmlns:cx6="http://schemas.microsoft.com/office/drawing/2016/5/12/chartex" xmlns:cx5="http://schemas.microsoft.com/office/drawing/2016/5/11/chartex" xmlns:cx4="http://schemas.microsoft.com/office/drawing/2016/5/10/chartex" xmlns:cx3="http://schemas.microsoft.com/office/drawing/2016/5/9/chartex" xmlns:cx2="http://schemas.microsoft.com/office/drawing/2015/10/21/chartex">
+          <mc:Fallback xmlns:cx2="http://schemas.microsoft.com/office/drawing/2015/10/21/chartex" xmlns:cx3="http://schemas.microsoft.com/office/drawing/2016/5/9/chartex" xmlns:cx4="http://schemas.microsoft.com/office/drawing/2016/5/10/chartex" xmlns:cx5="http://schemas.microsoft.com/office/drawing/2016/5/11/chartex" xmlns:cx6="http://schemas.microsoft.com/office/drawing/2016/5/12/chartex" xmlns:cx7="http://schemas.microsoft.com/office/drawing/2016/5/13/chartex" xmlns:cx8="http://schemas.microsoft.com/office/drawing/2016/5/14/chartex" xmlns:aink="http://schemas.microsoft.com/office/drawing/2016/ink" xmlns:am3d="http://schemas.microsoft.com/office/drawing/2017/model3d" xmlns:w16cid="http://schemas.microsoft.com/office/word/2016/wordml/cid">
             <w:pict>
               <v:line w14:anchorId="75C4301A" id="Straight Connector 2" o:spid="_x0000_s1026" style="position:absolute;flip:y;z-index:251660288;visibility:visible;mso-wrap-style:square;mso-width-percent:0;mso-height-percent:0;mso-wrap-distance-left:9pt;mso-wrap-distance-top:0;mso-wrap-distance-right:9pt;mso-wrap-distance-bottom:0;mso-position-horizontal:left;mso-position-horizontal-relative:margin;mso-position-vertical:absolute;mso-position-vertical-relative:text;mso-width-percent:0;mso-height-percent:0;mso-width-relative:margin;mso-height-relative:margin" from="0,1.75pt" to="493.6pt,3.85pt" o:gfxdata="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" strokecolor="black [3213]" strokeweight="2.25pt">
                 <v:stroke joinstyle="miter"/>
@@ -737,7 +743,7 @@
               </wp:anchor>
             </w:drawing>
           </mc:Choice>
-          <mc:Fallback xmlns:w16cid="http://schemas.microsoft.com/office/word/2016/wordml/cid" xmlns:am3d="http://schemas.microsoft.com/office/drawing/2017/model3d" xmlns:aink="http://schemas.microsoft.com/office/drawing/2016/ink" xmlns:cx8="http://schemas.microsoft.com/office/drawing/2016/5/14/chartex" xmlns:cx7="http://schemas.microsoft.com/office/drawing/2016/5/13/chartex" xmlns:cx6="http://schemas.microsoft.com/office/drawing/2016/5/12/chartex" xmlns:cx5="http://schemas.microsoft.com/office/drawing/2016/5/11/chartex" xmlns:cx4="http://schemas.microsoft.com/office/drawing/2016/5/10/chartex" xmlns:cx3="http://schemas.microsoft.com/office/drawing/2016/5/9/chartex" xmlns:cx2="http://schemas.microsoft.com/office/drawing/2015/10/21/chartex">
+          <mc:Fallback xmlns:cx2="http://schemas.microsoft.com/office/drawing/2015/10/21/chartex" xmlns:cx3="http://schemas.microsoft.com/office/drawing/2016/5/9/chartex" xmlns:cx4="http://schemas.microsoft.com/office/drawing/2016/5/10/chartex" xmlns:cx5="http://schemas.microsoft.com/office/drawing/2016/5/11/chartex" xmlns:cx6="http://schemas.microsoft.com/office/drawing/2016/5/12/chartex" xmlns:cx7="http://schemas.microsoft.com/office/drawing/2016/5/13/chartex" xmlns:cx8="http://schemas.microsoft.com/office/drawing/2016/5/14/chartex" xmlns:aink="http://schemas.microsoft.com/office/drawing/2016/ink" xmlns:am3d="http://schemas.microsoft.com/office/drawing/2017/model3d" xmlns:w16cid="http://schemas.microsoft.com/office/word/2016/wordml/cid">
             <w:pict>
               <v:line w14:anchorId="286ACF4F" id="Straight Connector 3" o:spid="_x0000_s1026" style="position:absolute;flip:y;z-index:251662336;visibility:visible;mso-wrap-style:square;mso-width-percent:0;mso-height-percent:0;mso-wrap-distance-left:9pt;mso-wrap-distance-top:0;mso-wrap-distance-right:9pt;mso-wrap-distance-bottom:0;mso-position-horizontal:absolute;mso-position-horizontal-relative:text;mso-position-vertical:absolute;mso-position-vertical-relative:text;mso-width-percent:0;mso-height-percent:0;mso-width-relative:margin;mso-height-relative:margin" from="0,1.45pt" to="493.6pt,3.55pt" o:gfxdata="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" strokecolor="black [3213]" strokeweight="2.25pt">
                 <v:stroke joinstyle="miter"/>
@@ -844,7 +850,7 @@
               </wp:anchor>
             </w:drawing>
           </mc:Choice>
-          <mc:Fallback xmlns:w16cid="http://schemas.microsoft.com/office/word/2016/wordml/cid" xmlns:am3d="http://schemas.microsoft.com/office/drawing/2017/model3d" xmlns:aink="http://schemas.microsoft.com/office/drawing/2016/ink" xmlns:cx8="http://schemas.microsoft.com/office/drawing/2016/5/14/chartex" xmlns:cx7="http://schemas.microsoft.com/office/drawing/2016/5/13/chartex" xmlns:cx6="http://schemas.microsoft.com/office/drawing/2016/5/12/chartex" xmlns:cx5="http://schemas.microsoft.com/office/drawing/2016/5/11/chartex" xmlns:cx4="http://schemas.microsoft.com/office/drawing/2016/5/10/chartex" xmlns:cx3="http://schemas.microsoft.com/office/drawing/2016/5/9/chartex" xmlns:cx2="http://schemas.microsoft.com/office/drawing/2015/10/21/chartex">
+          <mc:Fallback xmlns:cx2="http://schemas.microsoft.com/office/drawing/2015/10/21/chartex" xmlns:cx3="http://schemas.microsoft.com/office/drawing/2016/5/9/chartex" xmlns:cx4="http://schemas.microsoft.com/office/drawing/2016/5/10/chartex" xmlns:cx5="http://schemas.microsoft.com/office/drawing/2016/5/11/chartex" xmlns:cx6="http://schemas.microsoft.com/office/drawing/2016/5/12/chartex" xmlns:cx7="http://schemas.microsoft.com/office/drawing/2016/5/13/chartex" xmlns:cx8="http://schemas.microsoft.com/office/drawing/2016/5/14/chartex" xmlns:aink="http://schemas.microsoft.com/office/drawing/2016/ink" xmlns:am3d="http://schemas.microsoft.com/office/drawing/2017/model3d" xmlns:w16cid="http://schemas.microsoft.com/office/word/2016/wordml/cid">
             <w:pict>
               <v:line w14:anchorId="46614551" id="Straight Connector 4" o:spid="_x0000_s1026" style="position:absolute;flip:y;z-index:251664384;visibility:visible;mso-wrap-style:square;mso-width-percent:0;mso-height-percent:0;mso-wrap-distance-left:9pt;mso-wrap-distance-top:0;mso-wrap-distance-right:9pt;mso-wrap-distance-bottom:0;mso-position-horizontal:absolute;mso-position-horizontal-relative:text;mso-position-vertical:absolute;mso-position-vertical-relative:text;mso-width-percent:0;mso-height-percent:0;mso-width-relative:margin;mso-height-relative:margin" from="0,1.45pt" to="493.6pt,3.55pt" o:gfxdata="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" strokecolor="black [3213]" strokeweight="2.25pt">
                 <v:stroke joinstyle="miter"/>
@@ -951,7 +957,7 @@
               </wp:anchor>
             </w:drawing>
           </mc:Choice>
-          <mc:Fallback xmlns:w16cid="http://schemas.microsoft.com/office/word/2016/wordml/cid" xmlns:am3d="http://schemas.microsoft.com/office/drawing/2017/model3d" xmlns:aink="http://schemas.microsoft.com/office/drawing/2016/ink" xmlns:cx8="http://schemas.microsoft.com/office/drawing/2016/5/14/chartex" xmlns:cx7="http://schemas.microsoft.com/office/drawing/2016/5/13/chartex" xmlns:cx6="http://schemas.microsoft.com/office/drawing/2016/5/12/chartex" xmlns:cx5="http://schemas.microsoft.com/office/drawing/2016/5/11/chartex" xmlns:cx4="http://schemas.microsoft.com/office/drawing/2016/5/10/chartex" xmlns:cx3="http://schemas.microsoft.com/office/drawing/2016/5/9/chartex" xmlns:cx2="http://schemas.microsoft.com/office/drawing/2015/10/21/chartex">
+          <mc:Fallback xmlns:cx2="http://schemas.microsoft.com/office/drawing/2015/10/21/chartex" xmlns:cx3="http://schemas.microsoft.com/office/drawing/2016/5/9/chartex" xmlns:cx4="http://schemas.microsoft.com/office/drawing/2016/5/10/chartex" xmlns:cx5="http://schemas.microsoft.com/office/drawing/2016/5/11/chartex" xmlns:cx6="http://schemas.microsoft.com/office/drawing/2016/5/12/chartex" xmlns:cx7="http://schemas.microsoft.com/office/drawing/2016/5/13/chartex" xmlns:cx8="http://schemas.microsoft.com/office/drawing/2016/5/14/chartex" xmlns:aink="http://schemas.microsoft.com/office/drawing/2016/ink" xmlns:am3d="http://schemas.microsoft.com/office/drawing/2017/model3d" xmlns:w16cid="http://schemas.microsoft.com/office/word/2016/wordml/cid">
             <w:pict>
               <v:line w14:anchorId="7DBDE96D" id="Straight Connector 5" o:spid="_x0000_s1026" style="position:absolute;flip:y;z-index:251666432;visibility:visible;mso-wrap-style:square;mso-width-percent:0;mso-height-percent:0;mso-wrap-distance-left:9pt;mso-wrap-distance-top:0;mso-wrap-distance-right:9pt;mso-wrap-distance-bottom:0;mso-position-horizontal:absolute;mso-position-horizontal-relative:text;mso-position-vertical:absolute;mso-position-vertical-relative:text;mso-width-percent:0;mso-height-percent:0;mso-width-relative:margin;mso-height-relative:margin" from="0,1.45pt" to="493.6pt,3.55pt" o:gfxdata="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" strokecolor="black [3213]" strokeweight="2.25pt">
                 <v:stroke joinstyle="miter"/>
@@ -1058,7 +1064,7 @@
               </wp:anchor>
             </w:drawing>
           </mc:Choice>
-          <mc:Fallback xmlns:w16cid="http://schemas.microsoft.com/office/word/2016/wordml/cid" xmlns:am3d="http://schemas.microsoft.com/office/drawing/2017/model3d" xmlns:aink="http://schemas.microsoft.com/office/drawing/2016/ink" xmlns:cx8="http://schemas.microsoft.com/office/drawing/2016/5/14/chartex" xmlns:cx7="http://schemas.microsoft.com/office/drawing/2016/5/13/chartex" xmlns:cx6="http://schemas.microsoft.com/office/drawing/2016/5/12/chartex" xmlns:cx5="http://schemas.microsoft.com/office/drawing/2016/5/11/chartex" xmlns:cx4="http://schemas.microsoft.com/office/drawing/2016/5/10/chartex" xmlns:cx3="http://schemas.microsoft.com/office/drawing/2016/5/9/chartex" xmlns:cx2="http://schemas.microsoft.com/office/drawing/2015/10/21/chartex">
+          <mc:Fallback xmlns:cx2="http://schemas.microsoft.com/office/drawing/2015/10/21/chartex" xmlns:cx3="http://schemas.microsoft.com/office/drawing/2016/5/9/chartex" xmlns:cx4="http://schemas.microsoft.com/office/drawing/2016/5/10/chartex" xmlns:cx5="http://schemas.microsoft.com/office/drawing/2016/5/11/chartex" xmlns:cx6="http://schemas.microsoft.com/office/drawing/2016/5/12/chartex" xmlns:cx7="http://schemas.microsoft.com/office/drawing/2016/5/13/chartex" xmlns:cx8="http://schemas.microsoft.com/office/drawing/2016/5/14/chartex" xmlns:aink="http://schemas.microsoft.com/office/drawing/2016/ink" xmlns:am3d="http://schemas.microsoft.com/office/drawing/2017/model3d" xmlns:w16cid="http://schemas.microsoft.com/office/word/2016/wordml/cid">
             <w:pict>
               <v:line w14:anchorId="568113CD" id="Straight Connector 6" o:spid="_x0000_s1026" style="position:absolute;flip:y;z-index:251668480;visibility:visible;mso-wrap-style:square;mso-width-percent:0;mso-height-percent:0;mso-wrap-distance-left:9pt;mso-wrap-distance-top:0;mso-wrap-distance-right:9pt;mso-wrap-distance-bottom:0;mso-position-horizontal:absolute;mso-position-horizontal-relative:text;mso-position-vertical:absolute;mso-position-vertical-relative:text;mso-width-percent:0;mso-height-percent:0;mso-width-relative:margin;mso-height-relative:margin" from="0,1.45pt" to="493.6pt,3.55pt" o:gfxdata="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" strokecolor="black [3213]" strokeweight="2.25pt">
                 <v:stroke joinstyle="miter"/>
@@ -1165,7 +1171,7 @@
               </wp:anchor>
             </w:drawing>
           </mc:Choice>
-          <mc:Fallback xmlns:w16cid="http://schemas.microsoft.com/office/word/2016/wordml/cid" xmlns:am3d="http://schemas.microsoft.com/office/drawing/2017/model3d" xmlns:aink="http://schemas.microsoft.com/office/drawing/2016/ink" xmlns:cx8="http://schemas.microsoft.com/office/drawing/2016/5/14/chartex" xmlns:cx7="http://schemas.microsoft.com/office/drawing/2016/5/13/chartex" xmlns:cx6="http://schemas.microsoft.com/office/drawing/2016/5/12/chartex" xmlns:cx5="http://schemas.microsoft.com/office/drawing/2016/5/11/chartex" xmlns:cx4="http://schemas.microsoft.com/office/drawing/2016/5/10/chartex" xmlns:cx3="http://schemas.microsoft.com/office/drawing/2016/5/9/chartex" xmlns:cx2="http://schemas.microsoft.com/office/drawing/2015/10/21/chartex">
+          <mc:Fallback xmlns:cx2="http://schemas.microsoft.com/office/drawing/2015/10/21/chartex" xmlns:cx3="http://schemas.microsoft.com/office/drawing/2016/5/9/chartex" xmlns:cx4="http://schemas.microsoft.com/office/drawing/2016/5/10/chartex" xmlns:cx5="http://schemas.microsoft.com/office/drawing/2016/5/11/chartex" xmlns:cx6="http://schemas.microsoft.com/office/drawing/2016/5/12/chartex" xmlns:cx7="http://schemas.microsoft.com/office/drawing/2016/5/13/chartex" xmlns:cx8="http://schemas.microsoft.com/office/drawing/2016/5/14/chartex" xmlns:aink="http://schemas.microsoft.com/office/drawing/2016/ink" xmlns:am3d="http://schemas.microsoft.com/office/drawing/2017/model3d" xmlns:w16cid="http://schemas.microsoft.com/office/word/2016/wordml/cid">
             <w:pict>
               <v:line w14:anchorId="533A931F" id="Straight Connector 7" o:spid="_x0000_s1026" style="position:absolute;flip:y;z-index:251670528;visibility:visible;mso-wrap-style:square;mso-width-percent:0;mso-height-percent:0;mso-wrap-distance-left:9pt;mso-wrap-distance-top:0;mso-wrap-distance-right:9pt;mso-wrap-distance-bottom:0;mso-position-horizontal:absolute;mso-position-horizontal-relative:text;mso-position-vertical:absolute;mso-position-vertical-relative:text;mso-width-percent:0;mso-height-percent:0;mso-width-relative:margin;mso-height-relative:margin" from="0,1.45pt" to="493.6pt,3.55pt" o:gfxdata="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" strokecolor="black [3213]" strokeweight="2.25pt">
                 <v:stroke joinstyle="miter"/>
@@ -1272,7 +1278,7 @@
               </wp:anchor>
             </w:drawing>
           </mc:Choice>
-          <mc:Fallback xmlns:w16cid="http://schemas.microsoft.com/office/word/2016/wordml/cid" xmlns:am3d="http://schemas.microsoft.com/office/drawing/2017/model3d" xmlns:aink="http://schemas.microsoft.com/office/drawing/2016/ink" xmlns:cx8="http://schemas.microsoft.com/office/drawing/2016/5/14/chartex" xmlns:cx7="http://schemas.microsoft.com/office/drawing/2016/5/13/chartex" xmlns:cx6="http://schemas.microsoft.com/office/drawing/2016/5/12/chartex" xmlns:cx5="http://schemas.microsoft.com/office/drawing/2016/5/11/chartex" xmlns:cx4="http://schemas.microsoft.com/office/drawing/2016/5/10/chartex" xmlns:cx3="http://schemas.microsoft.com/office/drawing/2016/5/9/chartex" xmlns:cx2="http://schemas.microsoft.com/office/drawing/2015/10/21/chartex">
+          <mc:Fallback xmlns:cx2="http://schemas.microsoft.com/office/drawing/2015/10/21/chartex" xmlns:cx3="http://schemas.microsoft.com/office/drawing/2016/5/9/chartex" xmlns:cx4="http://schemas.microsoft.com/office/drawing/2016/5/10/chartex" xmlns:cx5="http://schemas.microsoft.com/office/drawing/2016/5/11/chartex" xmlns:cx6="http://schemas.microsoft.com/office/drawing/2016/5/12/chartex" xmlns:cx7="http://schemas.microsoft.com/office/drawing/2016/5/13/chartex" xmlns:cx8="http://schemas.microsoft.com/office/drawing/2016/5/14/chartex" xmlns:aink="http://schemas.microsoft.com/office/drawing/2016/ink" xmlns:am3d="http://schemas.microsoft.com/office/drawing/2017/model3d" xmlns:w16cid="http://schemas.microsoft.com/office/word/2016/wordml/cid">
             <w:pict>
               <v:line w14:anchorId="6E5378CC" id="Straight Connector 8" o:spid="_x0000_s1026" style="position:absolute;flip:y;z-index:251672576;visibility:visible;mso-wrap-style:square;mso-width-percent:0;mso-height-percent:0;mso-wrap-distance-left:9pt;mso-wrap-distance-top:0;mso-wrap-distance-right:9pt;mso-wrap-distance-bottom:0;mso-position-horizontal:absolute;mso-position-horizontal-relative:text;mso-position-vertical:absolute;mso-position-vertical-relative:text;mso-width-percent:0;mso-height-percent:0;mso-width-relative:margin;mso-height-relative:margin" from="0,1.45pt" to="493.6pt,3.55pt" o:gfxdata="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" strokecolor="black [3213]" strokeweight="2.25pt">
                 <v:stroke joinstyle="miter"/>
@@ -1331,7 +1337,7 @@
           <w:color w:val="000000" w:themeColor="text1"/>
         </w:rPr>
       </w:pPr>
-      <w:bookmarkStart w:id="1" w:name="_Toc2872418"/>
+      <w:bookmarkStart w:id="1" w:name="_Toc4084130"/>
       <w:r>
         <w:rPr>
           <w:rFonts w:ascii="Arial" w:hAnsi="Arial" w:cs="Arial"/>
@@ -1342,7 +1348,13 @@
       </w:r>
       <w:bookmarkEnd w:id="1"/>
     </w:p>
-    <w:p/>
+    <w:p>
+      <w:pPr>
+        <w:rPr>
+          <w:rFonts w:ascii="Arial" w:hAnsi="Arial" w:cs="Arial"/>
+        </w:rPr>
+      </w:pPr>
+    </w:p>
     <w:p>
       <w:pPr>
         <w:spacing w:line="480" w:lineRule="auto"/>
@@ -1576,7 +1588,7 @@
             </w:rPr>
             <w:fldChar w:fldCharType="separate"/>
           </w:r>
-          <w:hyperlink w:anchor="_Toc2872417" w:history="1">
+          <w:hyperlink w:anchor="_Toc4084129" w:history="1">
             <w:r>
               <w:rPr>
                 <w:rStyle w:val="Hyperlink"/>
@@ -1604,7 +1616,7 @@
                 <w:noProof/>
                 <w:webHidden/>
               </w:rPr>
-              <w:instrText xml:space="preserve"> PAGEREF _Toc2872417 \h </w:instrText>
+              <w:instrText xml:space="preserve"> PAGEREF _Toc4084129 \h </w:instrText>
             </w:r>
             <w:r>
               <w:rPr>
@@ -1646,7 +1658,7 @@
               <w:noProof/>
             </w:rPr>
           </w:pPr>
-          <w:hyperlink w:anchor="_Toc2872418" w:history="1">
+          <w:hyperlink w:anchor="_Toc4084130" w:history="1">
             <w:r>
               <w:rPr>
                 <w:rStyle w:val="Hyperlink"/>
@@ -1674,7 +1686,7 @@
                 <w:noProof/>
                 <w:webHidden/>
               </w:rPr>
-              <w:instrText xml:space="preserve"> PAGEREF _Toc2872418 \h </w:instrText>
+              <w:instrText xml:space="preserve"> PAGEREF _Toc4084130 \h </w:instrText>
             </w:r>
             <w:r>
               <w:rPr>
@@ -1716,7 +1728,7 @@
               <w:noProof/>
             </w:rPr>
           </w:pPr>
-          <w:hyperlink w:anchor="_Toc2872419" w:history="1">
+          <w:hyperlink w:anchor="_Toc4084131" w:history="1">
             <w:r>
               <w:rPr>
                 <w:rStyle w:val="Hyperlink"/>
@@ -1744,7 +1756,7 @@
                 <w:noProof/>
                 <w:webHidden/>
               </w:rPr>
-              <w:instrText xml:space="preserve"> PAGEREF _Toc2872419 \h </w:instrText>
+              <w:instrText xml:space="preserve"> PAGEREF _Toc4084131 \h </w:instrText>
             </w:r>
             <w:r>
               <w:rPr>
@@ -1786,7 +1798,7 @@
               <w:noProof/>
             </w:rPr>
           </w:pPr>
-          <w:hyperlink w:anchor="_Toc2872420" w:history="1">
+          <w:hyperlink w:anchor="_Toc4084132" w:history="1">
             <w:r>
               <w:rPr>
                 <w:rStyle w:val="Hyperlink"/>
@@ -1814,7 +1826,7 @@
                 <w:noProof/>
                 <w:webHidden/>
               </w:rPr>
-              <w:instrText xml:space="preserve"> PAGEREF _Toc2872420 \h </w:instrText>
+              <w:instrText xml:space="preserve"> PAGEREF _Toc4084132 \h </w:instrText>
             </w:r>
             <w:r>
               <w:rPr>
@@ -1857,7 +1869,7 @@
               <w:noProof/>
             </w:rPr>
           </w:pPr>
-          <w:hyperlink w:anchor="_Toc2872421" w:history="1">
+          <w:hyperlink w:anchor="_Toc4084133" w:history="1">
             <w:r>
               <w:rPr>
                 <w:rStyle w:val="Hyperlink"/>
@@ -1900,7 +1912,7 @@
                 <w:noProof/>
                 <w:webHidden/>
               </w:rPr>
-              <w:instrText xml:space="preserve"> PAGEREF _Toc2872421 \h </w:instrText>
+              <w:instrText xml:space="preserve"> PAGEREF _Toc4084133 \h </w:instrText>
             </w:r>
             <w:r>
               <w:rPr>
@@ -1943,7 +1955,7 @@
               <w:noProof/>
             </w:rPr>
           </w:pPr>
-          <w:hyperlink w:anchor="_Toc2872422" w:history="1">
+          <w:hyperlink w:anchor="_Toc4084134" w:history="1">
             <w:r>
               <w:rPr>
                 <w:rStyle w:val="Hyperlink"/>
@@ -1965,7 +1977,7 @@
                 <w:rFonts w:ascii="Arial" w:hAnsi="Arial" w:cs="Arial"/>
                 <w:noProof/>
               </w:rPr>
-              <w:t>Database and work breakdown</w:t>
+              <w:t>Database and work breakdown (2019-01-24)</w:t>
             </w:r>
             <w:r>
               <w:rPr>
@@ -1986,7 +1998,7 @@
                 <w:noProof/>
                 <w:webHidden/>
               </w:rPr>
-              <w:instrText xml:space="preserve"> PAGEREF _Toc2872422 \h </w:instrText>
+              <w:instrText xml:space="preserve"> PAGEREF _Toc4084134 \h </w:instrText>
             </w:r>
             <w:r>
               <w:rPr>
@@ -2029,7 +2041,7 @@
               <w:noProof/>
             </w:rPr>
           </w:pPr>
-          <w:hyperlink w:anchor="_Toc2872423" w:history="1">
+          <w:hyperlink w:anchor="_Toc4084135" w:history="1">
             <w:r>
               <w:rPr>
                 <w:rStyle w:val="Hyperlink"/>
@@ -2051,7 +2063,7 @@
                 <w:rFonts w:ascii="Arial" w:hAnsi="Arial" w:cs="Arial"/>
                 <w:noProof/>
               </w:rPr>
-              <w:t>Application and work breakdown</w:t>
+              <w:t>Application and work breakdown (2019-01-24)</w:t>
             </w:r>
             <w:r>
               <w:rPr>
@@ -2072,7 +2084,7 @@
                 <w:noProof/>
                 <w:webHidden/>
               </w:rPr>
-              <w:instrText xml:space="preserve"> PAGEREF _Toc2872423 \h </w:instrText>
+              <w:instrText xml:space="preserve"> PAGEREF _Toc4084135 \h </w:instrText>
             </w:r>
             <w:r>
               <w:rPr>
@@ -2115,7 +2127,7 @@
               <w:noProof/>
             </w:rPr>
           </w:pPr>
-          <w:hyperlink w:anchor="_Toc2872424" w:history="1">
+          <w:hyperlink w:anchor="_Toc4084136" w:history="1">
             <w:r>
               <w:rPr>
                 <w:rStyle w:val="Hyperlink"/>
@@ -2137,7 +2149,7 @@
                 <w:rFonts w:ascii="Arial" w:hAnsi="Arial" w:cs="Arial"/>
                 <w:noProof/>
               </w:rPr>
-              <w:t>Hardware and work breakdown</w:t>
+              <w:t>Hardware and work breakdown (2019-01-24)</w:t>
             </w:r>
             <w:r>
               <w:rPr>
@@ -2158,7 +2170,7 @@
                 <w:noProof/>
                 <w:webHidden/>
               </w:rPr>
-              <w:instrText xml:space="preserve"> PAGEREF _Toc2872424 \h </w:instrText>
+              <w:instrText xml:space="preserve"> PAGEREF _Toc4084136 \h </w:instrText>
             </w:r>
             <w:r>
               <w:rPr>
@@ -2201,7 +2213,7 @@
               <w:noProof/>
             </w:rPr>
           </w:pPr>
-          <w:hyperlink w:anchor="_Toc2872425" w:history="1">
+          <w:hyperlink w:anchor="_Toc4084137" w:history="1">
             <w:r>
               <w:rPr>
                 <w:rStyle w:val="Hyperlink"/>
@@ -2244,7 +2256,7 @@
                 <w:noProof/>
                 <w:webHidden/>
               </w:rPr>
-              <w:instrText xml:space="preserve"> PAGEREF _Toc2872425 \h </w:instrText>
+              <w:instrText xml:space="preserve"> PAGEREF _Toc4084137 \h </w:instrText>
             </w:r>
             <w:r>
               <w:rPr>
@@ -2287,7 +2299,7 @@
               <w:noProof/>
             </w:rPr>
           </w:pPr>
-          <w:hyperlink w:anchor="_Toc2872426" w:history="1">
+          <w:hyperlink w:anchor="_Toc4084138" w:history="1">
             <w:r>
               <w:rPr>
                 <w:rStyle w:val="Hyperlink"/>
@@ -2330,7 +2342,7 @@
                 <w:noProof/>
                 <w:webHidden/>
               </w:rPr>
-              <w:instrText xml:space="preserve"> PAGEREF _Toc2872426 \h </w:instrText>
+              <w:instrText xml:space="preserve"> PAGEREF _Toc4084138 \h </w:instrText>
             </w:r>
             <w:r>
               <w:rPr>
@@ -2373,7 +2385,7 @@
               <w:noProof/>
             </w:rPr>
           </w:pPr>
-          <w:hyperlink w:anchor="_Toc2872427" w:history="1">
+          <w:hyperlink w:anchor="_Toc4084139" w:history="1">
             <w:r>
               <w:rPr>
                 <w:rStyle w:val="Hyperlink"/>
@@ -2416,7 +2428,7 @@
                 <w:noProof/>
                 <w:webHidden/>
               </w:rPr>
-              <w:instrText xml:space="preserve"> PAGEREF _Toc2872427 \h </w:instrText>
+              <w:instrText xml:space="preserve"> PAGEREF _Toc4084139 \h </w:instrText>
             </w:r>
             <w:r>
               <w:rPr>
@@ -2459,7 +2471,7 @@
               <w:noProof/>
             </w:rPr>
           </w:pPr>
-          <w:hyperlink w:anchor="_Toc2872428" w:history="1">
+          <w:hyperlink w:anchor="_Toc4084140" w:history="1">
             <w:r>
               <w:rPr>
                 <w:rStyle w:val="Hyperlink"/>
@@ -2502,7 +2514,7 @@
                 <w:noProof/>
                 <w:webHidden/>
               </w:rPr>
-              <w:instrText xml:space="preserve"> PAGEREF _Toc2872428 \h </w:instrText>
+              <w:instrText xml:space="preserve"> PAGEREF _Toc4084140 \h </w:instrText>
             </w:r>
             <w:r>
               <w:rPr>
@@ -2545,7 +2557,7 @@
               <w:noProof/>
             </w:rPr>
           </w:pPr>
-          <w:hyperlink w:anchor="_Toc2872429" w:history="1">
+          <w:hyperlink w:anchor="_Toc4084141" w:history="1">
             <w:r>
               <w:rPr>
                 <w:rStyle w:val="Hyperlink"/>
@@ -2588,7 +2600,7 @@
                 <w:noProof/>
                 <w:webHidden/>
               </w:rPr>
-              <w:instrText xml:space="preserve"> PAGEREF _Toc2872429 \h </w:instrText>
+              <w:instrText xml:space="preserve"> PAGEREF _Toc4084141 \h </w:instrText>
             </w:r>
             <w:r>
               <w:rPr>
@@ -2631,7 +2643,7 @@
               <w:noProof/>
             </w:rPr>
           </w:pPr>
-          <w:hyperlink w:anchor="_Toc2872430" w:history="1">
+          <w:hyperlink w:anchor="_Toc4084142" w:history="1">
             <w:r>
               <w:rPr>
                 <w:rStyle w:val="Hyperlink"/>
@@ -2674,7 +2686,7 @@
                 <w:noProof/>
                 <w:webHidden/>
               </w:rPr>
-              <w:instrText xml:space="preserve"> PAGEREF _Toc2872430 \h </w:instrText>
+              <w:instrText xml:space="preserve"> PAGEREF _Toc4084142 \h </w:instrText>
             </w:r>
             <w:r>
               <w:rPr>
@@ -2717,7 +2729,7 @@
               <w:noProof/>
             </w:rPr>
           </w:pPr>
-          <w:hyperlink w:anchor="_Toc2872431" w:history="1">
+          <w:hyperlink w:anchor="_Toc4084143" w:history="1">
             <w:r>
               <w:rPr>
                 <w:rStyle w:val="Hyperlink"/>
@@ -2760,7 +2772,7 @@
                 <w:noProof/>
                 <w:webHidden/>
               </w:rPr>
-              <w:instrText xml:space="preserve"> PAGEREF _Toc2872431 \h </w:instrText>
+              <w:instrText xml:space="preserve"> PAGEREF _Toc4084143 \h </w:instrText>
             </w:r>
             <w:r>
               <w:rPr>
@@ -2803,7 +2815,7 @@
               <w:noProof/>
             </w:rPr>
           </w:pPr>
-          <w:hyperlink w:anchor="_Toc2872432" w:history="1">
+          <w:hyperlink w:anchor="_Toc4084144" w:history="1">
             <w:r>
               <w:rPr>
                 <w:rStyle w:val="Hyperlink"/>
@@ -2846,7 +2858,7 @@
                 <w:noProof/>
                 <w:webHidden/>
               </w:rPr>
-              <w:instrText xml:space="preserve"> PAGEREF _Toc2872432 \h </w:instrText>
+              <w:instrText xml:space="preserve"> PAGEREF _Toc4084144 \h </w:instrText>
             </w:r>
             <w:r>
               <w:rPr>
@@ -2889,14 +2901,14 @@
               <w:noProof/>
             </w:rPr>
           </w:pPr>
-          <w:hyperlink w:anchor="_Toc2872433" w:history="1">
+          <w:hyperlink w:anchor="_Toc4084145" w:history="1">
             <w:r>
               <w:rPr>
                 <w:rStyle w:val="Hyperlink"/>
                 <w:rFonts w:ascii="Arial" w:eastAsia="Times New Roman" w:hAnsi="Arial" w:cs="Arial"/>
                 <w:noProof/>
               </w:rPr>
-              <w:t>3.0.5</w:t>
+              <w:t>3.0.6</w:t>
             </w:r>
             <w:r>
               <w:rPr>
@@ -2911,7 +2923,7 @@
                 <w:rFonts w:ascii="Arial" w:eastAsia="Times New Roman" w:hAnsi="Arial" w:cs="Arial"/>
                 <w:noProof/>
               </w:rPr>
-              <w:t>PCB/Soldering</w:t>
+              <w:t>Power Up / Raspberry Pi setup</w:t>
             </w:r>
             <w:r>
               <w:rPr>
@@ -2932,7 +2944,7 @@
                 <w:noProof/>
                 <w:webHidden/>
               </w:rPr>
-              <w:instrText xml:space="preserve"> PAGEREF _Toc2872433 \h </w:instrText>
+              <w:instrText xml:space="preserve"> PAGEREF _Toc4084145 \h </w:instrText>
             </w:r>
             <w:r>
               <w:rPr>
@@ -2952,7 +2964,7 @@
                 <w:noProof/>
                 <w:webHidden/>
               </w:rPr>
-              <w:t>18</w:t>
+              <w:t>19</w:t>
             </w:r>
             <w:r>
               <w:rPr>
@@ -2975,14 +2987,14 @@
               <w:noProof/>
             </w:rPr>
           </w:pPr>
-          <w:hyperlink w:anchor="_Toc2872434" w:history="1">
+          <w:hyperlink w:anchor="_Toc4084146" w:history="1">
             <w:r>
               <w:rPr>
                 <w:rStyle w:val="Hyperlink"/>
                 <w:rFonts w:ascii="Arial" w:eastAsia="Times New Roman" w:hAnsi="Arial" w:cs="Arial"/>
                 <w:noProof/>
               </w:rPr>
-              <w:t>3.0.6</w:t>
+              <w:t>3.0.7</w:t>
             </w:r>
             <w:r>
               <w:rPr>
@@ -2997,7 +3009,7 @@
                 <w:rFonts w:ascii="Arial" w:eastAsia="Times New Roman" w:hAnsi="Arial" w:cs="Arial"/>
                 <w:noProof/>
               </w:rPr>
-              <w:t>Power Up / Raspberry Pi setup</w:t>
+              <w:t>Case</w:t>
             </w:r>
             <w:r>
               <w:rPr>
@@ -3018,7 +3030,7 @@
                 <w:noProof/>
                 <w:webHidden/>
               </w:rPr>
-              <w:instrText xml:space="preserve"> PAGEREF _Toc2872434 \h </w:instrText>
+              <w:instrText xml:space="preserve"> PAGEREF _Toc4084146 \h </w:instrText>
             </w:r>
             <w:r>
               <w:rPr>
@@ -3038,7 +3050,7 @@
                 <w:noProof/>
                 <w:webHidden/>
               </w:rPr>
-              <w:t>19</w:t>
+              <w:t>20</w:t>
             </w:r>
             <w:r>
               <w:rPr>
@@ -3061,14 +3073,14 @@
               <w:noProof/>
             </w:rPr>
           </w:pPr>
-          <w:hyperlink w:anchor="_Toc2872435" w:history="1">
+          <w:hyperlink w:anchor="_Toc4084147" w:history="1">
             <w:r>
               <w:rPr>
                 <w:rStyle w:val="Hyperlink"/>
                 <w:rFonts w:ascii="Arial" w:eastAsia="Times New Roman" w:hAnsi="Arial" w:cs="Arial"/>
                 <w:noProof/>
               </w:rPr>
-              <w:t>3.0.7</w:t>
+              <w:t>3.0.8</w:t>
             </w:r>
             <w:r>
               <w:rPr>
@@ -3083,7 +3095,7 @@
                 <w:rFonts w:ascii="Arial" w:eastAsia="Times New Roman" w:hAnsi="Arial" w:cs="Arial"/>
                 <w:noProof/>
               </w:rPr>
-              <w:t>Case</w:t>
+              <w:t>Unit Testing</w:t>
             </w:r>
             <w:r>
               <w:rPr>
@@ -3104,93 +3116,7 @@
                 <w:noProof/>
                 <w:webHidden/>
               </w:rPr>
-              <w:instrText xml:space="preserve"> PAGEREF _Toc2872435 \h </w:instrText>
-            </w:r>
-            <w:r>
-              <w:rPr>
-                <w:noProof/>
-                <w:webHidden/>
-              </w:rPr>
-            </w:r>
-            <w:r>
-              <w:rPr>
-                <w:noProof/>
-                <w:webHidden/>
-              </w:rPr>
-              <w:fldChar w:fldCharType="separate"/>
-            </w:r>
-            <w:r>
-              <w:rPr>
-                <w:noProof/>
-                <w:webHidden/>
-              </w:rPr>
-              <w:t>20</w:t>
-            </w:r>
-            <w:r>
-              <w:rPr>
-                <w:noProof/>
-                <w:webHidden/>
-              </w:rPr>
-              <w:fldChar w:fldCharType="end"/>
-            </w:r>
-          </w:hyperlink>
-        </w:p>
-        <w:p>
-          <w:pPr>
-            <w:pStyle w:val="TOC1"/>
-            <w:tabs>
-              <w:tab w:val="left" w:pos="880"/>
-              <w:tab w:val="right" w:leader="dot" w:pos="9350"/>
-            </w:tabs>
-            <w:rPr>
-              <w:rFonts w:cstheme="minorBidi"/>
-              <w:noProof/>
-            </w:rPr>
-          </w:pPr>
-          <w:hyperlink w:anchor="_Toc2872436" w:history="1">
-            <w:r>
-              <w:rPr>
-                <w:rStyle w:val="Hyperlink"/>
-                <w:rFonts w:ascii="Arial" w:eastAsia="Times New Roman" w:hAnsi="Arial" w:cs="Arial"/>
-                <w:noProof/>
-              </w:rPr>
-              <w:t>3.0.8</w:t>
-            </w:r>
-            <w:r>
-              <w:rPr>
-                <w:rFonts w:cstheme="minorBidi"/>
-                <w:noProof/>
-              </w:rPr>
-              <w:tab/>
-            </w:r>
-            <w:r>
-              <w:rPr>
-                <w:rStyle w:val="Hyperlink"/>
-                <w:rFonts w:ascii="Arial" w:eastAsia="Times New Roman" w:hAnsi="Arial" w:cs="Arial"/>
-                <w:noProof/>
-              </w:rPr>
-              <w:t>Unit Testing</w:t>
-            </w:r>
-            <w:r>
-              <w:rPr>
-                <w:noProof/>
-                <w:webHidden/>
-              </w:rPr>
-              <w:tab/>
-            </w:r>
-            <w:r>
-              <w:rPr>
-                <w:noProof/>
-                <w:webHidden/>
-              </w:rPr>
-              <w:fldChar w:fldCharType="begin"/>
-            </w:r>
-            <w:r>
-              <w:rPr>
-                <w:noProof/>
-                <w:webHidden/>
-              </w:rPr>
-              <w:instrText xml:space="preserve"> PAGEREF _Toc2872436 \h </w:instrText>
+              <w:instrText xml:space="preserve"> PAGEREF _Toc4084147 \h </w:instrText>
             </w:r>
             <w:r>
               <w:rPr>
@@ -3233,7 +3159,7 @@
               <w:noProof/>
             </w:rPr>
           </w:pPr>
-          <w:hyperlink w:anchor="_Toc2872437" w:history="1">
+          <w:hyperlink w:anchor="_Toc4084148" w:history="1">
             <w:r>
               <w:rPr>
                 <w:rStyle w:val="Hyperlink"/>
@@ -3276,7 +3202,7 @@
                 <w:noProof/>
                 <w:webHidden/>
               </w:rPr>
-              <w:instrText xml:space="preserve"> PAGEREF _Toc2872437 \h </w:instrText>
+              <w:instrText xml:space="preserve"> PAGEREF _Toc4084148 \h </w:instrText>
             </w:r>
             <w:r>
               <w:rPr>
@@ -3296,7 +3222,7 @@
                 <w:noProof/>
                 <w:webHidden/>
               </w:rPr>
-              <w:t>22</w:t>
+              <w:t>23</w:t>
             </w:r>
             <w:r>
               <w:rPr>
@@ -3319,7 +3245,7 @@
               <w:noProof/>
             </w:rPr>
           </w:pPr>
-          <w:hyperlink w:anchor="_Toc2872438" w:history="1">
+          <w:hyperlink w:anchor="_Toc4084149" w:history="1">
             <w:r>
               <w:rPr>
                 <w:rStyle w:val="Hyperlink"/>
@@ -3362,7 +3288,7 @@
                 <w:noProof/>
                 <w:webHidden/>
               </w:rPr>
-              <w:instrText xml:space="preserve"> PAGEREF _Toc2872438 \h </w:instrText>
+              <w:instrText xml:space="preserve"> PAGEREF _Toc4084149 \h </w:instrText>
             </w:r>
             <w:r>
               <w:rPr>
@@ -3382,7 +3308,7 @@
                 <w:noProof/>
                 <w:webHidden/>
               </w:rPr>
-              <w:t>23</w:t>
+              <w:t>25</w:t>
             </w:r>
             <w:r>
               <w:rPr>
@@ -3405,7 +3331,7 @@
               <w:noProof/>
             </w:rPr>
           </w:pPr>
-          <w:hyperlink w:anchor="_Toc2872439" w:history="1">
+          <w:hyperlink w:anchor="_Toc4084150" w:history="1">
             <w:r>
               <w:rPr>
                 <w:rStyle w:val="Hyperlink"/>
@@ -3448,7 +3374,7 @@
                 <w:noProof/>
                 <w:webHidden/>
               </w:rPr>
-              <w:instrText xml:space="preserve"> PAGEREF _Toc2872439 \h </w:instrText>
+              <w:instrText xml:space="preserve"> PAGEREF _Toc4084150 \h </w:instrText>
             </w:r>
             <w:r>
               <w:rPr>
@@ -3468,7 +3394,7 @@
                 <w:noProof/>
                 <w:webHidden/>
               </w:rPr>
-              <w:t>25</w:t>
+              <w:t>27</w:t>
             </w:r>
             <w:r>
               <w:rPr>
@@ -3491,7 +3417,7 @@
               <w:noProof/>
             </w:rPr>
           </w:pPr>
-          <w:hyperlink w:anchor="_Toc2872440" w:history="1">
+          <w:hyperlink w:anchor="_Toc4084151" w:history="1">
             <w:r>
               <w:rPr>
                 <w:rStyle w:val="Hyperlink"/>
@@ -3515,6 +3441,8 @@
               </w:rPr>
               <w:t>Conclusion</w:t>
             </w:r>
+            <w:bookmarkStart w:id="2" w:name="_GoBack"/>
+            <w:bookmarkEnd w:id="2"/>
             <w:r>
               <w:rPr>
                 <w:noProof/>
@@ -3534,7 +3462,7 @@
                 <w:noProof/>
                 <w:webHidden/>
               </w:rPr>
-              <w:instrText xml:space="preserve"> PAGEREF _Toc2872440 \h </w:instrText>
+              <w:instrText xml:space="preserve"> PAGEREF _Toc4084151 \h </w:instrText>
             </w:r>
             <w:r>
               <w:rPr>
@@ -3554,7 +3482,7 @@
                 <w:noProof/>
                 <w:webHidden/>
               </w:rPr>
-              <w:t>27</w:t>
+              <w:t>29</w:t>
             </w:r>
             <w:r>
               <w:rPr>
@@ -3577,7 +3505,7 @@
               <w:noProof/>
             </w:rPr>
           </w:pPr>
-          <w:hyperlink w:anchor="_Toc2872441" w:history="1">
+          <w:hyperlink w:anchor="_Toc4084152" w:history="1">
             <w:r>
               <w:rPr>
                 <w:rStyle w:val="Hyperlink"/>
@@ -3620,7 +3548,7 @@
                 <w:noProof/>
                 <w:webHidden/>
               </w:rPr>
-              <w:instrText xml:space="preserve"> PAGEREF _Toc2872441 \h </w:instrText>
+              <w:instrText xml:space="preserve"> PAGEREF _Toc4084152 \h </w:instrText>
             </w:r>
             <w:r>
               <w:rPr>
@@ -3640,7 +3568,7 @@
                 <w:noProof/>
                 <w:webHidden/>
               </w:rPr>
-              <w:t>29</w:t>
+              <w:t>31</w:t>
             </w:r>
             <w:r>
               <w:rPr>
@@ -3663,7 +3591,7 @@
               <w:noProof/>
             </w:rPr>
           </w:pPr>
-          <w:hyperlink w:anchor="_Toc2872442" w:history="1">
+          <w:hyperlink w:anchor="_Toc4084153" w:history="1">
             <w:r>
               <w:rPr>
                 <w:rStyle w:val="Hyperlink"/>
@@ -3706,7 +3634,7 @@
                 <w:noProof/>
                 <w:webHidden/>
               </w:rPr>
-              <w:instrText xml:space="preserve"> PAGEREF _Toc2872442 \h </w:instrText>
+              <w:instrText xml:space="preserve"> PAGEREF _Toc4084153 \h </w:instrText>
             </w:r>
             <w:r>
               <w:rPr>
@@ -3726,7 +3654,7 @@
                 <w:noProof/>
                 <w:webHidden/>
               </w:rPr>
-              <w:t>31</w:t>
+              <w:t>33</w:t>
             </w:r>
             <w:r>
               <w:rPr>
@@ -3749,7 +3677,7 @@
               <w:noProof/>
             </w:rPr>
           </w:pPr>
-          <w:hyperlink w:anchor="_Toc2872443" w:history="1">
+          <w:hyperlink w:anchor="_Toc4084154" w:history="1">
             <w:r>
               <w:rPr>
                 <w:rStyle w:val="Hyperlink"/>
@@ -3792,7 +3720,7 @@
                 <w:noProof/>
                 <w:webHidden/>
               </w:rPr>
-              <w:instrText xml:space="preserve"> PAGEREF _Toc2872443 \h </w:instrText>
+              <w:instrText xml:space="preserve"> PAGEREF _Toc4084154 \h </w:instrText>
             </w:r>
             <w:r>
               <w:rPr>
@@ -3812,7 +3740,7 @@
                 <w:noProof/>
                 <w:webHidden/>
               </w:rPr>
-              <w:t>33</w:t>
+              <w:t>35</w:t>
             </w:r>
             <w:r>
               <w:rPr>
@@ -3835,7 +3763,7 @@
               <w:noProof/>
             </w:rPr>
           </w:pPr>
-          <w:hyperlink w:anchor="_Toc2872444" w:history="1">
+          <w:hyperlink w:anchor="_Toc4084155" w:history="1">
             <w:r>
               <w:rPr>
                 <w:rStyle w:val="Hyperlink"/>
@@ -3878,7 +3806,7 @@
                 <w:noProof/>
                 <w:webHidden/>
               </w:rPr>
-              <w:instrText xml:space="preserve"> PAGEREF _Toc2872444 \h </w:instrText>
+              <w:instrText xml:space="preserve"> PAGEREF _Toc4084155 \h </w:instrText>
             </w:r>
             <w:r>
               <w:rPr>
@@ -3898,7 +3826,7 @@
                 <w:noProof/>
                 <w:webHidden/>
               </w:rPr>
-              <w:t>35</w:t>
+              <w:t>37</w:t>
             </w:r>
             <w:r>
               <w:rPr>
@@ -3953,7 +3881,7 @@
           <w:color w:val="000000" w:themeColor="text1"/>
         </w:rPr>
       </w:pPr>
-      <w:bookmarkStart w:id="2" w:name="_Toc2872419"/>
+      <w:bookmarkStart w:id="3" w:name="_Toc4084131"/>
       <w:r>
         <w:rPr>
           <w:rFonts w:ascii="Arial" w:hAnsi="Arial" w:cs="Arial"/>
@@ -3962,7 +3890,7 @@
         <w:lastRenderedPageBreak/>
         <w:t>Revision History</w:t>
       </w:r>
-      <w:bookmarkEnd w:id="2"/>
+      <w:bookmarkEnd w:id="3"/>
       <w:r>
         <w:rPr>
           <w:rFonts w:ascii="Arial" w:hAnsi="Arial" w:cs="Arial"/>
@@ -3971,7 +3899,13 @@
         <w:t xml:space="preserve"> </w:t>
       </w:r>
     </w:p>
-    <w:p/>
+    <w:p>
+      <w:pPr>
+        <w:rPr>
+          <w:rFonts w:ascii="Arial" w:hAnsi="Arial" w:cs="Arial"/>
+        </w:rPr>
+      </w:pPr>
+    </w:p>
     <w:tbl>
       <w:tblPr>
         <w:tblStyle w:val="TableGrid"/>
@@ -4459,15 +4393,60 @@
         </w:rPr>
       </w:pPr>
     </w:p>
-    <w:p/>
-    <w:p/>
-    <w:p/>
-    <w:p/>
-    <w:p/>
-    <w:p/>
-    <w:p/>
-    <w:p>
-      <w:pPr>
+    <w:p>
+      <w:pPr>
+        <w:rPr>
+          <w:rFonts w:ascii="Arial" w:hAnsi="Arial" w:cs="Arial"/>
+        </w:rPr>
+      </w:pPr>
+    </w:p>
+    <w:p>
+      <w:pPr>
+        <w:rPr>
+          <w:rFonts w:ascii="Arial" w:hAnsi="Arial" w:cs="Arial"/>
+        </w:rPr>
+      </w:pPr>
+    </w:p>
+    <w:p>
+      <w:pPr>
+        <w:rPr>
+          <w:rFonts w:ascii="Arial" w:hAnsi="Arial" w:cs="Arial"/>
+        </w:rPr>
+      </w:pPr>
+    </w:p>
+    <w:p>
+      <w:pPr>
+        <w:rPr>
+          <w:rFonts w:ascii="Arial" w:hAnsi="Arial" w:cs="Arial"/>
+        </w:rPr>
+      </w:pPr>
+    </w:p>
+    <w:p>
+      <w:pPr>
+        <w:rPr>
+          <w:rFonts w:ascii="Arial" w:hAnsi="Arial" w:cs="Arial"/>
+        </w:rPr>
+      </w:pPr>
+    </w:p>
+    <w:p>
+      <w:pPr>
+        <w:rPr>
+          <w:rFonts w:ascii="Arial" w:hAnsi="Arial" w:cs="Arial"/>
+        </w:rPr>
+      </w:pPr>
+    </w:p>
+    <w:p>
+      <w:pPr>
+        <w:rPr>
+          <w:rFonts w:ascii="Arial" w:hAnsi="Arial" w:cs="Arial"/>
+        </w:rPr>
+      </w:pPr>
+    </w:p>
+    <w:p>
+      <w:pPr>
+        <w:rPr>
+          <w:rFonts w:ascii="Arial" w:hAnsi="Arial" w:cs="Arial"/>
+        </w:rPr>
         <w:sectPr>
           <w:type w:val="oddPage"/>
           <w:pgSz w:w="12240" w:h="15840"/>
@@ -4485,7 +4464,7 @@
           <w:color w:val="000000" w:themeColor="text1"/>
         </w:rPr>
       </w:pPr>
-      <w:bookmarkStart w:id="3" w:name="_Toc2872420"/>
+      <w:bookmarkStart w:id="4" w:name="_Toc4084132"/>
       <w:r>
         <w:rPr>
           <w:rFonts w:ascii="Arial" w:hAnsi="Arial" w:cs="Arial"/>
@@ -4508,9 +4487,15 @@
         </w:rPr>
         <w:t>n</w:t>
       </w:r>
-      <w:bookmarkEnd w:id="3"/>
-    </w:p>
-    <w:p/>
+      <w:bookmarkEnd w:id="4"/>
+    </w:p>
+    <w:p>
+      <w:pPr>
+        <w:rPr>
+          <w:rFonts w:ascii="Arial" w:hAnsi="Arial" w:cs="Arial"/>
+        </w:rPr>
+      </w:pPr>
+    </w:p>
     <w:p>
       <w:pPr>
         <w:spacing w:after="0" w:line="480" w:lineRule="auto"/>
@@ -4573,6 +4558,9 @@
     </w:p>
     <w:p>
       <w:pPr>
+        <w:rPr>
+          <w:rFonts w:ascii="Arial" w:hAnsi="Arial" w:cs="Arial"/>
+        </w:rPr>
         <w:sectPr>
           <w:type w:val="oddPage"/>
           <w:pgSz w:w="12240" w:h="15840"/>
@@ -4591,21 +4579,14 @@
           <w:color w:val="000000" w:themeColor="text1"/>
         </w:rPr>
       </w:pPr>
-      <w:bookmarkStart w:id="4" w:name="_Toc2872421"/>
+      <w:bookmarkStart w:id="5" w:name="_Toc4084133"/>
       <w:r>
         <w:rPr>
           <w:rFonts w:ascii="Arial" w:hAnsi="Arial" w:cs="Arial"/>
           <w:color w:val="000000" w:themeColor="text1"/>
         </w:rPr>
         <w:lastRenderedPageBreak/>
-        <w:t>2</w:t>
-      </w:r>
-      <w:r>
-        <w:rPr>
-          <w:rFonts w:ascii="Arial" w:hAnsi="Arial" w:cs="Arial"/>
-          <w:color w:val="000000" w:themeColor="text1"/>
-        </w:rPr>
-        <w:t xml:space="preserve">. </w:t>
+        <w:t xml:space="preserve">2. </w:t>
       </w:r>
       <w:r>
         <w:rPr>
@@ -4615,7 +4596,7 @@
         <w:tab/>
         <w:t>Overview</w:t>
       </w:r>
-      <w:bookmarkEnd w:id="4"/>
+      <w:bookmarkEnd w:id="5"/>
     </w:p>
     <w:p>
       <w:pPr>
@@ -4626,7 +4607,7 @@
           <w:color w:val="000000" w:themeColor="text1"/>
         </w:rPr>
       </w:pPr>
-      <w:bookmarkStart w:id="5" w:name="_Toc2872422"/>
+      <w:bookmarkStart w:id="6" w:name="_Toc4084134"/>
       <w:r>
         <w:rPr>
           <w:rFonts w:ascii="Arial" w:hAnsi="Arial" w:cs="Arial"/>
@@ -4649,21 +4630,14 @@
         <w:tab/>
         <w:t>Database and work breakdown</w:t>
       </w:r>
-      <w:bookmarkEnd w:id="5"/>
-      <w:r>
-        <w:rPr>
-          <w:rFonts w:ascii="Arial" w:hAnsi="Arial" w:cs="Arial"/>
-          <w:color w:val="000000" w:themeColor="text1"/>
-        </w:rPr>
-        <w:t xml:space="preserve"> </w:t>
-      </w:r>
-      <w:r>
-        <w:rPr>
-          <w:rFonts w:ascii="Arial" w:hAnsi="Arial" w:cs="Arial"/>
-          <w:color w:val="000000" w:themeColor="text1"/>
-        </w:rPr>
-        <w:t>(2019-01-24)</w:t>
-      </w:r>
+      <w:r>
+        <w:rPr>
+          <w:rFonts w:ascii="Arial" w:hAnsi="Arial" w:cs="Arial"/>
+          <w:color w:val="000000" w:themeColor="text1"/>
+        </w:rPr>
+        <w:t xml:space="preserve"> (2019-01-24)</w:t>
+      </w:r>
+      <w:bookmarkEnd w:id="6"/>
     </w:p>
     <w:p>
       <w:pPr>
@@ -4679,28 +4653,7 @@
           <w:rFonts w:ascii="Arial" w:hAnsi="Arial" w:cs="Arial"/>
           <w:color w:val="000000" w:themeColor="text1"/>
         </w:rPr>
-        <w:t>For our database we will be using the Firebase Real-time database. After some research it seems the Raspberry Pi and the mobile phone can both utilize Firebase and can be connected to move data around. Karan will be handling setting up the required entities from both mobile and the Raspberry Pi device to the dat</w:t>
-      </w:r>
-      <w:r>
-        <w:rPr>
-          <w:rFonts w:ascii="Arial" w:hAnsi="Arial" w:cs="Arial"/>
-          <w:color w:val="000000" w:themeColor="text1"/>
-        </w:rPr>
-        <w:t>abase. Zhill will be making sure that the communication of data between the Raspberry Pi and the mobile application is working and that the data is stored in the database. Darren will be</w:t>
-      </w:r>
-      <w:r>
-        <w:rPr>
-          <w:rFonts w:ascii="Arial" w:hAnsi="Arial" w:cs="Arial"/>
-          <w:color w:val="000000" w:themeColor="text1"/>
-        </w:rPr>
-        <w:t xml:space="preserve"> </w:t>
-      </w:r>
-      <w:r>
-        <w:rPr>
-          <w:rFonts w:ascii="Arial" w:hAnsi="Arial" w:cs="Arial"/>
-          <w:color w:val="000000" w:themeColor="text1"/>
-        </w:rPr>
-        <w:t xml:space="preserve">creating and modifying the FM radio (online/offline) functionality and hardware connectivity (TEA5767+amplifier connecting to our database and respond to CRUD operations accordingly). As well, a built in MP3 player; all to be used in conjunction with the LCD application. </w:t>
+        <w:t xml:space="preserve">For our database we will be using the Firebase Real-time database. After some research it seems the Raspberry Pi and the mobile phone can both utilize Firebase and can be connected to move data around. Karan will be handling setting up the required entities from both mobile and the Raspberry Pi device to the database. Zhill will be making sure that the communication of data between the Raspberry Pi and the mobile application is working and that the data is stored in the database. Darren will be creating and modifying the FM radio (online/offline) functionality and hardware connectivity (TEA5767+amplifier connecting to our database and respond to CRUD operations accordingly). As well, a built in MP3 player; all to be used in conjunction with the LCD application. </w:t>
       </w:r>
     </w:p>
     <w:p>
@@ -4722,7 +4675,7 @@
           <w:color w:val="000000" w:themeColor="text1"/>
         </w:rPr>
       </w:pPr>
-      <w:bookmarkStart w:id="6" w:name="_Toc2872423"/>
+      <w:bookmarkStart w:id="7" w:name="_Toc4084135"/>
       <w:r>
         <w:rPr>
           <w:rFonts w:ascii="Arial" w:hAnsi="Arial" w:cs="Arial"/>
@@ -4745,21 +4698,14 @@
         <w:tab/>
         <w:t>Application and work breakdown</w:t>
       </w:r>
-      <w:bookmarkEnd w:id="6"/>
-      <w:r>
-        <w:rPr>
-          <w:rFonts w:ascii="Arial" w:hAnsi="Arial" w:cs="Arial"/>
-          <w:color w:val="000000" w:themeColor="text1"/>
-        </w:rPr>
-        <w:t xml:space="preserve"> </w:t>
-      </w:r>
-      <w:r>
-        <w:rPr>
-          <w:rFonts w:ascii="Arial" w:hAnsi="Arial" w:cs="Arial"/>
-          <w:color w:val="000000" w:themeColor="text1"/>
-        </w:rPr>
-        <w:t>(2019-01-24)</w:t>
-      </w:r>
+      <w:r>
+        <w:rPr>
+          <w:rFonts w:ascii="Arial" w:hAnsi="Arial" w:cs="Arial"/>
+          <w:color w:val="000000" w:themeColor="text1"/>
+        </w:rPr>
+        <w:t xml:space="preserve"> (2019-01-24)</w:t>
+      </w:r>
+      <w:bookmarkEnd w:id="7"/>
     </w:p>
     <w:p>
       <w:pPr>
@@ -4775,28 +4721,7 @@
           <w:rFonts w:ascii="Arial" w:hAnsi="Arial" w:cs="Arial"/>
           <w:color w:val="000000" w:themeColor="text1"/>
         </w:rPr>
-        <w:t>For our mobile application we will be working with Android Studio version 3.3. There will be 3 major components of creating the app. First one being creating a clean layout for the UI and having an aesthetically pleasing icon. The second component being the logic working correctly and having a mobile device communicating with the Raspberry Pi. Lastly getting the mobile device to push and pull data from or to the database. Karan will be handling database creation and the implementation in the application source</w:t>
-      </w:r>
-      <w:r>
-        <w:rPr>
-          <w:rFonts w:ascii="Arial" w:hAnsi="Arial" w:cs="Arial"/>
-          <w:color w:val="000000" w:themeColor="text1"/>
-        </w:rPr>
-        <w:t xml:space="preserve"> code. Zhill will be handling some of the functionality of the application, for example, making sure the application will show the data that it got from the sensors.</w:t>
-      </w:r>
-      <w:r>
-        <w:rPr>
-          <w:rFonts w:ascii="Arial" w:hAnsi="Arial" w:cs="Arial"/>
-          <w:color w:val="000000" w:themeColor="text1"/>
-        </w:rPr>
-        <w:t xml:space="preserve"> Darren will be handling </w:t>
-      </w:r>
-      <w:r>
-        <w:rPr>
-          <w:rFonts w:ascii="Arial" w:hAnsi="Arial" w:cs="Arial"/>
-          <w:color w:val="000000" w:themeColor="text1"/>
-        </w:rPr>
-        <w:t xml:space="preserve">loading online radio streams when available, and receiving, displaying and </w:t>
+        <w:t xml:space="preserve">For our mobile application we will be working with Android Studio version 3.3. There will be 3 major components of creating the app. First one being creating a clean layout for the UI and having an aesthetically pleasing icon. The second component being the logic working correctly and having a mobile device communicating with the Raspberry Pi. Lastly getting the mobile device to push and pull data from or to the database. Karan will be handling database creation and the implementation in the application source code. Zhill will be handling some of the functionality of the application, for example, making sure the application will show the data that it got from the sensors. Darren will be handling loading online radio streams when available, and receiving, displaying and </w:t>
       </w:r>
       <w:r>
         <w:rPr>
@@ -4826,7 +4751,7 @@
           <w:color w:val="000000" w:themeColor="text1"/>
         </w:rPr>
       </w:pPr>
-      <w:bookmarkStart w:id="7" w:name="_Toc2872424"/>
+      <w:bookmarkStart w:id="8" w:name="_Toc4084136"/>
       <w:r>
         <w:rPr>
           <w:rFonts w:ascii="Arial" w:hAnsi="Arial" w:cs="Arial"/>
@@ -4849,21 +4774,14 @@
         <w:tab/>
         <w:t>Hardware and work breakdown</w:t>
       </w:r>
-      <w:bookmarkEnd w:id="7"/>
-      <w:r>
-        <w:rPr>
-          <w:rFonts w:ascii="Arial" w:hAnsi="Arial" w:cs="Arial"/>
-          <w:color w:val="000000" w:themeColor="text1"/>
-        </w:rPr>
-        <w:t xml:space="preserve"> (2019-01-24</w:t>
-      </w:r>
-      <w:r>
-        <w:rPr>
-          <w:rFonts w:ascii="Arial" w:hAnsi="Arial" w:cs="Arial"/>
-          <w:color w:val="000000" w:themeColor="text1"/>
-        </w:rPr>
-        <w:t>)</w:t>
-      </w:r>
+      <w:r>
+        <w:rPr>
+          <w:rFonts w:ascii="Arial" w:hAnsi="Arial" w:cs="Arial"/>
+          <w:color w:val="000000" w:themeColor="text1"/>
+        </w:rPr>
+        <w:t xml:space="preserve"> (2019-01-24)</w:t>
+      </w:r>
+      <w:bookmarkEnd w:id="8"/>
     </w:p>
     <w:p>
       <w:pPr>
@@ -4879,14 +4797,7 @@
           <w:rFonts w:ascii="Arial" w:hAnsi="Arial" w:cs="Arial"/>
           <w:color w:val="000000" w:themeColor="text1"/>
         </w:rPr>
-        <w:t>For setting up our hardware we are going to need a practical sized enclosure for our devices which still holds its purpose of being a portable screen, also we need to attach everything together to get it all to function correctly. We are also required to create the GUI and program on the Raspberry Pi to get our application to work. Karan will be working on the enclosure and the prog</w:t>
-      </w:r>
-      <w:r>
-        <w:rPr>
-          <w:rFonts w:ascii="Arial" w:hAnsi="Arial" w:cs="Arial"/>
-          <w:color w:val="000000" w:themeColor="text1"/>
-        </w:rPr>
-        <w:t xml:space="preserve">ram. Zhill will be working on the hardware portion of the sensors, making sure that it will be able fit inside the enclosure properly. Darren will testing the prototype at each stage of development and also assisting Zhill in fabricating a new PCB with all three sensors and necessary accessories (antenna, AUX port, speakers, etc.) integrated together into a single component.  For the application to run at peak performance the latest raspberry pi 3b is required. </w:t>
+        <w:t xml:space="preserve">For setting up our hardware we are going to need a practical sized enclosure for our devices which still holds its purpose of being a portable screen, also we need to attach everything together to get it all to function correctly. We are also required to create the GUI and program on the Raspberry Pi to get our application to work. Karan will be working on the enclosure and the program. Zhill will be working on the hardware portion of the sensors, making sure that it will be able fit inside the enclosure properly. Darren will testing the prototype at each stage of development and also assisting Zhill in fabricating a new PCB with all three sensors and necessary accessories (antenna, AUX port, speakers, etc.) integrated together into a single component.  For the application to run at peak performance the latest raspberry pi 3b is required. </w:t>
       </w:r>
     </w:p>
     <w:p>
@@ -4908,27 +4819,13 @@
           <w:color w:val="000000" w:themeColor="text1"/>
         </w:rPr>
       </w:pPr>
-      <w:bookmarkStart w:id="8" w:name="_Toc2872425"/>
-      <w:r>
-        <w:rPr>
-          <w:rFonts w:ascii="Arial" w:hAnsi="Arial" w:cs="Arial"/>
-          <w:color w:val="000000" w:themeColor="text1"/>
-        </w:rPr>
-        <w:t>2.0</w:t>
-      </w:r>
-      <w:r>
-        <w:rPr>
-          <w:rFonts w:ascii="Arial" w:hAnsi="Arial" w:cs="Arial"/>
-          <w:color w:val="000000" w:themeColor="text1"/>
-        </w:rPr>
-        <w:t>.</w:t>
-      </w:r>
-      <w:r>
-        <w:rPr>
-          <w:rFonts w:ascii="Arial" w:hAnsi="Arial" w:cs="Arial"/>
-          <w:color w:val="000000" w:themeColor="text1"/>
-        </w:rPr>
-        <w:t>4</w:t>
+      <w:bookmarkStart w:id="9" w:name="_Toc4084137"/>
+      <w:r>
+        <w:rPr>
+          <w:rFonts w:ascii="Arial" w:hAnsi="Arial" w:cs="Arial"/>
+          <w:color w:val="000000" w:themeColor="text1"/>
+        </w:rPr>
+        <w:t>2.0.4</w:t>
       </w:r>
       <w:r>
         <w:rPr>
@@ -4936,16 +4833,9 @@
           <w:color w:val="000000" w:themeColor="text1"/>
         </w:rPr>
         <w:tab/>
-        <w:t>Database and work breakdown</w:t>
-      </w:r>
-      <w:r>
-        <w:rPr>
-          <w:rFonts w:ascii="Arial" w:hAnsi="Arial" w:cs="Arial"/>
-          <w:color w:val="000000" w:themeColor="text1"/>
-        </w:rPr>
-        <w:t xml:space="preserve"> revised (2019-03-06)</w:t>
-      </w:r>
-      <w:bookmarkEnd w:id="8"/>
+        <w:t>Database and work breakdown revised (2019-03-06)</w:t>
+      </w:r>
+      <w:bookmarkEnd w:id="9"/>
     </w:p>
     <w:p>
       <w:pPr>
@@ -5091,27 +4981,13 @@
           <w:color w:val="000000" w:themeColor="text1"/>
         </w:rPr>
       </w:pPr>
-      <w:bookmarkStart w:id="9" w:name="_Toc2872426"/>
-      <w:r>
-        <w:rPr>
-          <w:rFonts w:ascii="Arial" w:hAnsi="Arial" w:cs="Arial"/>
-          <w:color w:val="000000" w:themeColor="text1"/>
-        </w:rPr>
-        <w:t>2.0</w:t>
-      </w:r>
-      <w:r>
-        <w:rPr>
-          <w:rFonts w:ascii="Arial" w:hAnsi="Arial" w:cs="Arial"/>
-          <w:color w:val="000000" w:themeColor="text1"/>
-        </w:rPr>
-        <w:t>.</w:t>
-      </w:r>
-      <w:r>
-        <w:rPr>
-          <w:rFonts w:ascii="Arial" w:hAnsi="Arial" w:cs="Arial"/>
-          <w:color w:val="000000" w:themeColor="text1"/>
-        </w:rPr>
-        <w:t>5</w:t>
+      <w:bookmarkStart w:id="10" w:name="_Toc4084138"/>
+      <w:r>
+        <w:rPr>
+          <w:rFonts w:ascii="Arial" w:hAnsi="Arial" w:cs="Arial"/>
+          <w:color w:val="000000" w:themeColor="text1"/>
+        </w:rPr>
+        <w:t>2.0.5</w:t>
       </w:r>
       <w:r>
         <w:rPr>
@@ -5119,34 +4995,15 @@
           <w:color w:val="000000" w:themeColor="text1"/>
         </w:rPr>
         <w:tab/>
-      </w:r>
-      <w:r>
-        <w:rPr>
-          <w:rFonts w:ascii="Arial" w:hAnsi="Arial" w:cs="Arial"/>
-          <w:color w:val="000000" w:themeColor="text1"/>
-        </w:rPr>
-        <w:t>Application</w:t>
-      </w:r>
-      <w:r>
-        <w:rPr>
-          <w:rFonts w:ascii="Arial" w:hAnsi="Arial" w:cs="Arial"/>
-          <w:color w:val="000000" w:themeColor="text1"/>
-        </w:rPr>
-        <w:t xml:space="preserve"> and work breakdown</w:t>
-      </w:r>
-      <w:r>
-        <w:rPr>
-          <w:rFonts w:ascii="Arial" w:hAnsi="Arial" w:cs="Arial"/>
-          <w:color w:val="000000" w:themeColor="text1"/>
-        </w:rPr>
-        <w:t xml:space="preserve"> (2019-03-06)</w:t>
-      </w:r>
-      <w:bookmarkEnd w:id="9"/>
+        <w:t>Application and work breakdown (2019-03-06)</w:t>
+      </w:r>
+      <w:bookmarkEnd w:id="10"/>
     </w:p>
     <w:p>
       <w:pPr>
         <w:spacing w:line="480" w:lineRule="auto"/>
         <w:rPr>
+          <w:rFonts w:ascii="Arial" w:hAnsi="Arial" w:cs="Arial"/>
           <w:sz w:val="24"/>
         </w:rPr>
       </w:pPr>
@@ -5207,27 +5064,13 @@
           <w:color w:val="000000" w:themeColor="text1"/>
         </w:rPr>
       </w:pPr>
-      <w:bookmarkStart w:id="10" w:name="_Toc2872427"/>
-      <w:r>
-        <w:rPr>
-          <w:rFonts w:ascii="Arial" w:hAnsi="Arial" w:cs="Arial"/>
-          <w:color w:val="000000" w:themeColor="text1"/>
-        </w:rPr>
-        <w:t>2.0</w:t>
-      </w:r>
-      <w:r>
-        <w:rPr>
-          <w:rFonts w:ascii="Arial" w:hAnsi="Arial" w:cs="Arial"/>
-          <w:color w:val="000000" w:themeColor="text1"/>
-        </w:rPr>
-        <w:t>.</w:t>
-      </w:r>
-      <w:r>
-        <w:rPr>
-          <w:rFonts w:ascii="Arial" w:hAnsi="Arial" w:cs="Arial"/>
-          <w:color w:val="000000" w:themeColor="text1"/>
-        </w:rPr>
-        <w:t>6</w:t>
+      <w:bookmarkStart w:id="11" w:name="_Toc4084139"/>
+      <w:r>
+        <w:rPr>
+          <w:rFonts w:ascii="Arial" w:hAnsi="Arial" w:cs="Arial"/>
+          <w:color w:val="000000" w:themeColor="text1"/>
+        </w:rPr>
+        <w:t>2.0.6</w:t>
       </w:r>
       <w:r>
         <w:rPr>
@@ -5235,29 +5078,9 @@
           <w:color w:val="000000" w:themeColor="text1"/>
         </w:rPr>
         <w:tab/>
-      </w:r>
-      <w:r>
-        <w:rPr>
-          <w:rFonts w:ascii="Arial" w:hAnsi="Arial" w:cs="Arial"/>
-          <w:color w:val="000000" w:themeColor="text1"/>
-        </w:rPr>
-        <w:t>Web/Hardware</w:t>
-      </w:r>
-      <w:r>
-        <w:rPr>
-          <w:rFonts w:ascii="Arial" w:hAnsi="Arial" w:cs="Arial"/>
-          <w:color w:val="000000" w:themeColor="text1"/>
-        </w:rPr>
-        <w:t xml:space="preserve"> and work breakdown</w:t>
-      </w:r>
-      <w:r>
-        <w:rPr>
-          <w:rFonts w:ascii="Arial" w:hAnsi="Arial" w:cs="Arial"/>
-          <w:color w:val="000000" w:themeColor="text1"/>
-        </w:rPr>
-        <w:t xml:space="preserve"> (2019-03-06)</w:t>
-      </w:r>
-      <w:bookmarkEnd w:id="10"/>
+        <w:t>Web/Hardware and work breakdown (2019-03-06)</w:t>
+      </w:r>
+      <w:bookmarkEnd w:id="11"/>
     </w:p>
     <w:p>
       <w:pPr>
@@ -5273,15 +5096,7 @@
           <w:sz w:val="24"/>
           <w:szCs w:val="24"/>
         </w:rPr>
-        <w:t xml:space="preserve">For </w:t>
-      </w:r>
-      <w:r>
-        <w:rPr>
-          <w:rFonts w:ascii="Arial" w:hAnsi="Arial" w:cs="Arial"/>
-          <w:sz w:val="24"/>
-          <w:szCs w:val="24"/>
-        </w:rPr>
-        <w:t xml:space="preserve">our hardware at this point of the semester we have full connectivity between the mobile application and the Real-time Firebase database but the Raspberry pi still needs  a case which can hold the pi, global positioning sensor, accelerometer sensor, speaker and the custom built PCB. So far Karan has started on the GUI creation for the raspberry pi and is trying to get it to communicate to the Firebase </w:t>
+        <w:t xml:space="preserve">For our hardware at this point of the semester we have full connectivity between the mobile application and the Real-time Firebase database but the Raspberry pi still needs  a case which can hold the pi, global positioning sensor, accelerometer sensor, speaker and the custom built PCB. So far Karan has started on the GUI creation for the raspberry pi and is trying to get it to communicate to the Firebase </w:t>
       </w:r>
       <w:r>
         <w:rPr>
@@ -5307,7 +5122,7 @@
           <w:color w:val="000000" w:themeColor="text1"/>
         </w:rPr>
       </w:pPr>
-      <w:bookmarkStart w:id="11" w:name="_Toc2872428"/>
+      <w:bookmarkStart w:id="12" w:name="_Toc4084140"/>
       <w:r>
         <w:rPr>
           <w:rFonts w:ascii="Arial" w:hAnsi="Arial" w:cs="Arial"/>
@@ -5324,7 +5139,7 @@
         <w:tab/>
         <w:t>Build Instructions</w:t>
       </w:r>
-      <w:bookmarkEnd w:id="11"/>
+      <w:bookmarkEnd w:id="12"/>
     </w:p>
     <w:p>
       <w:pPr>
@@ -5337,7 +5152,7 @@
           <w:szCs w:val="24"/>
         </w:rPr>
       </w:pPr>
-      <w:bookmarkStart w:id="12" w:name="_Toc2872429"/>
+      <w:bookmarkStart w:id="13" w:name="_Toc4084141"/>
       <w:r>
         <w:rPr>
           <w:rFonts w:ascii="Arial" w:eastAsia="Times New Roman" w:hAnsi="Arial" w:cs="Arial"/>
@@ -5365,26 +5180,19 @@
         </w:rPr>
         <w:t>System Diagram</w:t>
       </w:r>
-      <w:bookmarkEnd w:id="12"/>
-    </w:p>
-    <w:p>
-      <w:pPr>
-        <w:pStyle w:val="Heading1"/>
-        <w:spacing w:line="480" w:lineRule="auto"/>
-        <w:rPr>
-          <w:rFonts w:ascii="Arial" w:eastAsia="Times New Roman" w:hAnsi="Arial" w:cs="Arial"/>
-          <w:color w:val="000000" w:themeColor="text1"/>
-          <w:sz w:val="24"/>
-          <w:szCs w:val="24"/>
-        </w:rPr>
-      </w:pPr>
-      <w:r>
-        <w:rPr>
-          <w:rFonts w:ascii="Segoe UI" w:eastAsia="Times New Roman" w:hAnsi="Segoe UI" w:cs="Segoe UI"/>
+      <w:bookmarkEnd w:id="13"/>
+    </w:p>
+    <w:p>
+      <w:pPr>
+        <w:rPr>
+          <w:rFonts w:ascii="Arial" w:hAnsi="Arial" w:cs="Arial"/>
+          <w:color w:val="000000" w:themeColor="text1"/>
+        </w:rPr>
+      </w:pPr>
+      <w:r>
+        <w:rPr>
+          <w:rFonts w:ascii="Arial" w:hAnsi="Arial" w:cs="Arial"/>
           <w:noProof/>
-          <w:color w:val="0366D6"/>
-          <w:sz w:val="24"/>
-          <w:szCs w:val="24"/>
         </w:rPr>
         <w:drawing>
           <wp:inline distT="0" distB="0" distL="0" distR="0" wp14:anchorId="3FC76706" wp14:editId="5FC83668">
@@ -5451,114 +5259,7 @@
           <w:szCs w:val="24"/>
         </w:rPr>
       </w:pPr>
-    </w:p>
-    <w:p>
-      <w:pPr>
-        <w:pStyle w:val="Heading1"/>
-        <w:spacing w:line="480" w:lineRule="auto"/>
-        <w:rPr>
-          <w:rFonts w:ascii="Arial" w:eastAsia="Times New Roman" w:hAnsi="Arial" w:cs="Arial"/>
-          <w:color w:val="000000" w:themeColor="text1"/>
-          <w:sz w:val="24"/>
-          <w:szCs w:val="24"/>
-        </w:rPr>
-      </w:pPr>
-    </w:p>
-    <w:p>
-      <w:pPr>
-        <w:pStyle w:val="Heading1"/>
-        <w:spacing w:line="480" w:lineRule="auto"/>
-        <w:rPr>
-          <w:rFonts w:ascii="Arial" w:eastAsia="Times New Roman" w:hAnsi="Arial" w:cs="Arial"/>
-          <w:color w:val="000000" w:themeColor="text1"/>
-          <w:sz w:val="24"/>
-          <w:szCs w:val="24"/>
-        </w:rPr>
-      </w:pPr>
-    </w:p>
-    <w:p>
-      <w:pPr>
-        <w:pStyle w:val="Heading1"/>
-        <w:spacing w:line="480" w:lineRule="auto"/>
-        <w:rPr>
-          <w:rFonts w:ascii="Arial" w:eastAsia="Times New Roman" w:hAnsi="Arial" w:cs="Arial"/>
-          <w:color w:val="000000" w:themeColor="text1"/>
-          <w:sz w:val="24"/>
-          <w:szCs w:val="24"/>
-        </w:rPr>
-      </w:pPr>
-    </w:p>
-    <w:p>
-      <w:pPr>
-        <w:pStyle w:val="Heading1"/>
-        <w:spacing w:line="480" w:lineRule="auto"/>
-        <w:rPr>
-          <w:rFonts w:ascii="Arial" w:eastAsia="Times New Roman" w:hAnsi="Arial" w:cs="Arial"/>
-          <w:color w:val="000000" w:themeColor="text1"/>
-          <w:sz w:val="24"/>
-          <w:szCs w:val="24"/>
-        </w:rPr>
-      </w:pPr>
-    </w:p>
-    <w:p>
-      <w:pPr>
-        <w:pStyle w:val="Heading1"/>
-        <w:spacing w:line="480" w:lineRule="auto"/>
-        <w:rPr>
-          <w:rFonts w:ascii="Arial" w:eastAsia="Times New Roman" w:hAnsi="Arial" w:cs="Arial"/>
-          <w:color w:val="000000" w:themeColor="text1"/>
-          <w:sz w:val="24"/>
-          <w:szCs w:val="24"/>
-        </w:rPr>
-      </w:pPr>
-    </w:p>
-    <w:p>
-      <w:pPr>
-        <w:pStyle w:val="Heading1"/>
-        <w:spacing w:line="480" w:lineRule="auto"/>
-        <w:rPr>
-          <w:rFonts w:ascii="Arial" w:eastAsia="Times New Roman" w:hAnsi="Arial" w:cs="Arial"/>
-          <w:color w:val="000000" w:themeColor="text1"/>
-          <w:sz w:val="24"/>
-          <w:szCs w:val="24"/>
-        </w:rPr>
-      </w:pPr>
-    </w:p>
-    <w:p>
-      <w:pPr>
-        <w:pStyle w:val="Heading1"/>
-        <w:spacing w:line="480" w:lineRule="auto"/>
-        <w:rPr>
-          <w:rFonts w:ascii="Arial" w:eastAsia="Times New Roman" w:hAnsi="Arial" w:cs="Arial"/>
-          <w:color w:val="000000" w:themeColor="text1"/>
-          <w:sz w:val="24"/>
-          <w:szCs w:val="24"/>
-        </w:rPr>
-      </w:pPr>
-    </w:p>
-    <w:p>
-      <w:pPr>
-        <w:pStyle w:val="Heading1"/>
-        <w:spacing w:line="480" w:lineRule="auto"/>
-        <w:rPr>
-          <w:rFonts w:ascii="Arial" w:eastAsia="Times New Roman" w:hAnsi="Arial" w:cs="Arial"/>
-          <w:color w:val="000000" w:themeColor="text1"/>
-          <w:sz w:val="24"/>
-          <w:szCs w:val="24"/>
-        </w:rPr>
-      </w:pPr>
-    </w:p>
-    <w:p>
-      <w:pPr>
-        <w:pStyle w:val="Heading1"/>
-        <w:spacing w:line="480" w:lineRule="auto"/>
-        <w:rPr>
-          <w:rFonts w:ascii="Arial" w:eastAsia="Times New Roman" w:hAnsi="Arial" w:cs="Arial"/>
-          <w:color w:val="000000" w:themeColor="text1"/>
-          <w:sz w:val="24"/>
-          <w:szCs w:val="24"/>
-        </w:rPr>
-      </w:pPr>
+      <w:bookmarkStart w:id="14" w:name="_Toc4084142"/>
       <w:r>
         <w:rPr>
           <w:rFonts w:ascii="Arial" w:eastAsia="Times New Roman" w:hAnsi="Arial" w:cs="Arial"/>
@@ -5579,6 +5280,7 @@
         <w:tab/>
         <w:t>Bill of Materials/Budget</w:t>
       </w:r>
+      <w:bookmarkEnd w:id="14"/>
     </w:p>
     <w:tbl>
       <w:tblPr>
@@ -5635,7 +5337,6 @@
                 <w:szCs w:val="24"/>
               </w:rPr>
             </w:pPr>
-            <w:bookmarkStart w:id="13" w:name="_Toc2872430"/>
             <w:r>
               <w:rPr>
                 <w:rFonts w:ascii="Arial" w:eastAsia="Times New Roman" w:hAnsi="Arial" w:cs="Arial"/>
@@ -6314,16 +6015,7 @@
                 <w:sz w:val="24"/>
                 <w:szCs w:val="24"/>
               </w:rPr>
-              <w:t>SanDisk</w:t>
-            </w:r>
-            <w:r>
-              <w:rPr>
-                <w:rFonts w:ascii="Arial" w:eastAsia="Times New Roman" w:hAnsi="Arial" w:cs="Arial"/>
-                <w:color w:val="24292E"/>
-                <w:sz w:val="24"/>
-                <w:szCs w:val="24"/>
-              </w:rPr>
-              <w:t xml:space="preserve"> 32gb microSDXC card</w:t>
+              <w:t>SanDisk 32gb microSDXC card</w:t>
             </w:r>
           </w:p>
         </w:tc>
@@ -7739,7 +7431,6 @@
           </w:p>
         </w:tc>
       </w:tr>
-      <w:bookmarkEnd w:id="13"/>
     </w:tbl>
     <w:p>
       <w:pPr>
@@ -7809,7 +7500,6 @@
           <w:szCs w:val="24"/>
         </w:rPr>
       </w:pPr>
-      <w:bookmarkStart w:id="14" w:name="_Toc2872431"/>
       <w:r>
         <w:rPr>
           <w:rFonts w:ascii="Arial" w:eastAsia="Times New Roman" w:hAnsi="Arial" w:cs="Arial"/>
@@ -7831,6 +7521,7 @@
           <w:szCs w:val="24"/>
         </w:rPr>
       </w:pPr>
+      <w:bookmarkStart w:id="15" w:name="_Toc4084143"/>
       <w:r>
         <w:rPr>
           <w:rFonts w:ascii="Arial" w:eastAsia="Times New Roman" w:hAnsi="Arial" w:cs="Arial"/>
@@ -7859,7 +7550,7 @@
         </w:rPr>
         <w:t>Time Commitment</w:t>
       </w:r>
-      <w:bookmarkEnd w:id="14"/>
+      <w:bookmarkEnd w:id="15"/>
     </w:p>
     <w:p>
       <w:pPr>
@@ -7912,7 +7603,6 @@
           <w:szCs w:val="24"/>
         </w:rPr>
       </w:pPr>
-      <w:bookmarkStart w:id="15" w:name="_Toc2872432"/>
       <w:r>
         <w:rPr>
           <w:rFonts w:ascii="Arial" w:eastAsia="Times New Roman" w:hAnsi="Arial" w:cs="Arial"/>
@@ -7934,6 +7624,7 @@
           <w:szCs w:val="24"/>
         </w:rPr>
       </w:pPr>
+      <w:bookmarkStart w:id="16" w:name="_Toc4084144"/>
       <w:r>
         <w:rPr>
           <w:rFonts w:ascii="Arial" w:eastAsia="Times New Roman" w:hAnsi="Arial" w:cs="Arial"/>
@@ -7962,7 +7653,7 @@
         </w:rPr>
         <w:t>Mechanical Assembly</w:t>
       </w:r>
-      <w:bookmarkEnd w:id="15"/>
+      <w:bookmarkEnd w:id="16"/>
     </w:p>
     <w:p>
       <w:pPr>
@@ -8300,7 +7991,7 @@
       </w:r>
       <w:r>
         <w:rPr>
-          <w:rFonts w:ascii="Segoe UI" w:eastAsia="Times New Roman" w:hAnsi="Segoe UI" w:cs="Segoe UI"/>
+          <w:rFonts w:ascii="Arial" w:eastAsia="Times New Roman" w:hAnsi="Arial" w:cs="Arial"/>
           <w:noProof/>
           <w:color w:val="0366D6"/>
           <w:sz w:val="24"/>
@@ -8369,7 +8060,6 @@
           <w:szCs w:val="24"/>
         </w:rPr>
       </w:pPr>
-      <w:bookmarkStart w:id="16" w:name="_Toc2872433"/>
       <w:r>
         <w:rPr>
           <w:rFonts w:ascii="Arial" w:eastAsia="Times New Roman" w:hAnsi="Arial" w:cs="Arial"/>
@@ -8398,7 +8088,6 @@
         </w:rPr>
         <w:t>PCB/Soldering</w:t>
       </w:r>
-      <w:bookmarkEnd w:id="16"/>
     </w:p>
     <w:p>
       <w:pPr>
@@ -8415,15 +8104,7 @@
           <w:sz w:val="24"/>
           <w:szCs w:val="24"/>
         </w:rPr>
-        <w:t>As for the screen soldering isn’t required but for the audio receiver and GPS sensor soldering was required. See below for soldering images</w:t>
-      </w:r>
-      <w:r>
-        <w:rPr>
-          <w:rFonts w:ascii="Arial" w:hAnsi="Arial" w:cs="Arial"/>
-          <w:sz w:val="24"/>
-          <w:szCs w:val="24"/>
-        </w:rPr>
-        <w:t>.</w:t>
+        <w:t>As for the screen soldering isn’t required but for the audio receiver and GPS sensor soldering was required. See below for soldering images.</w:t>
       </w:r>
     </w:p>
     <w:p>
@@ -8445,7 +8126,6 @@
           <w:szCs w:val="24"/>
         </w:rPr>
       </w:pPr>
-      <w:bookmarkStart w:id="17" w:name="_Toc2872434"/>
       <w:r>
         <w:rPr>
           <w:rFonts w:ascii="Arial" w:eastAsia="Times New Roman" w:hAnsi="Arial" w:cs="Arial"/>
@@ -8467,6 +8147,7 @@
           <w:szCs w:val="24"/>
         </w:rPr>
       </w:pPr>
+      <w:bookmarkStart w:id="17" w:name="_Toc4084145"/>
       <w:r>
         <w:rPr>
           <w:rFonts w:ascii="Arial" w:eastAsia="Times New Roman" w:hAnsi="Arial" w:cs="Arial"/>
@@ -8855,11 +8536,17 @@
     <w:p>
       <w:pPr>
         <w:spacing w:line="480" w:lineRule="auto"/>
+        <w:rPr>
+          <w:rFonts w:ascii="Arial" w:hAnsi="Arial" w:cs="Arial"/>
+        </w:rPr>
       </w:pPr>
     </w:p>
     <w:p>
       <w:pPr>
         <w:spacing w:line="480" w:lineRule="auto"/>
+        <w:rPr>
+          <w:rFonts w:ascii="Arial" w:hAnsi="Arial" w:cs="Arial"/>
+        </w:rPr>
       </w:pPr>
     </w:p>
     <w:p>
@@ -8873,7 +8560,7 @@
           <w:szCs w:val="24"/>
         </w:rPr>
       </w:pPr>
-      <w:bookmarkStart w:id="18" w:name="_Toc2872435"/>
+      <w:bookmarkStart w:id="18" w:name="_Toc4084146"/>
       <w:r>
         <w:rPr>
           <w:rFonts w:ascii="Arial" w:eastAsia="Times New Roman" w:hAnsi="Arial" w:cs="Arial"/>
@@ -8892,46 +8579,37 @@
           <w:szCs w:val="24"/>
         </w:rPr>
         <w:tab/>
-      </w:r>
-      <w:r>
+        <w:t>Case</w:t>
+      </w:r>
+      <w:bookmarkEnd w:id="18"/>
+    </w:p>
+    <w:p>
+      <w:pPr>
+        <w:spacing w:line="480" w:lineRule="auto"/>
+        <w:rPr>
+          <w:rFonts w:ascii="Arial" w:hAnsi="Arial" w:cs="Arial"/>
+          <w:sz w:val="24"/>
+          <w:szCs w:val="24"/>
+        </w:rPr>
+      </w:pPr>
+      <w:r>
+        <w:rPr>
+          <w:rFonts w:ascii="Arial" w:hAnsi="Arial" w:cs="Arial"/>
+          <w:sz w:val="24"/>
+          <w:szCs w:val="24"/>
+        </w:rPr>
+        <w:t>Still required to create case according to the hardware dimensions</w:t>
+      </w:r>
+    </w:p>
+    <w:p>
+      <w:pPr>
         <w:rPr>
           <w:rFonts w:ascii="Arial" w:eastAsia="Times New Roman" w:hAnsi="Arial" w:cs="Arial"/>
           <w:color w:val="000000" w:themeColor="text1"/>
           <w:sz w:val="24"/>
           <w:szCs w:val="24"/>
         </w:rPr>
-        <w:t>Case</w:t>
-      </w:r>
-      <w:bookmarkEnd w:id="18"/>
-    </w:p>
-    <w:p>
-      <w:pPr>
-        <w:spacing w:line="480" w:lineRule="auto"/>
-        <w:rPr>
-          <w:rFonts w:ascii="Arial" w:hAnsi="Arial" w:cs="Arial"/>
-          <w:sz w:val="24"/>
-          <w:szCs w:val="24"/>
-        </w:rPr>
-      </w:pPr>
-      <w:r>
-        <w:rPr>
-          <w:rFonts w:ascii="Arial" w:hAnsi="Arial" w:cs="Arial"/>
-          <w:sz w:val="24"/>
-          <w:szCs w:val="24"/>
-        </w:rPr>
-        <w:t>Still required to create case according to the hardware dimensions</w:t>
-      </w:r>
-    </w:p>
-    <w:p>
-      <w:pPr>
-        <w:rPr>
-          <w:rFonts w:ascii="Arial" w:eastAsia="Times New Roman" w:hAnsi="Arial" w:cs="Arial"/>
-          <w:color w:val="000000" w:themeColor="text1"/>
-          <w:sz w:val="24"/>
-          <w:szCs w:val="24"/>
-        </w:rPr>
-      </w:pPr>
-      <w:bookmarkStart w:id="19" w:name="_Toc2872436"/>
+      </w:pPr>
       <w:r>
         <w:rPr>
           <w:rFonts w:ascii="Arial" w:eastAsia="Times New Roman" w:hAnsi="Arial" w:cs="Arial"/>
@@ -8953,6 +8631,7 @@
           <w:szCs w:val="24"/>
         </w:rPr>
       </w:pPr>
+      <w:bookmarkStart w:id="19" w:name="_Toc4084147"/>
       <w:r>
         <w:rPr>
           <w:rFonts w:ascii="Arial" w:eastAsia="Times New Roman" w:hAnsi="Arial" w:cs="Arial"/>
@@ -9001,25 +8680,7 @@
           <w:sz w:val="24"/>
           <w:szCs w:val="24"/>
         </w:rPr>
-        <w:t xml:space="preserve">If the touchscreen works and responds correctly with touches, it's confirmed that </w:t>
-      </w:r>
-      <w:r>
-        <w:rPr>
-          <w:rFonts w:ascii="Arial" w:eastAsia="Times New Roman" w:hAnsi="Arial" w:cs="Arial"/>
-          <w:color w:val="24292E"/>
-          <w:sz w:val="24"/>
-          <w:szCs w:val="24"/>
-        </w:rPr>
-        <w:t>it’s</w:t>
-      </w:r>
-      <w:r>
-        <w:rPr>
-          <w:rFonts w:ascii="Arial" w:eastAsia="Times New Roman" w:hAnsi="Arial" w:cs="Arial"/>
-          <w:color w:val="24292E"/>
-          <w:sz w:val="24"/>
-          <w:szCs w:val="24"/>
-        </w:rPr>
-        <w:t xml:space="preserve"> been installed correctly but to make sure we can check our i2c address by running this command in the terminal.</w:t>
+        <w:t>If the touchscreen works and responds correctly with touches, it's confirmed that it’s been installed correctly but to make sure we can check our i2c address by running this command in the terminal.</w:t>
       </w:r>
     </w:p>
     <w:p>
@@ -9125,13 +8786,6 @@
           <w:szCs w:val="24"/>
         </w:rPr>
         <w:tab/>
-      </w:r>
-      <w:r>
-        <w:rPr>
-          <w:rFonts w:ascii="Arial" w:hAnsi="Arial" w:cs="Arial"/>
-          <w:sz w:val="24"/>
-          <w:szCs w:val="24"/>
-        </w:rPr>
         <w:t>Android Application Setup</w:t>
       </w:r>
     </w:p>
@@ -9150,15 +8804,7 @@
           <w:sz w:val="24"/>
           <w:szCs w:val="24"/>
         </w:rPr>
-        <w:t xml:space="preserve">The main requirements for this </w:t>
-      </w:r>
-      <w:r>
-        <w:rPr>
-          <w:rFonts w:ascii="Arial" w:hAnsi="Arial" w:cs="Arial"/>
-          <w:sz w:val="24"/>
-          <w:szCs w:val="24"/>
-        </w:rPr>
-        <w:t xml:space="preserve">application is API 28 which is the latest android OS build called Pie. For the most optimum performance experience it is recommended this app be used on a Samsung Galaxy s9 on API 28. There are </w:t>
+        <w:t xml:space="preserve">The main requirements for this application is API 28 which is the latest android OS build called Pie. For the most optimum performance experience it is recommended this app be used on a Samsung Galaxy s9 on API 28. There are </w:t>
       </w:r>
       <w:r>
         <w:rPr>
@@ -9168,92 +8814,17 @@
         </w:rPr>
         <w:t xml:space="preserve">permissions which are required to be enabled by the android system. This is done when the app if first launched, if you don’t enable these permissions the app will not function as it is supposed to. The app will not install on anything lower than API 28. To get the app source code and APK go to </w:t>
       </w:r>
-      <w:bookmarkStart w:id="20" w:name="_GoBack"/>
-      <w:bookmarkEnd w:id="20"/>
-      <w:r>
-        <w:rPr>
-          <w:rFonts w:ascii="Arial" w:hAnsi="Arial" w:cs="Arial"/>
-          <w:sz w:val="24"/>
-          <w:szCs w:val="24"/>
-        </w:rPr>
-        <w:fldChar w:fldCharType="begin"/>
-      </w:r>
-      <w:r>
-        <w:rPr>
-          <w:rFonts w:ascii="Arial" w:hAnsi="Arial" w:cs="Arial"/>
-          <w:sz w:val="24"/>
-          <w:szCs w:val="24"/>
-        </w:rPr>
-        <w:instrText xml:space="preserve"> HYPERLINK "</w:instrText>
-      </w:r>
-      <w:r>
-        <w:rPr>
-          <w:rFonts w:ascii="Arial" w:hAnsi="Arial" w:cs="Arial"/>
-          <w:sz w:val="24"/>
-          <w:szCs w:val="24"/>
-        </w:rPr>
-        <w:instrText>https://github.com/KaranRajKanwar/DigitalDashboardFinal/tree/master/Mobile%20Application/DigitalDashboard</w:instrText>
-      </w:r>
-      <w:r>
-        <w:rPr>
-          <w:rFonts w:ascii="Arial" w:hAnsi="Arial" w:cs="Arial"/>
-          <w:sz w:val="24"/>
-          <w:szCs w:val="24"/>
-        </w:rPr>
-        <w:instrText xml:space="preserve">" </w:instrText>
-      </w:r>
-      <w:r>
-        <w:rPr>
-          <w:rFonts w:ascii="Arial" w:hAnsi="Arial" w:cs="Arial"/>
-          <w:sz w:val="24"/>
-          <w:szCs w:val="24"/>
-        </w:rPr>
-        <w:fldChar w:fldCharType="separate"/>
-      </w:r>
-      <w:r>
-        <w:rPr>
-          <w:rStyle w:val="Hyperlink"/>
-          <w:rFonts w:ascii="Arial" w:hAnsi="Arial" w:cs="Arial"/>
-          <w:sz w:val="24"/>
-          <w:szCs w:val="24"/>
-        </w:rPr>
-        <w:t>https://github.com/KaranRaj</w:t>
-      </w:r>
-      <w:r>
-        <w:rPr>
-          <w:rStyle w:val="Hyperlink"/>
-          <w:rFonts w:ascii="Arial" w:hAnsi="Arial" w:cs="Arial"/>
-          <w:sz w:val="24"/>
-          <w:szCs w:val="24"/>
-        </w:rPr>
-        <w:t>K</w:t>
-      </w:r>
-      <w:r>
-        <w:rPr>
-          <w:rStyle w:val="Hyperlink"/>
-          <w:rFonts w:ascii="Arial" w:hAnsi="Arial" w:cs="Arial"/>
-          <w:sz w:val="24"/>
-          <w:szCs w:val="24"/>
-        </w:rPr>
-        <w:t>anwar/</w:t>
-      </w:r>
-      <w:r>
-        <w:rPr>
-          <w:rStyle w:val="Hyperlink"/>
-          <w:rFonts w:ascii="Arial" w:hAnsi="Arial" w:cs="Arial"/>
-          <w:sz w:val="24"/>
-          <w:szCs w:val="24"/>
-        </w:rPr>
-        <w:t>DigitalDashboardFinal/tree/master/Mobile%20Application/DigitalDashboard</w:t>
-      </w:r>
-      <w:r>
-        <w:rPr>
-          <w:rFonts w:ascii="Arial" w:hAnsi="Arial" w:cs="Arial"/>
-          <w:sz w:val="24"/>
-          <w:szCs w:val="24"/>
-        </w:rPr>
-        <w:fldChar w:fldCharType="end"/>
-      </w:r>
+      <w:hyperlink r:id="rId24" w:history="1">
+        <w:r>
+          <w:rPr>
+            <w:rStyle w:val="Hyperlink"/>
+            <w:rFonts w:ascii="Arial" w:hAnsi="Arial" w:cs="Arial"/>
+            <w:sz w:val="24"/>
+            <w:szCs w:val="24"/>
+          </w:rPr>
+          <w:t>https://github.com/KaranRajKanwar/DigitalDashboardFinal/tree/master/Mobile%20Application/DigitalDashboard</w:t>
+        </w:r>
+      </w:hyperlink>
       <w:r>
         <w:rPr>
           <w:rFonts w:ascii="Arial" w:hAnsi="Arial" w:cs="Arial"/>
@@ -9283,6 +8854,9 @@
         </w:rPr>
       </w:pPr>
       <w:r>
+        <w:rPr>
+          <w:rFonts w:ascii="Arial" w:hAnsi="Arial" w:cs="Arial"/>
+        </w:rPr>
         <w:br w:type="page"/>
       </w:r>
     </w:p>
@@ -9294,7 +8868,7 @@
           <w:color w:val="000000" w:themeColor="text1"/>
         </w:rPr>
       </w:pPr>
-      <w:bookmarkStart w:id="21" w:name="_Toc2872437"/>
+      <w:bookmarkStart w:id="20" w:name="_Toc4084148"/>
       <w:r>
         <w:rPr>
           <w:rFonts w:ascii="Arial" w:hAnsi="Arial" w:cs="Arial"/>
@@ -9324,7 +8898,7 @@
         </w:rPr>
         <w:t>Results</w:t>
       </w:r>
-      <w:bookmarkEnd w:id="21"/>
+      <w:bookmarkEnd w:id="20"/>
     </w:p>
     <w:p>
       <w:pPr>
@@ -9349,7 +8923,7 @@
           <w:color w:val="000000" w:themeColor="text1"/>
         </w:rPr>
       </w:pPr>
-      <w:bookmarkStart w:id="22" w:name="_Toc2872438"/>
+      <w:bookmarkStart w:id="21" w:name="_Toc4084149"/>
       <w:r>
         <w:rPr>
           <w:rFonts w:ascii="Arial" w:hAnsi="Arial" w:cs="Arial"/>
@@ -9379,7 +8953,7 @@
         </w:rPr>
         <w:t>Data</w:t>
       </w:r>
-      <w:bookmarkEnd w:id="22"/>
+      <w:bookmarkEnd w:id="21"/>
     </w:p>
     <w:p>
       <w:pPr>
@@ -9404,7 +8978,7 @@
           <w:color w:val="000000" w:themeColor="text1"/>
         </w:rPr>
       </w:pPr>
-      <w:bookmarkStart w:id="23" w:name="_Toc2872439"/>
+      <w:bookmarkStart w:id="22" w:name="_Toc4084150"/>
       <w:r>
         <w:rPr>
           <w:rFonts w:ascii="Arial" w:hAnsi="Arial" w:cs="Arial"/>
@@ -9434,7 +9008,7 @@
         </w:rPr>
         <w:t>Analysis</w:t>
       </w:r>
-      <w:bookmarkEnd w:id="23"/>
+      <w:bookmarkEnd w:id="22"/>
     </w:p>
     <w:p>
       <w:pPr>
@@ -9454,12 +9028,13 @@
     <w:p>
       <w:pPr>
         <w:pStyle w:val="Heading1"/>
-        <w:rPr>
-          <w:rFonts w:ascii="Arial" w:hAnsi="Arial" w:cs="Arial"/>
-          <w:color w:val="000000" w:themeColor="text1"/>
-        </w:rPr>
-      </w:pPr>
-      <w:bookmarkStart w:id="24" w:name="_Toc2872440"/>
+        <w:spacing w:line="480" w:lineRule="auto"/>
+        <w:rPr>
+          <w:rFonts w:ascii="Arial" w:hAnsi="Arial" w:cs="Arial"/>
+          <w:color w:val="000000" w:themeColor="text1"/>
+        </w:rPr>
+      </w:pPr>
+      <w:bookmarkStart w:id="23" w:name="_Toc4084151"/>
       <w:r>
         <w:rPr>
           <w:rFonts w:ascii="Arial" w:hAnsi="Arial" w:cs="Arial"/>
@@ -9489,10 +9064,16 @@
         </w:rPr>
         <w:t>Conclusion</w:t>
       </w:r>
-      <w:bookmarkEnd w:id="24"/>
-    </w:p>
-    <w:p>
-      <w:pPr>
+      <w:bookmarkEnd w:id="23"/>
+    </w:p>
+    <w:p>
+      <w:pPr>
+        <w:spacing w:line="480" w:lineRule="auto"/>
+        <w:rPr>
+          <w:rFonts w:ascii="Arial" w:hAnsi="Arial" w:cs="Arial"/>
+          <w:sz w:val="24"/>
+          <w:szCs w:val="24"/>
+        </w:rPr>
         <w:sectPr>
           <w:type w:val="oddPage"/>
           <w:pgSz w:w="12240" w:h="15840"/>
@@ -9501,6 +9082,86 @@
           <w:docGrid w:linePitch="360"/>
         </w:sectPr>
       </w:pPr>
+      <w:r>
+        <w:rPr>
+          <w:rFonts w:ascii="Arial" w:hAnsi="Arial" w:cs="Arial"/>
+          <w:sz w:val="24"/>
+          <w:szCs w:val="24"/>
+        </w:rPr>
+        <w:t>The DigitalDashboards main objective stays to help people track th</w:t>
+      </w:r>
+      <w:r>
+        <w:rPr>
+          <w:rFonts w:ascii="Arial" w:hAnsi="Arial" w:cs="Arial"/>
+          <w:sz w:val="24"/>
+          <w:szCs w:val="24"/>
+        </w:rPr>
+        <w:t>eir movement when they need so.</w:t>
+      </w:r>
+      <w:r>
+        <w:rPr>
+          <w:rFonts w:ascii="Arial" w:hAnsi="Arial" w:cs="Arial"/>
+          <w:sz w:val="24"/>
+          <w:szCs w:val="24"/>
+        </w:rPr>
+        <w:t xml:space="preserve"> </w:t>
+      </w:r>
+      <w:r>
+        <w:rPr>
+          <w:rFonts w:ascii="Arial" w:hAnsi="Arial" w:cs="Arial"/>
+          <w:sz w:val="24"/>
+          <w:szCs w:val="24"/>
+        </w:rPr>
+        <w:t>The main function of this device is providing accurate speed, longitud</w:t>
+      </w:r>
+      <w:r>
+        <w:rPr>
+          <w:rFonts w:ascii="Arial" w:hAnsi="Arial" w:cs="Arial"/>
+          <w:sz w:val="24"/>
+          <w:szCs w:val="24"/>
+        </w:rPr>
+        <w:t>e, latitude, and a speaker for personal entertainment such as the radio or MP3 music. If the user desires more information</w:t>
+      </w:r>
+      <w:r>
+        <w:rPr>
+          <w:rFonts w:ascii="Arial" w:hAnsi="Arial" w:cs="Arial"/>
+          <w:sz w:val="24"/>
+          <w:szCs w:val="24"/>
+        </w:rPr>
+        <w:t>,</w:t>
+      </w:r>
+      <w:r>
+        <w:rPr>
+          <w:rFonts w:ascii="Arial" w:hAnsi="Arial" w:cs="Arial"/>
+          <w:sz w:val="24"/>
+          <w:szCs w:val="24"/>
+        </w:rPr>
+        <w:t xml:space="preserve"> the mobile application </w:t>
+      </w:r>
+      <w:r>
+        <w:rPr>
+          <w:rFonts w:ascii="Arial" w:hAnsi="Arial" w:cs="Arial"/>
+          <w:sz w:val="24"/>
+          <w:szCs w:val="24"/>
+        </w:rPr>
+        <w:t xml:space="preserve">makes </w:t>
+      </w:r>
+      <w:r>
+        <w:rPr>
+          <w:rFonts w:ascii="Arial" w:hAnsi="Arial" w:cs="Arial"/>
+          <w:sz w:val="24"/>
+          <w:szCs w:val="24"/>
+        </w:rPr>
+        <w:t xml:space="preserve">it’s possible to get a more detailed location utilizing the phones sensors and the correct permissions. The GUI for the device makes it really easy to understand the information given on the screen. </w:t>
+      </w:r>
+      <w:r>
+        <w:rPr>
+          <w:rFonts w:ascii="Arial" w:hAnsi="Arial" w:cs="Arial"/>
+          <w:sz w:val="24"/>
+          <w:szCs w:val="24"/>
+        </w:rPr>
+        <w:t xml:space="preserve"> </w:t>
+      </w:r>
     </w:p>
     <w:p>
       <w:pPr>
@@ -9510,7 +9171,7 @@
           <w:color w:val="000000" w:themeColor="text1"/>
         </w:rPr>
       </w:pPr>
-      <w:bookmarkStart w:id="25" w:name="_Toc2872441"/>
+      <w:bookmarkStart w:id="24" w:name="_Toc4084152"/>
       <w:r>
         <w:rPr>
           <w:rFonts w:ascii="Arial" w:hAnsi="Arial" w:cs="Arial"/>
@@ -9534,7 +9195,7 @@
         <w:tab/>
         <w:t>Bibliography</w:t>
       </w:r>
-      <w:bookmarkEnd w:id="25"/>
+      <w:bookmarkEnd w:id="24"/>
     </w:p>
     <w:p>
       <w:pPr>
@@ -9559,7 +9220,7 @@
           <w:color w:val="000000" w:themeColor="text1"/>
         </w:rPr>
       </w:pPr>
-      <w:bookmarkStart w:id="26" w:name="_Toc2872442"/>
+      <w:bookmarkStart w:id="25" w:name="_Toc4084153"/>
       <w:r>
         <w:rPr>
           <w:rFonts w:ascii="Arial" w:hAnsi="Arial" w:cs="Arial"/>
@@ -9581,15 +9242,9 @@
           <w:color w:val="000000" w:themeColor="text1"/>
         </w:rPr>
         <w:tab/>
-      </w:r>
-      <w:r>
-        <w:rPr>
-          <w:rFonts w:ascii="Arial" w:hAnsi="Arial" w:cs="Arial"/>
-          <w:color w:val="000000" w:themeColor="text1"/>
-        </w:rPr>
         <w:t>Appendix A: Glossary</w:t>
       </w:r>
-      <w:bookmarkEnd w:id="26"/>
+      <w:bookmarkEnd w:id="25"/>
     </w:p>
     <w:p>
       <w:pPr>
@@ -9614,7 +9269,7 @@
           <w:color w:val="000000" w:themeColor="text1"/>
         </w:rPr>
       </w:pPr>
-      <w:bookmarkStart w:id="27" w:name="_Toc2872443"/>
+      <w:bookmarkStart w:id="26" w:name="_Toc4084154"/>
       <w:r>
         <w:rPr>
           <w:rFonts w:ascii="Arial" w:hAnsi="Arial" w:cs="Arial"/>
@@ -9636,15 +9291,9 @@
           <w:color w:val="000000" w:themeColor="text1"/>
         </w:rPr>
         <w:tab/>
-      </w:r>
-      <w:r>
-        <w:rPr>
-          <w:rFonts w:ascii="Arial" w:hAnsi="Arial" w:cs="Arial"/>
-          <w:color w:val="000000" w:themeColor="text1"/>
-        </w:rPr>
         <w:t>Appendix B: Analysis Models</w:t>
       </w:r>
-      <w:bookmarkEnd w:id="27"/>
+      <w:bookmarkEnd w:id="26"/>
     </w:p>
     <w:p>
       <w:pPr>
@@ -9669,7 +9318,7 @@
           <w:color w:val="000000" w:themeColor="text1"/>
         </w:rPr>
       </w:pPr>
-      <w:bookmarkStart w:id="28" w:name="_Toc2872444"/>
+      <w:bookmarkStart w:id="27" w:name="_Toc4084155"/>
       <w:r>
         <w:rPr>
           <w:rFonts w:ascii="Arial" w:hAnsi="Arial" w:cs="Arial"/>
@@ -9691,15 +9340,9 @@
           <w:color w:val="000000" w:themeColor="text1"/>
         </w:rPr>
         <w:tab/>
-      </w:r>
-      <w:r>
-        <w:rPr>
-          <w:rFonts w:ascii="Arial" w:hAnsi="Arial" w:cs="Arial"/>
-          <w:color w:val="000000" w:themeColor="text1"/>
-        </w:rPr>
         <w:t>Appendix C: Calculations</w:t>
       </w:r>
-      <w:bookmarkEnd w:id="28"/>
+      <w:bookmarkEnd w:id="27"/>
     </w:p>
     <w:sectPr>
       <w:type w:val="oddPage"/>
@@ -9861,7 +9504,7 @@
           <w:rPr>
             <w:noProof/>
           </w:rPr>
-          <w:t>22</w:t>
+          <w:t>5</w:t>
         </w:r>
         <w:r>
           <w:rPr>
@@ -11876,7 +11519,7 @@
 </file>
 
 <file path=customXml/itemProps1.xml><?xml version="1.0" encoding="utf-8"?>
-<ds:datastoreItem xmlns:ds="http://schemas.openxmlformats.org/officeDocument/2006/customXml" ds:itemID="{346BEB2E-C7EE-4256-BFAA-49F722C17C7A}">
+<ds:datastoreItem xmlns:ds="http://schemas.openxmlformats.org/officeDocument/2006/customXml" ds:itemID="{8D6B15C3-0DFF-484F-A8D3-0C08D92505BA}">
   <ds:schemaRefs>
     <ds:schemaRef ds:uri="http://schemas.openxmlformats.org/officeDocument/2006/bibliography"/>
   </ds:schemaRefs>

--- a/Documentation/Technology Report.docx
+++ b/Documentation/Technology Report.docx
@@ -1,6 +1,6 @@
 
 <file path=word/document.xml><?xml version="1.0" encoding="utf-8"?>
-<w:document xmlns:wpc="http://schemas.microsoft.com/office/word/2010/wordprocessingCanvas" xmlns:cx="http://schemas.microsoft.com/office/drawing/2014/chartex" xmlns:cx1="http://schemas.microsoft.com/office/drawing/2015/9/8/chartex" xmlns:mc="http://schemas.openxmlformats.org/markup-compatibility/2006" xmlns:o="urn:schemas-microsoft-com:office:office" xmlns:r="http://schemas.openxmlformats.org/officeDocument/2006/relationships" xmlns:m="http://schemas.openxmlformats.org/officeDocument/2006/math" xmlns:v="urn:schemas-microsoft-com:vml" xmlns:wp14="http://schemas.microsoft.com/office/word/2010/wordprocessingDrawing" xmlns:wp="http://schemas.openxmlformats.org/drawingml/2006/wordprocessingDrawing" xmlns:w10="urn:schemas-microsoft-com:office:word" xmlns:w="http://schemas.openxmlformats.org/wordprocessingml/2006/main" xmlns:w14="http://schemas.microsoft.com/office/word/2010/wordml" xmlns:w15="http://schemas.microsoft.com/office/word/2012/wordml" xmlns:w16se="http://schemas.microsoft.com/office/word/2015/wordml/symex" xmlns:wpg="http://schemas.microsoft.com/office/word/2010/wordprocessingGroup" xmlns:wpi="http://schemas.microsoft.com/office/word/2010/wordprocessingInk" xmlns:wne="http://schemas.microsoft.com/office/word/2006/wordml" xmlns:wps="http://schemas.microsoft.com/office/word/2010/wordprocessingShape" mc:Ignorable="w14 w15 w16se wp14">
+<w:document xmlns:wpc="http://schemas.microsoft.com/office/word/2010/wordprocessingCanvas" xmlns:cx="http://schemas.microsoft.com/office/drawing/2014/chartex" xmlns:cx1="http://schemas.microsoft.com/office/drawing/2015/9/8/chartex" xmlns:cx2="http://schemas.microsoft.com/office/drawing/2015/10/21/chartex" xmlns:cx3="http://schemas.microsoft.com/office/drawing/2016/5/9/chartex" xmlns:cx4="http://schemas.microsoft.com/office/drawing/2016/5/10/chartex" xmlns:cx5="http://schemas.microsoft.com/office/drawing/2016/5/11/chartex" xmlns:cx6="http://schemas.microsoft.com/office/drawing/2016/5/12/chartex" xmlns:cx7="http://schemas.microsoft.com/office/drawing/2016/5/13/chartex" xmlns:cx8="http://schemas.microsoft.com/office/drawing/2016/5/14/chartex" xmlns:mc="http://schemas.openxmlformats.org/markup-compatibility/2006" xmlns:aink="http://schemas.microsoft.com/office/drawing/2016/ink" xmlns:am3d="http://schemas.microsoft.com/office/drawing/2017/model3d" xmlns:o="urn:schemas-microsoft-com:office:office" xmlns:r="http://schemas.openxmlformats.org/officeDocument/2006/relationships" xmlns:m="http://schemas.openxmlformats.org/officeDocument/2006/math" xmlns:v="urn:schemas-microsoft-com:vml" xmlns:wp14="http://schemas.microsoft.com/office/word/2010/wordprocessingDrawing" xmlns:wp="http://schemas.openxmlformats.org/drawingml/2006/wordprocessingDrawing" xmlns:w10="urn:schemas-microsoft-com:office:word" xmlns:w="http://schemas.openxmlformats.org/wordprocessingml/2006/main" xmlns:w14="http://schemas.microsoft.com/office/word/2010/wordml" xmlns:w15="http://schemas.microsoft.com/office/word/2012/wordml" xmlns:w16cid="http://schemas.microsoft.com/office/word/2016/wordml/cid" xmlns:w16se="http://schemas.microsoft.com/office/word/2015/wordml/symex" xmlns:wpg="http://schemas.microsoft.com/office/word/2010/wordprocessingGroup" xmlns:wpi="http://schemas.microsoft.com/office/word/2010/wordprocessingInk" xmlns:wne="http://schemas.microsoft.com/office/word/2006/wordml" xmlns:wps="http://schemas.microsoft.com/office/word/2010/wordprocessingShape" mc:Ignorable="w14 w15 w16se w16cid wp14">
   <w:body>
     <w:p>
       <w:pPr>
@@ -66,7 +66,7 @@
               </wp:anchor>
             </w:drawing>
           </mc:Choice>
-          <mc:Fallback xmlns:cx2="http://schemas.microsoft.com/office/drawing/2015/10/21/chartex" xmlns:cx3="http://schemas.microsoft.com/office/drawing/2016/5/9/chartex" xmlns:cx4="http://schemas.microsoft.com/office/drawing/2016/5/10/chartex" xmlns:cx5="http://schemas.microsoft.com/office/drawing/2016/5/11/chartex" xmlns:cx6="http://schemas.microsoft.com/office/drawing/2016/5/12/chartex" xmlns:cx7="http://schemas.microsoft.com/office/drawing/2016/5/13/chartex" xmlns:cx8="http://schemas.microsoft.com/office/drawing/2016/5/14/chartex" xmlns:aink="http://schemas.microsoft.com/office/drawing/2016/ink" xmlns:am3d="http://schemas.microsoft.com/office/drawing/2017/model3d" xmlns:w16cid="http://schemas.microsoft.com/office/word/2016/wordml/cid" xmlns:wp14="http://schemas.microsoft.com/office/word/2010/wordml" xmlns:a="http://schemas.openxmlformats.org/drawingml/2006/main">
+          <mc:Fallback xmlns:a="http://schemas.openxmlformats.org/drawingml/2006/main" xmlns:wp14="http://schemas.microsoft.com/office/word/2010/wordml">
             <w:pict w14:anchorId="06235F64">
               <v:line id="Straight Connector 1" style="position:absolute;z-index:251659264;visibility:visible;mso-wrap-style:square;mso-wrap-distance-left:9pt;mso-wrap-distance-top:0;mso-wrap-distance-right:9pt;mso-wrap-distance-bottom:0;mso-position-horizontal:absolute;mso-position-horizontal-relative:margin;mso-position-vertical:absolute;mso-position-vertical-relative:text" o:spid="_x0000_s1026" strokecolor="black [3200]" strokeweight="4.5pt" from="-.05pt,2.25pt" to="482.2pt,3.75pt" w14:anchorId="3CAA56E2" o:gfxdata="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">
                 <v:stroke joinstyle="miter"/>
@@ -635,7 +635,7 @@
               </wp:anchor>
             </w:drawing>
           </mc:Choice>
-          <mc:Fallback xmlns:cx2="http://schemas.microsoft.com/office/drawing/2015/10/21/chartex" xmlns:cx3="http://schemas.microsoft.com/office/drawing/2016/5/9/chartex" xmlns:cx4="http://schemas.microsoft.com/office/drawing/2016/5/10/chartex" xmlns:cx5="http://schemas.microsoft.com/office/drawing/2016/5/11/chartex" xmlns:cx6="http://schemas.microsoft.com/office/drawing/2016/5/12/chartex" xmlns:cx7="http://schemas.microsoft.com/office/drawing/2016/5/13/chartex" xmlns:cx8="http://schemas.microsoft.com/office/drawing/2016/5/14/chartex" xmlns:aink="http://schemas.microsoft.com/office/drawing/2016/ink" xmlns:am3d="http://schemas.microsoft.com/office/drawing/2017/model3d" xmlns:w16cid="http://schemas.microsoft.com/office/word/2016/wordml/cid">
+          <mc:Fallback>
             <w:pict>
               <v:line w14:anchorId="75C4301A" id="Straight Connector 2" o:spid="_x0000_s1026" style="position:absolute;flip:y;z-index:251660288;visibility:visible;mso-wrap-style:square;mso-width-percent:0;mso-height-percent:0;mso-wrap-distance-left:9pt;mso-wrap-distance-top:0;mso-wrap-distance-right:9pt;mso-wrap-distance-bottom:0;mso-position-horizontal:left;mso-position-horizontal-relative:margin;mso-position-vertical:absolute;mso-position-vertical-relative:text;mso-width-percent:0;mso-height-percent:0;mso-width-relative:margin;mso-height-relative:margin" from="0,1.75pt" to="493.6pt,3.85pt" o:gfxdata="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" strokecolor="black [3213]" strokeweight="2.25pt">
                 <v:stroke joinstyle="miter"/>
@@ -743,7 +743,7 @@
               </wp:anchor>
             </w:drawing>
           </mc:Choice>
-          <mc:Fallback xmlns:cx2="http://schemas.microsoft.com/office/drawing/2015/10/21/chartex" xmlns:cx3="http://schemas.microsoft.com/office/drawing/2016/5/9/chartex" xmlns:cx4="http://schemas.microsoft.com/office/drawing/2016/5/10/chartex" xmlns:cx5="http://schemas.microsoft.com/office/drawing/2016/5/11/chartex" xmlns:cx6="http://schemas.microsoft.com/office/drawing/2016/5/12/chartex" xmlns:cx7="http://schemas.microsoft.com/office/drawing/2016/5/13/chartex" xmlns:cx8="http://schemas.microsoft.com/office/drawing/2016/5/14/chartex" xmlns:aink="http://schemas.microsoft.com/office/drawing/2016/ink" xmlns:am3d="http://schemas.microsoft.com/office/drawing/2017/model3d" xmlns:w16cid="http://schemas.microsoft.com/office/word/2016/wordml/cid">
+          <mc:Fallback>
             <w:pict>
               <v:line w14:anchorId="286ACF4F" id="Straight Connector 3" o:spid="_x0000_s1026" style="position:absolute;flip:y;z-index:251662336;visibility:visible;mso-wrap-style:square;mso-width-percent:0;mso-height-percent:0;mso-wrap-distance-left:9pt;mso-wrap-distance-top:0;mso-wrap-distance-right:9pt;mso-wrap-distance-bottom:0;mso-position-horizontal:absolute;mso-position-horizontal-relative:text;mso-position-vertical:absolute;mso-position-vertical-relative:text;mso-width-percent:0;mso-height-percent:0;mso-width-relative:margin;mso-height-relative:margin" from="0,1.45pt" to="493.6pt,3.55pt" o:gfxdata="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" strokecolor="black [3213]" strokeweight="2.25pt">
                 <v:stroke joinstyle="miter"/>
@@ -850,7 +850,7 @@
               </wp:anchor>
             </w:drawing>
           </mc:Choice>
-          <mc:Fallback xmlns:cx2="http://schemas.microsoft.com/office/drawing/2015/10/21/chartex" xmlns:cx3="http://schemas.microsoft.com/office/drawing/2016/5/9/chartex" xmlns:cx4="http://schemas.microsoft.com/office/drawing/2016/5/10/chartex" xmlns:cx5="http://schemas.microsoft.com/office/drawing/2016/5/11/chartex" xmlns:cx6="http://schemas.microsoft.com/office/drawing/2016/5/12/chartex" xmlns:cx7="http://schemas.microsoft.com/office/drawing/2016/5/13/chartex" xmlns:cx8="http://schemas.microsoft.com/office/drawing/2016/5/14/chartex" xmlns:aink="http://schemas.microsoft.com/office/drawing/2016/ink" xmlns:am3d="http://schemas.microsoft.com/office/drawing/2017/model3d" xmlns:w16cid="http://schemas.microsoft.com/office/word/2016/wordml/cid">
+          <mc:Fallback>
             <w:pict>
               <v:line w14:anchorId="46614551" id="Straight Connector 4" o:spid="_x0000_s1026" style="position:absolute;flip:y;z-index:251664384;visibility:visible;mso-wrap-style:square;mso-width-percent:0;mso-height-percent:0;mso-wrap-distance-left:9pt;mso-wrap-distance-top:0;mso-wrap-distance-right:9pt;mso-wrap-distance-bottom:0;mso-position-horizontal:absolute;mso-position-horizontal-relative:text;mso-position-vertical:absolute;mso-position-vertical-relative:text;mso-width-percent:0;mso-height-percent:0;mso-width-relative:margin;mso-height-relative:margin" from="0,1.45pt" to="493.6pt,3.55pt" o:gfxdata="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" strokecolor="black [3213]" strokeweight="2.25pt">
                 <v:stroke joinstyle="miter"/>
@@ -957,7 +957,7 @@
               </wp:anchor>
             </w:drawing>
           </mc:Choice>
-          <mc:Fallback xmlns:cx2="http://schemas.microsoft.com/office/drawing/2015/10/21/chartex" xmlns:cx3="http://schemas.microsoft.com/office/drawing/2016/5/9/chartex" xmlns:cx4="http://schemas.microsoft.com/office/drawing/2016/5/10/chartex" xmlns:cx5="http://schemas.microsoft.com/office/drawing/2016/5/11/chartex" xmlns:cx6="http://schemas.microsoft.com/office/drawing/2016/5/12/chartex" xmlns:cx7="http://schemas.microsoft.com/office/drawing/2016/5/13/chartex" xmlns:cx8="http://schemas.microsoft.com/office/drawing/2016/5/14/chartex" xmlns:aink="http://schemas.microsoft.com/office/drawing/2016/ink" xmlns:am3d="http://schemas.microsoft.com/office/drawing/2017/model3d" xmlns:w16cid="http://schemas.microsoft.com/office/word/2016/wordml/cid">
+          <mc:Fallback>
             <w:pict>
               <v:line w14:anchorId="7DBDE96D" id="Straight Connector 5" o:spid="_x0000_s1026" style="position:absolute;flip:y;z-index:251666432;visibility:visible;mso-wrap-style:square;mso-width-percent:0;mso-height-percent:0;mso-wrap-distance-left:9pt;mso-wrap-distance-top:0;mso-wrap-distance-right:9pt;mso-wrap-distance-bottom:0;mso-position-horizontal:absolute;mso-position-horizontal-relative:text;mso-position-vertical:absolute;mso-position-vertical-relative:text;mso-width-percent:0;mso-height-percent:0;mso-width-relative:margin;mso-height-relative:margin" from="0,1.45pt" to="493.6pt,3.55pt" o:gfxdata="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" strokecolor="black [3213]" strokeweight="2.25pt">
                 <v:stroke joinstyle="miter"/>
@@ -1064,7 +1064,7 @@
               </wp:anchor>
             </w:drawing>
           </mc:Choice>
-          <mc:Fallback xmlns:cx2="http://schemas.microsoft.com/office/drawing/2015/10/21/chartex" xmlns:cx3="http://schemas.microsoft.com/office/drawing/2016/5/9/chartex" xmlns:cx4="http://schemas.microsoft.com/office/drawing/2016/5/10/chartex" xmlns:cx5="http://schemas.microsoft.com/office/drawing/2016/5/11/chartex" xmlns:cx6="http://schemas.microsoft.com/office/drawing/2016/5/12/chartex" xmlns:cx7="http://schemas.microsoft.com/office/drawing/2016/5/13/chartex" xmlns:cx8="http://schemas.microsoft.com/office/drawing/2016/5/14/chartex" xmlns:aink="http://schemas.microsoft.com/office/drawing/2016/ink" xmlns:am3d="http://schemas.microsoft.com/office/drawing/2017/model3d" xmlns:w16cid="http://schemas.microsoft.com/office/word/2016/wordml/cid">
+          <mc:Fallback>
             <w:pict>
               <v:line w14:anchorId="568113CD" id="Straight Connector 6" o:spid="_x0000_s1026" style="position:absolute;flip:y;z-index:251668480;visibility:visible;mso-wrap-style:square;mso-width-percent:0;mso-height-percent:0;mso-wrap-distance-left:9pt;mso-wrap-distance-top:0;mso-wrap-distance-right:9pt;mso-wrap-distance-bottom:0;mso-position-horizontal:absolute;mso-position-horizontal-relative:text;mso-position-vertical:absolute;mso-position-vertical-relative:text;mso-width-percent:0;mso-height-percent:0;mso-width-relative:margin;mso-height-relative:margin" from="0,1.45pt" to="493.6pt,3.55pt" o:gfxdata="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" strokecolor="black [3213]" strokeweight="2.25pt">
                 <v:stroke joinstyle="miter"/>
@@ -1171,7 +1171,7 @@
               </wp:anchor>
             </w:drawing>
           </mc:Choice>
-          <mc:Fallback xmlns:cx2="http://schemas.microsoft.com/office/drawing/2015/10/21/chartex" xmlns:cx3="http://schemas.microsoft.com/office/drawing/2016/5/9/chartex" xmlns:cx4="http://schemas.microsoft.com/office/drawing/2016/5/10/chartex" xmlns:cx5="http://schemas.microsoft.com/office/drawing/2016/5/11/chartex" xmlns:cx6="http://schemas.microsoft.com/office/drawing/2016/5/12/chartex" xmlns:cx7="http://schemas.microsoft.com/office/drawing/2016/5/13/chartex" xmlns:cx8="http://schemas.microsoft.com/office/drawing/2016/5/14/chartex" xmlns:aink="http://schemas.microsoft.com/office/drawing/2016/ink" xmlns:am3d="http://schemas.microsoft.com/office/drawing/2017/model3d" xmlns:w16cid="http://schemas.microsoft.com/office/word/2016/wordml/cid">
+          <mc:Fallback>
             <w:pict>
               <v:line w14:anchorId="533A931F" id="Straight Connector 7" o:spid="_x0000_s1026" style="position:absolute;flip:y;z-index:251670528;visibility:visible;mso-wrap-style:square;mso-width-percent:0;mso-height-percent:0;mso-wrap-distance-left:9pt;mso-wrap-distance-top:0;mso-wrap-distance-right:9pt;mso-wrap-distance-bottom:0;mso-position-horizontal:absolute;mso-position-horizontal-relative:text;mso-position-vertical:absolute;mso-position-vertical-relative:text;mso-width-percent:0;mso-height-percent:0;mso-width-relative:margin;mso-height-relative:margin" from="0,1.45pt" to="493.6pt,3.55pt" o:gfxdata="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" strokecolor="black [3213]" strokeweight="2.25pt">
                 <v:stroke joinstyle="miter"/>
@@ -1278,7 +1278,7 @@
               </wp:anchor>
             </w:drawing>
           </mc:Choice>
-          <mc:Fallback xmlns:cx2="http://schemas.microsoft.com/office/drawing/2015/10/21/chartex" xmlns:cx3="http://schemas.microsoft.com/office/drawing/2016/5/9/chartex" xmlns:cx4="http://schemas.microsoft.com/office/drawing/2016/5/10/chartex" xmlns:cx5="http://schemas.microsoft.com/office/drawing/2016/5/11/chartex" xmlns:cx6="http://schemas.microsoft.com/office/drawing/2016/5/12/chartex" xmlns:cx7="http://schemas.microsoft.com/office/drawing/2016/5/13/chartex" xmlns:cx8="http://schemas.microsoft.com/office/drawing/2016/5/14/chartex" xmlns:aink="http://schemas.microsoft.com/office/drawing/2016/ink" xmlns:am3d="http://schemas.microsoft.com/office/drawing/2017/model3d" xmlns:w16cid="http://schemas.microsoft.com/office/word/2016/wordml/cid">
+          <mc:Fallback>
             <w:pict>
               <v:line w14:anchorId="6E5378CC" id="Straight Connector 8" o:spid="_x0000_s1026" style="position:absolute;flip:y;z-index:251672576;visibility:visible;mso-wrap-style:square;mso-width-percent:0;mso-height-percent:0;mso-wrap-distance-left:9pt;mso-wrap-distance-top:0;mso-wrap-distance-right:9pt;mso-wrap-distance-bottom:0;mso-position-horizontal:absolute;mso-position-horizontal-relative:text;mso-position-vertical:absolute;mso-position-vertical-relative:text;mso-width-percent:0;mso-height-percent:0;mso-width-relative:margin;mso-height-relative:margin" from="0,1.45pt" to="493.6pt,3.55pt" o:gfxdata="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" strokecolor="black [3213]" strokeweight="2.25pt">
                 <v:stroke joinstyle="miter"/>
@@ -3441,8 +3441,6 @@
               </w:rPr>
               <w:t>Conclusion</w:t>
             </w:r>
-            <w:bookmarkStart w:id="2" w:name="_GoBack"/>
-            <w:bookmarkEnd w:id="2"/>
             <w:r>
               <w:rPr>
                 <w:noProof/>
@@ -3881,7 +3879,7 @@
           <w:color w:val="000000" w:themeColor="text1"/>
         </w:rPr>
       </w:pPr>
-      <w:bookmarkStart w:id="3" w:name="_Toc4084131"/>
+      <w:bookmarkStart w:id="2" w:name="_Toc4084131"/>
       <w:r>
         <w:rPr>
           <w:rFonts w:ascii="Arial" w:hAnsi="Arial" w:cs="Arial"/>
@@ -3890,7 +3888,7 @@
         <w:lastRenderedPageBreak/>
         <w:t>Revision History</w:t>
       </w:r>
-      <w:bookmarkEnd w:id="3"/>
+      <w:bookmarkEnd w:id="2"/>
       <w:r>
         <w:rPr>
           <w:rFonts w:ascii="Arial" w:hAnsi="Arial" w:cs="Arial"/>
@@ -4464,7 +4462,7 @@
           <w:color w:val="000000" w:themeColor="text1"/>
         </w:rPr>
       </w:pPr>
-      <w:bookmarkStart w:id="4" w:name="_Toc4084132"/>
+      <w:bookmarkStart w:id="3" w:name="_Toc4084132"/>
       <w:r>
         <w:rPr>
           <w:rFonts w:ascii="Arial" w:hAnsi="Arial" w:cs="Arial"/>
@@ -4487,7 +4485,7 @@
         </w:rPr>
         <w:t>n</w:t>
       </w:r>
-      <w:bookmarkEnd w:id="4"/>
+      <w:bookmarkEnd w:id="3"/>
     </w:p>
     <w:p>
       <w:pPr>
@@ -4579,7 +4577,7 @@
           <w:color w:val="000000" w:themeColor="text1"/>
         </w:rPr>
       </w:pPr>
-      <w:bookmarkStart w:id="5" w:name="_Toc4084133"/>
+      <w:bookmarkStart w:id="4" w:name="_Toc4084133"/>
       <w:r>
         <w:rPr>
           <w:rFonts w:ascii="Arial" w:hAnsi="Arial" w:cs="Arial"/>
@@ -4596,7 +4594,7 @@
         <w:tab/>
         <w:t>Overview</w:t>
       </w:r>
-      <w:bookmarkEnd w:id="5"/>
+      <w:bookmarkEnd w:id="4"/>
     </w:p>
     <w:p>
       <w:pPr>
@@ -4607,7 +4605,7 @@
           <w:color w:val="000000" w:themeColor="text1"/>
         </w:rPr>
       </w:pPr>
-      <w:bookmarkStart w:id="6" w:name="_Toc4084134"/>
+      <w:bookmarkStart w:id="5" w:name="_Toc4084134"/>
       <w:r>
         <w:rPr>
           <w:rFonts w:ascii="Arial" w:hAnsi="Arial" w:cs="Arial"/>
@@ -4637,7 +4635,7 @@
         </w:rPr>
         <w:t xml:space="preserve"> (2019-01-24)</w:t>
       </w:r>
-      <w:bookmarkEnd w:id="6"/>
+      <w:bookmarkEnd w:id="5"/>
     </w:p>
     <w:p>
       <w:pPr>
@@ -4675,7 +4673,7 @@
           <w:color w:val="000000" w:themeColor="text1"/>
         </w:rPr>
       </w:pPr>
-      <w:bookmarkStart w:id="7" w:name="_Toc4084135"/>
+      <w:bookmarkStart w:id="6" w:name="_Toc4084135"/>
       <w:r>
         <w:rPr>
           <w:rFonts w:ascii="Arial" w:hAnsi="Arial" w:cs="Arial"/>
@@ -4705,7 +4703,7 @@
         </w:rPr>
         <w:t xml:space="preserve"> (2019-01-24)</w:t>
       </w:r>
-      <w:bookmarkEnd w:id="7"/>
+      <w:bookmarkEnd w:id="6"/>
     </w:p>
     <w:p>
       <w:pPr>
@@ -4751,7 +4749,7 @@
           <w:color w:val="000000" w:themeColor="text1"/>
         </w:rPr>
       </w:pPr>
-      <w:bookmarkStart w:id="8" w:name="_Toc4084136"/>
+      <w:bookmarkStart w:id="7" w:name="_Toc4084136"/>
       <w:r>
         <w:rPr>
           <w:rFonts w:ascii="Arial" w:hAnsi="Arial" w:cs="Arial"/>
@@ -4781,7 +4779,7 @@
         </w:rPr>
         <w:t xml:space="preserve"> (2019-01-24)</w:t>
       </w:r>
-      <w:bookmarkEnd w:id="8"/>
+      <w:bookmarkEnd w:id="7"/>
     </w:p>
     <w:p>
       <w:pPr>
@@ -4819,7 +4817,7 @@
           <w:color w:val="000000" w:themeColor="text1"/>
         </w:rPr>
       </w:pPr>
-      <w:bookmarkStart w:id="9" w:name="_Toc4084137"/>
+      <w:bookmarkStart w:id="8" w:name="_Toc4084137"/>
       <w:r>
         <w:rPr>
           <w:rFonts w:ascii="Arial" w:hAnsi="Arial" w:cs="Arial"/>
@@ -4835,7 +4833,7 @@
         <w:tab/>
         <w:t>Database and work breakdown revised (2019-03-06)</w:t>
       </w:r>
-      <w:bookmarkEnd w:id="9"/>
+      <w:bookmarkEnd w:id="8"/>
     </w:p>
     <w:p>
       <w:pPr>
@@ -4981,7 +4979,7 @@
           <w:color w:val="000000" w:themeColor="text1"/>
         </w:rPr>
       </w:pPr>
-      <w:bookmarkStart w:id="10" w:name="_Toc4084138"/>
+      <w:bookmarkStart w:id="9" w:name="_Toc4084138"/>
       <w:r>
         <w:rPr>
           <w:rFonts w:ascii="Arial" w:hAnsi="Arial" w:cs="Arial"/>
@@ -4997,7 +4995,7 @@
         <w:tab/>
         <w:t>Application and work breakdown (2019-03-06)</w:t>
       </w:r>
-      <w:bookmarkEnd w:id="10"/>
+      <w:bookmarkEnd w:id="9"/>
     </w:p>
     <w:p>
       <w:pPr>
@@ -5064,7 +5062,7 @@
           <w:color w:val="000000" w:themeColor="text1"/>
         </w:rPr>
       </w:pPr>
-      <w:bookmarkStart w:id="11" w:name="_Toc4084139"/>
+      <w:bookmarkStart w:id="10" w:name="_Toc4084139"/>
       <w:r>
         <w:rPr>
           <w:rFonts w:ascii="Arial" w:hAnsi="Arial" w:cs="Arial"/>
@@ -5080,7 +5078,7 @@
         <w:tab/>
         <w:t>Web/Hardware and work breakdown (2019-03-06)</w:t>
       </w:r>
-      <w:bookmarkEnd w:id="11"/>
+      <w:bookmarkEnd w:id="10"/>
     </w:p>
     <w:p>
       <w:pPr>
@@ -5122,7 +5120,7 @@
           <w:color w:val="000000" w:themeColor="text1"/>
         </w:rPr>
       </w:pPr>
-      <w:bookmarkStart w:id="12" w:name="_Toc4084140"/>
+      <w:bookmarkStart w:id="11" w:name="_Toc4084140"/>
       <w:r>
         <w:rPr>
           <w:rFonts w:ascii="Arial" w:hAnsi="Arial" w:cs="Arial"/>
@@ -5139,7 +5137,7 @@
         <w:tab/>
         <w:t>Build Instructions</w:t>
       </w:r>
-      <w:bookmarkEnd w:id="12"/>
+      <w:bookmarkEnd w:id="11"/>
     </w:p>
     <w:p>
       <w:pPr>
@@ -5152,7 +5150,7 @@
           <w:szCs w:val="24"/>
         </w:rPr>
       </w:pPr>
-      <w:bookmarkStart w:id="13" w:name="_Toc4084141"/>
+      <w:bookmarkStart w:id="12" w:name="_Toc4084141"/>
       <w:r>
         <w:rPr>
           <w:rFonts w:ascii="Arial" w:eastAsia="Times New Roman" w:hAnsi="Arial" w:cs="Arial"/>
@@ -5180,7 +5178,7 @@
         </w:rPr>
         <w:t>System Diagram</w:t>
       </w:r>
-      <w:bookmarkEnd w:id="13"/>
+      <w:bookmarkEnd w:id="12"/>
     </w:p>
     <w:p>
       <w:pPr>
@@ -5259,7 +5257,7 @@
           <w:szCs w:val="24"/>
         </w:rPr>
       </w:pPr>
-      <w:bookmarkStart w:id="14" w:name="_Toc4084142"/>
+      <w:bookmarkStart w:id="13" w:name="_Toc4084142"/>
       <w:r>
         <w:rPr>
           <w:rFonts w:ascii="Arial" w:eastAsia="Times New Roman" w:hAnsi="Arial" w:cs="Arial"/>
@@ -5280,7 +5278,7 @@
         <w:tab/>
         <w:t>Bill of Materials/Budget</w:t>
       </w:r>
-      <w:bookmarkEnd w:id="14"/>
+      <w:bookmarkEnd w:id="13"/>
     </w:p>
     <w:tbl>
       <w:tblPr>
@@ -7521,7 +7519,7 @@
           <w:szCs w:val="24"/>
         </w:rPr>
       </w:pPr>
-      <w:bookmarkStart w:id="15" w:name="_Toc4084143"/>
+      <w:bookmarkStart w:id="14" w:name="_Toc4084143"/>
       <w:r>
         <w:rPr>
           <w:rFonts w:ascii="Arial" w:eastAsia="Times New Roman" w:hAnsi="Arial" w:cs="Arial"/>
@@ -7550,7 +7548,7 @@
         </w:rPr>
         <w:t>Time Commitment</w:t>
       </w:r>
-      <w:bookmarkEnd w:id="15"/>
+      <w:bookmarkEnd w:id="14"/>
     </w:p>
     <w:p>
       <w:pPr>
@@ -7624,7 +7622,7 @@
           <w:szCs w:val="24"/>
         </w:rPr>
       </w:pPr>
-      <w:bookmarkStart w:id="16" w:name="_Toc4084144"/>
+      <w:bookmarkStart w:id="15" w:name="_Toc4084144"/>
       <w:r>
         <w:rPr>
           <w:rFonts w:ascii="Arial" w:eastAsia="Times New Roman" w:hAnsi="Arial" w:cs="Arial"/>
@@ -7653,7 +7651,7 @@
         </w:rPr>
         <w:t>Mechanical Assembly</w:t>
       </w:r>
-      <w:bookmarkEnd w:id="16"/>
+      <w:bookmarkEnd w:id="15"/>
     </w:p>
     <w:p>
       <w:pPr>
@@ -7742,27 +7740,7 @@
           <w:sz w:val="24"/>
           <w:szCs w:val="24"/>
         </w:rPr>
-        <w:t xml:space="preserve"> </w:t>
-      </w:r>
-      <w:proofErr w:type="gramStart"/>
-      <w:r>
-        <w:rPr>
-          <w:rFonts w:ascii="Arial" w:eastAsia="Times New Roman" w:hAnsi="Arial" w:cs="Arial"/>
-          <w:color w:val="24292E"/>
-          <w:sz w:val="24"/>
-          <w:szCs w:val="24"/>
-        </w:rPr>
-        <w:t>cd</w:t>
-      </w:r>
-      <w:proofErr w:type="gramEnd"/>
-      <w:r>
-        <w:rPr>
-          <w:rFonts w:ascii="Arial" w:eastAsia="Times New Roman" w:hAnsi="Arial" w:cs="Arial"/>
-          <w:color w:val="24292E"/>
-          <w:sz w:val="24"/>
-          <w:szCs w:val="24"/>
-        </w:rPr>
-        <w:t xml:space="preserve"> ~</w:t>
+        <w:t xml:space="preserve"> cd ~</w:t>
       </w:r>
     </w:p>
     <w:p>
@@ -7801,27 +7779,7 @@
           <w:sz w:val="24"/>
           <w:szCs w:val="24"/>
         </w:rPr>
-        <w:t xml:space="preserve"> </w:t>
-      </w:r>
-      <w:proofErr w:type="gramStart"/>
-      <w:r>
-        <w:rPr>
-          <w:rFonts w:ascii="Arial" w:eastAsia="Times New Roman" w:hAnsi="Arial" w:cs="Arial"/>
-          <w:color w:val="24292E"/>
-          <w:sz w:val="24"/>
-          <w:szCs w:val="24"/>
-        </w:rPr>
-        <w:t>wget</w:t>
-      </w:r>
-      <w:proofErr w:type="gramEnd"/>
-      <w:r>
-        <w:rPr>
-          <w:rFonts w:ascii="Arial" w:eastAsia="Times New Roman" w:hAnsi="Arial" w:cs="Arial"/>
-          <w:color w:val="24292E"/>
-          <w:sz w:val="24"/>
-          <w:szCs w:val="24"/>
-        </w:rPr>
-        <w:t xml:space="preserve"> https:</w:t>
+        <w:t xml:space="preserve"> wget https:</w:t>
       </w:r>
       <w:r>
         <w:rPr>
@@ -7869,27 +7827,7 @@
           <w:sz w:val="24"/>
           <w:szCs w:val="24"/>
         </w:rPr>
-        <w:t xml:space="preserve"> </w:t>
-      </w:r>
-      <w:proofErr w:type="gramStart"/>
-      <w:r>
-        <w:rPr>
-          <w:rFonts w:ascii="Arial" w:eastAsia="Times New Roman" w:hAnsi="Arial" w:cs="Arial"/>
-          <w:color w:val="24292E"/>
-          <w:sz w:val="24"/>
-          <w:szCs w:val="24"/>
-        </w:rPr>
-        <w:t>chmod</w:t>
-      </w:r>
-      <w:proofErr w:type="gramEnd"/>
-      <w:r>
-        <w:rPr>
-          <w:rFonts w:ascii="Arial" w:eastAsia="Times New Roman" w:hAnsi="Arial" w:cs="Arial"/>
-          <w:color w:val="24292E"/>
-          <w:sz w:val="24"/>
-          <w:szCs w:val="24"/>
-        </w:rPr>
-        <w:t xml:space="preserve"> +x adafruit-pitft.sh</w:t>
+        <w:t xml:space="preserve"> chmod +x adafruit-pitft.sh</w:t>
       </w:r>
     </w:p>
     <w:p>
@@ -7928,27 +7866,7 @@
           <w:sz w:val="24"/>
           <w:szCs w:val="24"/>
         </w:rPr>
-        <w:t xml:space="preserve"> </w:t>
-      </w:r>
-      <w:proofErr w:type="gramStart"/>
-      <w:r>
-        <w:rPr>
-          <w:rFonts w:ascii="Arial" w:eastAsia="Times New Roman" w:hAnsi="Arial" w:cs="Arial"/>
-          <w:color w:val="24292E"/>
-          <w:sz w:val="24"/>
-          <w:szCs w:val="24"/>
-        </w:rPr>
-        <w:t>sudo</w:t>
-      </w:r>
-      <w:proofErr w:type="gramEnd"/>
-      <w:r>
-        <w:rPr>
-          <w:rFonts w:ascii="Arial" w:eastAsia="Times New Roman" w:hAnsi="Arial" w:cs="Arial"/>
-          <w:color w:val="24292E"/>
-          <w:sz w:val="24"/>
-          <w:szCs w:val="24"/>
-        </w:rPr>
-        <w:t xml:space="preserve"> ./adafruit-pitft.sh</w:t>
+        <w:t xml:space="preserve"> sudo ./adafruit-pitft.sh</w:t>
       </w:r>
     </w:p>
     <w:p>
@@ -8147,7 +8065,7 @@
           <w:szCs w:val="24"/>
         </w:rPr>
       </w:pPr>
-      <w:bookmarkStart w:id="17" w:name="_Toc4084145"/>
+      <w:bookmarkStart w:id="16" w:name="_Toc4084145"/>
       <w:r>
         <w:rPr>
           <w:rFonts w:ascii="Arial" w:eastAsia="Times New Roman" w:hAnsi="Arial" w:cs="Arial"/>
@@ -8176,7 +8094,7 @@
         </w:rPr>
         <w:t>Power Up / Raspberry Pi setup</w:t>
       </w:r>
-      <w:bookmarkEnd w:id="17"/>
+      <w:bookmarkEnd w:id="16"/>
     </w:p>
     <w:p>
       <w:pPr>
@@ -8560,7 +8478,7 @@
           <w:szCs w:val="24"/>
         </w:rPr>
       </w:pPr>
-      <w:bookmarkStart w:id="18" w:name="_Toc4084146"/>
+      <w:bookmarkStart w:id="17" w:name="_Toc4084146"/>
       <w:r>
         <w:rPr>
           <w:rFonts w:ascii="Arial" w:eastAsia="Times New Roman" w:hAnsi="Arial" w:cs="Arial"/>
@@ -8581,6 +8499,87 @@
         <w:tab/>
         <w:t>Case</w:t>
       </w:r>
+      <w:bookmarkEnd w:id="17"/>
+    </w:p>
+    <w:p>
+      <w:pPr>
+        <w:spacing w:line="480" w:lineRule="auto"/>
+        <w:rPr>
+          <w:rFonts w:ascii="Arial" w:hAnsi="Arial" w:cs="Arial"/>
+          <w:sz w:val="24"/>
+          <w:szCs w:val="24"/>
+        </w:rPr>
+      </w:pPr>
+      <w:r>
+        <w:rPr>
+          <w:rFonts w:ascii="Arial" w:hAnsi="Arial" w:cs="Arial"/>
+          <w:sz w:val="24"/>
+          <w:szCs w:val="24"/>
+        </w:rPr>
+        <w:t xml:space="preserve">We have acquired some hardware dimensions. Below we have attached some of the required dimensions and their values. You may also find these measurements on our </w:t>
+      </w:r>
+      <w:r>
+        <w:rPr>
+          <w:rFonts w:ascii="Arial" w:hAnsi="Arial" w:cs="Arial"/>
+          <w:sz w:val="24"/>
+          <w:szCs w:val="24"/>
+        </w:rPr>
+        <w:t>GitHub</w:t>
+      </w:r>
+      <w:r>
+        <w:rPr>
+          <w:rFonts w:ascii="Arial" w:hAnsi="Arial" w:cs="Arial"/>
+          <w:sz w:val="24"/>
+          <w:szCs w:val="24"/>
+        </w:rPr>
+        <w:t xml:space="preserve"> at </w:t>
+      </w:r>
+      <w:hyperlink r:id="rId24" w:history="1">
+        <w:r>
+          <w:rPr>
+            <w:rStyle w:val="Hyperlink"/>
+            <w:rFonts w:ascii="Arial" w:hAnsi="Arial" w:cs="Arial"/>
+            <w:sz w:val="24"/>
+            <w:szCs w:val="24"/>
+          </w:rPr>
+          <w:t>https://github.com/KaranRajKanwar/DigitalDashboard</w:t>
+        </w:r>
+        <w:r>
+          <w:rPr>
+            <w:rStyle w:val="Hyperlink"/>
+            <w:rFonts w:ascii="Arial" w:hAnsi="Arial" w:cs="Arial"/>
+            <w:sz w:val="24"/>
+            <w:szCs w:val="24"/>
+          </w:rPr>
+          <w:t>-</w:t>
+        </w:r>
+        <w:r>
+          <w:rPr>
+            <w:rStyle w:val="Hyperlink"/>
+            <w:rFonts w:ascii="Arial" w:hAnsi="Arial" w:cs="Arial"/>
+            <w:sz w:val="24"/>
+            <w:szCs w:val="24"/>
+          </w:rPr>
+          <w:t>Final/tree/master/Enclosure%20Measurements</w:t>
+        </w:r>
+      </w:hyperlink>
+      <w:r>
+        <w:rPr>
+          <w:rFonts w:ascii="Arial" w:hAnsi="Arial" w:cs="Arial"/>
+          <w:sz w:val="24"/>
+          <w:szCs w:val="24"/>
+        </w:rPr>
+        <w:t xml:space="preserve"> inside the Enclosure Measurements folder.</w:t>
+      </w:r>
+      <w:r>
+        <w:rPr>
+          <w:rFonts w:ascii="Arial" w:hAnsi="Arial" w:cs="Arial"/>
+          <w:sz w:val="24"/>
+          <w:szCs w:val="24"/>
+        </w:rPr>
+        <w:t xml:space="preserve"> The images state what each measurement is for or shows it within the image.</w:t>
+      </w:r>
+      <w:bookmarkStart w:id="18" w:name="_GoBack"/>
       <w:bookmarkEnd w:id="18"/>
     </w:p>
     <w:p>
@@ -8595,11 +8594,409 @@
       <w:r>
         <w:rPr>
           <w:rFonts w:ascii="Arial" w:hAnsi="Arial" w:cs="Arial"/>
-          <w:sz w:val="24"/>
-          <w:szCs w:val="24"/>
-        </w:rPr>
-        <w:t>Still required to create case according to the hardware dimensions</w:t>
-      </w:r>
+          <w:noProof/>
+          <w:sz w:val="24"/>
+          <w:szCs w:val="24"/>
+        </w:rPr>
+        <w:lastRenderedPageBreak/>
+        <w:drawing>
+          <wp:inline distT="0" distB="0" distL="0" distR="0" wp14:anchorId="754FBE25" wp14:editId="205A323B">
+            <wp:extent cx="2782755" cy="5724525"/>
+            <wp:effectExtent l="0" t="0" r="0" b="0"/>
+            <wp:docPr id="10" name="Picture 10"/>
+            <wp:cNvGraphicFramePr>
+              <a:graphicFrameLocks xmlns:a="http://schemas.openxmlformats.org/drawingml/2006/main" noChangeAspect="1"/>
+            </wp:cNvGraphicFramePr>
+            <a:graphic xmlns:a="http://schemas.openxmlformats.org/drawingml/2006/main">
+              <a:graphicData uri="http://schemas.openxmlformats.org/drawingml/2006/picture">
+                <pic:pic xmlns:pic="http://schemas.openxmlformats.org/drawingml/2006/picture">
+                  <pic:nvPicPr>
+                    <pic:cNvPr id="10" name="Bottom to GPS.jpg"/>
+                    <pic:cNvPicPr/>
+                  </pic:nvPicPr>
+                  <pic:blipFill>
+                    <a:blip r:embed="rId25" cstate="print">
+                      <a:extLst>
+                        <a:ext uri="{28A0092B-C50C-407E-A947-70E740481C1C}">
+                          <a14:useLocalDpi xmlns:a14="http://schemas.microsoft.com/office/drawing/2010/main" val="0"/>
+                        </a:ext>
+                      </a:extLst>
+                    </a:blip>
+                    <a:stretch>
+                      <a:fillRect/>
+                    </a:stretch>
+                  </pic:blipFill>
+                  <pic:spPr>
+                    <a:xfrm>
+                      <a:off x="0" y="0"/>
+                      <a:ext cx="2789922" cy="5739270"/>
+                    </a:xfrm>
+                    <a:prstGeom prst="rect">
+                      <a:avLst/>
+                    </a:prstGeom>
+                  </pic:spPr>
+                </pic:pic>
+              </a:graphicData>
+            </a:graphic>
+          </wp:inline>
+        </w:drawing>
+      </w:r>
+      <w:r>
+        <w:rPr>
+          <w:rFonts w:ascii="Arial" w:hAnsi="Arial" w:cs="Arial"/>
+          <w:noProof/>
+          <w:sz w:val="24"/>
+          <w:szCs w:val="24"/>
+        </w:rPr>
+        <w:drawing>
+          <wp:inline distT="0" distB="0" distL="0" distR="0" wp14:anchorId="53407ACE" wp14:editId="4B03CEC8">
+            <wp:extent cx="2782279" cy="5723545"/>
+            <wp:effectExtent l="0" t="0" r="0" b="0"/>
+            <wp:docPr id="11" name="Picture 11"/>
+            <wp:cNvGraphicFramePr>
+              <a:graphicFrameLocks xmlns:a="http://schemas.openxmlformats.org/drawingml/2006/main" noChangeAspect="1"/>
+            </wp:cNvGraphicFramePr>
+            <a:graphic xmlns:a="http://schemas.openxmlformats.org/drawingml/2006/main">
+              <a:graphicData uri="http://schemas.openxmlformats.org/drawingml/2006/picture">
+                <pic:pic xmlns:pic="http://schemas.openxmlformats.org/drawingml/2006/picture">
+                  <pic:nvPicPr>
+                    <pic:cNvPr id="11" name="bottom to PCB.jpg"/>
+                    <pic:cNvPicPr/>
+                  </pic:nvPicPr>
+                  <pic:blipFill>
+                    <a:blip r:embed="rId26" cstate="print">
+                      <a:extLst>
+                        <a:ext uri="{28A0092B-C50C-407E-A947-70E740481C1C}">
+                          <a14:useLocalDpi xmlns:a14="http://schemas.microsoft.com/office/drawing/2010/main" val="0"/>
+                        </a:ext>
+                      </a:extLst>
+                    </a:blip>
+                    <a:stretch>
+                      <a:fillRect/>
+                    </a:stretch>
+                  </pic:blipFill>
+                  <pic:spPr>
+                    <a:xfrm>
+                      <a:off x="0" y="0"/>
+                      <a:ext cx="2792431" cy="5744430"/>
+                    </a:xfrm>
+                    <a:prstGeom prst="rect">
+                      <a:avLst/>
+                    </a:prstGeom>
+                  </pic:spPr>
+                </pic:pic>
+              </a:graphicData>
+            </a:graphic>
+          </wp:inline>
+        </w:drawing>
+      </w:r>
+      <w:r>
+        <w:rPr>
+          <w:rFonts w:ascii="Arial" w:hAnsi="Arial" w:cs="Arial"/>
+          <w:noProof/>
+          <w:sz w:val="24"/>
+          <w:szCs w:val="24"/>
+        </w:rPr>
+        <w:lastRenderedPageBreak/>
+        <w:drawing>
+          <wp:inline distT="0" distB="0" distL="0" distR="0" wp14:anchorId="1BDC828E" wp14:editId="7D889BC1">
+            <wp:extent cx="2805906" cy="5772150"/>
+            <wp:effectExtent l="0" t="0" r="0" b="0"/>
+            <wp:docPr id="13" name="Picture 13"/>
+            <wp:cNvGraphicFramePr>
+              <a:graphicFrameLocks xmlns:a="http://schemas.openxmlformats.org/drawingml/2006/main" noChangeAspect="1"/>
+            </wp:cNvGraphicFramePr>
+            <a:graphic xmlns:a="http://schemas.openxmlformats.org/drawingml/2006/main">
+              <a:graphicData uri="http://schemas.openxmlformats.org/drawingml/2006/picture">
+                <pic:pic xmlns:pic="http://schemas.openxmlformats.org/drawingml/2006/picture">
+                  <pic:nvPicPr>
+                    <pic:cNvPr id="13" name="Bottom to the screen.jpg"/>
+                    <pic:cNvPicPr/>
+                  </pic:nvPicPr>
+                  <pic:blipFill>
+                    <a:blip r:embed="rId27" cstate="print">
+                      <a:extLst>
+                        <a:ext uri="{28A0092B-C50C-407E-A947-70E740481C1C}">
+                          <a14:useLocalDpi xmlns:a14="http://schemas.microsoft.com/office/drawing/2010/main" val="0"/>
+                        </a:ext>
+                      </a:extLst>
+                    </a:blip>
+                    <a:stretch>
+                      <a:fillRect/>
+                    </a:stretch>
+                  </pic:blipFill>
+                  <pic:spPr>
+                    <a:xfrm>
+                      <a:off x="0" y="0"/>
+                      <a:ext cx="2811046" cy="5782723"/>
+                    </a:xfrm>
+                    <a:prstGeom prst="rect">
+                      <a:avLst/>
+                    </a:prstGeom>
+                  </pic:spPr>
+                </pic:pic>
+              </a:graphicData>
+            </a:graphic>
+          </wp:inline>
+        </w:drawing>
+      </w:r>
+      <w:r>
+        <w:rPr>
+          <w:rFonts w:ascii="Arial" w:hAnsi="Arial" w:cs="Arial"/>
+          <w:noProof/>
+          <w:sz w:val="24"/>
+          <w:szCs w:val="24"/>
+        </w:rPr>
+        <w:drawing>
+          <wp:inline distT="0" distB="0" distL="0" distR="0" wp14:anchorId="3963F88A" wp14:editId="668A30C9">
+            <wp:extent cx="5757453" cy="2798762"/>
+            <wp:effectExtent l="0" t="6668" r="8573" b="8572"/>
+            <wp:docPr id="14" name="Picture 14"/>
+            <wp:cNvGraphicFramePr>
+              <a:graphicFrameLocks xmlns:a="http://schemas.openxmlformats.org/drawingml/2006/main" noChangeAspect="1"/>
+            </wp:cNvGraphicFramePr>
+            <a:graphic xmlns:a="http://schemas.openxmlformats.org/drawingml/2006/main">
+              <a:graphicData uri="http://schemas.openxmlformats.org/drawingml/2006/picture">
+                <pic:pic xmlns:pic="http://schemas.openxmlformats.org/drawingml/2006/picture">
+                  <pic:nvPicPr>
+                    <pic:cNvPr id="14" name="height_powerbank.jpg"/>
+                    <pic:cNvPicPr/>
+                  </pic:nvPicPr>
+                  <pic:blipFill>
+                    <a:blip r:embed="rId28" cstate="print">
+                      <a:extLst>
+                        <a:ext uri="{28A0092B-C50C-407E-A947-70E740481C1C}">
+                          <a14:useLocalDpi xmlns:a14="http://schemas.microsoft.com/office/drawing/2010/main" val="0"/>
+                        </a:ext>
+                      </a:extLst>
+                    </a:blip>
+                    <a:stretch>
+                      <a:fillRect/>
+                    </a:stretch>
+                  </pic:blipFill>
+                  <pic:spPr>
+                    <a:xfrm rot="5400000">
+                      <a:off x="0" y="0"/>
+                      <a:ext cx="5769773" cy="2804751"/>
+                    </a:xfrm>
+                    <a:prstGeom prst="rect">
+                      <a:avLst/>
+                    </a:prstGeom>
+                  </pic:spPr>
+                </pic:pic>
+              </a:graphicData>
+            </a:graphic>
+          </wp:inline>
+        </w:drawing>
+      </w:r>
+      <w:r>
+        <w:rPr>
+          <w:rFonts w:ascii="Arial" w:hAnsi="Arial" w:cs="Arial"/>
+          <w:noProof/>
+          <w:sz w:val="24"/>
+          <w:szCs w:val="24"/>
+        </w:rPr>
+        <w:lastRenderedPageBreak/>
+        <w:drawing>
+          <wp:inline distT="0" distB="0" distL="0" distR="0" wp14:anchorId="02D568AB" wp14:editId="6E482279">
+            <wp:extent cx="5894918" cy="2865584"/>
+            <wp:effectExtent l="9843" t="0" r="1587" b="1588"/>
+            <wp:docPr id="15" name="Picture 15"/>
+            <wp:cNvGraphicFramePr>
+              <a:graphicFrameLocks xmlns:a="http://schemas.openxmlformats.org/drawingml/2006/main" noChangeAspect="1"/>
+            </wp:cNvGraphicFramePr>
+            <a:graphic xmlns:a="http://schemas.openxmlformats.org/drawingml/2006/main">
+              <a:graphicData uri="http://schemas.openxmlformats.org/drawingml/2006/picture">
+                <pic:pic xmlns:pic="http://schemas.openxmlformats.org/drawingml/2006/picture">
+                  <pic:nvPicPr>
+                    <pic:cNvPr id="15" name="length_powerbank.jpg"/>
+                    <pic:cNvPicPr/>
+                  </pic:nvPicPr>
+                  <pic:blipFill>
+                    <a:blip r:embed="rId29" cstate="print">
+                      <a:extLst>
+                        <a:ext uri="{28A0092B-C50C-407E-A947-70E740481C1C}">
+                          <a14:useLocalDpi xmlns:a14="http://schemas.microsoft.com/office/drawing/2010/main" val="0"/>
+                        </a:ext>
+                      </a:extLst>
+                    </a:blip>
+                    <a:stretch>
+                      <a:fillRect/>
+                    </a:stretch>
+                  </pic:blipFill>
+                  <pic:spPr>
+                    <a:xfrm rot="5400000">
+                      <a:off x="0" y="0"/>
+                      <a:ext cx="5915991" cy="2875828"/>
+                    </a:xfrm>
+                    <a:prstGeom prst="rect">
+                      <a:avLst/>
+                    </a:prstGeom>
+                  </pic:spPr>
+                </pic:pic>
+              </a:graphicData>
+            </a:graphic>
+          </wp:inline>
+        </w:drawing>
+      </w:r>
+      <w:r>
+        <w:rPr>
+          <w:rFonts w:ascii="Arial" w:hAnsi="Arial" w:cs="Arial"/>
+          <w:noProof/>
+          <w:sz w:val="24"/>
+          <w:szCs w:val="24"/>
+        </w:rPr>
+        <w:drawing>
+          <wp:inline distT="0" distB="0" distL="0" distR="0" wp14:anchorId="151C9C72" wp14:editId="3701D7B3">
+            <wp:extent cx="5867400" cy="2852208"/>
+            <wp:effectExtent l="2857" t="0" r="2858" b="2857"/>
+            <wp:docPr id="16" name="Picture 16"/>
+            <wp:cNvGraphicFramePr>
+              <a:graphicFrameLocks xmlns:a="http://schemas.openxmlformats.org/drawingml/2006/main" noChangeAspect="1"/>
+            </wp:cNvGraphicFramePr>
+            <a:graphic xmlns:a="http://schemas.openxmlformats.org/drawingml/2006/main">
+              <a:graphicData uri="http://schemas.openxmlformats.org/drawingml/2006/picture">
+                <pic:pic xmlns:pic="http://schemas.openxmlformats.org/drawingml/2006/picture">
+                  <pic:nvPicPr>
+                    <pic:cNvPr id="16" name="screen_length.jpg"/>
+                    <pic:cNvPicPr/>
+                  </pic:nvPicPr>
+                  <pic:blipFill>
+                    <a:blip r:embed="rId30" cstate="print">
+                      <a:extLst>
+                        <a:ext uri="{28A0092B-C50C-407E-A947-70E740481C1C}">
+                          <a14:useLocalDpi xmlns:a14="http://schemas.microsoft.com/office/drawing/2010/main" val="0"/>
+                        </a:ext>
+                      </a:extLst>
+                    </a:blip>
+                    <a:stretch>
+                      <a:fillRect/>
+                    </a:stretch>
+                  </pic:blipFill>
+                  <pic:spPr>
+                    <a:xfrm rot="5400000">
+                      <a:off x="0" y="0"/>
+                      <a:ext cx="5869480" cy="2853219"/>
+                    </a:xfrm>
+                    <a:prstGeom prst="rect">
+                      <a:avLst/>
+                    </a:prstGeom>
+                  </pic:spPr>
+                </pic:pic>
+              </a:graphicData>
+            </a:graphic>
+          </wp:inline>
+        </w:drawing>
+      </w:r>
+      <w:r>
+        <w:rPr>
+          <w:rFonts w:ascii="Arial" w:hAnsi="Arial" w:cs="Arial"/>
+          <w:noProof/>
+          <w:sz w:val="24"/>
+          <w:szCs w:val="24"/>
+        </w:rPr>
+        <w:lastRenderedPageBreak/>
+        <w:drawing>
+          <wp:inline distT="0" distB="0" distL="0" distR="0" wp14:anchorId="567C0046" wp14:editId="3308D0ED">
+            <wp:extent cx="5907188" cy="2871550"/>
+            <wp:effectExtent l="0" t="6350" r="0" b="0"/>
+            <wp:docPr id="17" name="Picture 17"/>
+            <wp:cNvGraphicFramePr>
+              <a:graphicFrameLocks xmlns:a="http://schemas.openxmlformats.org/drawingml/2006/main" noChangeAspect="1"/>
+            </wp:cNvGraphicFramePr>
+            <a:graphic xmlns:a="http://schemas.openxmlformats.org/drawingml/2006/main">
+              <a:graphicData uri="http://schemas.openxmlformats.org/drawingml/2006/picture">
+                <pic:pic xmlns:pic="http://schemas.openxmlformats.org/drawingml/2006/picture">
+                  <pic:nvPicPr>
+                    <pic:cNvPr id="17" name="screen_width.jpg"/>
+                    <pic:cNvPicPr/>
+                  </pic:nvPicPr>
+                  <pic:blipFill>
+                    <a:blip r:embed="rId31" cstate="print">
+                      <a:extLst>
+                        <a:ext uri="{28A0092B-C50C-407E-A947-70E740481C1C}">
+                          <a14:useLocalDpi xmlns:a14="http://schemas.microsoft.com/office/drawing/2010/main" val="0"/>
+                        </a:ext>
+                      </a:extLst>
+                    </a:blip>
+                    <a:stretch>
+                      <a:fillRect/>
+                    </a:stretch>
+                  </pic:blipFill>
+                  <pic:spPr>
+                    <a:xfrm rot="5400000">
+                      <a:off x="0" y="0"/>
+                      <a:ext cx="5927871" cy="2881604"/>
+                    </a:xfrm>
+                    <a:prstGeom prst="rect">
+                      <a:avLst/>
+                    </a:prstGeom>
+                  </pic:spPr>
+                </pic:pic>
+              </a:graphicData>
+            </a:graphic>
+          </wp:inline>
+        </w:drawing>
+      </w:r>
+      <w:r>
+        <w:rPr>
+          <w:rFonts w:ascii="Arial" w:hAnsi="Arial" w:cs="Arial"/>
+          <w:noProof/>
+          <w:sz w:val="24"/>
+          <w:szCs w:val="24"/>
+        </w:rPr>
+        <w:drawing>
+          <wp:inline distT="0" distB="0" distL="0" distR="0" wp14:anchorId="258879C4" wp14:editId="009E0A56">
+            <wp:extent cx="5875174" cy="2855988"/>
+            <wp:effectExtent l="4762" t="0" r="0" b="0"/>
+            <wp:docPr id="18" name="Picture 18"/>
+            <wp:cNvGraphicFramePr>
+              <a:graphicFrameLocks xmlns:a="http://schemas.openxmlformats.org/drawingml/2006/main" noChangeAspect="1"/>
+            </wp:cNvGraphicFramePr>
+            <a:graphic xmlns:a="http://schemas.openxmlformats.org/drawingml/2006/main">
+              <a:graphicData uri="http://schemas.openxmlformats.org/drawingml/2006/picture">
+                <pic:pic xmlns:pic="http://schemas.openxmlformats.org/drawingml/2006/picture">
+                  <pic:nvPicPr>
+                    <pic:cNvPr id="18" name="width_powerbank.jpg"/>
+                    <pic:cNvPicPr/>
+                  </pic:nvPicPr>
+                  <pic:blipFill>
+                    <a:blip r:embed="rId32" cstate="print">
+                      <a:extLst>
+                        <a:ext uri="{28A0092B-C50C-407E-A947-70E740481C1C}">
+                          <a14:useLocalDpi xmlns:a14="http://schemas.microsoft.com/office/drawing/2010/main" val="0"/>
+                        </a:ext>
+                      </a:extLst>
+                    </a:blip>
+                    <a:stretch>
+                      <a:fillRect/>
+                    </a:stretch>
+                  </pic:blipFill>
+                  <pic:spPr>
+                    <a:xfrm rot="5400000">
+                      <a:off x="0" y="0"/>
+                      <a:ext cx="5907348" cy="2871628"/>
+                    </a:xfrm>
+                    <a:prstGeom prst="rect">
+                      <a:avLst/>
+                    </a:prstGeom>
+                  </pic:spPr>
+                </pic:pic>
+              </a:graphicData>
+            </a:graphic>
+          </wp:inline>
+        </w:drawing>
+      </w:r>
+    </w:p>
+    <w:p>
+      <w:pPr>
+        <w:spacing w:line="480" w:lineRule="auto"/>
+        <w:rPr>
+          <w:rFonts w:ascii="Arial" w:hAnsi="Arial" w:cs="Arial"/>
+          <w:sz w:val="24"/>
+          <w:szCs w:val="24"/>
+        </w:rPr>
+      </w:pPr>
     </w:p>
     <w:p>
       <w:pPr>
@@ -8814,7 +9211,7 @@
         </w:rPr>
         <w:t xml:space="preserve">permissions which are required to be enabled by the android system. This is done when the app if first launched, if you don’t enable these permissions the app will not function as it is supposed to. The app will not install on anything lower than API 28. To get the app source code and APK go to </w:t>
       </w:r>
-      <w:hyperlink r:id="rId24" w:history="1">
+      <w:hyperlink r:id="rId33" w:history="1">
         <w:r>
           <w:rPr>
             <w:rStyle w:val="Hyperlink"/>
@@ -9356,7 +9753,7 @@
 </file>
 
 <file path=word/endnotes.xml><?xml version="1.0" encoding="utf-8"?>
-<w:endnotes xmlns:wpc="http://schemas.microsoft.com/office/word/2010/wordprocessingCanvas" xmlns:cx="http://schemas.microsoft.com/office/drawing/2014/chartex" xmlns:cx1="http://schemas.microsoft.com/office/drawing/2015/9/8/chartex" xmlns:mc="http://schemas.openxmlformats.org/markup-compatibility/2006" xmlns:o="urn:schemas-microsoft-com:office:office" xmlns:r="http://schemas.openxmlformats.org/officeDocument/2006/relationships" xmlns:m="http://schemas.openxmlformats.org/officeDocument/2006/math" xmlns:v="urn:schemas-microsoft-com:vml" xmlns:wp14="http://schemas.microsoft.com/office/word/2010/wordprocessingDrawing" xmlns:wp="http://schemas.openxmlformats.org/drawingml/2006/wordprocessingDrawing" xmlns:w10="urn:schemas-microsoft-com:office:word" xmlns:w="http://schemas.openxmlformats.org/wordprocessingml/2006/main" xmlns:w14="http://schemas.microsoft.com/office/word/2010/wordml" xmlns:w15="http://schemas.microsoft.com/office/word/2012/wordml" xmlns:w16se="http://schemas.microsoft.com/office/word/2015/wordml/symex" xmlns:wpg="http://schemas.microsoft.com/office/word/2010/wordprocessingGroup" xmlns:wpi="http://schemas.microsoft.com/office/word/2010/wordprocessingInk" xmlns:wne="http://schemas.microsoft.com/office/word/2006/wordml" xmlns:wps="http://schemas.microsoft.com/office/word/2010/wordprocessingShape" mc:Ignorable="w14 w15 w16se wp14">
+<w:endnotes xmlns:wpc="http://schemas.microsoft.com/office/word/2010/wordprocessingCanvas" xmlns:cx="http://schemas.microsoft.com/office/drawing/2014/chartex" xmlns:cx1="http://schemas.microsoft.com/office/drawing/2015/9/8/chartex" xmlns:cx2="http://schemas.microsoft.com/office/drawing/2015/10/21/chartex" xmlns:cx3="http://schemas.microsoft.com/office/drawing/2016/5/9/chartex" xmlns:cx4="http://schemas.microsoft.com/office/drawing/2016/5/10/chartex" xmlns:cx5="http://schemas.microsoft.com/office/drawing/2016/5/11/chartex" xmlns:cx6="http://schemas.microsoft.com/office/drawing/2016/5/12/chartex" xmlns:cx7="http://schemas.microsoft.com/office/drawing/2016/5/13/chartex" xmlns:cx8="http://schemas.microsoft.com/office/drawing/2016/5/14/chartex" xmlns:mc="http://schemas.openxmlformats.org/markup-compatibility/2006" xmlns:aink="http://schemas.microsoft.com/office/drawing/2016/ink" xmlns:am3d="http://schemas.microsoft.com/office/drawing/2017/model3d" xmlns:o="urn:schemas-microsoft-com:office:office" xmlns:r="http://schemas.openxmlformats.org/officeDocument/2006/relationships" xmlns:m="http://schemas.openxmlformats.org/officeDocument/2006/math" xmlns:v="urn:schemas-microsoft-com:vml" xmlns:wp14="http://schemas.microsoft.com/office/word/2010/wordprocessingDrawing" xmlns:wp="http://schemas.openxmlformats.org/drawingml/2006/wordprocessingDrawing" xmlns:w10="urn:schemas-microsoft-com:office:word" xmlns:w="http://schemas.openxmlformats.org/wordprocessingml/2006/main" xmlns:w14="http://schemas.microsoft.com/office/word/2010/wordml" xmlns:w15="http://schemas.microsoft.com/office/word/2012/wordml" xmlns:w16cid="http://schemas.microsoft.com/office/word/2016/wordml/cid" xmlns:w16se="http://schemas.microsoft.com/office/word/2015/wordml/symex" xmlns:wpg="http://schemas.microsoft.com/office/word/2010/wordprocessingGroup" xmlns:wpi="http://schemas.microsoft.com/office/word/2010/wordprocessingInk" xmlns:wne="http://schemas.microsoft.com/office/word/2006/wordml" xmlns:wps="http://schemas.microsoft.com/office/word/2010/wordprocessingShape" mc:Ignorable="w14 w15 w16se w16cid wp14">
   <w:endnote w:type="separator" w:id="-1">
     <w:p>
       <w:pPr>
@@ -9381,7 +9778,7 @@
 </file>
 
 <file path=word/footer1.xml><?xml version="1.0" encoding="utf-8"?>
-<w:ftr xmlns:wpc="http://schemas.microsoft.com/office/word/2010/wordprocessingCanvas" xmlns:cx="http://schemas.microsoft.com/office/drawing/2014/chartex" xmlns:cx1="http://schemas.microsoft.com/office/drawing/2015/9/8/chartex" xmlns:mc="http://schemas.openxmlformats.org/markup-compatibility/2006" xmlns:o="urn:schemas-microsoft-com:office:office" xmlns:r="http://schemas.openxmlformats.org/officeDocument/2006/relationships" xmlns:m="http://schemas.openxmlformats.org/officeDocument/2006/math" xmlns:v="urn:schemas-microsoft-com:vml" xmlns:wp14="http://schemas.microsoft.com/office/word/2010/wordprocessingDrawing" xmlns:wp="http://schemas.openxmlformats.org/drawingml/2006/wordprocessingDrawing" xmlns:w10="urn:schemas-microsoft-com:office:word" xmlns:w="http://schemas.openxmlformats.org/wordprocessingml/2006/main" xmlns:w14="http://schemas.microsoft.com/office/word/2010/wordml" xmlns:w15="http://schemas.microsoft.com/office/word/2012/wordml" xmlns:w16se="http://schemas.microsoft.com/office/word/2015/wordml/symex" xmlns:wpg="http://schemas.microsoft.com/office/word/2010/wordprocessingGroup" xmlns:wpi="http://schemas.microsoft.com/office/word/2010/wordprocessingInk" xmlns:wne="http://schemas.microsoft.com/office/word/2006/wordml" xmlns:wps="http://schemas.microsoft.com/office/word/2010/wordprocessingShape" mc:Ignorable="w14 w15 w16se wp14">
+<w:ftr xmlns:wpc="http://schemas.microsoft.com/office/word/2010/wordprocessingCanvas" xmlns:cx="http://schemas.microsoft.com/office/drawing/2014/chartex" xmlns:cx1="http://schemas.microsoft.com/office/drawing/2015/9/8/chartex" xmlns:cx2="http://schemas.microsoft.com/office/drawing/2015/10/21/chartex" xmlns:cx3="http://schemas.microsoft.com/office/drawing/2016/5/9/chartex" xmlns:cx4="http://schemas.microsoft.com/office/drawing/2016/5/10/chartex" xmlns:cx5="http://schemas.microsoft.com/office/drawing/2016/5/11/chartex" xmlns:cx6="http://schemas.microsoft.com/office/drawing/2016/5/12/chartex" xmlns:cx7="http://schemas.microsoft.com/office/drawing/2016/5/13/chartex" xmlns:cx8="http://schemas.microsoft.com/office/drawing/2016/5/14/chartex" xmlns:mc="http://schemas.openxmlformats.org/markup-compatibility/2006" xmlns:aink="http://schemas.microsoft.com/office/drawing/2016/ink" xmlns:am3d="http://schemas.microsoft.com/office/drawing/2017/model3d" xmlns:o="urn:schemas-microsoft-com:office:office" xmlns:r="http://schemas.openxmlformats.org/officeDocument/2006/relationships" xmlns:m="http://schemas.openxmlformats.org/officeDocument/2006/math" xmlns:v="urn:schemas-microsoft-com:vml" xmlns:wp14="http://schemas.microsoft.com/office/word/2010/wordprocessingDrawing" xmlns:wp="http://schemas.openxmlformats.org/drawingml/2006/wordprocessingDrawing" xmlns:w10="urn:schemas-microsoft-com:office:word" xmlns:w="http://schemas.openxmlformats.org/wordprocessingml/2006/main" xmlns:w14="http://schemas.microsoft.com/office/word/2010/wordml" xmlns:w15="http://schemas.microsoft.com/office/word/2012/wordml" xmlns:w16cid="http://schemas.microsoft.com/office/word/2016/wordml/cid" xmlns:w16se="http://schemas.microsoft.com/office/word/2015/wordml/symex" xmlns:wpg="http://schemas.microsoft.com/office/word/2010/wordprocessingGroup" xmlns:wpi="http://schemas.microsoft.com/office/word/2010/wordprocessingInk" xmlns:wne="http://schemas.microsoft.com/office/word/2006/wordml" xmlns:wps="http://schemas.microsoft.com/office/word/2010/wordprocessingShape" mc:Ignorable="w14 w15 w16se w16cid wp14">
   <w:tbl>
     <w:tblPr>
       <w:tblW w:w="0" w:type="auto"/>
@@ -9439,7 +9836,7 @@
 </file>
 
 <file path=word/footnotes.xml><?xml version="1.0" encoding="utf-8"?>
-<w:footnotes xmlns:wpc="http://schemas.microsoft.com/office/word/2010/wordprocessingCanvas" xmlns:cx="http://schemas.microsoft.com/office/drawing/2014/chartex" xmlns:cx1="http://schemas.microsoft.com/office/drawing/2015/9/8/chartex" xmlns:mc="http://schemas.openxmlformats.org/markup-compatibility/2006" xmlns:o="urn:schemas-microsoft-com:office:office" xmlns:r="http://schemas.openxmlformats.org/officeDocument/2006/relationships" xmlns:m="http://schemas.openxmlformats.org/officeDocument/2006/math" xmlns:v="urn:schemas-microsoft-com:vml" xmlns:wp14="http://schemas.microsoft.com/office/word/2010/wordprocessingDrawing" xmlns:wp="http://schemas.openxmlformats.org/drawingml/2006/wordprocessingDrawing" xmlns:w10="urn:schemas-microsoft-com:office:word" xmlns:w="http://schemas.openxmlformats.org/wordprocessingml/2006/main" xmlns:w14="http://schemas.microsoft.com/office/word/2010/wordml" xmlns:w15="http://schemas.microsoft.com/office/word/2012/wordml" xmlns:w16se="http://schemas.microsoft.com/office/word/2015/wordml/symex" xmlns:wpg="http://schemas.microsoft.com/office/word/2010/wordprocessingGroup" xmlns:wpi="http://schemas.microsoft.com/office/word/2010/wordprocessingInk" xmlns:wne="http://schemas.microsoft.com/office/word/2006/wordml" xmlns:wps="http://schemas.microsoft.com/office/word/2010/wordprocessingShape" mc:Ignorable="w14 w15 w16se wp14">
+<w:footnotes xmlns:wpc="http://schemas.microsoft.com/office/word/2010/wordprocessingCanvas" xmlns:cx="http://schemas.microsoft.com/office/drawing/2014/chartex" xmlns:cx1="http://schemas.microsoft.com/office/drawing/2015/9/8/chartex" xmlns:cx2="http://schemas.microsoft.com/office/drawing/2015/10/21/chartex" xmlns:cx3="http://schemas.microsoft.com/office/drawing/2016/5/9/chartex" xmlns:cx4="http://schemas.microsoft.com/office/drawing/2016/5/10/chartex" xmlns:cx5="http://schemas.microsoft.com/office/drawing/2016/5/11/chartex" xmlns:cx6="http://schemas.microsoft.com/office/drawing/2016/5/12/chartex" xmlns:cx7="http://schemas.microsoft.com/office/drawing/2016/5/13/chartex" xmlns:cx8="http://schemas.microsoft.com/office/drawing/2016/5/14/chartex" xmlns:mc="http://schemas.openxmlformats.org/markup-compatibility/2006" xmlns:aink="http://schemas.microsoft.com/office/drawing/2016/ink" xmlns:am3d="http://schemas.microsoft.com/office/drawing/2017/model3d" xmlns:o="urn:schemas-microsoft-com:office:office" xmlns:r="http://schemas.openxmlformats.org/officeDocument/2006/relationships" xmlns:m="http://schemas.openxmlformats.org/officeDocument/2006/math" xmlns:v="urn:schemas-microsoft-com:vml" xmlns:wp14="http://schemas.microsoft.com/office/word/2010/wordprocessingDrawing" xmlns:wp="http://schemas.openxmlformats.org/drawingml/2006/wordprocessingDrawing" xmlns:w10="urn:schemas-microsoft-com:office:word" xmlns:w="http://schemas.openxmlformats.org/wordprocessingml/2006/main" xmlns:w14="http://schemas.microsoft.com/office/word/2010/wordml" xmlns:w15="http://schemas.microsoft.com/office/word/2012/wordml" xmlns:w16cid="http://schemas.microsoft.com/office/word/2016/wordml/cid" xmlns:w16se="http://schemas.microsoft.com/office/word/2015/wordml/symex" xmlns:wpg="http://schemas.microsoft.com/office/word/2010/wordprocessingGroup" xmlns:wpi="http://schemas.microsoft.com/office/word/2010/wordprocessingInk" xmlns:wne="http://schemas.microsoft.com/office/word/2006/wordml" xmlns:wps="http://schemas.microsoft.com/office/word/2010/wordprocessingShape" mc:Ignorable="w14 w15 w16se w16cid wp14">
   <w:footnote w:type="separator" w:id="-1">
     <w:p>
       <w:pPr>
@@ -9464,7 +9861,7 @@
 </file>
 
 <file path=word/header1.xml><?xml version="1.0" encoding="utf-8"?>
-<w:hdr xmlns:wpc="http://schemas.microsoft.com/office/word/2010/wordprocessingCanvas" xmlns:cx="http://schemas.microsoft.com/office/drawing/2014/chartex" xmlns:cx1="http://schemas.microsoft.com/office/drawing/2015/9/8/chartex" xmlns:mc="http://schemas.openxmlformats.org/markup-compatibility/2006" xmlns:o="urn:schemas-microsoft-com:office:office" xmlns:r="http://schemas.openxmlformats.org/officeDocument/2006/relationships" xmlns:m="http://schemas.openxmlformats.org/officeDocument/2006/math" xmlns:v="urn:schemas-microsoft-com:vml" xmlns:wp14="http://schemas.microsoft.com/office/word/2010/wordprocessingDrawing" xmlns:wp="http://schemas.openxmlformats.org/drawingml/2006/wordprocessingDrawing" xmlns:w10="urn:schemas-microsoft-com:office:word" xmlns:w="http://schemas.openxmlformats.org/wordprocessingml/2006/main" xmlns:w14="http://schemas.microsoft.com/office/word/2010/wordml" xmlns:w15="http://schemas.microsoft.com/office/word/2012/wordml" xmlns:w16se="http://schemas.microsoft.com/office/word/2015/wordml/symex" xmlns:wpg="http://schemas.microsoft.com/office/word/2010/wordprocessingGroup" xmlns:wpi="http://schemas.microsoft.com/office/word/2010/wordprocessingInk" xmlns:wne="http://schemas.microsoft.com/office/word/2006/wordml" xmlns:wps="http://schemas.microsoft.com/office/word/2010/wordprocessingShape" mc:Ignorable="w14 w15 w16se wp14">
+<w:hdr xmlns:wpc="http://schemas.microsoft.com/office/word/2010/wordprocessingCanvas" xmlns:cx="http://schemas.microsoft.com/office/drawing/2014/chartex" xmlns:cx1="http://schemas.microsoft.com/office/drawing/2015/9/8/chartex" xmlns:cx2="http://schemas.microsoft.com/office/drawing/2015/10/21/chartex" xmlns:cx3="http://schemas.microsoft.com/office/drawing/2016/5/9/chartex" xmlns:cx4="http://schemas.microsoft.com/office/drawing/2016/5/10/chartex" xmlns:cx5="http://schemas.microsoft.com/office/drawing/2016/5/11/chartex" xmlns:cx6="http://schemas.microsoft.com/office/drawing/2016/5/12/chartex" xmlns:cx7="http://schemas.microsoft.com/office/drawing/2016/5/13/chartex" xmlns:cx8="http://schemas.microsoft.com/office/drawing/2016/5/14/chartex" xmlns:mc="http://schemas.openxmlformats.org/markup-compatibility/2006" xmlns:aink="http://schemas.microsoft.com/office/drawing/2016/ink" xmlns:am3d="http://schemas.microsoft.com/office/drawing/2017/model3d" xmlns:o="urn:schemas-microsoft-com:office:office" xmlns:r="http://schemas.openxmlformats.org/officeDocument/2006/relationships" xmlns:m="http://schemas.openxmlformats.org/officeDocument/2006/math" xmlns:v="urn:schemas-microsoft-com:vml" xmlns:wp14="http://schemas.microsoft.com/office/word/2010/wordprocessingDrawing" xmlns:wp="http://schemas.openxmlformats.org/drawingml/2006/wordprocessingDrawing" xmlns:w10="urn:schemas-microsoft-com:office:word" xmlns:w="http://schemas.openxmlformats.org/wordprocessingml/2006/main" xmlns:w14="http://schemas.microsoft.com/office/word/2010/wordml" xmlns:w15="http://schemas.microsoft.com/office/word/2012/wordml" xmlns:w16cid="http://schemas.microsoft.com/office/word/2016/wordml/cid" xmlns:w16se="http://schemas.microsoft.com/office/word/2015/wordml/symex" xmlns:wpg="http://schemas.microsoft.com/office/word/2010/wordprocessingGroup" xmlns:wpi="http://schemas.microsoft.com/office/word/2010/wordprocessingInk" xmlns:wne="http://schemas.microsoft.com/office/word/2006/wordml" xmlns:wps="http://schemas.microsoft.com/office/word/2010/wordprocessingShape" mc:Ignorable="w14 w15 w16se w16cid wp14">
   <w:p>
     <w:pPr>
       <w:pStyle w:val="Header"/>
@@ -9524,7 +9921,7 @@
 </file>
 
 <file path=word/numbering.xml><?xml version="1.0" encoding="utf-8"?>
-<w:numbering xmlns:wpc="http://schemas.microsoft.com/office/word/2010/wordprocessingCanvas" xmlns:cx="http://schemas.microsoft.com/office/drawing/2014/chartex" xmlns:cx1="http://schemas.microsoft.com/office/drawing/2015/9/8/chartex" xmlns:mc="http://schemas.openxmlformats.org/markup-compatibility/2006" xmlns:o="urn:schemas-microsoft-com:office:office" xmlns:r="http://schemas.openxmlformats.org/officeDocument/2006/relationships" xmlns:m="http://schemas.openxmlformats.org/officeDocument/2006/math" xmlns:v="urn:schemas-microsoft-com:vml" xmlns:wp14="http://schemas.microsoft.com/office/word/2010/wordprocessingDrawing" xmlns:wp="http://schemas.openxmlformats.org/drawingml/2006/wordprocessingDrawing" xmlns:w10="urn:schemas-microsoft-com:office:word" xmlns:w="http://schemas.openxmlformats.org/wordprocessingml/2006/main" xmlns:w14="http://schemas.microsoft.com/office/word/2010/wordml" xmlns:w15="http://schemas.microsoft.com/office/word/2012/wordml" xmlns:w16se="http://schemas.microsoft.com/office/word/2015/wordml/symex" xmlns:wpg="http://schemas.microsoft.com/office/word/2010/wordprocessingGroup" xmlns:wpi="http://schemas.microsoft.com/office/word/2010/wordprocessingInk" xmlns:wne="http://schemas.microsoft.com/office/word/2006/wordml" xmlns:wps="http://schemas.microsoft.com/office/word/2010/wordprocessingShape" mc:Ignorable="w14 w15 w16se wp14">
+<w:numbering xmlns:wpc="http://schemas.microsoft.com/office/word/2010/wordprocessingCanvas" xmlns:cx="http://schemas.microsoft.com/office/drawing/2014/chartex" xmlns:cx1="http://schemas.microsoft.com/office/drawing/2015/9/8/chartex" xmlns:cx2="http://schemas.microsoft.com/office/drawing/2015/10/21/chartex" xmlns:cx3="http://schemas.microsoft.com/office/drawing/2016/5/9/chartex" xmlns:cx4="http://schemas.microsoft.com/office/drawing/2016/5/10/chartex" xmlns:cx5="http://schemas.microsoft.com/office/drawing/2016/5/11/chartex" xmlns:cx6="http://schemas.microsoft.com/office/drawing/2016/5/12/chartex" xmlns:cx7="http://schemas.microsoft.com/office/drawing/2016/5/13/chartex" xmlns:cx8="http://schemas.microsoft.com/office/drawing/2016/5/14/chartex" xmlns:mc="http://schemas.openxmlformats.org/markup-compatibility/2006" xmlns:aink="http://schemas.microsoft.com/office/drawing/2016/ink" xmlns:am3d="http://schemas.microsoft.com/office/drawing/2017/model3d" xmlns:o="urn:schemas-microsoft-com:office:office" xmlns:r="http://schemas.openxmlformats.org/officeDocument/2006/relationships" xmlns:m="http://schemas.openxmlformats.org/officeDocument/2006/math" xmlns:v="urn:schemas-microsoft-com:vml" xmlns:wp14="http://schemas.microsoft.com/office/word/2010/wordprocessingDrawing" xmlns:wp="http://schemas.openxmlformats.org/drawingml/2006/wordprocessingDrawing" xmlns:w10="urn:schemas-microsoft-com:office:word" xmlns:w="http://schemas.openxmlformats.org/wordprocessingml/2006/main" xmlns:w14="http://schemas.microsoft.com/office/word/2010/wordml" xmlns:w15="http://schemas.microsoft.com/office/word/2012/wordml" xmlns:w16cid="http://schemas.microsoft.com/office/word/2016/wordml/cid" xmlns:w16se="http://schemas.microsoft.com/office/word/2015/wordml/symex" xmlns:wpg="http://schemas.microsoft.com/office/word/2010/wordprocessingGroup" xmlns:wpi="http://schemas.microsoft.com/office/word/2010/wordprocessingInk" xmlns:wne="http://schemas.microsoft.com/office/word/2006/wordml" xmlns:wps="http://schemas.microsoft.com/office/word/2010/wordprocessingShape" mc:Ignorable="w14 w15 w16se w16cid wp14">
   <w:abstractNum w:abstractNumId="0" w15:restartNumberingAfterBreak="0">
     <w:nsid w:val="0CCE7534"/>
     <w:multiLevelType w:val="hybridMultilevel"/>
@@ -10525,7 +10922,7 @@
 </file>
 
 <file path=word/styles.xml><?xml version="1.0" encoding="utf-8"?>
-<w:styles xmlns:mc="http://schemas.openxmlformats.org/markup-compatibility/2006" xmlns:r="http://schemas.openxmlformats.org/officeDocument/2006/relationships" xmlns:w="http://schemas.openxmlformats.org/wordprocessingml/2006/main" xmlns:w14="http://schemas.microsoft.com/office/word/2010/wordml" xmlns:w15="http://schemas.microsoft.com/office/word/2012/wordml" xmlns:w16se="http://schemas.microsoft.com/office/word/2015/wordml/symex" mc:Ignorable="w14 w15 w16se">
+<w:styles xmlns:mc="http://schemas.openxmlformats.org/markup-compatibility/2006" xmlns:r="http://schemas.openxmlformats.org/officeDocument/2006/relationships" xmlns:w="http://schemas.openxmlformats.org/wordprocessingml/2006/main" xmlns:w14="http://schemas.microsoft.com/office/word/2010/wordml" xmlns:w15="http://schemas.microsoft.com/office/word/2012/wordml" xmlns:w16cid="http://schemas.microsoft.com/office/word/2016/wordml/cid" xmlns:w16se="http://schemas.microsoft.com/office/word/2015/wordml/symex" mc:Ignorable="w14 w15 w16se w16cid">
   <w:docDefaults>
     <w:rPrDefault>
       <w:rPr>
@@ -10541,7 +10938,7 @@
       </w:pPr>
     </w:pPrDefault>
   </w:docDefaults>
-  <w:latentStyles w:defLockedState="0" w:defUIPriority="99" w:defSemiHidden="0" w:defUnhideWhenUsed="0" w:defQFormat="0" w:count="371">
+  <w:latentStyles w:defLockedState="0" w:defUIPriority="99" w:defSemiHidden="0" w:defUnhideWhenUsed="0" w:defQFormat="0" w:count="376">
     <w:lsdException w:name="Normal" w:uiPriority="0" w:qFormat="1"/>
     <w:lsdException w:name="heading 1" w:uiPriority="9" w:qFormat="1"/>
     <w:lsdException w:name="heading 2" w:semiHidden="1" w:uiPriority="9" w:unhideWhenUsed="1" w:qFormat="1"/>
@@ -10647,7 +11044,6 @@
     <w:lsdException w:name="HTML Sample" w:semiHidden="1" w:unhideWhenUsed="1"/>
     <w:lsdException w:name="HTML Typewriter" w:semiHidden="1" w:unhideWhenUsed="1"/>
     <w:lsdException w:name="HTML Variable" w:semiHidden="1" w:unhideWhenUsed="1"/>
-    <w:lsdException w:name="Normal Table" w:semiHidden="1" w:unhideWhenUsed="1"/>
     <w:lsdException w:name="annotation subject" w:semiHidden="1" w:unhideWhenUsed="1"/>
     <w:lsdException w:name="No List" w:semiHidden="1" w:unhideWhenUsed="1"/>
     <w:lsdException w:name="Outline List 1" w:semiHidden="1" w:unhideWhenUsed="1"/>
@@ -10690,11 +11086,8 @@
     <w:lsdException w:name="Table Contemporary" w:semiHidden="1" w:unhideWhenUsed="1"/>
     <w:lsdException w:name="Table Elegant" w:semiHidden="1" w:unhideWhenUsed="1"/>
     <w:lsdException w:name="Table Professional" w:semiHidden="1" w:unhideWhenUsed="1"/>
-    <w:lsdException w:name="Table Subtle 1" w:semiHidden="1" w:unhideWhenUsed="1"/>
     <w:lsdException w:name="Table Subtle 2" w:semiHidden="1" w:unhideWhenUsed="1"/>
     <w:lsdException w:name="Table Web 1" w:semiHidden="1" w:unhideWhenUsed="1"/>
-    <w:lsdException w:name="Table Web 2" w:semiHidden="1" w:unhideWhenUsed="1"/>
-    <w:lsdException w:name="Table Web 3" w:semiHidden="1" w:unhideWhenUsed="1"/>
     <w:lsdException w:name="Balloon Text" w:semiHidden="1" w:unhideWhenUsed="1"/>
     <w:lsdException w:name="Table Grid" w:uiPriority="39"/>
     <w:lsdException w:name="Table Theme" w:semiHidden="1" w:unhideWhenUsed="1"/>
@@ -10913,6 +11306,11 @@
     <w:lsdException w:name="List Table 5 Dark Accent 6" w:uiPriority="50"/>
     <w:lsdException w:name="List Table 6 Colorful Accent 6" w:uiPriority="51"/>
     <w:lsdException w:name="List Table 7 Colorful Accent 6" w:uiPriority="52"/>
+    <w:lsdException w:name="Mention" w:semiHidden="1" w:unhideWhenUsed="1"/>
+    <w:lsdException w:name="Smart Hyperlink" w:semiHidden="1" w:unhideWhenUsed="1"/>
+    <w:lsdException w:name="Hashtag" w:semiHidden="1" w:unhideWhenUsed="1"/>
+    <w:lsdException w:name="Unresolved Mention" w:semiHidden="1" w:unhideWhenUsed="1"/>
+    <w:lsdException w:name="Smart Link" w:semiHidden="1" w:unhideWhenUsed="1"/>
   </w:latentStyles>
   <w:style w:type="paragraph" w:default="1" w:styleId="Normal">
     <w:name w:val="Normal"/>
@@ -11250,6 +11648,18 @@
       <w:u w:val="single"/>
     </w:rPr>
   </w:style>
+  <w:style w:type="character" w:styleId="UnresolvedMention">
+    <w:name w:val="Unresolved Mention"/>
+    <w:basedOn w:val="DefaultParagraphFont"/>
+    <w:uiPriority w:val="99"/>
+    <w:semiHidden/>
+    <w:unhideWhenUsed/>
+    <w:rsid w:val="000B45C3"/>
+    <w:rPr>
+      <w:color w:val="605E5C"/>
+      <w:shd w:val="clear" w:color="auto" w:fill="E1DFDD"/>
+    </w:rPr>
+  </w:style>
 </w:styles>
 </file>
 
@@ -11519,7 +11929,7 @@
 </file>
 
 <file path=customXml/itemProps1.xml><?xml version="1.0" encoding="utf-8"?>
-<ds:datastoreItem xmlns:ds="http://schemas.openxmlformats.org/officeDocument/2006/customXml" ds:itemID="{8D6B15C3-0DFF-484F-A8D3-0C08D92505BA}">
+<ds:datastoreItem xmlns:ds="http://schemas.openxmlformats.org/officeDocument/2006/customXml" ds:itemID="{9B68385B-A412-4A93-ACFC-9BA0B5026086}">
   <ds:schemaRefs>
     <ds:schemaRef ds:uri="http://schemas.openxmlformats.org/officeDocument/2006/bibliography"/>
   </ds:schemaRefs>
